--- a/Gestion/PGC.docx
+++ b/Gestion/PGC.docx
@@ -1,6 +1,6 @@
 
 <file path=word/document.xml><?xml version="1.0" encoding="utf-8"?>
-<w:document xmlns:wpc="http://schemas.microsoft.com/office/word/2010/wordprocessingCanvas" xmlns:cx="http://schemas.microsoft.com/office/drawing/2014/chartex" xmlns:cx1="http://schemas.microsoft.com/office/drawing/2015/9/8/chartex" xmlns:mc="http://schemas.openxmlformats.org/markup-compatibility/2006" xmlns:o="urn:schemas-microsoft-com:office:office" xmlns:r="http://schemas.openxmlformats.org/officeDocument/2006/relationships" xmlns:m="http://schemas.openxmlformats.org/officeDocument/2006/math" xmlns:v="urn:schemas-microsoft-com:vml" xmlns:wp14="http://schemas.microsoft.com/office/word/2010/wordprocessingDrawing" xmlns:wp="http://schemas.openxmlformats.org/drawingml/2006/wordprocessingDrawing" xmlns:w10="urn:schemas-microsoft-com:office:word" xmlns:w="http://schemas.openxmlformats.org/wordprocessingml/2006/main" xmlns:w14="http://schemas.microsoft.com/office/word/2010/wordml" xmlns:w15="http://schemas.microsoft.com/office/word/2012/wordml" xmlns:w16se="http://schemas.microsoft.com/office/word/2015/wordml/symex" xmlns:wpg="http://schemas.microsoft.com/office/word/2010/wordprocessingGroup" xmlns:wpi="http://schemas.microsoft.com/office/word/2010/wordprocessingInk" xmlns:wne="http://schemas.microsoft.com/office/word/2006/wordml" xmlns:wps="http://schemas.microsoft.com/office/word/2010/wordprocessingShape" mc:Ignorable="w14 w15 w16se wp14">
+<w:document xmlns:wpc="http://schemas.microsoft.com/office/word/2010/wordprocessingCanvas" xmlns:mc="http://schemas.openxmlformats.org/markup-compatibility/2006" xmlns:o="urn:schemas-microsoft-com:office:office" xmlns:r="http://schemas.openxmlformats.org/officeDocument/2006/relationships" xmlns:m="http://schemas.openxmlformats.org/officeDocument/2006/math" xmlns:v="urn:schemas-microsoft-com:vml" xmlns:wp14="http://schemas.microsoft.com/office/word/2010/wordprocessingDrawing" xmlns:wp="http://schemas.openxmlformats.org/drawingml/2006/wordprocessingDrawing" xmlns:w10="urn:schemas-microsoft-com:office:word" xmlns:w="http://schemas.openxmlformats.org/wordprocessingml/2006/main" xmlns:w14="http://schemas.microsoft.com/office/word/2010/wordml" xmlns:wpg="http://schemas.microsoft.com/office/word/2010/wordprocessingGroup" xmlns:wpi="http://schemas.microsoft.com/office/word/2010/wordprocessingInk" xmlns:wne="http://schemas.microsoft.com/office/word/2006/wordml" xmlns:wps="http://schemas.microsoft.com/office/word/2010/wordprocessingShape" mc:Ignorable="w14 wp14">
   <w:body>
     <w:p>
       <w:pPr>
@@ -15,7 +15,7 @@
     </w:p>
     <w:p>
       <w:pPr>
-        <w:pStyle w:val="Ttulo1"/>
+        <w:pStyle w:val="Ttulo10"/>
         <w:jc w:val="right"/>
         <w:rPr>
           <w:rFonts w:ascii="Calibri" w:eastAsia="Calibri" w:hAnsi="Calibri" w:cs="Calibri"/>
@@ -26,7 +26,7 @@
     </w:p>
     <w:p>
       <w:pPr>
-        <w:pStyle w:val="Ttulo1"/>
+        <w:pStyle w:val="Ttulo10"/>
         <w:jc w:val="right"/>
         <w:rPr>
           <w:rFonts w:ascii="Calibri" w:eastAsia="Calibri" w:hAnsi="Calibri" w:cs="Calibri"/>
@@ -37,7 +37,7 @@
     </w:p>
     <w:p>
       <w:pPr>
-        <w:pStyle w:val="Ttulo1"/>
+        <w:pStyle w:val="Ttulo10"/>
         <w:jc w:val="right"/>
         <w:rPr>
           <w:rFonts w:ascii="Calibri" w:eastAsia="Calibri" w:hAnsi="Calibri" w:cs="Calibri"/>
@@ -48,7 +48,7 @@
     </w:p>
     <w:p>
       <w:pPr>
-        <w:pStyle w:val="Ttulo1"/>
+        <w:pStyle w:val="Ttulo10"/>
         <w:jc w:val="right"/>
         <w:rPr>
           <w:rFonts w:ascii="Calibri" w:eastAsia="Calibri" w:hAnsi="Calibri" w:cs="Calibri"/>
@@ -59,7 +59,7 @@
     </w:p>
     <w:p>
       <w:pPr>
-        <w:pStyle w:val="Ttulo1"/>
+        <w:pStyle w:val="Ttulo10"/>
         <w:jc w:val="right"/>
         <w:rPr>
           <w:rFonts w:ascii="Calibri" w:eastAsia="Calibri" w:hAnsi="Calibri" w:cs="Calibri"/>
@@ -70,7 +70,7 @@
     </w:p>
     <w:p>
       <w:pPr>
-        <w:pStyle w:val="Ttulo1"/>
+        <w:pStyle w:val="Ttulo10"/>
         <w:jc w:val="right"/>
         <w:rPr>
           <w:rFonts w:ascii="Calibri" w:eastAsia="Calibri" w:hAnsi="Calibri" w:cs="Calibri"/>
@@ -81,7 +81,7 @@
     </w:p>
     <w:p>
       <w:pPr>
-        <w:pStyle w:val="Ttulo1"/>
+        <w:pStyle w:val="Ttulo10"/>
         <w:jc w:val="right"/>
         <w:rPr>
           <w:rFonts w:ascii="Calibri" w:eastAsia="Calibri" w:hAnsi="Calibri" w:cs="Calibri"/>
@@ -92,7 +92,7 @@
     </w:p>
     <w:p>
       <w:pPr>
-        <w:pStyle w:val="Ttulo1"/>
+        <w:pStyle w:val="Ttulo10"/>
         <w:jc w:val="right"/>
         <w:rPr>
           <w:rFonts w:ascii="Calibri" w:eastAsia="Calibri" w:hAnsi="Calibri" w:cs="Calibri"/>
@@ -120,7 +120,7 @@
     </w:p>
     <w:p>
       <w:pPr>
-        <w:pStyle w:val="Ttulo1"/>
+        <w:pStyle w:val="Ttulo10"/>
         <w:jc w:val="right"/>
         <w:rPr>
           <w:rFonts w:ascii="Calibri" w:eastAsia="Calibri" w:hAnsi="Calibri" w:cs="Calibri"/>
@@ -139,7 +139,7 @@
     </w:p>
     <w:p>
       <w:pPr>
-        <w:pStyle w:val="Ttulo1"/>
+        <w:pStyle w:val="Ttulo10"/>
         <w:jc w:val="both"/>
         <w:rPr>
           <w:rFonts w:ascii="Calibri" w:eastAsia="Calibri" w:hAnsi="Calibri" w:cs="Calibri"/>
@@ -271,7 +271,7 @@
     </w:p>
     <w:p>
       <w:pPr>
-        <w:pStyle w:val="Heading1"/>
+        <w:pStyle w:val="Ttulo1"/>
         <w:jc w:val="center"/>
         <w:rPr>
           <w:rFonts w:ascii="Calibri" w:eastAsia="Calibri" w:hAnsi="Calibri" w:cs="Calibri"/>
@@ -1406,7 +1406,7 @@
     </w:p>
     <w:p>
       <w:pPr>
-        <w:pStyle w:val="ListParagraph"/>
+        <w:pStyle w:val="Prrafodelista"/>
         <w:numPr>
           <w:ilvl w:val="0"/>
           <w:numId w:val="3"/>
@@ -1443,25 +1443,7 @@
           <w:szCs w:val="24"/>
           <w:lang w:val="es-PE"/>
         </w:rPr>
-        <w:t xml:space="preserve">Nuestra empresa tiene como objetivo y </w:t>
-      </w:r>
-      <w:proofErr w:type="spellStart"/>
-      <w:r>
-        <w:rPr>
-          <w:sz w:val="24"/>
-          <w:szCs w:val="24"/>
-          <w:lang w:val="es-PE"/>
-        </w:rPr>
-        <w:t>core</w:t>
-      </w:r>
-      <w:proofErr w:type="spellEnd"/>
-      <w:r>
-        <w:rPr>
-          <w:sz w:val="24"/>
-          <w:szCs w:val="24"/>
-          <w:lang w:val="es-PE"/>
-        </w:rPr>
-        <w:t xml:space="preserve"> del negocio el desarrollo de software de calidad que satisfaga los requerimientos de nuestros clientes y se mantenga en un alto nivel de exigencia en el mercado de software. De acuerdo a este objetivo y el incremento de aplicaciones y sistemas que la empresa SKILLSOFT desarrolla, mantiene y administra es de vital importancia contar con una herramienta de Gestión de Configuración del Software.</w:t>
+        <w:t>Nuestra empresa tiene como objetivo y core del negocio el desarrollo de software de calidad que satisfaga los requerimientos de nuestros clientes y se mantenga en un alto nivel de exigencia en el mercado de software. De acuerdo a este objetivo y el incremento de aplicaciones y sistemas que la empresa SKILLSOFT desarrolla, mantiene y administra es de vital importancia contar con una herramienta de Gestión de Configuración del Software.</w:t>
       </w:r>
     </w:p>
     <w:p>
@@ -1487,7 +1469,7 @@
           <w:szCs w:val="24"/>
           <w:lang w:val="es-PE"/>
         </w:rPr>
-        <w:t xml:space="preserve"> y </w:t>
+        <w:t xml:space="preserve"> y documentación utilizada</w:t>
       </w:r>
       <w:r>
         <w:rPr>
@@ -1495,14 +1477,6 @@
           <w:szCs w:val="24"/>
           <w:lang w:val="es-PE"/>
         </w:rPr>
-        <w:t>documentación utilizada</w:t>
-      </w:r>
-      <w:r>
-        <w:rPr>
-          <w:sz w:val="24"/>
-          <w:szCs w:val="24"/>
-          <w:lang w:val="es-PE"/>
-        </w:rPr>
         <w:t>.</w:t>
       </w:r>
     </w:p>
@@ -1526,7 +1500,7 @@
     </w:p>
     <w:p>
       <w:pPr>
-        <w:pStyle w:val="ListParagraph"/>
+        <w:pStyle w:val="Prrafodelista"/>
         <w:numPr>
           <w:ilvl w:val="0"/>
           <w:numId w:val="1"/>
@@ -1544,28 +1518,12 @@
           <w:szCs w:val="24"/>
           <w:lang w:val="es-PE"/>
         </w:rPr>
-        <w:t xml:space="preserve">Determinar </w:t>
+        <w:t>Determinar cuál es la versión actual de cada uno de los componentes</w:t>
       </w:r>
-      <w:r>
-        <w:rPr>
-          <w:sz w:val="24"/>
-          <w:szCs w:val="24"/>
-          <w:lang w:val="es-PE"/>
-        </w:rPr>
-        <w:t>cuál</w:t>
-      </w:r>
-      <w:r>
-        <w:rPr>
-          <w:sz w:val="24"/>
-          <w:szCs w:val="24"/>
-          <w:lang w:val="es-PE"/>
-        </w:rPr>
-        <w:t xml:space="preserve"> es la versión actual de cada uno de los componentes</w:t>
-      </w:r>
-    </w:p>
-    <w:p>
-      <w:pPr>
-        <w:pStyle w:val="ListParagraph"/>
+    </w:p>
+    <w:p>
+      <w:pPr>
+        <w:pStyle w:val="Prrafodelista"/>
         <w:numPr>
           <w:ilvl w:val="0"/>
           <w:numId w:val="1"/>
@@ -1588,7 +1546,7 @@
     </w:p>
     <w:p>
       <w:pPr>
-        <w:pStyle w:val="ListParagraph"/>
+        <w:pStyle w:val="Prrafodelista"/>
         <w:numPr>
           <w:ilvl w:val="0"/>
           <w:numId w:val="1"/>
@@ -1606,18 +1564,8 @@
           <w:szCs w:val="24"/>
           <w:lang w:val="es-PE"/>
         </w:rPr>
-        <w:t xml:space="preserve">Determinar y Administrar la política de </w:t>
+        <w:t>Determinar y Administrar la política de Releases</w:t>
       </w:r>
-      <w:proofErr w:type="spellStart"/>
-      <w:r>
-        <w:rPr>
-          <w:sz w:val="24"/>
-          <w:szCs w:val="24"/>
-          <w:lang w:val="es-PE"/>
-        </w:rPr>
-        <w:t>Releases</w:t>
-      </w:r>
-      <w:proofErr w:type="spellEnd"/>
     </w:p>
     <w:p>
       <w:pPr>
@@ -1639,7 +1587,7 @@
     </w:p>
     <w:p>
       <w:pPr>
-        <w:pStyle w:val="ListParagraph"/>
+        <w:pStyle w:val="Prrafodelista"/>
         <w:numPr>
           <w:ilvl w:val="0"/>
           <w:numId w:val="2"/>
@@ -1662,7 +1610,7 @@
     </w:p>
     <w:p>
       <w:pPr>
-        <w:pStyle w:val="ListParagraph"/>
+        <w:pStyle w:val="Prrafodelista"/>
         <w:numPr>
           <w:ilvl w:val="0"/>
           <w:numId w:val="2"/>
@@ -1701,7 +1649,7 @@
     </w:p>
     <w:p>
       <w:pPr>
-        <w:pStyle w:val="ListParagraph"/>
+        <w:pStyle w:val="Prrafodelista"/>
         <w:numPr>
           <w:ilvl w:val="0"/>
           <w:numId w:val="2"/>
@@ -1737,81 +1685,25 @@
           <w:szCs w:val="24"/>
           <w:lang w:val="es-PE"/>
         </w:rPr>
-        <w:t xml:space="preserve">El encargado de la Gestión de la configuración será responsable de </w:t>
+        <w:t>El encargado de la Gestión de la configuración será responsable de asegurar que el plan de gestión de la configuración sea desarrollado y actualizado en conjunto con el plan de gestión del proyecto.</w:t>
       </w:r>
+    </w:p>
+    <w:p>
+      <w:pPr>
+        <w:jc w:val="both"/>
+        <w:rPr>
+          <w:sz w:val="24"/>
+          <w:szCs w:val="24"/>
+          <w:lang w:val="es-PE"/>
+        </w:rPr>
+      </w:pPr>
       <w:r>
         <w:rPr>
           <w:sz w:val="24"/>
           <w:szCs w:val="24"/>
           <w:lang w:val="es-PE"/>
         </w:rPr>
-        <w:t>asegurar que el plan de gestión de la configuración sea desarrollado y actualizado en conjunto con el plan de gestión del proyecto.</w:t>
-      </w:r>
-    </w:p>
-    <w:p>
-      <w:pPr>
-        <w:jc w:val="both"/>
-        <w:rPr>
-          <w:sz w:val="24"/>
-          <w:szCs w:val="24"/>
-          <w:lang w:val="es-PE"/>
-        </w:rPr>
-      </w:pPr>
-      <w:r>
-        <w:rPr>
-          <w:sz w:val="24"/>
-          <w:szCs w:val="24"/>
-          <w:lang w:val="es-PE"/>
-        </w:rPr>
-        <w:t xml:space="preserve">El alcance en este plan de gestión de la configuración es tener todas las fases del ciclo de vida del software debidamente documentado y actualizado por las personas responsables en cada una de las aplicaciones que la empresa SKILLSOFT administra. Todas las aplicaciones en Proceso de desarrollo y en Producción serán </w:t>
-      </w:r>
-      <w:r>
-        <w:rPr>
-          <w:sz w:val="24"/>
-          <w:szCs w:val="24"/>
-          <w:lang w:val="es-PE"/>
-        </w:rPr>
-        <w:t>registradas</w:t>
-      </w:r>
-      <w:r>
-        <w:rPr>
-          <w:sz w:val="24"/>
-          <w:szCs w:val="24"/>
-          <w:lang w:val="es-PE"/>
-        </w:rPr>
-        <w:t xml:space="preserve"> y administradas utilizando un solo repositorio de información debidamente </w:t>
-      </w:r>
-      <w:r>
-        <w:rPr>
-          <w:sz w:val="24"/>
-          <w:szCs w:val="24"/>
-          <w:lang w:val="es-PE"/>
-        </w:rPr>
-        <w:t>estructurado</w:t>
-      </w:r>
-      <w:r>
-        <w:rPr>
-          <w:sz w:val="24"/>
-          <w:szCs w:val="24"/>
-          <w:lang w:val="es-PE"/>
-        </w:rPr>
-        <w:t xml:space="preserve"> y estandarizado. </w:t>
-      </w:r>
-      <w:r>
-        <w:rPr>
-          <w:sz w:val="24"/>
-          <w:szCs w:val="24"/>
-          <w:lang w:val="es-PE"/>
-        </w:rPr>
-        <w:t>También</w:t>
-      </w:r>
-      <w:r>
-        <w:rPr>
-          <w:sz w:val="24"/>
-          <w:szCs w:val="24"/>
-          <w:lang w:val="es-PE"/>
-        </w:rPr>
-        <w:t xml:space="preserve"> se considera el control de versiones de las aplicaciones</w:t>
+        <w:t>El alcance en este plan de gestión de la configuración es tener todas las fases del ciclo de vida del software debidamente documentado y actualizado por las personas responsables en cada una de las aplicaciones que la empresa SKILLSOFT administra. Todas las aplicaciones en Proceso de desarrollo y en Producción serán registradas y administradas utilizando un solo repositorio de información debidamente estructurado y estandarizado. También se considera el control de versiones de las aplicaciones</w:t>
       </w:r>
       <w:r>
         <w:rPr>
@@ -1870,7 +1762,6 @@
           <w:lang w:val="es-PE"/>
         </w:rPr>
       </w:pPr>
-      <w:proofErr w:type="spellStart"/>
       <w:r>
         <w:rPr>
           <w:b/>
@@ -1880,76 +1771,31 @@
         </w:rPr>
         <w:t>Item</w:t>
       </w:r>
-      <w:proofErr w:type="spellEnd"/>
       <w:r>
         <w:rPr>
           <w:sz w:val="24"/>
           <w:szCs w:val="24"/>
           <w:lang w:val="es-PE"/>
         </w:rPr>
-        <w:t>: Cualquier aspecto asociado con un proyecto de Software (</w:t>
+        <w:t>: Cualquier aspecto asociado con un proyecto de Software (Siseño, código, datos de prueba, documentos, etc.) se coloca bajo control de configuración.</w:t>
       </w:r>
-      <w:proofErr w:type="spellStart"/>
+    </w:p>
+    <w:p>
+      <w:pPr>
+        <w:jc w:val="both"/>
+        <w:rPr>
+          <w:sz w:val="24"/>
+          <w:szCs w:val="24"/>
+          <w:lang w:val="es-PE"/>
+        </w:rPr>
+      </w:pPr>
       <w:r>
         <w:rPr>
           <w:sz w:val="24"/>
           <w:szCs w:val="24"/>
           <w:lang w:val="es-PE"/>
         </w:rPr>
-        <w:t>Siseño</w:t>
-      </w:r>
-      <w:proofErr w:type="spellEnd"/>
-      <w:r>
-        <w:rPr>
-          <w:sz w:val="24"/>
-          <w:szCs w:val="24"/>
-          <w:lang w:val="es-PE"/>
-        </w:rPr>
-        <w:t>, código, datos de prueba, documentos, etc.) se coloca bajo control de configuración.</w:t>
-      </w:r>
-    </w:p>
-    <w:p>
-      <w:pPr>
-        <w:jc w:val="both"/>
-        <w:rPr>
-          <w:sz w:val="24"/>
-          <w:szCs w:val="24"/>
-          <w:lang w:val="es-PE"/>
-        </w:rPr>
-      </w:pPr>
-      <w:r>
-        <w:rPr>
-          <w:sz w:val="24"/>
-          <w:szCs w:val="24"/>
-          <w:lang w:val="es-PE"/>
-        </w:rPr>
-        <w:t xml:space="preserve">Control de configuración: El proceso de asegurar que las </w:t>
-      </w:r>
-      <w:proofErr w:type="spellStart"/>
-      <w:r>
-        <w:rPr>
-          <w:sz w:val="24"/>
-          <w:szCs w:val="24"/>
-          <w:lang w:val="es-PE"/>
-        </w:rPr>
-        <w:t>versines</w:t>
-      </w:r>
-      <w:proofErr w:type="spellEnd"/>
-      <w:r>
-        <w:rPr>
-          <w:sz w:val="24"/>
-          <w:szCs w:val="24"/>
-          <w:lang w:val="es-PE"/>
-        </w:rPr>
-        <w:t xml:space="preserve"> de sistemas y componentes se registren y mantengan de modo tal que los cambios se gestionen</w:t>
-      </w:r>
-      <w:r>
-        <w:rPr>
-          <w:sz w:val="24"/>
-          <w:szCs w:val="24"/>
-          <w:lang w:val="es-PE"/>
-        </w:rPr>
-        <w:t>, se identifiquen y almacenen todas las versiones de componentes durante la vida del sistema.</w:t>
+        <w:t>Control de configuración: El proceso de asegurar que las versines de sistemas y componentes se registren y mantengan de modo tal que los cambios se gestionen, se identifiquen y almacenen todas las versiones de componentes durante la vida del sistema.</w:t>
       </w:r>
     </w:p>
     <w:p>
@@ -1976,7 +1822,25 @@
           <w:szCs w:val="24"/>
           <w:lang w:val="es-PE"/>
         </w:rPr>
-        <w:t>: Una instancia de un ítem de configuración que difiere, en alguna forma, de otras instancias del mismo ítem. Las versiones siempre tienen un identificador único, que se compone generalmente del nombre del ítem de configuración más un numero de versión.</w:t>
+        <w:t xml:space="preserve">: Una instancia de un ítem de configuración que difiere, en alguna forma, de otras instancias del mismo ítem. Las versiones siempre tienen un identificador único, que se compone generalmente del nombre del ítem de configuración más un </w:t>
+      </w:r>
+      <w:proofErr w:type="gramStart"/>
+      <w:r>
+        <w:rPr>
+          <w:sz w:val="24"/>
+          <w:szCs w:val="24"/>
+          <w:lang w:val="es-PE"/>
+        </w:rPr>
+        <w:t>numero</w:t>
+      </w:r>
+      <w:proofErr w:type="gramEnd"/>
+      <w:r>
+        <w:rPr>
+          <w:sz w:val="24"/>
+          <w:szCs w:val="24"/>
+          <w:lang w:val="es-PE"/>
+        </w:rPr>
+        <w:t xml:space="preserve"> de versión.</w:t>
       </w:r>
     </w:p>
     <w:p>
@@ -2178,7 +2042,7 @@
     </w:p>
     <w:p>
       <w:pPr>
-        <w:pStyle w:val="ListParagraph"/>
+        <w:pStyle w:val="Prrafodelista"/>
         <w:numPr>
           <w:ilvl w:val="0"/>
           <w:numId w:val="3"/>
@@ -2219,16 +2083,25 @@
           <w:szCs w:val="24"/>
           <w:lang w:val="es-PE"/>
         </w:rPr>
-        <w:t xml:space="preserve">2.1 </w:t>
+        <w:t>2.1 Organización de la SCM</w:t>
       </w:r>
+    </w:p>
+    <w:p>
+      <w:pPr>
+        <w:jc w:val="both"/>
+        <w:rPr>
+          <w:sz w:val="24"/>
+          <w:szCs w:val="24"/>
+          <w:lang w:val="es-PE"/>
+        </w:rPr>
+      </w:pPr>
       <w:r>
         <w:rPr>
-          <w:b/>
-          <w:sz w:val="24"/>
-          <w:szCs w:val="24"/>
-          <w:lang w:val="es-PE"/>
-        </w:rPr>
-        <w:t>Organización de la SCM</w:t>
+          <w:sz w:val="24"/>
+          <w:szCs w:val="24"/>
+          <w:lang w:val="es-PE"/>
+        </w:rPr>
+        <w:t>La actividad de Gestión de la configuración del software se lleva a cabo en todas las etapas del ciclo de vida del desarrollo del software.</w:t>
       </w:r>
     </w:p>
     <w:p>
@@ -2240,50 +2113,25 @@
           <w:lang w:val="es-PE"/>
         </w:rPr>
       </w:pPr>
+    </w:p>
+    <w:p>
+      <w:pPr>
+        <w:jc w:val="both"/>
+        <w:rPr>
+          <w:sz w:val="24"/>
+          <w:szCs w:val="24"/>
+          <w:lang w:val="es-PE"/>
+        </w:rPr>
+      </w:pPr>
       <w:r>
         <w:rPr>
-          <w:sz w:val="24"/>
-          <w:szCs w:val="24"/>
-          <w:lang w:val="es-PE"/>
-        </w:rPr>
-        <w:t>La actividad de Gestión de la configuración del software se lleva a cabo</w:t>
-      </w:r>
-      <w:r>
-        <w:rPr>
-          <w:sz w:val="24"/>
-          <w:szCs w:val="24"/>
-          <w:lang w:val="es-PE"/>
-        </w:rPr>
-        <w:t xml:space="preserve"> en todas las etapas del ciclo de vida del desarrollo del software.</w:t>
-      </w:r>
-    </w:p>
-    <w:p>
-      <w:pPr>
-        <w:jc w:val="both"/>
-        <w:rPr>
-          <w:sz w:val="24"/>
-          <w:szCs w:val="24"/>
-          <w:lang w:val="es-PE"/>
-        </w:rPr>
-      </w:pPr>
-    </w:p>
-    <w:p>
-      <w:pPr>
-        <w:jc w:val="both"/>
-        <w:rPr>
-          <w:sz w:val="24"/>
-          <w:szCs w:val="24"/>
-          <w:lang w:val="es-PE"/>
-        </w:rPr>
-      </w:pPr>
-      <w:r>
-        <w:rPr>
           <w:noProof/>
           <w:sz w:val="24"/>
           <w:szCs w:val="24"/>
+          <w:lang w:val="es-PE" w:eastAsia="es-PE"/>
         </w:rPr>
         <w:drawing>
-          <wp:inline distT="0" distB="0" distL="0" distR="0" wp14:anchorId="3D4D948A" wp14:editId="552F12DC">
+          <wp:inline distT="0" distB="0" distL="0" distR="0" wp14:anchorId="1D48D9BA" wp14:editId="0ED585A5">
             <wp:extent cx="4944165" cy="4058216"/>
             <wp:effectExtent l="0" t="0" r="8890" b="0"/>
             <wp:docPr id="1" name="Picture 1"/>
@@ -2298,7 +2146,7 @@
                     <pic:cNvPicPr/>
                   </pic:nvPicPr>
                   <pic:blipFill>
-                    <a:blip r:embed="rId5"/>
+                    <a:blip r:embed="rId6"/>
                     <a:stretch>
                       <a:fillRect/>
                     </a:stretch>
@@ -2411,7 +2259,7 @@
     </w:p>
     <w:p>
       <w:pPr>
-        <w:pStyle w:val="ListParagraph"/>
+        <w:pStyle w:val="Prrafodelista"/>
         <w:numPr>
           <w:ilvl w:val="1"/>
           <w:numId w:val="3"/>
@@ -2455,7 +2303,7 @@
     </w:p>
     <w:tbl>
       <w:tblPr>
-        <w:tblStyle w:val="TableGrid"/>
+        <w:tblStyle w:val="Tablaconcuadrcula"/>
         <w:tblW w:w="0" w:type="auto"/>
         <w:tblLook w:val="04A0" w:firstRow="1" w:lastRow="0" w:firstColumn="1" w:lastColumn="0" w:noHBand="0" w:noVBand="1"/>
       </w:tblPr>
@@ -2550,7 +2398,7 @@
           </w:tcPr>
           <w:p>
             <w:pPr>
-              <w:pStyle w:val="ListParagraph"/>
+              <w:pStyle w:val="Prrafodelista"/>
               <w:numPr>
                 <w:ilvl w:val="0"/>
                 <w:numId w:val="4"/>
@@ -2568,36 +2416,12 @@
                 <w:szCs w:val="24"/>
                 <w:lang w:val="es-PE"/>
               </w:rPr>
-              <w:t>Gestionar l</w:t>
-            </w:r>
-            <w:r>
-              <w:rPr>
-                <w:sz w:val="24"/>
-                <w:szCs w:val="24"/>
-                <w:lang w:val="es-PE"/>
-              </w:rPr>
-              <w:t>a plan</w:t>
-            </w:r>
-            <w:r>
-              <w:rPr>
-                <w:sz w:val="24"/>
-                <w:szCs w:val="24"/>
-                <w:lang w:val="es-PE"/>
-              </w:rPr>
-              <w:t>ificación, identificación, control, seguimiento y auditoría de todos los elementos</w:t>
-            </w:r>
-            <w:r>
-              <w:rPr>
-                <w:sz w:val="24"/>
-                <w:szCs w:val="24"/>
-                <w:lang w:val="es-PE"/>
-              </w:rPr>
-              <w:t xml:space="preserve"> de configuración.</w:t>
-            </w:r>
-          </w:p>
-          <w:p>
-            <w:pPr>
-              <w:pStyle w:val="ListParagraph"/>
+              <w:t>Gestionar la planificación, identificación, control, seguimiento y auditoría de todos los elementos de configuración.</w:t>
+            </w:r>
+          </w:p>
+          <w:p>
+            <w:pPr>
+              <w:pStyle w:val="Prrafodelista"/>
               <w:numPr>
                 <w:ilvl w:val="0"/>
                 <w:numId w:val="4"/>
@@ -2620,7 +2444,7 @@
           </w:p>
           <w:p>
             <w:pPr>
-              <w:pStyle w:val="ListParagraph"/>
+              <w:pStyle w:val="Prrafodelista"/>
               <w:numPr>
                 <w:ilvl w:val="0"/>
                 <w:numId w:val="4"/>
@@ -2643,7 +2467,7 @@
           </w:p>
           <w:p>
             <w:pPr>
-              <w:pStyle w:val="ListParagraph"/>
+              <w:pStyle w:val="Prrafodelista"/>
               <w:numPr>
                 <w:ilvl w:val="0"/>
                 <w:numId w:val="4"/>
@@ -2666,7 +2490,7 @@
           </w:p>
           <w:p>
             <w:pPr>
-              <w:pStyle w:val="ListParagraph"/>
+              <w:pStyle w:val="Prrafodelista"/>
               <w:numPr>
                 <w:ilvl w:val="0"/>
                 <w:numId w:val="4"/>
@@ -2719,7 +2543,7 @@
           </w:tcPr>
           <w:p>
             <w:pPr>
-              <w:pStyle w:val="ListParagraph"/>
+              <w:pStyle w:val="Prrafodelista"/>
               <w:numPr>
                 <w:ilvl w:val="0"/>
                 <w:numId w:val="5"/>
@@ -2742,7 +2566,7 @@
           </w:p>
           <w:p>
             <w:pPr>
-              <w:pStyle w:val="ListParagraph"/>
+              <w:pStyle w:val="Prrafodelista"/>
               <w:numPr>
                 <w:ilvl w:val="0"/>
                 <w:numId w:val="5"/>
@@ -2795,7 +2619,7 @@
           </w:tcPr>
           <w:p>
             <w:pPr>
-              <w:pStyle w:val="ListParagraph"/>
+              <w:pStyle w:val="Prrafodelista"/>
               <w:numPr>
                 <w:ilvl w:val="0"/>
                 <w:numId w:val="6"/>
@@ -2818,7 +2642,7 @@
           </w:p>
           <w:p>
             <w:pPr>
-              <w:pStyle w:val="ListParagraph"/>
+              <w:pStyle w:val="Prrafodelista"/>
               <w:numPr>
                 <w:ilvl w:val="0"/>
                 <w:numId w:val="6"/>
@@ -2841,7 +2665,7 @@
           </w:p>
           <w:p>
             <w:pPr>
-              <w:pStyle w:val="ListParagraph"/>
+              <w:pStyle w:val="Prrafodelista"/>
               <w:numPr>
                 <w:ilvl w:val="0"/>
                 <w:numId w:val="6"/>
@@ -2927,7 +2751,7 @@
     </w:p>
     <w:p>
       <w:pPr>
-        <w:pStyle w:val="ListParagraph"/>
+        <w:pStyle w:val="Prrafodelista"/>
         <w:numPr>
           <w:ilvl w:val="1"/>
           <w:numId w:val="3"/>
@@ -2953,7 +2777,7 @@
     </w:p>
     <w:p>
       <w:pPr>
-        <w:pStyle w:val="ListParagraph"/>
+        <w:pStyle w:val="Prrafodelista"/>
         <w:ind w:left="360"/>
         <w:jc w:val="both"/>
         <w:rPr>
@@ -2965,7 +2789,7 @@
     </w:p>
     <w:p>
       <w:pPr>
-        <w:pStyle w:val="ListParagraph"/>
+        <w:pStyle w:val="Prrafodelista"/>
         <w:ind w:left="360"/>
         <w:jc w:val="both"/>
         <w:rPr>
@@ -2980,12 +2804,30 @@
           <w:szCs w:val="24"/>
           <w:lang w:val="es-PE"/>
         </w:rPr>
-        <w:t>La Gestión de la Configuración de Software deberá ser respaldado por las siguientes políticas y Procedimientos:</w:t>
+        <w:t xml:space="preserve">La Gestión de la Configuración de Software deberá ser </w:t>
       </w:r>
-    </w:p>
-    <w:p>
-      <w:pPr>
-        <w:pStyle w:val="ListParagraph"/>
+      <w:proofErr w:type="gramStart"/>
+      <w:r>
+        <w:rPr>
+          <w:sz w:val="24"/>
+          <w:szCs w:val="24"/>
+          <w:lang w:val="es-PE"/>
+        </w:rPr>
+        <w:t>respaldado</w:t>
+      </w:r>
+      <w:proofErr w:type="gramEnd"/>
+      <w:r>
+        <w:rPr>
+          <w:sz w:val="24"/>
+          <w:szCs w:val="24"/>
+          <w:lang w:val="es-PE"/>
+        </w:rPr>
+        <w:t xml:space="preserve"> por las siguientes políticas y Procedimientos:</w:t>
+      </w:r>
+    </w:p>
+    <w:p>
+      <w:pPr>
+        <w:pStyle w:val="Prrafodelista"/>
         <w:ind w:left="360"/>
         <w:jc w:val="both"/>
         <w:rPr>
@@ -2997,7 +2839,7 @@
     </w:p>
     <w:p>
       <w:pPr>
-        <w:pStyle w:val="ListParagraph"/>
+        <w:pStyle w:val="Prrafodelista"/>
         <w:numPr>
           <w:ilvl w:val="0"/>
           <w:numId w:val="7"/>
@@ -3015,28 +2857,12 @@
           <w:szCs w:val="24"/>
           <w:lang w:val="es-PE"/>
         </w:rPr>
-        <w:t xml:space="preserve">Entender </w:t>
+        <w:t>Entender la importancia de desarrollar software de Calidad para nuestros Clientes</w:t>
       </w:r>
-      <w:r>
-        <w:rPr>
-          <w:sz w:val="24"/>
-          <w:szCs w:val="24"/>
-          <w:lang w:val="es-PE"/>
-        </w:rPr>
-        <w:t>la importancia</w:t>
-      </w:r>
-      <w:r>
-        <w:rPr>
-          <w:sz w:val="24"/>
-          <w:szCs w:val="24"/>
-          <w:lang w:val="es-PE"/>
-        </w:rPr>
-        <w:t xml:space="preserve"> de desarrollar software de Calidad para nuestros Clientes</w:t>
-      </w:r>
-    </w:p>
-    <w:p>
-      <w:pPr>
-        <w:pStyle w:val="ListParagraph"/>
+    </w:p>
+    <w:p>
+      <w:pPr>
+        <w:pStyle w:val="Prrafodelista"/>
         <w:numPr>
           <w:ilvl w:val="0"/>
           <w:numId w:val="7"/>
@@ -3059,7 +2885,7 @@
     </w:p>
     <w:p>
       <w:pPr>
-        <w:pStyle w:val="ListParagraph"/>
+        <w:pStyle w:val="Prrafodelista"/>
         <w:numPr>
           <w:ilvl w:val="0"/>
           <w:numId w:val="7"/>
@@ -3082,7 +2908,7 @@
     </w:p>
     <w:p>
       <w:pPr>
-        <w:pStyle w:val="ListParagraph"/>
+        <w:pStyle w:val="Prrafodelista"/>
         <w:numPr>
           <w:ilvl w:val="0"/>
           <w:numId w:val="7"/>
@@ -3105,7 +2931,7 @@
     </w:p>
     <w:p>
       <w:pPr>
-        <w:pStyle w:val="ListParagraph"/>
+        <w:pStyle w:val="Prrafodelista"/>
         <w:numPr>
           <w:ilvl w:val="0"/>
           <w:numId w:val="7"/>
@@ -3128,7 +2954,7 @@
     </w:p>
     <w:p>
       <w:pPr>
-        <w:pStyle w:val="ListParagraph"/>
+        <w:pStyle w:val="Prrafodelista"/>
         <w:numPr>
           <w:ilvl w:val="0"/>
           <w:numId w:val="7"/>
@@ -3146,44 +2972,12 @@
           <w:szCs w:val="24"/>
           <w:lang w:val="es-PE"/>
         </w:rPr>
-        <w:t xml:space="preserve">Comunicar a todo el personal de la empresa la </w:t>
+        <w:t>Comunicar a todo el personal de la empresa la importancia de la Gestión de la Configuración para asegurar un éxito en su implementación</w:t>
       </w:r>
-      <w:r>
-        <w:rPr>
-          <w:sz w:val="24"/>
-          <w:szCs w:val="24"/>
-          <w:lang w:val="es-PE"/>
-        </w:rPr>
-        <w:t>importancia de</w:t>
-      </w:r>
-      <w:r>
-        <w:rPr>
-          <w:sz w:val="24"/>
-          <w:szCs w:val="24"/>
-          <w:lang w:val="es-PE"/>
-        </w:rPr>
-        <w:t xml:space="preserve"> la </w:t>
-      </w:r>
-      <w:r>
-        <w:rPr>
-          <w:sz w:val="24"/>
-          <w:szCs w:val="24"/>
-          <w:lang w:val="es-PE"/>
-        </w:rPr>
-        <w:t>Gestión</w:t>
-      </w:r>
-      <w:r>
-        <w:rPr>
-          <w:sz w:val="24"/>
-          <w:szCs w:val="24"/>
-          <w:lang w:val="es-PE"/>
-        </w:rPr>
-        <w:t xml:space="preserve"> de la Configuración para asegurar un éxito en su implementación</w:t>
-      </w:r>
-    </w:p>
-    <w:p>
-      <w:pPr>
-        <w:pStyle w:val="ListParagraph"/>
+    </w:p>
+    <w:p>
+      <w:pPr>
+        <w:pStyle w:val="Prrafodelista"/>
         <w:numPr>
           <w:ilvl w:val="0"/>
           <w:numId w:val="7"/>
@@ -3201,40 +2995,5991 @@
           <w:szCs w:val="24"/>
           <w:lang w:val="es-PE"/>
         </w:rPr>
-        <w:t>Capacitar y entrenar a los equipos de desarrollo en los procesos de Gestión</w:t>
+        <w:t>Capacitar y entrenar a los equipos de desarrollo en los procesos de Gestión de la Configuración</w:t>
       </w:r>
+    </w:p>
+    <w:p>
+      <w:pPr>
+        <w:pStyle w:val="Prrafodelista"/>
+        <w:ind w:left="360"/>
+        <w:jc w:val="both"/>
+        <w:rPr>
+          <w:sz w:val="24"/>
+          <w:szCs w:val="24"/>
+          <w:lang w:val="es-PE"/>
+        </w:rPr>
+      </w:pPr>
+    </w:p>
+    <w:p>
+      <w:pPr>
+        <w:jc w:val="both"/>
+        <w:rPr>
+          <w:sz w:val="24"/>
+          <w:szCs w:val="24"/>
+          <w:lang w:val="es-PE"/>
+        </w:rPr>
+      </w:pPr>
+    </w:p>
+    <w:p>
+      <w:pPr>
+        <w:jc w:val="both"/>
+        <w:rPr>
+          <w:sz w:val="24"/>
+          <w:szCs w:val="24"/>
+          <w:lang w:val="es-PE"/>
+        </w:rPr>
+      </w:pPr>
+    </w:p>
+    <w:p>
+      <w:pPr>
+        <w:jc w:val="both"/>
+        <w:rPr>
+          <w:sz w:val="24"/>
+          <w:szCs w:val="24"/>
+          <w:lang w:val="es-PE"/>
+        </w:rPr>
+      </w:pPr>
+    </w:p>
+    <w:p>
+      <w:pPr>
+        <w:jc w:val="both"/>
+        <w:rPr>
+          <w:sz w:val="24"/>
+          <w:szCs w:val="24"/>
+          <w:lang w:val="es-PE"/>
+        </w:rPr>
+      </w:pPr>
+    </w:p>
+    <w:p>
+      <w:pPr>
+        <w:jc w:val="both"/>
+        <w:rPr>
+          <w:sz w:val="24"/>
+          <w:szCs w:val="24"/>
+          <w:lang w:val="es-PE"/>
+        </w:rPr>
+      </w:pPr>
+    </w:p>
+    <w:p>
+      <w:pPr>
+        <w:jc w:val="both"/>
+        <w:rPr>
+          <w:sz w:val="24"/>
+          <w:szCs w:val="24"/>
+          <w:lang w:val="es-PE"/>
+        </w:rPr>
+      </w:pPr>
+    </w:p>
+    <w:p>
+      <w:pPr>
+        <w:jc w:val="both"/>
+        <w:rPr>
+          <w:sz w:val="24"/>
+          <w:szCs w:val="24"/>
+          <w:lang w:val="es-PE"/>
+        </w:rPr>
+      </w:pPr>
+    </w:p>
+    <w:p>
+      <w:pPr>
+        <w:jc w:val="both"/>
+        <w:rPr>
+          <w:sz w:val="24"/>
+          <w:szCs w:val="24"/>
+          <w:lang w:val="es-PE"/>
+        </w:rPr>
+      </w:pPr>
+    </w:p>
+    <w:p>
+      <w:pPr>
+        <w:jc w:val="both"/>
+        <w:rPr>
+          <w:sz w:val="24"/>
+          <w:szCs w:val="24"/>
+          <w:lang w:val="es-PE"/>
+        </w:rPr>
+      </w:pPr>
+    </w:p>
+    <w:p>
+      <w:pPr>
+        <w:jc w:val="both"/>
+        <w:rPr>
+          <w:sz w:val="24"/>
+          <w:szCs w:val="24"/>
+          <w:lang w:val="es-PE"/>
+        </w:rPr>
+      </w:pPr>
+    </w:p>
+    <w:p>
+      <w:pPr>
+        <w:jc w:val="both"/>
+        <w:rPr>
+          <w:sz w:val="24"/>
+          <w:szCs w:val="24"/>
+          <w:lang w:val="es-PE"/>
+        </w:rPr>
+      </w:pPr>
+    </w:p>
+    <w:p>
+      <w:pPr>
+        <w:jc w:val="both"/>
+        <w:rPr>
+          <w:sz w:val="24"/>
+          <w:szCs w:val="24"/>
+          <w:lang w:val="es-PE"/>
+        </w:rPr>
+      </w:pPr>
+    </w:p>
+    <w:p>
+      <w:pPr>
+        <w:jc w:val="both"/>
+        <w:rPr>
+          <w:sz w:val="24"/>
+          <w:szCs w:val="24"/>
+          <w:lang w:val="es-PE"/>
+        </w:rPr>
+      </w:pPr>
+    </w:p>
+    <w:p>
+      <w:pPr>
+        <w:jc w:val="both"/>
+        <w:rPr>
+          <w:sz w:val="24"/>
+          <w:szCs w:val="24"/>
+          <w:lang w:val="es-PE"/>
+        </w:rPr>
+      </w:pPr>
+    </w:p>
+    <w:p>
+      <w:pPr>
+        <w:jc w:val="both"/>
+        <w:rPr>
+          <w:sz w:val="24"/>
+          <w:szCs w:val="24"/>
+          <w:lang w:val="es-PE"/>
+        </w:rPr>
+      </w:pPr>
+    </w:p>
+    <w:p>
+      <w:pPr>
+        <w:pStyle w:val="Prrafodelista"/>
+        <w:numPr>
+          <w:ilvl w:val="1"/>
+          <w:numId w:val="3"/>
+        </w:numPr>
+        <w:jc w:val="both"/>
+        <w:rPr>
+          <w:b/>
+          <w:sz w:val="24"/>
+          <w:szCs w:val="24"/>
+          <w:lang w:val="es-PE"/>
+        </w:rPr>
+      </w:pPr>
+      <w:r>
+        <w:rPr>
+          <w:b/>
+          <w:sz w:val="24"/>
+          <w:szCs w:val="24"/>
+          <w:lang w:val="es-PE"/>
+        </w:rPr>
+        <w:lastRenderedPageBreak/>
+        <w:t>Herramienta e Infraestructura</w:t>
+      </w:r>
+    </w:p>
+    <w:p>
+      <w:pPr>
+        <w:jc w:val="both"/>
+        <w:rPr>
+          <w:sz w:val="24"/>
+          <w:szCs w:val="24"/>
+          <w:lang w:val="es-PE"/>
+        </w:rPr>
+      </w:pPr>
+      <w:r>
+        <w:rPr>
+          <w:sz w:val="24"/>
+          <w:szCs w:val="24"/>
+          <w:lang w:val="es-PE"/>
+        </w:rPr>
+        <w:t>La herramienta a usar es GitHub que es una herramienta de desarrollo colaborativo donde se trabaja con un repositorio local y otro repositorio centralizado en la nube</w:t>
+      </w:r>
+    </w:p>
+    <w:p>
+      <w:pPr>
+        <w:jc w:val="both"/>
+        <w:rPr>
+          <w:sz w:val="24"/>
+          <w:szCs w:val="24"/>
+          <w:lang w:val="es-PE"/>
+        </w:rPr>
+      </w:pPr>
+      <w:r>
+        <w:rPr>
+          <w:noProof/>
+          <w:color w:val="0000FF"/>
+          <w:lang w:val="es-PE" w:eastAsia="es-PE"/>
+        </w:rPr>
+        <w:drawing>
+          <wp:inline distT="0" distB="0" distL="0" distR="0" wp14:anchorId="2445EFEC" wp14:editId="2A120029">
+            <wp:extent cx="5429250" cy="4448175"/>
+            <wp:effectExtent l="0" t="0" r="0" b="9525"/>
+            <wp:docPr id="2" name="Picture 2" descr="Resultado de imagen para github infraestructura">
+              <a:hlinkClick xmlns:a="http://schemas.openxmlformats.org/drawingml/2006/main" r:id="rId7"/>
+            </wp:docPr>
+            <wp:cNvGraphicFramePr>
+              <a:graphicFrameLocks xmlns:a="http://schemas.openxmlformats.org/drawingml/2006/main" noChangeAspect="1"/>
+            </wp:cNvGraphicFramePr>
+            <a:graphic xmlns:a="http://schemas.openxmlformats.org/drawingml/2006/main">
+              <a:graphicData uri="http://schemas.openxmlformats.org/drawingml/2006/picture">
+                <pic:pic xmlns:pic="http://schemas.openxmlformats.org/drawingml/2006/picture">
+                  <pic:nvPicPr>
+                    <pic:cNvPr id="0" name="irc_mi" descr="Resultado de imagen para github infraestructura">
+                      <a:hlinkClick r:id="rId7"/>
+                    </pic:cNvPr>
+                    <pic:cNvPicPr>
+                      <a:picLocks noChangeAspect="1" noChangeArrowheads="1"/>
+                    </pic:cNvPicPr>
+                  </pic:nvPicPr>
+                  <pic:blipFill>
+                    <a:blip r:embed="rId8">
+                      <a:extLst>
+                        <a:ext uri="{28A0092B-C50C-407E-A947-70E740481C1C}">
+                          <a14:useLocalDpi xmlns:a14="http://schemas.microsoft.com/office/drawing/2010/main" val="0"/>
+                        </a:ext>
+                      </a:extLst>
+                    </a:blip>
+                    <a:srcRect/>
+                    <a:stretch>
+                      <a:fillRect/>
+                    </a:stretch>
+                  </pic:blipFill>
+                  <pic:spPr bwMode="auto">
+                    <a:xfrm>
+                      <a:off x="0" y="0"/>
+                      <a:ext cx="5429250" cy="4448175"/>
+                    </a:xfrm>
+                    <a:prstGeom prst="rect">
+                      <a:avLst/>
+                    </a:prstGeom>
+                    <a:noFill/>
+                    <a:ln>
+                      <a:noFill/>
+                    </a:ln>
+                  </pic:spPr>
+                </pic:pic>
+              </a:graphicData>
+            </a:graphic>
+          </wp:inline>
+        </w:drawing>
+      </w:r>
+    </w:p>
+    <w:p>
+      <w:pPr>
+        <w:pStyle w:val="Prrafodelista"/>
+        <w:ind w:left="360"/>
+        <w:jc w:val="both"/>
+        <w:rPr>
+          <w:sz w:val="24"/>
+          <w:szCs w:val="24"/>
+          <w:lang w:val="es-PE"/>
+        </w:rPr>
+      </w:pPr>
+    </w:p>
+    <w:p>
+      <w:pPr>
+        <w:pStyle w:val="Prrafodelista"/>
+        <w:ind w:left="360"/>
+        <w:jc w:val="both"/>
+        <w:rPr>
+          <w:sz w:val="24"/>
+          <w:szCs w:val="24"/>
+          <w:lang w:val="es-PE"/>
+        </w:rPr>
+      </w:pPr>
+    </w:p>
+    <w:p>
+      <w:pPr>
+        <w:pStyle w:val="Prrafodelista"/>
+        <w:ind w:left="360"/>
+        <w:jc w:val="both"/>
+        <w:rPr>
+          <w:sz w:val="24"/>
+          <w:szCs w:val="24"/>
+          <w:lang w:val="es-PE"/>
+        </w:rPr>
+      </w:pPr>
+    </w:p>
+    <w:p>
+      <w:pPr>
+        <w:pStyle w:val="Prrafodelista"/>
+        <w:ind w:left="360"/>
+        <w:jc w:val="both"/>
+        <w:rPr>
+          <w:sz w:val="24"/>
+          <w:szCs w:val="24"/>
+          <w:lang w:val="es-PE"/>
+        </w:rPr>
+      </w:pPr>
+    </w:p>
+    <w:p>
+      <w:pPr>
+        <w:pStyle w:val="Prrafodelista"/>
+        <w:ind w:left="360"/>
+        <w:jc w:val="both"/>
+        <w:rPr>
+          <w:sz w:val="24"/>
+          <w:szCs w:val="24"/>
+          <w:lang w:val="es-PE"/>
+        </w:rPr>
+      </w:pPr>
+    </w:p>
+    <w:p>
+      <w:pPr>
+        <w:pStyle w:val="Prrafodelista"/>
+        <w:ind w:left="360"/>
+        <w:jc w:val="both"/>
+        <w:rPr>
+          <w:sz w:val="24"/>
+          <w:szCs w:val="24"/>
+          <w:lang w:val="es-PE"/>
+        </w:rPr>
+      </w:pPr>
+    </w:p>
+    <w:p>
+      <w:pPr>
+        <w:pStyle w:val="Prrafodelista"/>
+        <w:ind w:left="360"/>
+        <w:jc w:val="both"/>
+        <w:rPr>
+          <w:sz w:val="24"/>
+          <w:szCs w:val="24"/>
+          <w:lang w:val="es-PE"/>
+        </w:rPr>
+      </w:pPr>
+    </w:p>
+    <w:p>
+      <w:pPr>
+        <w:pStyle w:val="Prrafodelista"/>
+        <w:ind w:left="360"/>
+        <w:jc w:val="both"/>
+        <w:rPr>
+          <w:sz w:val="24"/>
+          <w:szCs w:val="24"/>
+          <w:lang w:val="es-PE"/>
+        </w:rPr>
+      </w:pPr>
+    </w:p>
+    <w:p>
+      <w:pPr>
+        <w:pStyle w:val="Prrafodelista"/>
+        <w:ind w:left="360"/>
+        <w:jc w:val="both"/>
+        <w:rPr>
+          <w:sz w:val="24"/>
+          <w:szCs w:val="24"/>
+          <w:lang w:val="es-PE"/>
+        </w:rPr>
+      </w:pPr>
+    </w:p>
+    <w:p>
+      <w:pPr>
+        <w:pStyle w:val="Prrafodelista"/>
+        <w:ind w:left="360"/>
+        <w:jc w:val="both"/>
+        <w:rPr>
+          <w:sz w:val="24"/>
+          <w:szCs w:val="24"/>
+          <w:lang w:val="es-PE"/>
+        </w:rPr>
+      </w:pPr>
+    </w:p>
+    <w:p>
+      <w:pPr>
+        <w:pStyle w:val="Prrafodelista"/>
+        <w:ind w:left="360"/>
+        <w:jc w:val="both"/>
+        <w:rPr>
+          <w:sz w:val="24"/>
+          <w:szCs w:val="24"/>
+          <w:lang w:val="es-PE"/>
+        </w:rPr>
+      </w:pPr>
+    </w:p>
+    <w:p>
+      <w:pPr>
+        <w:pStyle w:val="Prrafodelista"/>
+        <w:ind w:left="360"/>
+        <w:jc w:val="both"/>
+        <w:rPr>
+          <w:sz w:val="24"/>
+          <w:szCs w:val="24"/>
+          <w:lang w:val="es-PE"/>
+        </w:rPr>
+      </w:pPr>
+    </w:p>
+    <w:p>
+      <w:pPr>
+        <w:pStyle w:val="Prrafodelista"/>
+        <w:ind w:left="360"/>
+        <w:jc w:val="both"/>
+        <w:rPr>
+          <w:sz w:val="24"/>
+          <w:szCs w:val="24"/>
+          <w:lang w:val="es-PE"/>
+        </w:rPr>
+      </w:pPr>
+    </w:p>
+    <w:p>
+      <w:pPr>
+        <w:pStyle w:val="Prrafodelista"/>
+        <w:ind w:left="360"/>
+        <w:jc w:val="both"/>
+        <w:rPr>
+          <w:sz w:val="24"/>
+          <w:szCs w:val="24"/>
+          <w:lang w:val="es-PE"/>
+        </w:rPr>
+      </w:pPr>
+    </w:p>
+    <w:p>
+      <w:pPr>
+        <w:pStyle w:val="Prrafodelista"/>
+        <w:numPr>
+          <w:ilvl w:val="1"/>
+          <w:numId w:val="3"/>
+        </w:numPr>
+        <w:jc w:val="both"/>
+        <w:rPr>
+          <w:b/>
+          <w:sz w:val="24"/>
+          <w:szCs w:val="24"/>
+          <w:lang w:val="es-PE"/>
+        </w:rPr>
+      </w:pPr>
+      <w:r>
+        <w:rPr>
+          <w:b/>
+          <w:sz w:val="24"/>
+          <w:szCs w:val="24"/>
+          <w:lang w:val="es-PE"/>
+        </w:rPr>
+        <w:lastRenderedPageBreak/>
+        <w:t>Calendario de Actividades</w:t>
+      </w:r>
+    </w:p>
+    <w:tbl>
+      <w:tblPr>
+        <w:tblW w:w="10440" w:type="dxa"/>
+        <w:tblInd w:w="-10" w:type="dxa"/>
+        <w:tblLook w:val="04A0" w:firstRow="1" w:lastRow="0" w:firstColumn="1" w:lastColumn="0" w:noHBand="0" w:noVBand="1"/>
+      </w:tblPr>
+      <w:tblGrid>
+        <w:gridCol w:w="2980"/>
+        <w:gridCol w:w="1440"/>
+        <w:gridCol w:w="1660"/>
+        <w:gridCol w:w="1400"/>
+        <w:gridCol w:w="2960"/>
+      </w:tblGrid>
+      <w:tr>
+        <w:trPr>
+          <w:trHeight w:val="645"/>
+        </w:trPr>
+        <w:tc>
+          <w:tcPr>
+            <w:tcW w:w="2980" w:type="dxa"/>
+            <w:tcBorders>
+              <w:top w:val="single" w:sz="8" w:space="0" w:color="auto"/>
+              <w:left w:val="single" w:sz="8" w:space="0" w:color="auto"/>
+              <w:bottom w:val="single" w:sz="4" w:space="0" w:color="auto"/>
+              <w:right w:val="nil"/>
+            </w:tcBorders>
+            <w:shd w:val="clear" w:color="000000" w:fill="BDD7EE"/>
+            <w:vAlign w:val="center"/>
+            <w:hideMark/>
+          </w:tcPr>
+          <w:p>
+            <w:pPr>
+              <w:spacing w:after="0" w:line="240" w:lineRule="auto"/>
+              <w:jc w:val="center"/>
+              <w:rPr>
+                <w:rFonts w:ascii="Calibri" w:eastAsia="Times New Roman" w:hAnsi="Calibri" w:cs="Calibri"/>
+                <w:b/>
+                <w:bCs/>
+                <w:color w:val="00000A"/>
+                <w:sz w:val="24"/>
+                <w:szCs w:val="24"/>
+              </w:rPr>
+            </w:pPr>
+            <w:r>
+              <w:rPr>
+                <w:rFonts w:ascii="Calibri" w:eastAsia="Calibri" w:hAnsi="Calibri" w:cs="Calibri"/>
+                <w:b/>
+                <w:bCs/>
+                <w:color w:val="00000A"/>
+                <w:sz w:val="24"/>
+                <w:szCs w:val="24"/>
+                <w:lang w:val="es-ES_tradnl"/>
+              </w:rPr>
+              <w:t>Nombre de la Tarea</w:t>
+            </w:r>
+          </w:p>
+        </w:tc>
+        <w:tc>
+          <w:tcPr>
+            <w:tcW w:w="1440" w:type="dxa"/>
+            <w:tcBorders>
+              <w:top w:val="single" w:sz="8" w:space="0" w:color="auto"/>
+              <w:left w:val="single" w:sz="8" w:space="0" w:color="auto"/>
+              <w:bottom w:val="single" w:sz="4" w:space="0" w:color="auto"/>
+              <w:right w:val="single" w:sz="8" w:space="0" w:color="auto"/>
+            </w:tcBorders>
+            <w:shd w:val="clear" w:color="000000" w:fill="BDD7EE"/>
+            <w:vAlign w:val="center"/>
+            <w:hideMark/>
+          </w:tcPr>
+          <w:p>
+            <w:pPr>
+              <w:spacing w:after="0" w:line="240" w:lineRule="auto"/>
+              <w:jc w:val="center"/>
+              <w:rPr>
+                <w:rFonts w:ascii="Calibri" w:eastAsia="Times New Roman" w:hAnsi="Calibri" w:cs="Calibri"/>
+                <w:b/>
+                <w:bCs/>
+                <w:color w:val="00000A"/>
+                <w:sz w:val="24"/>
+                <w:szCs w:val="24"/>
+              </w:rPr>
+            </w:pPr>
+            <w:r>
+              <w:rPr>
+                <w:rFonts w:ascii="Calibri" w:eastAsia="Calibri" w:hAnsi="Calibri" w:cs="Calibri"/>
+                <w:b/>
+                <w:bCs/>
+                <w:color w:val="00000A"/>
+                <w:sz w:val="24"/>
+                <w:szCs w:val="24"/>
+                <w:lang w:val="es-ES_tradnl"/>
+              </w:rPr>
+              <w:t>Duración</w:t>
+            </w:r>
+          </w:p>
+        </w:tc>
+        <w:tc>
+          <w:tcPr>
+            <w:tcW w:w="1660" w:type="dxa"/>
+            <w:tcBorders>
+              <w:top w:val="single" w:sz="8" w:space="0" w:color="auto"/>
+              <w:left w:val="nil"/>
+              <w:bottom w:val="single" w:sz="4" w:space="0" w:color="auto"/>
+              <w:right w:val="nil"/>
+            </w:tcBorders>
+            <w:shd w:val="clear" w:color="000000" w:fill="BDD7EE"/>
+            <w:vAlign w:val="center"/>
+            <w:hideMark/>
+          </w:tcPr>
+          <w:p>
+            <w:pPr>
+              <w:spacing w:after="0" w:line="240" w:lineRule="auto"/>
+              <w:jc w:val="center"/>
+              <w:rPr>
+                <w:rFonts w:ascii="Calibri" w:eastAsia="Times New Roman" w:hAnsi="Calibri" w:cs="Calibri"/>
+                <w:b/>
+                <w:bCs/>
+                <w:color w:val="00000A"/>
+                <w:sz w:val="24"/>
+                <w:szCs w:val="24"/>
+              </w:rPr>
+            </w:pPr>
+            <w:r>
+              <w:rPr>
+                <w:rFonts w:ascii="Calibri" w:eastAsia="Calibri" w:hAnsi="Calibri" w:cs="Calibri"/>
+                <w:b/>
+                <w:bCs/>
+                <w:color w:val="00000A"/>
+                <w:sz w:val="24"/>
+                <w:szCs w:val="24"/>
+                <w:lang w:val="es-ES_tradnl"/>
+              </w:rPr>
+              <w:t>Comienzo</w:t>
+            </w:r>
+          </w:p>
+        </w:tc>
+        <w:tc>
+          <w:tcPr>
+            <w:tcW w:w="1400" w:type="dxa"/>
+            <w:tcBorders>
+              <w:top w:val="single" w:sz="8" w:space="0" w:color="auto"/>
+              <w:left w:val="single" w:sz="8" w:space="0" w:color="auto"/>
+              <w:bottom w:val="single" w:sz="4" w:space="0" w:color="auto"/>
+              <w:right w:val="single" w:sz="8" w:space="0" w:color="auto"/>
+            </w:tcBorders>
+            <w:shd w:val="clear" w:color="000000" w:fill="BDD7EE"/>
+            <w:vAlign w:val="center"/>
+            <w:hideMark/>
+          </w:tcPr>
+          <w:p>
+            <w:pPr>
+              <w:spacing w:after="0" w:line="240" w:lineRule="auto"/>
+              <w:jc w:val="center"/>
+              <w:rPr>
+                <w:rFonts w:ascii="Calibri" w:eastAsia="Times New Roman" w:hAnsi="Calibri" w:cs="Calibri"/>
+                <w:b/>
+                <w:bCs/>
+                <w:color w:val="00000A"/>
+                <w:sz w:val="24"/>
+                <w:szCs w:val="24"/>
+              </w:rPr>
+            </w:pPr>
+            <w:r>
+              <w:rPr>
+                <w:rFonts w:ascii="Calibri" w:eastAsia="Calibri" w:hAnsi="Calibri" w:cs="Calibri"/>
+                <w:b/>
+                <w:bCs/>
+                <w:color w:val="00000A"/>
+                <w:sz w:val="24"/>
+                <w:szCs w:val="24"/>
+                <w:lang w:val="es-ES_tradnl"/>
+              </w:rPr>
+              <w:t>Fin</w:t>
+            </w:r>
+          </w:p>
+        </w:tc>
+        <w:tc>
+          <w:tcPr>
+            <w:tcW w:w="2960" w:type="dxa"/>
+            <w:tcBorders>
+              <w:top w:val="single" w:sz="8" w:space="0" w:color="auto"/>
+              <w:left w:val="nil"/>
+              <w:bottom w:val="single" w:sz="4" w:space="0" w:color="auto"/>
+              <w:right w:val="single" w:sz="8" w:space="0" w:color="auto"/>
+            </w:tcBorders>
+            <w:shd w:val="clear" w:color="000000" w:fill="BDD7EE"/>
+            <w:vAlign w:val="center"/>
+            <w:hideMark/>
+          </w:tcPr>
+          <w:p>
+            <w:pPr>
+              <w:spacing w:after="0" w:line="240" w:lineRule="auto"/>
+              <w:jc w:val="center"/>
+              <w:rPr>
+                <w:rFonts w:ascii="Calibri" w:eastAsia="Times New Roman" w:hAnsi="Calibri" w:cs="Calibri"/>
+                <w:b/>
+                <w:bCs/>
+                <w:color w:val="00000A"/>
+                <w:sz w:val="24"/>
+                <w:szCs w:val="24"/>
+              </w:rPr>
+            </w:pPr>
+            <w:r>
+              <w:rPr>
+                <w:rFonts w:ascii="Calibri" w:eastAsia="Calibri" w:hAnsi="Calibri" w:cs="Calibri"/>
+                <w:b/>
+                <w:bCs/>
+                <w:color w:val="00000A"/>
+                <w:sz w:val="24"/>
+                <w:szCs w:val="24"/>
+                <w:lang w:val="es-ES_tradnl"/>
+              </w:rPr>
+              <w:t>Responsable</w:t>
+            </w:r>
+          </w:p>
+        </w:tc>
+      </w:tr>
+      <w:tr>
+        <w:trPr>
+          <w:trHeight w:val="645"/>
+        </w:trPr>
+        <w:tc>
+          <w:tcPr>
+            <w:tcW w:w="2980" w:type="dxa"/>
+            <w:tcBorders>
+              <w:top w:val="nil"/>
+              <w:left w:val="single" w:sz="8" w:space="0" w:color="auto"/>
+              <w:bottom w:val="single" w:sz="4" w:space="0" w:color="auto"/>
+              <w:right w:val="nil"/>
+            </w:tcBorders>
+            <w:shd w:val="clear" w:color="000000" w:fill="FFFFFF"/>
+            <w:vAlign w:val="center"/>
+            <w:hideMark/>
+          </w:tcPr>
+          <w:p>
+            <w:pPr>
+              <w:spacing w:after="0" w:line="240" w:lineRule="auto"/>
+              <w:rPr>
+                <w:rFonts w:ascii="Calibri" w:eastAsia="Times New Roman" w:hAnsi="Calibri" w:cs="Calibri"/>
+                <w:color w:val="00000A"/>
+                <w:sz w:val="24"/>
+                <w:szCs w:val="24"/>
+              </w:rPr>
+            </w:pPr>
+            <w:r>
+              <w:rPr>
+                <w:rFonts w:ascii="Calibri" w:eastAsia="Calibri" w:hAnsi="Calibri" w:cs="Calibri"/>
+                <w:color w:val="00000A"/>
+                <w:sz w:val="24"/>
+                <w:szCs w:val="24"/>
+                <w:lang w:val="es-ES_tradnl"/>
+              </w:rPr>
+              <w:t>Introducción del Plan</w:t>
+            </w:r>
+          </w:p>
+        </w:tc>
+        <w:tc>
+          <w:tcPr>
+            <w:tcW w:w="1440" w:type="dxa"/>
+            <w:tcBorders>
+              <w:top w:val="nil"/>
+              <w:left w:val="single" w:sz="8" w:space="0" w:color="auto"/>
+              <w:bottom w:val="single" w:sz="4" w:space="0" w:color="auto"/>
+              <w:right w:val="single" w:sz="8" w:space="0" w:color="auto"/>
+            </w:tcBorders>
+            <w:shd w:val="clear" w:color="000000" w:fill="FFFFFF"/>
+            <w:vAlign w:val="center"/>
+            <w:hideMark/>
+          </w:tcPr>
+          <w:p>
+            <w:pPr>
+              <w:spacing w:after="0" w:line="240" w:lineRule="auto"/>
+              <w:jc w:val="center"/>
+              <w:rPr>
+                <w:rFonts w:ascii="Calibri" w:eastAsia="Times New Roman" w:hAnsi="Calibri" w:cs="Calibri"/>
+                <w:color w:val="00000A"/>
+                <w:sz w:val="24"/>
+                <w:szCs w:val="24"/>
+              </w:rPr>
+            </w:pPr>
+            <w:r>
+              <w:rPr>
+                <w:rFonts w:ascii="Calibri" w:eastAsia="Times New Roman" w:hAnsi="Calibri" w:cs="Calibri"/>
+                <w:color w:val="00000A"/>
+                <w:sz w:val="24"/>
+                <w:szCs w:val="24"/>
+                <w:lang w:val="es-ES_tradnl"/>
+              </w:rPr>
+              <w:t>5 días</w:t>
+            </w:r>
+          </w:p>
+        </w:tc>
+        <w:tc>
+          <w:tcPr>
+            <w:tcW w:w="1660" w:type="dxa"/>
+            <w:tcBorders>
+              <w:top w:val="nil"/>
+              <w:left w:val="nil"/>
+              <w:bottom w:val="single" w:sz="4" w:space="0" w:color="auto"/>
+              <w:right w:val="nil"/>
+            </w:tcBorders>
+            <w:shd w:val="clear" w:color="000000" w:fill="FFFFFF"/>
+            <w:vAlign w:val="center"/>
+            <w:hideMark/>
+          </w:tcPr>
+          <w:p>
+            <w:pPr>
+              <w:spacing w:after="0" w:line="240" w:lineRule="auto"/>
+              <w:jc w:val="center"/>
+              <w:rPr>
+                <w:rFonts w:ascii="Calibri" w:eastAsia="Times New Roman" w:hAnsi="Calibri" w:cs="Calibri"/>
+                <w:color w:val="00000A"/>
+                <w:sz w:val="24"/>
+                <w:szCs w:val="24"/>
+              </w:rPr>
+            </w:pPr>
+            <w:r>
+              <w:rPr>
+                <w:rFonts w:ascii="Calibri" w:eastAsia="Times New Roman" w:hAnsi="Calibri" w:cs="Calibri"/>
+                <w:color w:val="00000A"/>
+                <w:sz w:val="24"/>
+                <w:szCs w:val="24"/>
+                <w:lang w:val="es-ES_tradnl"/>
+              </w:rPr>
+              <w:t>04/09/2017</w:t>
+            </w:r>
+          </w:p>
+        </w:tc>
+        <w:tc>
+          <w:tcPr>
+            <w:tcW w:w="1400" w:type="dxa"/>
+            <w:tcBorders>
+              <w:top w:val="nil"/>
+              <w:left w:val="single" w:sz="8" w:space="0" w:color="auto"/>
+              <w:bottom w:val="single" w:sz="4" w:space="0" w:color="auto"/>
+              <w:right w:val="single" w:sz="8" w:space="0" w:color="auto"/>
+            </w:tcBorders>
+            <w:shd w:val="clear" w:color="000000" w:fill="FFFFFF"/>
+            <w:vAlign w:val="center"/>
+            <w:hideMark/>
+          </w:tcPr>
+          <w:p>
+            <w:pPr>
+              <w:spacing w:after="0" w:line="240" w:lineRule="auto"/>
+              <w:jc w:val="center"/>
+              <w:rPr>
+                <w:rFonts w:ascii="Calibri" w:eastAsia="Times New Roman" w:hAnsi="Calibri" w:cs="Calibri"/>
+                <w:color w:val="00000A"/>
+                <w:sz w:val="24"/>
+                <w:szCs w:val="24"/>
+              </w:rPr>
+            </w:pPr>
+            <w:r>
+              <w:rPr>
+                <w:rFonts w:ascii="Calibri" w:eastAsia="Times New Roman" w:hAnsi="Calibri" w:cs="Calibri"/>
+                <w:color w:val="00000A"/>
+                <w:sz w:val="24"/>
+                <w:szCs w:val="24"/>
+                <w:lang w:val="es-ES_tradnl"/>
+              </w:rPr>
+              <w:t>08/09/2017</w:t>
+            </w:r>
+          </w:p>
+        </w:tc>
+        <w:tc>
+          <w:tcPr>
+            <w:tcW w:w="2960" w:type="dxa"/>
+            <w:tcBorders>
+              <w:top w:val="nil"/>
+              <w:left w:val="nil"/>
+              <w:bottom w:val="single" w:sz="4" w:space="0" w:color="auto"/>
+              <w:right w:val="single" w:sz="8" w:space="0" w:color="auto"/>
+            </w:tcBorders>
+            <w:shd w:val="clear" w:color="000000" w:fill="FFFFFF"/>
+            <w:vAlign w:val="center"/>
+            <w:hideMark/>
+          </w:tcPr>
+          <w:p>
+            <w:pPr>
+              <w:spacing w:after="0" w:line="240" w:lineRule="auto"/>
+              <w:jc w:val="center"/>
+              <w:rPr>
+                <w:rFonts w:ascii="Calibri" w:eastAsia="Times New Roman" w:hAnsi="Calibri" w:cs="Calibri"/>
+                <w:color w:val="00000A"/>
+                <w:sz w:val="24"/>
+                <w:szCs w:val="24"/>
+              </w:rPr>
+            </w:pPr>
+            <w:r>
+              <w:rPr>
+                <w:rFonts w:ascii="Calibri" w:eastAsia="Calibri" w:hAnsi="Calibri" w:cs="Calibri"/>
+                <w:color w:val="00000A"/>
+                <w:sz w:val="24"/>
+                <w:szCs w:val="24"/>
+                <w:lang w:val="es-ES_tradnl"/>
+              </w:rPr>
+              <w:t xml:space="preserve">Gestor de la configuración </w:t>
+            </w:r>
+          </w:p>
+        </w:tc>
+      </w:tr>
+      <w:tr>
+        <w:trPr>
+          <w:trHeight w:val="645"/>
+        </w:trPr>
+        <w:tc>
+          <w:tcPr>
+            <w:tcW w:w="2980" w:type="dxa"/>
+            <w:tcBorders>
+              <w:top w:val="nil"/>
+              <w:left w:val="single" w:sz="8" w:space="0" w:color="auto"/>
+              <w:bottom w:val="single" w:sz="4" w:space="0" w:color="auto"/>
+              <w:right w:val="nil"/>
+            </w:tcBorders>
+            <w:shd w:val="clear" w:color="000000" w:fill="FFFFFF"/>
+            <w:vAlign w:val="center"/>
+            <w:hideMark/>
+          </w:tcPr>
+          <w:p>
+            <w:pPr>
+              <w:spacing w:after="0" w:line="240" w:lineRule="auto"/>
+              <w:rPr>
+                <w:rFonts w:ascii="Calibri" w:eastAsia="Times New Roman" w:hAnsi="Calibri" w:cs="Calibri"/>
+                <w:color w:val="00000A"/>
+                <w:sz w:val="24"/>
+                <w:szCs w:val="24"/>
+              </w:rPr>
+            </w:pPr>
+            <w:r>
+              <w:rPr>
+                <w:rFonts w:ascii="Calibri" w:eastAsia="Calibri" w:hAnsi="Calibri" w:cs="Calibri"/>
+                <w:color w:val="00000A"/>
+                <w:sz w:val="24"/>
+                <w:szCs w:val="24"/>
+                <w:lang w:val="es-ES_tradnl"/>
+              </w:rPr>
+              <w:t>Gestión del Proceso SCM</w:t>
+            </w:r>
+          </w:p>
+        </w:tc>
+        <w:tc>
+          <w:tcPr>
+            <w:tcW w:w="1440" w:type="dxa"/>
+            <w:tcBorders>
+              <w:top w:val="nil"/>
+              <w:left w:val="single" w:sz="8" w:space="0" w:color="auto"/>
+              <w:bottom w:val="single" w:sz="4" w:space="0" w:color="auto"/>
+              <w:right w:val="single" w:sz="8" w:space="0" w:color="auto"/>
+            </w:tcBorders>
+            <w:shd w:val="clear" w:color="000000" w:fill="FFFFFF"/>
+            <w:vAlign w:val="center"/>
+            <w:hideMark/>
+          </w:tcPr>
+          <w:p>
+            <w:pPr>
+              <w:spacing w:after="0" w:line="240" w:lineRule="auto"/>
+              <w:jc w:val="center"/>
+              <w:rPr>
+                <w:rFonts w:ascii="Calibri" w:eastAsia="Times New Roman" w:hAnsi="Calibri" w:cs="Calibri"/>
+                <w:color w:val="00000A"/>
+                <w:sz w:val="24"/>
+                <w:szCs w:val="24"/>
+              </w:rPr>
+            </w:pPr>
+            <w:r>
+              <w:rPr>
+                <w:rFonts w:ascii="Calibri" w:eastAsia="Times New Roman" w:hAnsi="Calibri" w:cs="Calibri"/>
+                <w:color w:val="00000A"/>
+                <w:sz w:val="24"/>
+                <w:szCs w:val="24"/>
+                <w:lang w:val="es-ES_tradnl"/>
+              </w:rPr>
+              <w:t>9 días</w:t>
+            </w:r>
+          </w:p>
+        </w:tc>
+        <w:tc>
+          <w:tcPr>
+            <w:tcW w:w="1660" w:type="dxa"/>
+            <w:tcBorders>
+              <w:top w:val="nil"/>
+              <w:left w:val="nil"/>
+              <w:bottom w:val="single" w:sz="4" w:space="0" w:color="auto"/>
+              <w:right w:val="nil"/>
+            </w:tcBorders>
+            <w:shd w:val="clear" w:color="000000" w:fill="FFFFFF"/>
+            <w:vAlign w:val="center"/>
+            <w:hideMark/>
+          </w:tcPr>
+          <w:p>
+            <w:pPr>
+              <w:spacing w:after="0" w:line="240" w:lineRule="auto"/>
+              <w:jc w:val="center"/>
+              <w:rPr>
+                <w:rFonts w:ascii="Calibri" w:eastAsia="Times New Roman" w:hAnsi="Calibri" w:cs="Calibri"/>
+                <w:color w:val="00000A"/>
+                <w:sz w:val="24"/>
+                <w:szCs w:val="24"/>
+              </w:rPr>
+            </w:pPr>
+            <w:r>
+              <w:rPr>
+                <w:rFonts w:ascii="Calibri" w:eastAsia="Times New Roman" w:hAnsi="Calibri" w:cs="Calibri"/>
+                <w:color w:val="00000A"/>
+                <w:sz w:val="24"/>
+                <w:szCs w:val="24"/>
+                <w:lang w:val="es-ES_tradnl"/>
+              </w:rPr>
+              <w:t>11/09/2017</w:t>
+            </w:r>
+          </w:p>
+        </w:tc>
+        <w:tc>
+          <w:tcPr>
+            <w:tcW w:w="1400" w:type="dxa"/>
+            <w:tcBorders>
+              <w:top w:val="nil"/>
+              <w:left w:val="single" w:sz="8" w:space="0" w:color="auto"/>
+              <w:bottom w:val="single" w:sz="4" w:space="0" w:color="auto"/>
+              <w:right w:val="single" w:sz="8" w:space="0" w:color="auto"/>
+            </w:tcBorders>
+            <w:shd w:val="clear" w:color="000000" w:fill="FFFFFF"/>
+            <w:vAlign w:val="center"/>
+            <w:hideMark/>
+          </w:tcPr>
+          <w:p>
+            <w:pPr>
+              <w:spacing w:after="0" w:line="240" w:lineRule="auto"/>
+              <w:jc w:val="center"/>
+              <w:rPr>
+                <w:rFonts w:ascii="Calibri" w:eastAsia="Times New Roman" w:hAnsi="Calibri" w:cs="Calibri"/>
+                <w:color w:val="00000A"/>
+                <w:sz w:val="24"/>
+                <w:szCs w:val="24"/>
+              </w:rPr>
+            </w:pPr>
+            <w:r>
+              <w:rPr>
+                <w:rFonts w:ascii="Calibri" w:eastAsia="Times New Roman" w:hAnsi="Calibri" w:cs="Calibri"/>
+                <w:color w:val="00000A"/>
+                <w:sz w:val="24"/>
+                <w:szCs w:val="24"/>
+                <w:lang w:val="es-ES_tradnl"/>
+              </w:rPr>
+              <w:t>21/09/2017</w:t>
+            </w:r>
+          </w:p>
+        </w:tc>
+        <w:tc>
+          <w:tcPr>
+            <w:tcW w:w="2960" w:type="dxa"/>
+            <w:tcBorders>
+              <w:top w:val="nil"/>
+              <w:left w:val="nil"/>
+              <w:bottom w:val="single" w:sz="4" w:space="0" w:color="auto"/>
+              <w:right w:val="single" w:sz="8" w:space="0" w:color="auto"/>
+            </w:tcBorders>
+            <w:shd w:val="clear" w:color="000000" w:fill="FFFFFF"/>
+            <w:vAlign w:val="center"/>
+            <w:hideMark/>
+          </w:tcPr>
+          <w:p>
+            <w:pPr>
+              <w:spacing w:after="0" w:line="240" w:lineRule="auto"/>
+              <w:rPr>
+                <w:rFonts w:ascii="Times New Roman" w:eastAsia="Times New Roman" w:hAnsi="Times New Roman" w:cs="Times New Roman"/>
+                <w:color w:val="538135"/>
+                <w:sz w:val="24"/>
+                <w:szCs w:val="24"/>
+              </w:rPr>
+            </w:pPr>
+            <w:r>
+              <w:rPr>
+                <w:rFonts w:ascii="Times New Roman" w:eastAsia="Times New Roman" w:hAnsi="Times New Roman" w:cs="Times New Roman"/>
+                <w:color w:val="538135" w:themeColor="accent6" w:themeShade="BF"/>
+                <w:sz w:val="24"/>
+                <w:szCs w:val="24"/>
+              </w:rPr>
+              <w:t> </w:t>
+            </w:r>
+          </w:p>
+        </w:tc>
+      </w:tr>
+      <w:tr>
+        <w:trPr>
+          <w:trHeight w:val="645"/>
+        </w:trPr>
+        <w:tc>
+          <w:tcPr>
+            <w:tcW w:w="2980" w:type="dxa"/>
+            <w:tcBorders>
+              <w:top w:val="nil"/>
+              <w:left w:val="single" w:sz="8" w:space="0" w:color="auto"/>
+              <w:bottom w:val="single" w:sz="4" w:space="0" w:color="auto"/>
+              <w:right w:val="nil"/>
+            </w:tcBorders>
+            <w:shd w:val="clear" w:color="000000" w:fill="FFFFFF"/>
+            <w:vAlign w:val="center"/>
+            <w:hideMark/>
+          </w:tcPr>
+          <w:p>
+            <w:pPr>
+              <w:spacing w:after="0" w:line="240" w:lineRule="auto"/>
+              <w:ind w:firstLineChars="100" w:firstLine="240"/>
+              <w:rPr>
+                <w:rFonts w:ascii="Calibri" w:eastAsia="Times New Roman" w:hAnsi="Calibri" w:cs="Calibri"/>
+                <w:color w:val="00000A"/>
+                <w:sz w:val="24"/>
+                <w:szCs w:val="24"/>
+              </w:rPr>
+            </w:pPr>
+            <w:r>
+              <w:rPr>
+                <w:rFonts w:ascii="Calibri" w:eastAsia="Calibri" w:hAnsi="Calibri" w:cs="Calibri"/>
+                <w:color w:val="00000A"/>
+                <w:sz w:val="24"/>
+                <w:szCs w:val="24"/>
+                <w:lang w:val="es-ES_tradnl"/>
+              </w:rPr>
+              <w:t xml:space="preserve">Organización </w:t>
+            </w:r>
+          </w:p>
+        </w:tc>
+        <w:tc>
+          <w:tcPr>
+            <w:tcW w:w="1440" w:type="dxa"/>
+            <w:tcBorders>
+              <w:top w:val="nil"/>
+              <w:left w:val="single" w:sz="8" w:space="0" w:color="auto"/>
+              <w:bottom w:val="single" w:sz="4" w:space="0" w:color="auto"/>
+              <w:right w:val="single" w:sz="8" w:space="0" w:color="auto"/>
+            </w:tcBorders>
+            <w:shd w:val="clear" w:color="000000" w:fill="FFFFFF"/>
+            <w:vAlign w:val="center"/>
+            <w:hideMark/>
+          </w:tcPr>
+          <w:p>
+            <w:pPr>
+              <w:spacing w:after="0" w:line="240" w:lineRule="auto"/>
+              <w:jc w:val="center"/>
+              <w:rPr>
+                <w:rFonts w:ascii="Calibri" w:eastAsia="Times New Roman" w:hAnsi="Calibri" w:cs="Calibri"/>
+                <w:color w:val="00000A"/>
+                <w:sz w:val="24"/>
+                <w:szCs w:val="24"/>
+              </w:rPr>
+            </w:pPr>
+            <w:r>
+              <w:rPr>
+                <w:rFonts w:ascii="Calibri" w:eastAsia="Calibri" w:hAnsi="Calibri" w:cs="Calibri"/>
+                <w:color w:val="00000A"/>
+                <w:sz w:val="24"/>
+                <w:szCs w:val="24"/>
+                <w:lang w:val="es-ES_tradnl"/>
+              </w:rPr>
+              <w:t>1 día</w:t>
+            </w:r>
+          </w:p>
+        </w:tc>
+        <w:tc>
+          <w:tcPr>
+            <w:tcW w:w="1660" w:type="dxa"/>
+            <w:tcBorders>
+              <w:top w:val="nil"/>
+              <w:left w:val="nil"/>
+              <w:bottom w:val="single" w:sz="4" w:space="0" w:color="auto"/>
+              <w:right w:val="nil"/>
+            </w:tcBorders>
+            <w:shd w:val="clear" w:color="000000" w:fill="FFFFFF"/>
+            <w:vAlign w:val="center"/>
+            <w:hideMark/>
+          </w:tcPr>
+          <w:p>
+            <w:pPr>
+              <w:spacing w:after="0" w:line="240" w:lineRule="auto"/>
+              <w:jc w:val="center"/>
+              <w:rPr>
+                <w:rFonts w:ascii="Calibri" w:eastAsia="Times New Roman" w:hAnsi="Calibri" w:cs="Calibri"/>
+                <w:color w:val="00000A"/>
+                <w:sz w:val="24"/>
+                <w:szCs w:val="24"/>
+              </w:rPr>
+            </w:pPr>
+            <w:r>
+              <w:rPr>
+                <w:rFonts w:ascii="Calibri" w:eastAsia="Times New Roman" w:hAnsi="Calibri" w:cs="Calibri"/>
+                <w:color w:val="00000A"/>
+                <w:sz w:val="24"/>
+                <w:szCs w:val="24"/>
+                <w:lang w:val="es-ES_tradnl"/>
+              </w:rPr>
+              <w:t>11/09/2017</w:t>
+            </w:r>
+          </w:p>
+        </w:tc>
+        <w:tc>
+          <w:tcPr>
+            <w:tcW w:w="1400" w:type="dxa"/>
+            <w:tcBorders>
+              <w:top w:val="nil"/>
+              <w:left w:val="single" w:sz="8" w:space="0" w:color="auto"/>
+              <w:bottom w:val="single" w:sz="4" w:space="0" w:color="auto"/>
+              <w:right w:val="single" w:sz="8" w:space="0" w:color="auto"/>
+            </w:tcBorders>
+            <w:shd w:val="clear" w:color="000000" w:fill="FFFFFF"/>
+            <w:vAlign w:val="center"/>
+            <w:hideMark/>
+          </w:tcPr>
+          <w:p>
+            <w:pPr>
+              <w:spacing w:after="0" w:line="240" w:lineRule="auto"/>
+              <w:jc w:val="center"/>
+              <w:rPr>
+                <w:rFonts w:ascii="Calibri" w:eastAsia="Times New Roman" w:hAnsi="Calibri" w:cs="Calibri"/>
+                <w:color w:val="00000A"/>
+                <w:sz w:val="24"/>
+                <w:szCs w:val="24"/>
+              </w:rPr>
+            </w:pPr>
+            <w:r>
+              <w:rPr>
+                <w:rFonts w:ascii="Calibri" w:eastAsia="Times New Roman" w:hAnsi="Calibri" w:cs="Calibri"/>
+                <w:color w:val="00000A"/>
+                <w:sz w:val="24"/>
+                <w:szCs w:val="24"/>
+                <w:lang w:val="es-ES_tradnl"/>
+              </w:rPr>
+              <w:t>11/09/2017</w:t>
+            </w:r>
+          </w:p>
+        </w:tc>
+        <w:tc>
+          <w:tcPr>
+            <w:tcW w:w="2960" w:type="dxa"/>
+            <w:tcBorders>
+              <w:top w:val="nil"/>
+              <w:left w:val="nil"/>
+              <w:bottom w:val="single" w:sz="4" w:space="0" w:color="auto"/>
+              <w:right w:val="single" w:sz="8" w:space="0" w:color="auto"/>
+            </w:tcBorders>
+            <w:shd w:val="clear" w:color="000000" w:fill="FFFFFF"/>
+            <w:vAlign w:val="center"/>
+            <w:hideMark/>
+          </w:tcPr>
+          <w:p>
+            <w:pPr>
+              <w:spacing w:after="0" w:line="240" w:lineRule="auto"/>
+              <w:jc w:val="center"/>
+              <w:rPr>
+                <w:rFonts w:ascii="Calibri" w:eastAsia="Times New Roman" w:hAnsi="Calibri" w:cs="Calibri"/>
+                <w:color w:val="00000A"/>
+                <w:sz w:val="24"/>
+                <w:szCs w:val="24"/>
+              </w:rPr>
+            </w:pPr>
+            <w:r>
+              <w:rPr>
+                <w:rFonts w:ascii="Calibri" w:eastAsia="Calibri" w:hAnsi="Calibri" w:cs="Calibri"/>
+                <w:color w:val="00000A"/>
+                <w:sz w:val="24"/>
+                <w:szCs w:val="24"/>
+                <w:lang w:val="es-ES_tradnl"/>
+              </w:rPr>
+              <w:t>Gestor de la Configuración</w:t>
+            </w:r>
+          </w:p>
+        </w:tc>
+      </w:tr>
+      <w:tr>
+        <w:trPr>
+          <w:trHeight w:val="645"/>
+        </w:trPr>
+        <w:tc>
+          <w:tcPr>
+            <w:tcW w:w="2980" w:type="dxa"/>
+            <w:tcBorders>
+              <w:top w:val="nil"/>
+              <w:left w:val="single" w:sz="8" w:space="0" w:color="auto"/>
+              <w:bottom w:val="single" w:sz="4" w:space="0" w:color="auto"/>
+              <w:right w:val="nil"/>
+            </w:tcBorders>
+            <w:shd w:val="clear" w:color="000000" w:fill="FFFFFF"/>
+            <w:vAlign w:val="center"/>
+            <w:hideMark/>
+          </w:tcPr>
+          <w:p>
+            <w:pPr>
+              <w:spacing w:after="0" w:line="240" w:lineRule="auto"/>
+              <w:ind w:firstLineChars="100" w:firstLine="240"/>
+              <w:rPr>
+                <w:rFonts w:ascii="Calibri" w:eastAsia="Times New Roman" w:hAnsi="Calibri" w:cs="Calibri"/>
+                <w:color w:val="00000A"/>
+                <w:sz w:val="24"/>
+                <w:szCs w:val="24"/>
+                <w:lang w:val="es-PE"/>
+              </w:rPr>
+            </w:pPr>
+            <w:r>
+              <w:rPr>
+                <w:rFonts w:ascii="Calibri" w:eastAsia="Calibri" w:hAnsi="Calibri" w:cs="Calibri"/>
+                <w:color w:val="00000A"/>
+                <w:sz w:val="24"/>
+                <w:szCs w:val="24"/>
+                <w:lang w:val="es-ES_tradnl"/>
+              </w:rPr>
+              <w:t>Definicion de Roles y Responsabilidades</w:t>
+            </w:r>
+          </w:p>
+        </w:tc>
+        <w:tc>
+          <w:tcPr>
+            <w:tcW w:w="1440" w:type="dxa"/>
+            <w:tcBorders>
+              <w:top w:val="nil"/>
+              <w:left w:val="single" w:sz="8" w:space="0" w:color="auto"/>
+              <w:bottom w:val="single" w:sz="4" w:space="0" w:color="auto"/>
+              <w:right w:val="single" w:sz="8" w:space="0" w:color="auto"/>
+            </w:tcBorders>
+            <w:shd w:val="clear" w:color="000000" w:fill="FFFFFF"/>
+            <w:vAlign w:val="center"/>
+            <w:hideMark/>
+          </w:tcPr>
+          <w:p>
+            <w:pPr>
+              <w:spacing w:after="0" w:line="240" w:lineRule="auto"/>
+              <w:jc w:val="center"/>
+              <w:rPr>
+                <w:rFonts w:ascii="Calibri" w:eastAsia="Times New Roman" w:hAnsi="Calibri" w:cs="Calibri"/>
+                <w:color w:val="00000A"/>
+                <w:sz w:val="24"/>
+                <w:szCs w:val="24"/>
+              </w:rPr>
+            </w:pPr>
+            <w:r>
+              <w:rPr>
+                <w:rFonts w:ascii="Calibri" w:eastAsia="Calibri" w:hAnsi="Calibri" w:cs="Calibri"/>
+                <w:color w:val="00000A"/>
+                <w:sz w:val="24"/>
+                <w:szCs w:val="24"/>
+                <w:lang w:val="es-ES_tradnl"/>
+              </w:rPr>
+              <w:t>2 días</w:t>
+            </w:r>
+          </w:p>
+        </w:tc>
+        <w:tc>
+          <w:tcPr>
+            <w:tcW w:w="1660" w:type="dxa"/>
+            <w:tcBorders>
+              <w:top w:val="nil"/>
+              <w:left w:val="nil"/>
+              <w:bottom w:val="single" w:sz="4" w:space="0" w:color="auto"/>
+              <w:right w:val="nil"/>
+            </w:tcBorders>
+            <w:shd w:val="clear" w:color="000000" w:fill="FFFFFF"/>
+            <w:vAlign w:val="center"/>
+            <w:hideMark/>
+          </w:tcPr>
+          <w:p>
+            <w:pPr>
+              <w:spacing w:after="0" w:line="240" w:lineRule="auto"/>
+              <w:jc w:val="center"/>
+              <w:rPr>
+                <w:rFonts w:ascii="Calibri" w:eastAsia="Times New Roman" w:hAnsi="Calibri" w:cs="Calibri"/>
+                <w:color w:val="00000A"/>
+                <w:sz w:val="24"/>
+                <w:szCs w:val="24"/>
+              </w:rPr>
+            </w:pPr>
+            <w:r>
+              <w:rPr>
+                <w:rFonts w:ascii="Calibri" w:eastAsia="Times New Roman" w:hAnsi="Calibri" w:cs="Calibri"/>
+                <w:color w:val="00000A"/>
+                <w:sz w:val="24"/>
+                <w:szCs w:val="24"/>
+                <w:lang w:val="es-ES_tradnl"/>
+              </w:rPr>
+              <w:t>12/09/2017</w:t>
+            </w:r>
+          </w:p>
+        </w:tc>
+        <w:tc>
+          <w:tcPr>
+            <w:tcW w:w="1400" w:type="dxa"/>
+            <w:tcBorders>
+              <w:top w:val="nil"/>
+              <w:left w:val="single" w:sz="8" w:space="0" w:color="auto"/>
+              <w:bottom w:val="single" w:sz="4" w:space="0" w:color="auto"/>
+              <w:right w:val="single" w:sz="8" w:space="0" w:color="auto"/>
+            </w:tcBorders>
+            <w:shd w:val="clear" w:color="000000" w:fill="FFFFFF"/>
+            <w:vAlign w:val="center"/>
+            <w:hideMark/>
+          </w:tcPr>
+          <w:p>
+            <w:pPr>
+              <w:spacing w:after="0" w:line="240" w:lineRule="auto"/>
+              <w:jc w:val="center"/>
+              <w:rPr>
+                <w:rFonts w:ascii="Calibri" w:eastAsia="Times New Roman" w:hAnsi="Calibri" w:cs="Calibri"/>
+                <w:color w:val="00000A"/>
+                <w:sz w:val="24"/>
+                <w:szCs w:val="24"/>
+              </w:rPr>
+            </w:pPr>
+            <w:r>
+              <w:rPr>
+                <w:rFonts w:ascii="Calibri" w:eastAsia="Times New Roman" w:hAnsi="Calibri" w:cs="Calibri"/>
+                <w:color w:val="00000A"/>
+                <w:sz w:val="24"/>
+                <w:szCs w:val="24"/>
+                <w:lang w:val="es-ES_tradnl"/>
+              </w:rPr>
+              <w:t>13/09/2017</w:t>
+            </w:r>
+          </w:p>
+        </w:tc>
+        <w:tc>
+          <w:tcPr>
+            <w:tcW w:w="2960" w:type="dxa"/>
+            <w:tcBorders>
+              <w:top w:val="nil"/>
+              <w:left w:val="nil"/>
+              <w:bottom w:val="single" w:sz="4" w:space="0" w:color="auto"/>
+              <w:right w:val="single" w:sz="8" w:space="0" w:color="auto"/>
+            </w:tcBorders>
+            <w:shd w:val="clear" w:color="000000" w:fill="FFFFFF"/>
+            <w:vAlign w:val="center"/>
+            <w:hideMark/>
+          </w:tcPr>
+          <w:p>
+            <w:pPr>
+              <w:spacing w:after="0" w:line="240" w:lineRule="auto"/>
+              <w:jc w:val="center"/>
+              <w:rPr>
+                <w:rFonts w:ascii="Calibri" w:eastAsia="Times New Roman" w:hAnsi="Calibri" w:cs="Calibri"/>
+                <w:color w:val="00000A"/>
+                <w:sz w:val="24"/>
+                <w:szCs w:val="24"/>
+              </w:rPr>
+            </w:pPr>
+            <w:r>
+              <w:rPr>
+                <w:rFonts w:ascii="Calibri" w:eastAsia="Calibri" w:hAnsi="Calibri" w:cs="Calibri"/>
+                <w:color w:val="00000A"/>
+                <w:sz w:val="24"/>
+                <w:szCs w:val="24"/>
+                <w:lang w:val="es-ES_tradnl"/>
+              </w:rPr>
+              <w:t>Gestor de la Configuración</w:t>
+            </w:r>
+          </w:p>
+        </w:tc>
+      </w:tr>
+      <w:tr>
+        <w:trPr>
+          <w:trHeight w:val="645"/>
+        </w:trPr>
+        <w:tc>
+          <w:tcPr>
+            <w:tcW w:w="2980" w:type="dxa"/>
+            <w:tcBorders>
+              <w:top w:val="nil"/>
+              <w:left w:val="single" w:sz="8" w:space="0" w:color="auto"/>
+              <w:bottom w:val="single" w:sz="4" w:space="0" w:color="auto"/>
+              <w:right w:val="nil"/>
+            </w:tcBorders>
+            <w:shd w:val="clear" w:color="000000" w:fill="FFFFFF"/>
+            <w:vAlign w:val="center"/>
+            <w:hideMark/>
+          </w:tcPr>
+          <w:p>
+            <w:pPr>
+              <w:spacing w:after="0" w:line="240" w:lineRule="auto"/>
+              <w:ind w:firstLineChars="100" w:firstLine="240"/>
+              <w:rPr>
+                <w:rFonts w:ascii="Calibri" w:eastAsia="Times New Roman" w:hAnsi="Calibri" w:cs="Calibri"/>
+                <w:color w:val="00000A"/>
+                <w:sz w:val="24"/>
+                <w:szCs w:val="24"/>
+                <w:lang w:val="es-PE"/>
+              </w:rPr>
+            </w:pPr>
+            <w:r>
+              <w:rPr>
+                <w:rFonts w:ascii="Calibri" w:eastAsia="Calibri" w:hAnsi="Calibri" w:cs="Calibri"/>
+                <w:color w:val="00000A"/>
+                <w:sz w:val="24"/>
+                <w:szCs w:val="24"/>
+                <w:lang w:val="es-ES_tradnl"/>
+              </w:rPr>
+              <w:t>Definicion de Políticas y Procedimientos</w:t>
+            </w:r>
+          </w:p>
+        </w:tc>
+        <w:tc>
+          <w:tcPr>
+            <w:tcW w:w="1440" w:type="dxa"/>
+            <w:tcBorders>
+              <w:top w:val="nil"/>
+              <w:left w:val="single" w:sz="8" w:space="0" w:color="auto"/>
+              <w:bottom w:val="single" w:sz="4" w:space="0" w:color="auto"/>
+              <w:right w:val="single" w:sz="8" w:space="0" w:color="auto"/>
+            </w:tcBorders>
+            <w:shd w:val="clear" w:color="000000" w:fill="FFFFFF"/>
+            <w:vAlign w:val="center"/>
+            <w:hideMark/>
+          </w:tcPr>
+          <w:p>
+            <w:pPr>
+              <w:spacing w:after="0" w:line="240" w:lineRule="auto"/>
+              <w:jc w:val="center"/>
+              <w:rPr>
+                <w:rFonts w:ascii="Calibri" w:eastAsia="Times New Roman" w:hAnsi="Calibri" w:cs="Calibri"/>
+                <w:color w:val="00000A"/>
+                <w:sz w:val="24"/>
+                <w:szCs w:val="24"/>
+              </w:rPr>
+            </w:pPr>
+            <w:r>
+              <w:rPr>
+                <w:rFonts w:ascii="Calibri" w:eastAsia="Calibri" w:hAnsi="Calibri" w:cs="Calibri"/>
+                <w:color w:val="00000A"/>
+                <w:sz w:val="24"/>
+                <w:szCs w:val="24"/>
+                <w:lang w:val="es-ES_tradnl"/>
+              </w:rPr>
+              <w:t>2 día</w:t>
+            </w:r>
+          </w:p>
+        </w:tc>
+        <w:tc>
+          <w:tcPr>
+            <w:tcW w:w="1660" w:type="dxa"/>
+            <w:tcBorders>
+              <w:top w:val="nil"/>
+              <w:left w:val="nil"/>
+              <w:bottom w:val="single" w:sz="4" w:space="0" w:color="auto"/>
+              <w:right w:val="nil"/>
+            </w:tcBorders>
+            <w:shd w:val="clear" w:color="000000" w:fill="FFFFFF"/>
+            <w:vAlign w:val="center"/>
+            <w:hideMark/>
+          </w:tcPr>
+          <w:p>
+            <w:pPr>
+              <w:spacing w:after="0" w:line="240" w:lineRule="auto"/>
+              <w:jc w:val="center"/>
+              <w:rPr>
+                <w:rFonts w:ascii="Calibri" w:eastAsia="Times New Roman" w:hAnsi="Calibri" w:cs="Calibri"/>
+                <w:color w:val="00000A"/>
+                <w:sz w:val="24"/>
+                <w:szCs w:val="24"/>
+              </w:rPr>
+            </w:pPr>
+            <w:r>
+              <w:rPr>
+                <w:rFonts w:ascii="Calibri" w:eastAsia="Times New Roman" w:hAnsi="Calibri" w:cs="Calibri"/>
+                <w:color w:val="00000A"/>
+                <w:sz w:val="24"/>
+                <w:szCs w:val="24"/>
+                <w:lang w:val="es-ES_tradnl"/>
+              </w:rPr>
+              <w:t>14/09/2017</w:t>
+            </w:r>
+          </w:p>
+        </w:tc>
+        <w:tc>
+          <w:tcPr>
+            <w:tcW w:w="1400" w:type="dxa"/>
+            <w:tcBorders>
+              <w:top w:val="nil"/>
+              <w:left w:val="single" w:sz="8" w:space="0" w:color="auto"/>
+              <w:bottom w:val="single" w:sz="4" w:space="0" w:color="auto"/>
+              <w:right w:val="single" w:sz="8" w:space="0" w:color="auto"/>
+            </w:tcBorders>
+            <w:shd w:val="clear" w:color="000000" w:fill="FFFFFF"/>
+            <w:vAlign w:val="center"/>
+            <w:hideMark/>
+          </w:tcPr>
+          <w:p>
+            <w:pPr>
+              <w:spacing w:after="0" w:line="240" w:lineRule="auto"/>
+              <w:jc w:val="center"/>
+              <w:rPr>
+                <w:rFonts w:ascii="Calibri" w:eastAsia="Times New Roman" w:hAnsi="Calibri" w:cs="Calibri"/>
+                <w:color w:val="00000A"/>
+                <w:sz w:val="24"/>
+                <w:szCs w:val="24"/>
+              </w:rPr>
+            </w:pPr>
+            <w:r>
+              <w:rPr>
+                <w:rFonts w:ascii="Calibri" w:eastAsia="Times New Roman" w:hAnsi="Calibri" w:cs="Calibri"/>
+                <w:color w:val="00000A"/>
+                <w:sz w:val="24"/>
+                <w:szCs w:val="24"/>
+                <w:lang w:val="es-ES_tradnl"/>
+              </w:rPr>
+              <w:t>15/09/2017</w:t>
+            </w:r>
+          </w:p>
+        </w:tc>
+        <w:tc>
+          <w:tcPr>
+            <w:tcW w:w="2960" w:type="dxa"/>
+            <w:tcBorders>
+              <w:top w:val="nil"/>
+              <w:left w:val="nil"/>
+              <w:bottom w:val="single" w:sz="4" w:space="0" w:color="auto"/>
+              <w:right w:val="single" w:sz="8" w:space="0" w:color="auto"/>
+            </w:tcBorders>
+            <w:shd w:val="clear" w:color="000000" w:fill="FFFFFF"/>
+            <w:vAlign w:val="center"/>
+            <w:hideMark/>
+          </w:tcPr>
+          <w:p>
+            <w:pPr>
+              <w:spacing w:after="0" w:line="240" w:lineRule="auto"/>
+              <w:jc w:val="center"/>
+              <w:rPr>
+                <w:rFonts w:ascii="Calibri" w:eastAsia="Times New Roman" w:hAnsi="Calibri" w:cs="Calibri"/>
+                <w:color w:val="00000A"/>
+                <w:sz w:val="24"/>
+                <w:szCs w:val="24"/>
+              </w:rPr>
+            </w:pPr>
+            <w:r>
+              <w:rPr>
+                <w:rFonts w:ascii="Calibri" w:eastAsia="Calibri" w:hAnsi="Calibri" w:cs="Calibri"/>
+                <w:color w:val="00000A"/>
+                <w:sz w:val="24"/>
+                <w:szCs w:val="24"/>
+                <w:lang w:val="es-ES_tradnl"/>
+              </w:rPr>
+              <w:t>Gestor de la Configuración</w:t>
+            </w:r>
+          </w:p>
+        </w:tc>
+      </w:tr>
+      <w:tr>
+        <w:trPr>
+          <w:trHeight w:val="645"/>
+        </w:trPr>
+        <w:tc>
+          <w:tcPr>
+            <w:tcW w:w="2980" w:type="dxa"/>
+            <w:tcBorders>
+              <w:top w:val="nil"/>
+              <w:left w:val="single" w:sz="8" w:space="0" w:color="auto"/>
+              <w:bottom w:val="single" w:sz="4" w:space="0" w:color="auto"/>
+              <w:right w:val="nil"/>
+            </w:tcBorders>
+            <w:shd w:val="clear" w:color="000000" w:fill="FFFFFF"/>
+            <w:vAlign w:val="center"/>
+            <w:hideMark/>
+          </w:tcPr>
+          <w:p>
+            <w:pPr>
+              <w:spacing w:after="0" w:line="240" w:lineRule="auto"/>
+              <w:ind w:firstLineChars="100" w:firstLine="240"/>
+              <w:rPr>
+                <w:rFonts w:ascii="Calibri" w:eastAsia="Times New Roman" w:hAnsi="Calibri" w:cs="Calibri"/>
+                <w:color w:val="00000A"/>
+                <w:sz w:val="24"/>
+                <w:szCs w:val="24"/>
+                <w:lang w:val="es-PE"/>
+              </w:rPr>
+            </w:pPr>
+            <w:r>
+              <w:rPr>
+                <w:rFonts w:ascii="Calibri" w:eastAsia="Calibri" w:hAnsi="Calibri" w:cs="Calibri"/>
+                <w:color w:val="00000A"/>
+                <w:sz w:val="24"/>
+                <w:szCs w:val="24"/>
+                <w:lang w:val="es-ES_tradnl"/>
+              </w:rPr>
+              <w:t>Eleccion de la herramienta, entorno e infraestructura</w:t>
+            </w:r>
+          </w:p>
+        </w:tc>
+        <w:tc>
+          <w:tcPr>
+            <w:tcW w:w="1440" w:type="dxa"/>
+            <w:tcBorders>
+              <w:top w:val="nil"/>
+              <w:left w:val="single" w:sz="8" w:space="0" w:color="auto"/>
+              <w:bottom w:val="single" w:sz="4" w:space="0" w:color="auto"/>
+              <w:right w:val="single" w:sz="8" w:space="0" w:color="auto"/>
+            </w:tcBorders>
+            <w:shd w:val="clear" w:color="000000" w:fill="FFFFFF"/>
+            <w:vAlign w:val="center"/>
+            <w:hideMark/>
+          </w:tcPr>
+          <w:p>
+            <w:pPr>
+              <w:spacing w:after="0" w:line="240" w:lineRule="auto"/>
+              <w:jc w:val="center"/>
+              <w:rPr>
+                <w:rFonts w:ascii="Calibri" w:eastAsia="Times New Roman" w:hAnsi="Calibri" w:cs="Calibri"/>
+                <w:color w:val="00000A"/>
+                <w:sz w:val="24"/>
+                <w:szCs w:val="24"/>
+              </w:rPr>
+            </w:pPr>
+            <w:r>
+              <w:rPr>
+                <w:rFonts w:ascii="Calibri" w:eastAsia="Calibri" w:hAnsi="Calibri" w:cs="Calibri"/>
+                <w:color w:val="00000A"/>
+                <w:sz w:val="24"/>
+                <w:szCs w:val="24"/>
+                <w:lang w:val="es-ES_tradnl"/>
+              </w:rPr>
+              <w:t>3 día</w:t>
+            </w:r>
+          </w:p>
+        </w:tc>
+        <w:tc>
+          <w:tcPr>
+            <w:tcW w:w="1660" w:type="dxa"/>
+            <w:tcBorders>
+              <w:top w:val="nil"/>
+              <w:left w:val="nil"/>
+              <w:bottom w:val="single" w:sz="4" w:space="0" w:color="auto"/>
+              <w:right w:val="nil"/>
+            </w:tcBorders>
+            <w:shd w:val="clear" w:color="000000" w:fill="FFFFFF"/>
+            <w:vAlign w:val="center"/>
+            <w:hideMark/>
+          </w:tcPr>
+          <w:p>
+            <w:pPr>
+              <w:spacing w:after="0" w:line="240" w:lineRule="auto"/>
+              <w:jc w:val="center"/>
+              <w:rPr>
+                <w:rFonts w:ascii="Calibri" w:eastAsia="Times New Roman" w:hAnsi="Calibri" w:cs="Calibri"/>
+                <w:color w:val="00000A"/>
+                <w:sz w:val="24"/>
+                <w:szCs w:val="24"/>
+              </w:rPr>
+            </w:pPr>
+            <w:r>
+              <w:rPr>
+                <w:rFonts w:ascii="Calibri" w:eastAsia="Times New Roman" w:hAnsi="Calibri" w:cs="Calibri"/>
+                <w:color w:val="00000A"/>
+                <w:sz w:val="24"/>
+                <w:szCs w:val="24"/>
+                <w:lang w:val="es-ES_tradnl"/>
+              </w:rPr>
+              <w:t>18/09/2017</w:t>
+            </w:r>
+          </w:p>
+        </w:tc>
+        <w:tc>
+          <w:tcPr>
+            <w:tcW w:w="1400" w:type="dxa"/>
+            <w:tcBorders>
+              <w:top w:val="nil"/>
+              <w:left w:val="single" w:sz="8" w:space="0" w:color="auto"/>
+              <w:bottom w:val="single" w:sz="4" w:space="0" w:color="auto"/>
+              <w:right w:val="single" w:sz="8" w:space="0" w:color="auto"/>
+            </w:tcBorders>
+            <w:shd w:val="clear" w:color="000000" w:fill="FFFFFF"/>
+            <w:vAlign w:val="center"/>
+            <w:hideMark/>
+          </w:tcPr>
+          <w:p>
+            <w:pPr>
+              <w:spacing w:after="0" w:line="240" w:lineRule="auto"/>
+              <w:jc w:val="center"/>
+              <w:rPr>
+                <w:rFonts w:ascii="Calibri" w:eastAsia="Times New Roman" w:hAnsi="Calibri" w:cs="Calibri"/>
+                <w:color w:val="00000A"/>
+                <w:sz w:val="24"/>
+                <w:szCs w:val="24"/>
+              </w:rPr>
+            </w:pPr>
+            <w:r>
+              <w:rPr>
+                <w:rFonts w:ascii="Calibri" w:eastAsia="Times New Roman" w:hAnsi="Calibri" w:cs="Calibri"/>
+                <w:color w:val="00000A"/>
+                <w:sz w:val="24"/>
+                <w:szCs w:val="24"/>
+                <w:lang w:val="es-ES_tradnl"/>
+              </w:rPr>
+              <w:t>20/09/2017</w:t>
+            </w:r>
+          </w:p>
+        </w:tc>
+        <w:tc>
+          <w:tcPr>
+            <w:tcW w:w="2960" w:type="dxa"/>
+            <w:tcBorders>
+              <w:top w:val="nil"/>
+              <w:left w:val="nil"/>
+              <w:bottom w:val="single" w:sz="4" w:space="0" w:color="auto"/>
+              <w:right w:val="single" w:sz="8" w:space="0" w:color="auto"/>
+            </w:tcBorders>
+            <w:shd w:val="clear" w:color="000000" w:fill="FFFFFF"/>
+            <w:vAlign w:val="center"/>
+            <w:hideMark/>
+          </w:tcPr>
+          <w:p>
+            <w:pPr>
+              <w:spacing w:after="0" w:line="240" w:lineRule="auto"/>
+              <w:jc w:val="center"/>
+              <w:rPr>
+                <w:rFonts w:ascii="Calibri" w:eastAsia="Times New Roman" w:hAnsi="Calibri" w:cs="Calibri"/>
+                <w:color w:val="00000A"/>
+                <w:sz w:val="24"/>
+                <w:szCs w:val="24"/>
+              </w:rPr>
+            </w:pPr>
+            <w:r>
+              <w:rPr>
+                <w:rFonts w:ascii="Calibri" w:eastAsia="Calibri" w:hAnsi="Calibri" w:cs="Calibri"/>
+                <w:color w:val="00000A"/>
+                <w:sz w:val="24"/>
+                <w:szCs w:val="24"/>
+                <w:lang w:val="es-ES_tradnl"/>
+              </w:rPr>
+              <w:t>Gestor de la Configuración</w:t>
+            </w:r>
+          </w:p>
+        </w:tc>
+      </w:tr>
+      <w:tr>
+        <w:trPr>
+          <w:trHeight w:val="645"/>
+        </w:trPr>
+        <w:tc>
+          <w:tcPr>
+            <w:tcW w:w="2980" w:type="dxa"/>
+            <w:tcBorders>
+              <w:top w:val="nil"/>
+              <w:left w:val="single" w:sz="8" w:space="0" w:color="auto"/>
+              <w:bottom w:val="single" w:sz="4" w:space="0" w:color="auto"/>
+              <w:right w:val="nil"/>
+            </w:tcBorders>
+            <w:shd w:val="clear" w:color="000000" w:fill="FFFFFF"/>
+            <w:vAlign w:val="center"/>
+            <w:hideMark/>
+          </w:tcPr>
+          <w:p>
+            <w:pPr>
+              <w:spacing w:after="0" w:line="240" w:lineRule="auto"/>
+              <w:ind w:firstLineChars="100" w:firstLine="240"/>
+              <w:rPr>
+                <w:rFonts w:ascii="Calibri" w:eastAsia="Times New Roman" w:hAnsi="Calibri" w:cs="Calibri"/>
+                <w:color w:val="00000A"/>
+                <w:sz w:val="24"/>
+                <w:szCs w:val="24"/>
+              </w:rPr>
+            </w:pPr>
+            <w:r>
+              <w:rPr>
+                <w:rFonts w:ascii="Calibri" w:eastAsia="Calibri" w:hAnsi="Calibri" w:cs="Calibri"/>
+                <w:color w:val="00000A"/>
+                <w:sz w:val="24"/>
+                <w:szCs w:val="24"/>
+                <w:lang w:val="es-ES_tradnl"/>
+              </w:rPr>
+              <w:t>Calendario de SCM</w:t>
+            </w:r>
+          </w:p>
+        </w:tc>
+        <w:tc>
+          <w:tcPr>
+            <w:tcW w:w="1440" w:type="dxa"/>
+            <w:tcBorders>
+              <w:top w:val="nil"/>
+              <w:left w:val="single" w:sz="8" w:space="0" w:color="auto"/>
+              <w:bottom w:val="single" w:sz="4" w:space="0" w:color="auto"/>
+              <w:right w:val="single" w:sz="8" w:space="0" w:color="auto"/>
+            </w:tcBorders>
+            <w:shd w:val="clear" w:color="000000" w:fill="FFFFFF"/>
+            <w:vAlign w:val="center"/>
+            <w:hideMark/>
+          </w:tcPr>
+          <w:p>
+            <w:pPr>
+              <w:spacing w:after="0" w:line="240" w:lineRule="auto"/>
+              <w:jc w:val="center"/>
+              <w:rPr>
+                <w:rFonts w:ascii="Calibri" w:eastAsia="Times New Roman" w:hAnsi="Calibri" w:cs="Calibri"/>
+                <w:color w:val="00000A"/>
+              </w:rPr>
+            </w:pPr>
+            <w:r>
+              <w:rPr>
+                <w:rFonts w:ascii="Calibri" w:eastAsia="Calibri" w:hAnsi="Calibri" w:cs="Calibri"/>
+                <w:color w:val="00000A"/>
+                <w:lang w:val="es-ES_tradnl"/>
+              </w:rPr>
+              <w:t>1 días</w:t>
+            </w:r>
+          </w:p>
+        </w:tc>
+        <w:tc>
+          <w:tcPr>
+            <w:tcW w:w="1660" w:type="dxa"/>
+            <w:tcBorders>
+              <w:top w:val="nil"/>
+              <w:left w:val="nil"/>
+              <w:bottom w:val="single" w:sz="4" w:space="0" w:color="auto"/>
+              <w:right w:val="nil"/>
+            </w:tcBorders>
+            <w:shd w:val="clear" w:color="000000" w:fill="FFFFFF"/>
+            <w:vAlign w:val="center"/>
+            <w:hideMark/>
+          </w:tcPr>
+          <w:p>
+            <w:pPr>
+              <w:spacing w:after="0" w:line="240" w:lineRule="auto"/>
+              <w:jc w:val="center"/>
+              <w:rPr>
+                <w:rFonts w:ascii="Calibri" w:eastAsia="Times New Roman" w:hAnsi="Calibri" w:cs="Calibri"/>
+                <w:color w:val="00000A"/>
+                <w:sz w:val="24"/>
+                <w:szCs w:val="24"/>
+              </w:rPr>
+            </w:pPr>
+            <w:r>
+              <w:rPr>
+                <w:rFonts w:ascii="Calibri" w:eastAsia="Times New Roman" w:hAnsi="Calibri" w:cs="Calibri"/>
+                <w:color w:val="00000A"/>
+                <w:sz w:val="24"/>
+                <w:szCs w:val="24"/>
+                <w:lang w:val="es-ES_tradnl"/>
+              </w:rPr>
+              <w:t>21/09/2017</w:t>
+            </w:r>
+          </w:p>
+        </w:tc>
+        <w:tc>
+          <w:tcPr>
+            <w:tcW w:w="1400" w:type="dxa"/>
+            <w:tcBorders>
+              <w:top w:val="nil"/>
+              <w:left w:val="single" w:sz="8" w:space="0" w:color="auto"/>
+              <w:bottom w:val="single" w:sz="4" w:space="0" w:color="auto"/>
+              <w:right w:val="single" w:sz="8" w:space="0" w:color="auto"/>
+            </w:tcBorders>
+            <w:shd w:val="clear" w:color="000000" w:fill="FFFFFF"/>
+            <w:vAlign w:val="center"/>
+            <w:hideMark/>
+          </w:tcPr>
+          <w:p>
+            <w:pPr>
+              <w:spacing w:after="0" w:line="240" w:lineRule="auto"/>
+              <w:jc w:val="center"/>
+              <w:rPr>
+                <w:rFonts w:ascii="Calibri" w:eastAsia="Times New Roman" w:hAnsi="Calibri" w:cs="Calibri"/>
+                <w:color w:val="00000A"/>
+                <w:sz w:val="24"/>
+                <w:szCs w:val="24"/>
+              </w:rPr>
+            </w:pPr>
+            <w:r>
+              <w:rPr>
+                <w:rFonts w:ascii="Calibri" w:eastAsia="Times New Roman" w:hAnsi="Calibri" w:cs="Calibri"/>
+                <w:color w:val="00000A"/>
+                <w:sz w:val="24"/>
+                <w:szCs w:val="24"/>
+                <w:lang w:val="es-ES_tradnl"/>
+              </w:rPr>
+              <w:t>21/09/2017</w:t>
+            </w:r>
+          </w:p>
+        </w:tc>
+        <w:tc>
+          <w:tcPr>
+            <w:tcW w:w="2960" w:type="dxa"/>
+            <w:tcBorders>
+              <w:top w:val="nil"/>
+              <w:left w:val="nil"/>
+              <w:bottom w:val="single" w:sz="4" w:space="0" w:color="auto"/>
+              <w:right w:val="single" w:sz="8" w:space="0" w:color="auto"/>
+            </w:tcBorders>
+            <w:shd w:val="clear" w:color="000000" w:fill="FFFFFF"/>
+            <w:vAlign w:val="center"/>
+            <w:hideMark/>
+          </w:tcPr>
+          <w:p>
+            <w:pPr>
+              <w:spacing w:after="0" w:line="240" w:lineRule="auto"/>
+              <w:jc w:val="center"/>
+              <w:rPr>
+                <w:rFonts w:ascii="Calibri" w:eastAsia="Times New Roman" w:hAnsi="Calibri" w:cs="Calibri"/>
+                <w:color w:val="00000A"/>
+              </w:rPr>
+            </w:pPr>
+            <w:r>
+              <w:rPr>
+                <w:rFonts w:ascii="Calibri" w:eastAsia="Calibri" w:hAnsi="Calibri" w:cs="Calibri"/>
+                <w:color w:val="00000A"/>
+                <w:lang w:val="es-ES_tradnl"/>
+              </w:rPr>
+              <w:t>Gestor de la Configuración</w:t>
+            </w:r>
+          </w:p>
+        </w:tc>
+      </w:tr>
+      <w:tr>
+        <w:trPr>
+          <w:trHeight w:val="645"/>
+        </w:trPr>
+        <w:tc>
+          <w:tcPr>
+            <w:tcW w:w="2980" w:type="dxa"/>
+            <w:tcBorders>
+              <w:top w:val="nil"/>
+              <w:left w:val="single" w:sz="8" w:space="0" w:color="auto"/>
+              <w:bottom w:val="single" w:sz="4" w:space="0" w:color="auto"/>
+              <w:right w:val="nil"/>
+            </w:tcBorders>
+            <w:shd w:val="clear" w:color="000000" w:fill="FFFFFF"/>
+            <w:vAlign w:val="center"/>
+            <w:hideMark/>
+          </w:tcPr>
+          <w:p>
+            <w:pPr>
+              <w:spacing w:after="0" w:line="240" w:lineRule="auto"/>
+              <w:rPr>
+                <w:rFonts w:ascii="Calibri" w:eastAsia="Times New Roman" w:hAnsi="Calibri" w:cs="Calibri"/>
+                <w:b/>
+                <w:bCs/>
+                <w:color w:val="0070C0"/>
+                <w:sz w:val="24"/>
+                <w:szCs w:val="24"/>
+                <w:lang w:val="es-PE"/>
+              </w:rPr>
+            </w:pPr>
+            <w:r>
+              <w:rPr>
+                <w:rFonts w:ascii="Calibri" w:eastAsia="Times New Roman" w:hAnsi="Calibri" w:cs="Calibri"/>
+                <w:b/>
+                <w:bCs/>
+                <w:color w:val="0070C0"/>
+                <w:sz w:val="24"/>
+                <w:szCs w:val="24"/>
+                <w:lang w:val="es-ES_tradnl"/>
+              </w:rPr>
+              <w:t>Revisión Presentacion de la Gestion del Proceso SCM</w:t>
+            </w:r>
+          </w:p>
+        </w:tc>
+        <w:tc>
+          <w:tcPr>
+            <w:tcW w:w="1440" w:type="dxa"/>
+            <w:tcBorders>
+              <w:top w:val="nil"/>
+              <w:left w:val="single" w:sz="8" w:space="0" w:color="auto"/>
+              <w:bottom w:val="single" w:sz="4" w:space="0" w:color="auto"/>
+              <w:right w:val="single" w:sz="8" w:space="0" w:color="auto"/>
+            </w:tcBorders>
+            <w:shd w:val="clear" w:color="000000" w:fill="FFFFFF"/>
+            <w:vAlign w:val="center"/>
+            <w:hideMark/>
+          </w:tcPr>
+          <w:p>
+            <w:pPr>
+              <w:spacing w:after="0" w:line="240" w:lineRule="auto"/>
+              <w:jc w:val="center"/>
+              <w:rPr>
+                <w:rFonts w:ascii="Calibri" w:eastAsia="Times New Roman" w:hAnsi="Calibri" w:cs="Calibri"/>
+                <w:b/>
+                <w:bCs/>
+                <w:color w:val="0070C0"/>
+                <w:sz w:val="24"/>
+                <w:szCs w:val="24"/>
+              </w:rPr>
+            </w:pPr>
+            <w:r>
+              <w:rPr>
+                <w:rFonts w:ascii="Calibri" w:eastAsia="Times New Roman" w:hAnsi="Calibri" w:cs="Calibri"/>
+                <w:b/>
+                <w:bCs/>
+                <w:color w:val="0070C0"/>
+                <w:sz w:val="24"/>
+                <w:szCs w:val="24"/>
+                <w:lang w:val="es-ES_tradnl"/>
+              </w:rPr>
+              <w:t>1 día</w:t>
+            </w:r>
+          </w:p>
+        </w:tc>
+        <w:tc>
+          <w:tcPr>
+            <w:tcW w:w="1660" w:type="dxa"/>
+            <w:tcBorders>
+              <w:top w:val="nil"/>
+              <w:left w:val="nil"/>
+              <w:bottom w:val="single" w:sz="4" w:space="0" w:color="auto"/>
+              <w:right w:val="nil"/>
+            </w:tcBorders>
+            <w:shd w:val="clear" w:color="000000" w:fill="FFFFFF"/>
+            <w:vAlign w:val="center"/>
+            <w:hideMark/>
+          </w:tcPr>
+          <w:p>
+            <w:pPr>
+              <w:spacing w:after="0" w:line="240" w:lineRule="auto"/>
+              <w:jc w:val="center"/>
+              <w:rPr>
+                <w:rFonts w:ascii="Calibri" w:eastAsia="Times New Roman" w:hAnsi="Calibri" w:cs="Calibri"/>
+                <w:b/>
+                <w:bCs/>
+                <w:color w:val="0070C0"/>
+                <w:sz w:val="24"/>
+                <w:szCs w:val="24"/>
+              </w:rPr>
+            </w:pPr>
+            <w:r>
+              <w:rPr>
+                <w:rFonts w:ascii="Calibri" w:eastAsia="Times New Roman" w:hAnsi="Calibri" w:cs="Calibri"/>
+                <w:b/>
+                <w:bCs/>
+                <w:color w:val="0070C0"/>
+                <w:sz w:val="24"/>
+                <w:szCs w:val="24"/>
+                <w:lang w:val="es-ES_tradnl"/>
+              </w:rPr>
+              <w:t>22/09/2017</w:t>
+            </w:r>
+          </w:p>
+        </w:tc>
+        <w:tc>
+          <w:tcPr>
+            <w:tcW w:w="1400" w:type="dxa"/>
+            <w:tcBorders>
+              <w:top w:val="nil"/>
+              <w:left w:val="single" w:sz="8" w:space="0" w:color="auto"/>
+              <w:bottom w:val="single" w:sz="4" w:space="0" w:color="auto"/>
+              <w:right w:val="single" w:sz="8" w:space="0" w:color="auto"/>
+            </w:tcBorders>
+            <w:shd w:val="clear" w:color="000000" w:fill="FFFFFF"/>
+            <w:vAlign w:val="center"/>
+            <w:hideMark/>
+          </w:tcPr>
+          <w:p>
+            <w:pPr>
+              <w:spacing w:after="0" w:line="240" w:lineRule="auto"/>
+              <w:jc w:val="center"/>
+              <w:rPr>
+                <w:rFonts w:ascii="Calibri" w:eastAsia="Times New Roman" w:hAnsi="Calibri" w:cs="Calibri"/>
+                <w:b/>
+                <w:bCs/>
+                <w:color w:val="0070C0"/>
+                <w:sz w:val="24"/>
+                <w:szCs w:val="24"/>
+              </w:rPr>
+            </w:pPr>
+            <w:r>
+              <w:rPr>
+                <w:rFonts w:ascii="Calibri" w:eastAsia="Times New Roman" w:hAnsi="Calibri" w:cs="Calibri"/>
+                <w:b/>
+                <w:bCs/>
+                <w:color w:val="0070C0"/>
+                <w:sz w:val="24"/>
+                <w:szCs w:val="24"/>
+                <w:lang w:val="es-ES_tradnl"/>
+              </w:rPr>
+              <w:t>22/09/2017</w:t>
+            </w:r>
+          </w:p>
+        </w:tc>
+        <w:tc>
+          <w:tcPr>
+            <w:tcW w:w="2960" w:type="dxa"/>
+            <w:tcBorders>
+              <w:top w:val="nil"/>
+              <w:left w:val="nil"/>
+              <w:bottom w:val="single" w:sz="4" w:space="0" w:color="auto"/>
+              <w:right w:val="single" w:sz="8" w:space="0" w:color="auto"/>
+            </w:tcBorders>
+            <w:shd w:val="clear" w:color="000000" w:fill="FFFFFF"/>
+            <w:vAlign w:val="center"/>
+            <w:hideMark/>
+          </w:tcPr>
+          <w:p>
+            <w:pPr>
+              <w:spacing w:after="0" w:line="240" w:lineRule="auto"/>
+              <w:jc w:val="center"/>
+              <w:rPr>
+                <w:rFonts w:ascii="Calibri" w:eastAsia="Times New Roman" w:hAnsi="Calibri" w:cs="Calibri"/>
+                <w:b/>
+                <w:bCs/>
+                <w:color w:val="C45911"/>
+                <w:sz w:val="24"/>
+                <w:szCs w:val="24"/>
+              </w:rPr>
+            </w:pPr>
+            <w:r>
+              <w:rPr>
+                <w:rFonts w:ascii="Calibri" w:eastAsia="Times New Roman" w:hAnsi="Calibri" w:cs="Calibri"/>
+                <w:b/>
+                <w:bCs/>
+                <w:color w:val="C45911"/>
+                <w:sz w:val="24"/>
+                <w:szCs w:val="24"/>
+                <w:lang w:val="es-ES_tradnl"/>
+              </w:rPr>
+              <w:t> </w:t>
+            </w:r>
+          </w:p>
+        </w:tc>
+      </w:tr>
+      <w:tr>
+        <w:trPr>
+          <w:trHeight w:val="645"/>
+        </w:trPr>
+        <w:tc>
+          <w:tcPr>
+            <w:tcW w:w="2980" w:type="dxa"/>
+            <w:tcBorders>
+              <w:top w:val="nil"/>
+              <w:left w:val="single" w:sz="8" w:space="0" w:color="auto"/>
+              <w:bottom w:val="single" w:sz="4" w:space="0" w:color="auto"/>
+              <w:right w:val="nil"/>
+            </w:tcBorders>
+            <w:shd w:val="clear" w:color="000000" w:fill="FFFFFF"/>
+            <w:vAlign w:val="center"/>
+            <w:hideMark/>
+          </w:tcPr>
+          <w:p>
+            <w:pPr>
+              <w:spacing w:after="0" w:line="240" w:lineRule="auto"/>
+              <w:rPr>
+                <w:rFonts w:ascii="Calibri" w:eastAsia="Times New Roman" w:hAnsi="Calibri" w:cs="Calibri"/>
+                <w:color w:val="00000A"/>
+              </w:rPr>
+            </w:pPr>
+            <w:r>
+              <w:rPr>
+                <w:rFonts w:ascii="Calibri" w:eastAsia="Calibri" w:hAnsi="Calibri" w:cs="Calibri"/>
+                <w:color w:val="00000A"/>
+                <w:lang w:val="es-ES_tradnl"/>
+              </w:rPr>
+              <w:t>Actividades de la SCM</w:t>
+            </w:r>
+          </w:p>
+        </w:tc>
+        <w:tc>
+          <w:tcPr>
+            <w:tcW w:w="1440" w:type="dxa"/>
+            <w:tcBorders>
+              <w:top w:val="nil"/>
+              <w:left w:val="single" w:sz="8" w:space="0" w:color="auto"/>
+              <w:bottom w:val="single" w:sz="4" w:space="0" w:color="auto"/>
+              <w:right w:val="single" w:sz="8" w:space="0" w:color="auto"/>
+            </w:tcBorders>
+            <w:shd w:val="clear" w:color="000000" w:fill="FFFFFF"/>
+            <w:vAlign w:val="center"/>
+            <w:hideMark/>
+          </w:tcPr>
+          <w:p>
+            <w:pPr>
+              <w:spacing w:after="0" w:line="240" w:lineRule="auto"/>
+              <w:jc w:val="center"/>
+              <w:rPr>
+                <w:rFonts w:ascii="Calibri" w:eastAsia="Times New Roman" w:hAnsi="Calibri" w:cs="Calibri"/>
+                <w:color w:val="00000A"/>
+                <w:sz w:val="24"/>
+                <w:szCs w:val="24"/>
+              </w:rPr>
+            </w:pPr>
+            <w:r>
+              <w:rPr>
+                <w:rFonts w:ascii="Calibri" w:eastAsia="Times New Roman" w:hAnsi="Calibri" w:cs="Calibri"/>
+                <w:color w:val="00000A"/>
+                <w:sz w:val="24"/>
+                <w:szCs w:val="24"/>
+                <w:lang w:val="es-ES_tradnl"/>
+              </w:rPr>
+              <w:t>29 días</w:t>
+            </w:r>
+          </w:p>
+        </w:tc>
+        <w:tc>
+          <w:tcPr>
+            <w:tcW w:w="1660" w:type="dxa"/>
+            <w:tcBorders>
+              <w:top w:val="nil"/>
+              <w:left w:val="nil"/>
+              <w:bottom w:val="single" w:sz="4" w:space="0" w:color="auto"/>
+              <w:right w:val="nil"/>
+            </w:tcBorders>
+            <w:shd w:val="clear" w:color="000000" w:fill="FFFFFF"/>
+            <w:vAlign w:val="center"/>
+            <w:hideMark/>
+          </w:tcPr>
+          <w:p>
+            <w:pPr>
+              <w:spacing w:after="0" w:line="240" w:lineRule="auto"/>
+              <w:jc w:val="center"/>
+              <w:rPr>
+                <w:rFonts w:ascii="Calibri" w:eastAsia="Times New Roman" w:hAnsi="Calibri" w:cs="Calibri"/>
+                <w:color w:val="00000A"/>
+                <w:sz w:val="24"/>
+                <w:szCs w:val="24"/>
+              </w:rPr>
+            </w:pPr>
+            <w:r>
+              <w:rPr>
+                <w:rFonts w:ascii="Calibri" w:eastAsia="Times New Roman" w:hAnsi="Calibri" w:cs="Calibri"/>
+                <w:color w:val="00000A"/>
+                <w:sz w:val="24"/>
+                <w:szCs w:val="24"/>
+                <w:lang w:val="es-ES_tradnl"/>
+              </w:rPr>
+              <w:t>25/09/2017</w:t>
+            </w:r>
+          </w:p>
+        </w:tc>
+        <w:tc>
+          <w:tcPr>
+            <w:tcW w:w="1400" w:type="dxa"/>
+            <w:tcBorders>
+              <w:top w:val="nil"/>
+              <w:left w:val="single" w:sz="8" w:space="0" w:color="auto"/>
+              <w:bottom w:val="single" w:sz="4" w:space="0" w:color="auto"/>
+              <w:right w:val="single" w:sz="8" w:space="0" w:color="auto"/>
+            </w:tcBorders>
+            <w:shd w:val="clear" w:color="000000" w:fill="FFFFFF"/>
+            <w:vAlign w:val="center"/>
+            <w:hideMark/>
+          </w:tcPr>
+          <w:p>
+            <w:pPr>
+              <w:spacing w:after="0" w:line="240" w:lineRule="auto"/>
+              <w:jc w:val="center"/>
+              <w:rPr>
+                <w:rFonts w:ascii="Calibri" w:eastAsia="Times New Roman" w:hAnsi="Calibri" w:cs="Calibri"/>
+                <w:color w:val="00000A"/>
+                <w:sz w:val="24"/>
+                <w:szCs w:val="24"/>
+              </w:rPr>
+            </w:pPr>
+            <w:r>
+              <w:rPr>
+                <w:rFonts w:ascii="Calibri" w:eastAsia="Times New Roman" w:hAnsi="Calibri" w:cs="Calibri"/>
+                <w:color w:val="00000A"/>
+                <w:sz w:val="24"/>
+                <w:szCs w:val="24"/>
+                <w:lang w:val="es-ES_tradnl"/>
+              </w:rPr>
+              <w:t>15/11/2017</w:t>
+            </w:r>
+          </w:p>
+        </w:tc>
+        <w:tc>
+          <w:tcPr>
+            <w:tcW w:w="2960" w:type="dxa"/>
+            <w:tcBorders>
+              <w:top w:val="nil"/>
+              <w:left w:val="nil"/>
+              <w:bottom w:val="single" w:sz="4" w:space="0" w:color="auto"/>
+              <w:right w:val="single" w:sz="8" w:space="0" w:color="auto"/>
+            </w:tcBorders>
+            <w:shd w:val="clear" w:color="000000" w:fill="FFFFFF"/>
+            <w:vAlign w:val="center"/>
+            <w:hideMark/>
+          </w:tcPr>
+          <w:p>
+            <w:pPr>
+              <w:spacing w:after="0" w:line="240" w:lineRule="auto"/>
+              <w:rPr>
+                <w:rFonts w:ascii="Times New Roman" w:eastAsia="Times New Roman" w:hAnsi="Times New Roman" w:cs="Times New Roman"/>
+                <w:color w:val="538135"/>
+                <w:sz w:val="24"/>
+                <w:szCs w:val="24"/>
+              </w:rPr>
+            </w:pPr>
+            <w:r>
+              <w:rPr>
+                <w:rFonts w:ascii="Times New Roman" w:eastAsia="Times New Roman" w:hAnsi="Times New Roman" w:cs="Times New Roman"/>
+                <w:color w:val="538135" w:themeColor="accent6" w:themeShade="BF"/>
+                <w:sz w:val="24"/>
+                <w:szCs w:val="24"/>
+              </w:rPr>
+              <w:t> </w:t>
+            </w:r>
+          </w:p>
+        </w:tc>
+      </w:tr>
+      <w:tr>
+        <w:trPr>
+          <w:trHeight w:val="645"/>
+        </w:trPr>
+        <w:tc>
+          <w:tcPr>
+            <w:tcW w:w="2980" w:type="dxa"/>
+            <w:tcBorders>
+              <w:top w:val="nil"/>
+              <w:left w:val="single" w:sz="8" w:space="0" w:color="auto"/>
+              <w:bottom w:val="single" w:sz="4" w:space="0" w:color="auto"/>
+              <w:right w:val="nil"/>
+            </w:tcBorders>
+            <w:shd w:val="clear" w:color="000000" w:fill="FFFFFF"/>
+            <w:vAlign w:val="center"/>
+            <w:hideMark/>
+          </w:tcPr>
+          <w:p>
+            <w:pPr>
+              <w:spacing w:after="0" w:line="240" w:lineRule="auto"/>
+              <w:ind w:firstLineChars="100" w:firstLine="220"/>
+              <w:rPr>
+                <w:rFonts w:ascii="Calibri" w:eastAsia="Times New Roman" w:hAnsi="Calibri" w:cs="Calibri"/>
+                <w:color w:val="00000A"/>
+                <w:lang w:val="es-PE"/>
+              </w:rPr>
+            </w:pPr>
+            <w:r>
+              <w:rPr>
+                <w:rFonts w:ascii="Calibri" w:eastAsia="Calibri" w:hAnsi="Calibri" w:cs="Calibri"/>
+                <w:color w:val="00000A"/>
+                <w:lang w:val="es-ES_tradnl"/>
+              </w:rPr>
+              <w:t>Identificación de Elementos de Configuración</w:t>
+            </w:r>
+          </w:p>
+        </w:tc>
+        <w:tc>
+          <w:tcPr>
+            <w:tcW w:w="1440" w:type="dxa"/>
+            <w:tcBorders>
+              <w:top w:val="nil"/>
+              <w:left w:val="single" w:sz="8" w:space="0" w:color="auto"/>
+              <w:bottom w:val="single" w:sz="4" w:space="0" w:color="auto"/>
+              <w:right w:val="single" w:sz="8" w:space="0" w:color="auto"/>
+            </w:tcBorders>
+            <w:shd w:val="clear" w:color="000000" w:fill="FFFFFF"/>
+            <w:vAlign w:val="center"/>
+            <w:hideMark/>
+          </w:tcPr>
+          <w:p>
+            <w:pPr>
+              <w:spacing w:after="0" w:line="240" w:lineRule="auto"/>
+              <w:jc w:val="center"/>
+              <w:rPr>
+                <w:rFonts w:ascii="Calibri" w:eastAsia="Times New Roman" w:hAnsi="Calibri" w:cs="Calibri"/>
+                <w:color w:val="00000A"/>
+                <w:sz w:val="24"/>
+                <w:szCs w:val="24"/>
+              </w:rPr>
+            </w:pPr>
+            <w:r>
+              <w:rPr>
+                <w:rFonts w:ascii="Calibri" w:eastAsia="Times New Roman" w:hAnsi="Calibri" w:cs="Calibri"/>
+                <w:color w:val="00000A"/>
+                <w:sz w:val="24"/>
+                <w:szCs w:val="24"/>
+                <w:lang w:val="es-ES_tradnl"/>
+              </w:rPr>
+              <w:t>8 días</w:t>
+            </w:r>
+          </w:p>
+        </w:tc>
+        <w:tc>
+          <w:tcPr>
+            <w:tcW w:w="1660" w:type="dxa"/>
+            <w:tcBorders>
+              <w:top w:val="nil"/>
+              <w:left w:val="nil"/>
+              <w:bottom w:val="single" w:sz="4" w:space="0" w:color="auto"/>
+              <w:right w:val="nil"/>
+            </w:tcBorders>
+            <w:shd w:val="clear" w:color="000000" w:fill="FFFFFF"/>
+            <w:vAlign w:val="center"/>
+            <w:hideMark/>
+          </w:tcPr>
+          <w:p>
+            <w:pPr>
+              <w:spacing w:after="0" w:line="240" w:lineRule="auto"/>
+              <w:jc w:val="center"/>
+              <w:rPr>
+                <w:rFonts w:ascii="Calibri" w:eastAsia="Times New Roman" w:hAnsi="Calibri" w:cs="Calibri"/>
+                <w:color w:val="00000A"/>
+                <w:sz w:val="24"/>
+                <w:szCs w:val="24"/>
+              </w:rPr>
+            </w:pPr>
+            <w:r>
+              <w:rPr>
+                <w:rFonts w:ascii="Calibri" w:eastAsia="Times New Roman" w:hAnsi="Calibri" w:cs="Calibri"/>
+                <w:color w:val="00000A"/>
+                <w:sz w:val="24"/>
+                <w:szCs w:val="24"/>
+                <w:lang w:val="es-ES_tradnl"/>
+              </w:rPr>
+              <w:t>25/09/2017</w:t>
+            </w:r>
+          </w:p>
+        </w:tc>
+        <w:tc>
+          <w:tcPr>
+            <w:tcW w:w="1400" w:type="dxa"/>
+            <w:tcBorders>
+              <w:top w:val="nil"/>
+              <w:left w:val="single" w:sz="8" w:space="0" w:color="auto"/>
+              <w:bottom w:val="single" w:sz="4" w:space="0" w:color="auto"/>
+              <w:right w:val="single" w:sz="8" w:space="0" w:color="auto"/>
+            </w:tcBorders>
+            <w:shd w:val="clear" w:color="000000" w:fill="FFFFFF"/>
+            <w:vAlign w:val="center"/>
+            <w:hideMark/>
+          </w:tcPr>
+          <w:p>
+            <w:pPr>
+              <w:spacing w:after="0" w:line="240" w:lineRule="auto"/>
+              <w:jc w:val="center"/>
+              <w:rPr>
+                <w:rFonts w:ascii="Calibri" w:eastAsia="Times New Roman" w:hAnsi="Calibri" w:cs="Calibri"/>
+                <w:color w:val="00000A"/>
+                <w:sz w:val="24"/>
+                <w:szCs w:val="24"/>
+              </w:rPr>
+            </w:pPr>
+            <w:r>
+              <w:rPr>
+                <w:rFonts w:ascii="Calibri" w:eastAsia="Times New Roman" w:hAnsi="Calibri" w:cs="Calibri"/>
+                <w:color w:val="00000A"/>
+                <w:sz w:val="24"/>
+                <w:szCs w:val="24"/>
+                <w:lang w:val="es-ES_tradnl"/>
+              </w:rPr>
+              <w:t>04/10/2017</w:t>
+            </w:r>
+          </w:p>
+        </w:tc>
+        <w:tc>
+          <w:tcPr>
+            <w:tcW w:w="2960" w:type="dxa"/>
+            <w:tcBorders>
+              <w:top w:val="nil"/>
+              <w:left w:val="nil"/>
+              <w:bottom w:val="single" w:sz="4" w:space="0" w:color="auto"/>
+              <w:right w:val="single" w:sz="8" w:space="0" w:color="auto"/>
+            </w:tcBorders>
+            <w:shd w:val="clear" w:color="000000" w:fill="FFFFFF"/>
+            <w:vAlign w:val="center"/>
+            <w:hideMark/>
+          </w:tcPr>
+          <w:p>
+            <w:pPr>
+              <w:spacing w:after="0" w:line="240" w:lineRule="auto"/>
+              <w:jc w:val="center"/>
+              <w:rPr>
+                <w:rFonts w:ascii="Calibri" w:eastAsia="Times New Roman" w:hAnsi="Calibri" w:cs="Calibri"/>
+                <w:color w:val="00000A"/>
+              </w:rPr>
+            </w:pPr>
+            <w:r>
+              <w:rPr>
+                <w:rFonts w:ascii="Calibri" w:eastAsia="Calibri" w:hAnsi="Calibri" w:cs="Calibri"/>
+                <w:color w:val="00000A"/>
+                <w:lang w:val="es-ES_tradnl"/>
+              </w:rPr>
+              <w:t>Gestor de la Configuración</w:t>
+            </w:r>
+          </w:p>
+        </w:tc>
+      </w:tr>
+      <w:tr>
+        <w:trPr>
+          <w:trHeight w:val="645"/>
+        </w:trPr>
+        <w:tc>
+          <w:tcPr>
+            <w:tcW w:w="2980" w:type="dxa"/>
+            <w:tcBorders>
+              <w:top w:val="nil"/>
+              <w:left w:val="single" w:sz="8" w:space="0" w:color="auto"/>
+              <w:bottom w:val="single" w:sz="4" w:space="0" w:color="auto"/>
+              <w:right w:val="nil"/>
+            </w:tcBorders>
+            <w:shd w:val="clear" w:color="000000" w:fill="FFFFFF"/>
+            <w:vAlign w:val="center"/>
+            <w:hideMark/>
+          </w:tcPr>
+          <w:p>
+            <w:pPr>
+              <w:spacing w:after="0" w:line="240" w:lineRule="auto"/>
+              <w:ind w:firstLineChars="200" w:firstLine="440"/>
+              <w:rPr>
+                <w:rFonts w:ascii="Calibri" w:eastAsia="Times New Roman" w:hAnsi="Calibri" w:cs="Calibri"/>
+                <w:color w:val="00000A"/>
+              </w:rPr>
+            </w:pPr>
+            <w:r>
+              <w:rPr>
+                <w:rFonts w:ascii="Calibri" w:eastAsia="Calibri" w:hAnsi="Calibri" w:cs="Calibri"/>
+                <w:color w:val="00000A"/>
+                <w:lang w:val="es-ES_tradnl"/>
+              </w:rPr>
+              <w:t>Identificar elementos de configuración</w:t>
+            </w:r>
+          </w:p>
+        </w:tc>
+        <w:tc>
+          <w:tcPr>
+            <w:tcW w:w="1440" w:type="dxa"/>
+            <w:tcBorders>
+              <w:top w:val="nil"/>
+              <w:left w:val="single" w:sz="8" w:space="0" w:color="auto"/>
+              <w:bottom w:val="single" w:sz="4" w:space="0" w:color="auto"/>
+              <w:right w:val="single" w:sz="8" w:space="0" w:color="auto"/>
+            </w:tcBorders>
+            <w:shd w:val="clear" w:color="000000" w:fill="FFFFFF"/>
+            <w:vAlign w:val="center"/>
+            <w:hideMark/>
+          </w:tcPr>
+          <w:p>
+            <w:pPr>
+              <w:spacing w:after="0" w:line="240" w:lineRule="auto"/>
+              <w:jc w:val="center"/>
+              <w:rPr>
+                <w:rFonts w:ascii="Calibri" w:eastAsia="Times New Roman" w:hAnsi="Calibri" w:cs="Calibri"/>
+                <w:color w:val="00000A"/>
+                <w:sz w:val="24"/>
+                <w:szCs w:val="24"/>
+              </w:rPr>
+            </w:pPr>
+            <w:r>
+              <w:rPr>
+                <w:rFonts w:ascii="Calibri" w:eastAsia="Times New Roman" w:hAnsi="Calibri" w:cs="Calibri"/>
+                <w:color w:val="00000A"/>
+                <w:sz w:val="24"/>
+                <w:szCs w:val="24"/>
+                <w:lang w:val="es-ES_tradnl"/>
+              </w:rPr>
+              <w:t>4 días</w:t>
+            </w:r>
+          </w:p>
+        </w:tc>
+        <w:tc>
+          <w:tcPr>
+            <w:tcW w:w="1660" w:type="dxa"/>
+            <w:tcBorders>
+              <w:top w:val="nil"/>
+              <w:left w:val="nil"/>
+              <w:bottom w:val="single" w:sz="4" w:space="0" w:color="auto"/>
+              <w:right w:val="nil"/>
+            </w:tcBorders>
+            <w:shd w:val="clear" w:color="000000" w:fill="FFFFFF"/>
+            <w:vAlign w:val="center"/>
+            <w:hideMark/>
+          </w:tcPr>
+          <w:p>
+            <w:pPr>
+              <w:spacing w:after="0" w:line="240" w:lineRule="auto"/>
+              <w:jc w:val="center"/>
+              <w:rPr>
+                <w:rFonts w:ascii="Calibri" w:eastAsia="Times New Roman" w:hAnsi="Calibri" w:cs="Calibri"/>
+                <w:color w:val="00000A"/>
+                <w:sz w:val="24"/>
+                <w:szCs w:val="24"/>
+              </w:rPr>
+            </w:pPr>
+            <w:r>
+              <w:rPr>
+                <w:rFonts w:ascii="Calibri" w:eastAsia="Times New Roman" w:hAnsi="Calibri" w:cs="Calibri"/>
+                <w:color w:val="00000A"/>
+                <w:sz w:val="24"/>
+                <w:szCs w:val="24"/>
+                <w:lang w:val="es-ES_tradnl"/>
+              </w:rPr>
+              <w:t>05/10/2017</w:t>
+            </w:r>
+          </w:p>
+        </w:tc>
+        <w:tc>
+          <w:tcPr>
+            <w:tcW w:w="1400" w:type="dxa"/>
+            <w:tcBorders>
+              <w:top w:val="nil"/>
+              <w:left w:val="single" w:sz="8" w:space="0" w:color="auto"/>
+              <w:bottom w:val="single" w:sz="4" w:space="0" w:color="auto"/>
+              <w:right w:val="single" w:sz="8" w:space="0" w:color="auto"/>
+            </w:tcBorders>
+            <w:shd w:val="clear" w:color="000000" w:fill="FFFFFF"/>
+            <w:vAlign w:val="center"/>
+            <w:hideMark/>
+          </w:tcPr>
+          <w:p>
+            <w:pPr>
+              <w:spacing w:after="0" w:line="240" w:lineRule="auto"/>
+              <w:jc w:val="center"/>
+              <w:rPr>
+                <w:rFonts w:ascii="Calibri" w:eastAsia="Times New Roman" w:hAnsi="Calibri" w:cs="Calibri"/>
+                <w:color w:val="00000A"/>
+                <w:sz w:val="24"/>
+                <w:szCs w:val="24"/>
+              </w:rPr>
+            </w:pPr>
+            <w:r>
+              <w:rPr>
+                <w:rFonts w:ascii="Calibri" w:eastAsia="Times New Roman" w:hAnsi="Calibri" w:cs="Calibri"/>
+                <w:color w:val="00000A"/>
+                <w:sz w:val="24"/>
+                <w:szCs w:val="24"/>
+                <w:lang w:val="es-ES_tradnl"/>
+              </w:rPr>
+              <w:t>10/10/2017</w:t>
+            </w:r>
+          </w:p>
+        </w:tc>
+        <w:tc>
+          <w:tcPr>
+            <w:tcW w:w="2960" w:type="dxa"/>
+            <w:tcBorders>
+              <w:top w:val="nil"/>
+              <w:left w:val="nil"/>
+              <w:bottom w:val="single" w:sz="4" w:space="0" w:color="auto"/>
+              <w:right w:val="single" w:sz="8" w:space="0" w:color="auto"/>
+            </w:tcBorders>
+            <w:shd w:val="clear" w:color="000000" w:fill="FFFFFF"/>
+            <w:vAlign w:val="center"/>
+            <w:hideMark/>
+          </w:tcPr>
+          <w:p>
+            <w:pPr>
+              <w:spacing w:after="0" w:line="240" w:lineRule="auto"/>
+              <w:jc w:val="center"/>
+              <w:rPr>
+                <w:rFonts w:ascii="Calibri" w:eastAsia="Times New Roman" w:hAnsi="Calibri" w:cs="Calibri"/>
+                <w:color w:val="00000A"/>
+              </w:rPr>
+            </w:pPr>
+            <w:r>
+              <w:rPr>
+                <w:rFonts w:ascii="Calibri" w:eastAsia="Calibri" w:hAnsi="Calibri" w:cs="Calibri"/>
+                <w:color w:val="00000A"/>
+                <w:lang w:val="es-ES_tradnl"/>
+              </w:rPr>
+              <w:t>Bibliotecario</w:t>
+            </w:r>
+          </w:p>
+        </w:tc>
+      </w:tr>
+      <w:tr>
+        <w:trPr>
+          <w:trHeight w:val="645"/>
+        </w:trPr>
+        <w:tc>
+          <w:tcPr>
+            <w:tcW w:w="2980" w:type="dxa"/>
+            <w:tcBorders>
+              <w:top w:val="nil"/>
+              <w:left w:val="single" w:sz="8" w:space="0" w:color="auto"/>
+              <w:bottom w:val="single" w:sz="4" w:space="0" w:color="auto"/>
+              <w:right w:val="nil"/>
+            </w:tcBorders>
+            <w:shd w:val="clear" w:color="000000" w:fill="FFFFFF"/>
+            <w:vAlign w:val="center"/>
+            <w:hideMark/>
+          </w:tcPr>
+          <w:p>
+            <w:pPr>
+              <w:spacing w:after="0" w:line="240" w:lineRule="auto"/>
+              <w:ind w:firstLineChars="200" w:firstLine="440"/>
+              <w:rPr>
+                <w:rFonts w:ascii="Calibri" w:eastAsia="Times New Roman" w:hAnsi="Calibri" w:cs="Calibri"/>
+                <w:color w:val="00000A"/>
+                <w:lang w:val="es-PE"/>
+              </w:rPr>
+            </w:pPr>
+            <w:r>
+              <w:rPr>
+                <w:rFonts w:ascii="Calibri" w:eastAsia="Calibri" w:hAnsi="Calibri" w:cs="Calibri"/>
+                <w:color w:val="00000A"/>
+                <w:lang w:val="es-ES_tradnl"/>
+              </w:rPr>
+              <w:t>Nomenclatura de la identificación de Items</w:t>
+            </w:r>
+          </w:p>
+        </w:tc>
+        <w:tc>
+          <w:tcPr>
+            <w:tcW w:w="1440" w:type="dxa"/>
+            <w:tcBorders>
+              <w:top w:val="nil"/>
+              <w:left w:val="single" w:sz="8" w:space="0" w:color="auto"/>
+              <w:bottom w:val="single" w:sz="4" w:space="0" w:color="auto"/>
+              <w:right w:val="single" w:sz="8" w:space="0" w:color="auto"/>
+            </w:tcBorders>
+            <w:shd w:val="clear" w:color="000000" w:fill="FFFFFF"/>
+            <w:vAlign w:val="center"/>
+            <w:hideMark/>
+          </w:tcPr>
+          <w:p>
+            <w:pPr>
+              <w:spacing w:after="0" w:line="240" w:lineRule="auto"/>
+              <w:jc w:val="center"/>
+              <w:rPr>
+                <w:rFonts w:ascii="Calibri" w:eastAsia="Times New Roman" w:hAnsi="Calibri" w:cs="Calibri"/>
+                <w:color w:val="00000A"/>
+                <w:sz w:val="24"/>
+                <w:szCs w:val="24"/>
+              </w:rPr>
+            </w:pPr>
+            <w:r>
+              <w:rPr>
+                <w:rFonts w:ascii="Calibri" w:eastAsia="Times New Roman" w:hAnsi="Calibri" w:cs="Calibri"/>
+                <w:color w:val="00000A"/>
+                <w:sz w:val="24"/>
+                <w:szCs w:val="24"/>
+                <w:lang w:val="es-ES_tradnl"/>
+              </w:rPr>
+              <w:t>2 días</w:t>
+            </w:r>
+          </w:p>
+        </w:tc>
+        <w:tc>
+          <w:tcPr>
+            <w:tcW w:w="1660" w:type="dxa"/>
+            <w:tcBorders>
+              <w:top w:val="nil"/>
+              <w:left w:val="nil"/>
+              <w:bottom w:val="single" w:sz="4" w:space="0" w:color="auto"/>
+              <w:right w:val="nil"/>
+            </w:tcBorders>
+            <w:shd w:val="clear" w:color="000000" w:fill="FFFFFF"/>
+            <w:vAlign w:val="center"/>
+            <w:hideMark/>
+          </w:tcPr>
+          <w:p>
+            <w:pPr>
+              <w:spacing w:after="0" w:line="240" w:lineRule="auto"/>
+              <w:jc w:val="center"/>
+              <w:rPr>
+                <w:rFonts w:ascii="Calibri" w:eastAsia="Times New Roman" w:hAnsi="Calibri" w:cs="Calibri"/>
+                <w:color w:val="00000A"/>
+                <w:sz w:val="24"/>
+                <w:szCs w:val="24"/>
+              </w:rPr>
+            </w:pPr>
+            <w:r>
+              <w:rPr>
+                <w:rFonts w:ascii="Calibri" w:eastAsia="Times New Roman" w:hAnsi="Calibri" w:cs="Calibri"/>
+                <w:color w:val="00000A"/>
+                <w:sz w:val="24"/>
+                <w:szCs w:val="24"/>
+                <w:lang w:val="es-ES_tradnl"/>
+              </w:rPr>
+              <w:t>11/10/2017</w:t>
+            </w:r>
+          </w:p>
+        </w:tc>
+        <w:tc>
+          <w:tcPr>
+            <w:tcW w:w="1400" w:type="dxa"/>
+            <w:tcBorders>
+              <w:top w:val="nil"/>
+              <w:left w:val="single" w:sz="8" w:space="0" w:color="auto"/>
+              <w:bottom w:val="single" w:sz="4" w:space="0" w:color="auto"/>
+              <w:right w:val="single" w:sz="8" w:space="0" w:color="auto"/>
+            </w:tcBorders>
+            <w:shd w:val="clear" w:color="000000" w:fill="FFFFFF"/>
+            <w:vAlign w:val="center"/>
+            <w:hideMark/>
+          </w:tcPr>
+          <w:p>
+            <w:pPr>
+              <w:spacing w:after="0" w:line="240" w:lineRule="auto"/>
+              <w:jc w:val="center"/>
+              <w:rPr>
+                <w:rFonts w:ascii="Calibri" w:eastAsia="Times New Roman" w:hAnsi="Calibri" w:cs="Calibri"/>
+                <w:color w:val="00000A"/>
+                <w:sz w:val="24"/>
+                <w:szCs w:val="24"/>
+              </w:rPr>
+            </w:pPr>
+            <w:r>
+              <w:rPr>
+                <w:rFonts w:ascii="Calibri" w:eastAsia="Times New Roman" w:hAnsi="Calibri" w:cs="Calibri"/>
+                <w:color w:val="00000A"/>
+                <w:sz w:val="24"/>
+                <w:szCs w:val="24"/>
+                <w:lang w:val="es-ES_tradnl"/>
+              </w:rPr>
+              <w:t>12/10/2017</w:t>
+            </w:r>
+          </w:p>
+        </w:tc>
+        <w:tc>
+          <w:tcPr>
+            <w:tcW w:w="2960" w:type="dxa"/>
+            <w:tcBorders>
+              <w:top w:val="nil"/>
+              <w:left w:val="nil"/>
+              <w:bottom w:val="single" w:sz="4" w:space="0" w:color="auto"/>
+              <w:right w:val="single" w:sz="8" w:space="0" w:color="auto"/>
+            </w:tcBorders>
+            <w:shd w:val="clear" w:color="000000" w:fill="FFFFFF"/>
+            <w:vAlign w:val="center"/>
+            <w:hideMark/>
+          </w:tcPr>
+          <w:p>
+            <w:pPr>
+              <w:spacing w:after="0" w:line="240" w:lineRule="auto"/>
+              <w:jc w:val="center"/>
+              <w:rPr>
+                <w:rFonts w:ascii="Calibri" w:eastAsia="Times New Roman" w:hAnsi="Calibri" w:cs="Calibri"/>
+                <w:color w:val="00000A"/>
+              </w:rPr>
+            </w:pPr>
+            <w:r>
+              <w:rPr>
+                <w:rFonts w:ascii="Calibri" w:eastAsia="Calibri" w:hAnsi="Calibri" w:cs="Calibri"/>
+                <w:color w:val="00000A"/>
+                <w:lang w:val="es-ES_tradnl"/>
+              </w:rPr>
+              <w:t>Bibliotecario</w:t>
+            </w:r>
+          </w:p>
+        </w:tc>
+      </w:tr>
+      <w:tr>
+        <w:trPr>
+          <w:trHeight w:val="645"/>
+        </w:trPr>
+        <w:tc>
+          <w:tcPr>
+            <w:tcW w:w="2980" w:type="dxa"/>
+            <w:tcBorders>
+              <w:top w:val="nil"/>
+              <w:left w:val="single" w:sz="8" w:space="0" w:color="auto"/>
+              <w:bottom w:val="single" w:sz="4" w:space="0" w:color="auto"/>
+              <w:right w:val="nil"/>
+            </w:tcBorders>
+            <w:shd w:val="clear" w:color="000000" w:fill="FFFFFF"/>
+            <w:vAlign w:val="center"/>
+            <w:hideMark/>
+          </w:tcPr>
+          <w:p>
+            <w:pPr>
+              <w:spacing w:after="0" w:line="240" w:lineRule="auto"/>
+              <w:ind w:firstLineChars="200" w:firstLine="440"/>
+              <w:rPr>
+                <w:rFonts w:ascii="Calibri" w:eastAsia="Times New Roman" w:hAnsi="Calibri" w:cs="Calibri"/>
+                <w:color w:val="00000A"/>
+                <w:lang w:val="es-PE"/>
+              </w:rPr>
+            </w:pPr>
+            <w:r>
+              <w:rPr>
+                <w:rFonts w:ascii="Calibri" w:eastAsia="Calibri" w:hAnsi="Calibri" w:cs="Calibri"/>
+                <w:color w:val="00000A"/>
+                <w:lang w:val="es-ES_tradnl"/>
+              </w:rPr>
+              <w:t>Lista de ítems con la nomenclatura</w:t>
+            </w:r>
+          </w:p>
+        </w:tc>
+        <w:tc>
+          <w:tcPr>
+            <w:tcW w:w="1440" w:type="dxa"/>
+            <w:tcBorders>
+              <w:top w:val="nil"/>
+              <w:left w:val="single" w:sz="8" w:space="0" w:color="auto"/>
+              <w:bottom w:val="single" w:sz="4" w:space="0" w:color="auto"/>
+              <w:right w:val="single" w:sz="8" w:space="0" w:color="auto"/>
+            </w:tcBorders>
+            <w:shd w:val="clear" w:color="000000" w:fill="FFFFFF"/>
+            <w:vAlign w:val="center"/>
+            <w:hideMark/>
+          </w:tcPr>
+          <w:p>
+            <w:pPr>
+              <w:spacing w:after="0" w:line="240" w:lineRule="auto"/>
+              <w:jc w:val="center"/>
+              <w:rPr>
+                <w:rFonts w:ascii="Calibri" w:eastAsia="Times New Roman" w:hAnsi="Calibri" w:cs="Calibri"/>
+                <w:color w:val="00000A"/>
+                <w:sz w:val="24"/>
+                <w:szCs w:val="24"/>
+              </w:rPr>
+            </w:pPr>
+            <w:r>
+              <w:rPr>
+                <w:rFonts w:ascii="Calibri" w:eastAsia="Times New Roman" w:hAnsi="Calibri" w:cs="Calibri"/>
+                <w:color w:val="00000A"/>
+                <w:sz w:val="24"/>
+                <w:szCs w:val="24"/>
+                <w:lang w:val="es-ES_tradnl"/>
+              </w:rPr>
+              <w:t>2 días</w:t>
+            </w:r>
+          </w:p>
+        </w:tc>
+        <w:tc>
+          <w:tcPr>
+            <w:tcW w:w="1660" w:type="dxa"/>
+            <w:tcBorders>
+              <w:top w:val="nil"/>
+              <w:left w:val="nil"/>
+              <w:bottom w:val="single" w:sz="4" w:space="0" w:color="auto"/>
+              <w:right w:val="nil"/>
+            </w:tcBorders>
+            <w:shd w:val="clear" w:color="000000" w:fill="FFFFFF"/>
+            <w:vAlign w:val="center"/>
+            <w:hideMark/>
+          </w:tcPr>
+          <w:p>
+            <w:pPr>
+              <w:spacing w:after="0" w:line="240" w:lineRule="auto"/>
+              <w:jc w:val="center"/>
+              <w:rPr>
+                <w:rFonts w:ascii="Calibri" w:eastAsia="Times New Roman" w:hAnsi="Calibri" w:cs="Calibri"/>
+                <w:color w:val="00000A"/>
+                <w:sz w:val="24"/>
+                <w:szCs w:val="24"/>
+              </w:rPr>
+            </w:pPr>
+            <w:r>
+              <w:rPr>
+                <w:rFonts w:ascii="Calibri" w:eastAsia="Times New Roman" w:hAnsi="Calibri" w:cs="Calibri"/>
+                <w:color w:val="00000A"/>
+                <w:sz w:val="24"/>
+                <w:szCs w:val="24"/>
+                <w:lang w:val="es-ES_tradnl"/>
+              </w:rPr>
+              <w:t>13/10/2017</w:t>
+            </w:r>
+          </w:p>
+        </w:tc>
+        <w:tc>
+          <w:tcPr>
+            <w:tcW w:w="1400" w:type="dxa"/>
+            <w:tcBorders>
+              <w:top w:val="nil"/>
+              <w:left w:val="single" w:sz="8" w:space="0" w:color="auto"/>
+              <w:bottom w:val="single" w:sz="4" w:space="0" w:color="auto"/>
+              <w:right w:val="single" w:sz="8" w:space="0" w:color="auto"/>
+            </w:tcBorders>
+            <w:shd w:val="clear" w:color="000000" w:fill="FFFFFF"/>
+            <w:vAlign w:val="center"/>
+            <w:hideMark/>
+          </w:tcPr>
+          <w:p>
+            <w:pPr>
+              <w:spacing w:after="0" w:line="240" w:lineRule="auto"/>
+              <w:jc w:val="center"/>
+              <w:rPr>
+                <w:rFonts w:ascii="Calibri" w:eastAsia="Times New Roman" w:hAnsi="Calibri" w:cs="Calibri"/>
+                <w:color w:val="00000A"/>
+                <w:sz w:val="24"/>
+                <w:szCs w:val="24"/>
+              </w:rPr>
+            </w:pPr>
+            <w:r>
+              <w:rPr>
+                <w:rFonts w:ascii="Calibri" w:eastAsia="Times New Roman" w:hAnsi="Calibri" w:cs="Calibri"/>
+                <w:color w:val="00000A"/>
+                <w:sz w:val="24"/>
+                <w:szCs w:val="24"/>
+                <w:lang w:val="es-ES_tradnl"/>
+              </w:rPr>
+              <w:t>16/10/2017</w:t>
+            </w:r>
+          </w:p>
+        </w:tc>
+        <w:tc>
+          <w:tcPr>
+            <w:tcW w:w="2960" w:type="dxa"/>
+            <w:tcBorders>
+              <w:top w:val="nil"/>
+              <w:left w:val="nil"/>
+              <w:bottom w:val="single" w:sz="4" w:space="0" w:color="auto"/>
+              <w:right w:val="single" w:sz="8" w:space="0" w:color="auto"/>
+            </w:tcBorders>
+            <w:shd w:val="clear" w:color="000000" w:fill="FFFFFF"/>
+            <w:vAlign w:val="center"/>
+            <w:hideMark/>
+          </w:tcPr>
+          <w:p>
+            <w:pPr>
+              <w:spacing w:after="0" w:line="240" w:lineRule="auto"/>
+              <w:jc w:val="center"/>
+              <w:rPr>
+                <w:rFonts w:ascii="Calibri" w:eastAsia="Times New Roman" w:hAnsi="Calibri" w:cs="Calibri"/>
+                <w:color w:val="00000A"/>
+              </w:rPr>
+            </w:pPr>
+            <w:r>
+              <w:rPr>
+                <w:rFonts w:ascii="Calibri" w:eastAsia="Calibri" w:hAnsi="Calibri" w:cs="Calibri"/>
+                <w:color w:val="00000A"/>
+                <w:lang w:val="es-ES_tradnl"/>
+              </w:rPr>
+              <w:t>Bibliotecario</w:t>
+            </w:r>
+          </w:p>
+        </w:tc>
+      </w:tr>
+      <w:tr>
+        <w:trPr>
+          <w:trHeight w:val="645"/>
+        </w:trPr>
+        <w:tc>
+          <w:tcPr>
+            <w:tcW w:w="2980" w:type="dxa"/>
+            <w:tcBorders>
+              <w:top w:val="nil"/>
+              <w:left w:val="single" w:sz="8" w:space="0" w:color="auto"/>
+              <w:bottom w:val="single" w:sz="4" w:space="0" w:color="auto"/>
+              <w:right w:val="nil"/>
+            </w:tcBorders>
+            <w:shd w:val="clear" w:color="000000" w:fill="FFFFFF"/>
+            <w:vAlign w:val="center"/>
+            <w:hideMark/>
+          </w:tcPr>
+          <w:p>
+            <w:pPr>
+              <w:spacing w:after="0" w:line="240" w:lineRule="auto"/>
+              <w:ind w:firstLineChars="100" w:firstLine="220"/>
+              <w:rPr>
+                <w:rFonts w:ascii="Calibri" w:eastAsia="Times New Roman" w:hAnsi="Calibri" w:cs="Calibri"/>
+                <w:color w:val="00000A"/>
+              </w:rPr>
+            </w:pPr>
+            <w:r>
+              <w:rPr>
+                <w:rFonts w:ascii="Calibri" w:eastAsia="Calibri" w:hAnsi="Calibri" w:cs="Calibri"/>
+                <w:color w:val="00000A"/>
+                <w:lang w:val="es-ES_tradnl"/>
+              </w:rPr>
+              <w:t>Control de SCM</w:t>
+            </w:r>
+          </w:p>
+        </w:tc>
+        <w:tc>
+          <w:tcPr>
+            <w:tcW w:w="1440" w:type="dxa"/>
+            <w:tcBorders>
+              <w:top w:val="nil"/>
+              <w:left w:val="single" w:sz="8" w:space="0" w:color="auto"/>
+              <w:bottom w:val="single" w:sz="4" w:space="0" w:color="auto"/>
+              <w:right w:val="single" w:sz="8" w:space="0" w:color="auto"/>
+            </w:tcBorders>
+            <w:shd w:val="clear" w:color="000000" w:fill="FFFFFF"/>
+            <w:vAlign w:val="center"/>
+            <w:hideMark/>
+          </w:tcPr>
+          <w:p>
+            <w:pPr>
+              <w:spacing w:after="0" w:line="240" w:lineRule="auto"/>
+              <w:jc w:val="center"/>
+              <w:rPr>
+                <w:rFonts w:ascii="Calibri" w:eastAsia="Times New Roman" w:hAnsi="Calibri" w:cs="Calibri"/>
+                <w:color w:val="00000A"/>
+                <w:sz w:val="24"/>
+                <w:szCs w:val="24"/>
+              </w:rPr>
+            </w:pPr>
+            <w:r>
+              <w:rPr>
+                <w:rFonts w:ascii="Calibri" w:eastAsia="Times New Roman" w:hAnsi="Calibri" w:cs="Calibri"/>
+                <w:color w:val="00000A"/>
+                <w:sz w:val="24"/>
+                <w:szCs w:val="24"/>
+                <w:lang w:val="es-ES_tradnl"/>
+              </w:rPr>
+              <w:t>11 días</w:t>
+            </w:r>
+          </w:p>
+        </w:tc>
+        <w:tc>
+          <w:tcPr>
+            <w:tcW w:w="1660" w:type="dxa"/>
+            <w:tcBorders>
+              <w:top w:val="nil"/>
+              <w:left w:val="nil"/>
+              <w:bottom w:val="single" w:sz="4" w:space="0" w:color="auto"/>
+              <w:right w:val="nil"/>
+            </w:tcBorders>
+            <w:shd w:val="clear" w:color="000000" w:fill="FFFFFF"/>
+            <w:vAlign w:val="center"/>
+            <w:hideMark/>
+          </w:tcPr>
+          <w:p>
+            <w:pPr>
+              <w:spacing w:after="0" w:line="240" w:lineRule="auto"/>
+              <w:jc w:val="center"/>
+              <w:rPr>
+                <w:rFonts w:ascii="Calibri" w:eastAsia="Times New Roman" w:hAnsi="Calibri" w:cs="Calibri"/>
+                <w:color w:val="00000A"/>
+                <w:sz w:val="24"/>
+                <w:szCs w:val="24"/>
+              </w:rPr>
+            </w:pPr>
+            <w:r>
+              <w:rPr>
+                <w:rFonts w:ascii="Calibri" w:eastAsia="Times New Roman" w:hAnsi="Calibri" w:cs="Calibri"/>
+                <w:color w:val="00000A"/>
+                <w:sz w:val="24"/>
+                <w:szCs w:val="24"/>
+                <w:lang w:val="es-ES_tradnl"/>
+              </w:rPr>
+              <w:t>17/10/2017</w:t>
+            </w:r>
+          </w:p>
+        </w:tc>
+        <w:tc>
+          <w:tcPr>
+            <w:tcW w:w="1400" w:type="dxa"/>
+            <w:tcBorders>
+              <w:top w:val="nil"/>
+              <w:left w:val="single" w:sz="8" w:space="0" w:color="auto"/>
+              <w:bottom w:val="single" w:sz="4" w:space="0" w:color="auto"/>
+              <w:right w:val="single" w:sz="8" w:space="0" w:color="auto"/>
+            </w:tcBorders>
+            <w:shd w:val="clear" w:color="000000" w:fill="FFFFFF"/>
+            <w:vAlign w:val="center"/>
+            <w:hideMark/>
+          </w:tcPr>
+          <w:p>
+            <w:pPr>
+              <w:spacing w:after="0" w:line="240" w:lineRule="auto"/>
+              <w:jc w:val="center"/>
+              <w:rPr>
+                <w:rFonts w:ascii="Calibri" w:eastAsia="Times New Roman" w:hAnsi="Calibri" w:cs="Calibri"/>
+                <w:color w:val="00000A"/>
+                <w:sz w:val="24"/>
+                <w:szCs w:val="24"/>
+              </w:rPr>
+            </w:pPr>
+            <w:r>
+              <w:rPr>
+                <w:rFonts w:ascii="Calibri" w:eastAsia="Times New Roman" w:hAnsi="Calibri" w:cs="Calibri"/>
+                <w:color w:val="00000A"/>
+                <w:sz w:val="24"/>
+                <w:szCs w:val="24"/>
+                <w:lang w:val="es-ES_tradnl"/>
+              </w:rPr>
+              <w:t>31/10/2017</w:t>
+            </w:r>
+          </w:p>
+        </w:tc>
+        <w:tc>
+          <w:tcPr>
+            <w:tcW w:w="2960" w:type="dxa"/>
+            <w:tcBorders>
+              <w:top w:val="nil"/>
+              <w:left w:val="nil"/>
+              <w:bottom w:val="single" w:sz="4" w:space="0" w:color="auto"/>
+              <w:right w:val="single" w:sz="8" w:space="0" w:color="auto"/>
+            </w:tcBorders>
+            <w:shd w:val="clear" w:color="000000" w:fill="FFFFFF"/>
+            <w:vAlign w:val="center"/>
+            <w:hideMark/>
+          </w:tcPr>
+          <w:p>
+            <w:pPr>
+              <w:spacing w:after="0" w:line="240" w:lineRule="auto"/>
+              <w:rPr>
+                <w:rFonts w:ascii="Times New Roman" w:eastAsia="Times New Roman" w:hAnsi="Times New Roman" w:cs="Times New Roman"/>
+                <w:color w:val="538135"/>
+                <w:sz w:val="24"/>
+                <w:szCs w:val="24"/>
+              </w:rPr>
+            </w:pPr>
+            <w:r>
+              <w:rPr>
+                <w:rFonts w:ascii="Times New Roman" w:eastAsia="Times New Roman" w:hAnsi="Times New Roman" w:cs="Times New Roman"/>
+                <w:color w:val="538135" w:themeColor="accent6" w:themeShade="BF"/>
+                <w:sz w:val="24"/>
+                <w:szCs w:val="24"/>
+              </w:rPr>
+              <w:t> </w:t>
+            </w:r>
+          </w:p>
+        </w:tc>
+      </w:tr>
+      <w:tr>
+        <w:trPr>
+          <w:trHeight w:val="645"/>
+        </w:trPr>
+        <w:tc>
+          <w:tcPr>
+            <w:tcW w:w="2980" w:type="dxa"/>
+            <w:tcBorders>
+              <w:top w:val="nil"/>
+              <w:left w:val="single" w:sz="8" w:space="0" w:color="auto"/>
+              <w:bottom w:val="single" w:sz="4" w:space="0" w:color="auto"/>
+              <w:right w:val="nil"/>
+            </w:tcBorders>
+            <w:shd w:val="clear" w:color="000000" w:fill="FFFFFF"/>
+            <w:vAlign w:val="center"/>
+            <w:hideMark/>
+          </w:tcPr>
+          <w:p>
+            <w:pPr>
+              <w:spacing w:after="0" w:line="240" w:lineRule="auto"/>
+              <w:ind w:firstLineChars="200" w:firstLine="440"/>
+              <w:rPr>
+                <w:rFonts w:ascii="Calibri" w:eastAsia="Times New Roman" w:hAnsi="Calibri" w:cs="Calibri"/>
+                <w:color w:val="00000A"/>
+              </w:rPr>
+            </w:pPr>
+            <w:r>
+              <w:rPr>
+                <w:rFonts w:ascii="Calibri" w:eastAsia="Calibri" w:hAnsi="Calibri" w:cs="Calibri"/>
+                <w:color w:val="00000A"/>
+                <w:lang w:val="es-ES_tradnl"/>
+              </w:rPr>
+              <w:t>Definición de Líneas Base</w:t>
+            </w:r>
+          </w:p>
+        </w:tc>
+        <w:tc>
+          <w:tcPr>
+            <w:tcW w:w="1440" w:type="dxa"/>
+            <w:tcBorders>
+              <w:top w:val="nil"/>
+              <w:left w:val="single" w:sz="8" w:space="0" w:color="auto"/>
+              <w:bottom w:val="single" w:sz="4" w:space="0" w:color="auto"/>
+              <w:right w:val="single" w:sz="8" w:space="0" w:color="auto"/>
+            </w:tcBorders>
+            <w:shd w:val="clear" w:color="000000" w:fill="FFFFFF"/>
+            <w:vAlign w:val="center"/>
+            <w:hideMark/>
+          </w:tcPr>
+          <w:p>
+            <w:pPr>
+              <w:spacing w:after="0" w:line="240" w:lineRule="auto"/>
+              <w:jc w:val="center"/>
+              <w:rPr>
+                <w:rFonts w:ascii="Calibri" w:eastAsia="Times New Roman" w:hAnsi="Calibri" w:cs="Calibri"/>
+                <w:color w:val="00000A"/>
+                <w:sz w:val="24"/>
+                <w:szCs w:val="24"/>
+              </w:rPr>
+            </w:pPr>
+            <w:r>
+              <w:rPr>
+                <w:rFonts w:ascii="Calibri" w:eastAsia="Times New Roman" w:hAnsi="Calibri" w:cs="Calibri"/>
+                <w:color w:val="00000A"/>
+                <w:sz w:val="24"/>
+                <w:szCs w:val="24"/>
+                <w:lang w:val="es-ES_tradnl"/>
+              </w:rPr>
+              <w:t>4 días</w:t>
+            </w:r>
+          </w:p>
+        </w:tc>
+        <w:tc>
+          <w:tcPr>
+            <w:tcW w:w="1660" w:type="dxa"/>
+            <w:tcBorders>
+              <w:top w:val="nil"/>
+              <w:left w:val="nil"/>
+              <w:bottom w:val="single" w:sz="4" w:space="0" w:color="auto"/>
+              <w:right w:val="nil"/>
+            </w:tcBorders>
+            <w:shd w:val="clear" w:color="000000" w:fill="FFFFFF"/>
+            <w:vAlign w:val="center"/>
+            <w:hideMark/>
+          </w:tcPr>
+          <w:p>
+            <w:pPr>
+              <w:spacing w:after="0" w:line="240" w:lineRule="auto"/>
+              <w:jc w:val="center"/>
+              <w:rPr>
+                <w:rFonts w:ascii="Calibri" w:eastAsia="Times New Roman" w:hAnsi="Calibri" w:cs="Calibri"/>
+                <w:color w:val="00000A"/>
+                <w:sz w:val="24"/>
+                <w:szCs w:val="24"/>
+              </w:rPr>
+            </w:pPr>
+            <w:r>
+              <w:rPr>
+                <w:rFonts w:ascii="Calibri" w:eastAsia="Times New Roman" w:hAnsi="Calibri" w:cs="Calibri"/>
+                <w:color w:val="00000A"/>
+                <w:sz w:val="24"/>
+                <w:szCs w:val="24"/>
+                <w:lang w:val="es-ES_tradnl"/>
+              </w:rPr>
+              <w:t>17/10/2017</w:t>
+            </w:r>
+          </w:p>
+        </w:tc>
+        <w:tc>
+          <w:tcPr>
+            <w:tcW w:w="1400" w:type="dxa"/>
+            <w:tcBorders>
+              <w:top w:val="nil"/>
+              <w:left w:val="single" w:sz="8" w:space="0" w:color="auto"/>
+              <w:bottom w:val="single" w:sz="4" w:space="0" w:color="auto"/>
+              <w:right w:val="single" w:sz="8" w:space="0" w:color="auto"/>
+            </w:tcBorders>
+            <w:shd w:val="clear" w:color="000000" w:fill="FFFFFF"/>
+            <w:vAlign w:val="center"/>
+            <w:hideMark/>
+          </w:tcPr>
+          <w:p>
+            <w:pPr>
+              <w:spacing w:after="0" w:line="240" w:lineRule="auto"/>
+              <w:jc w:val="center"/>
+              <w:rPr>
+                <w:rFonts w:ascii="Calibri" w:eastAsia="Times New Roman" w:hAnsi="Calibri" w:cs="Calibri"/>
+                <w:color w:val="00000A"/>
+                <w:sz w:val="24"/>
+                <w:szCs w:val="24"/>
+              </w:rPr>
+            </w:pPr>
+            <w:r>
+              <w:rPr>
+                <w:rFonts w:ascii="Calibri" w:eastAsia="Times New Roman" w:hAnsi="Calibri" w:cs="Calibri"/>
+                <w:color w:val="00000A"/>
+                <w:sz w:val="24"/>
+                <w:szCs w:val="24"/>
+                <w:lang w:val="es-ES_tradnl"/>
+              </w:rPr>
+              <w:t>20/10/2017</w:t>
+            </w:r>
+          </w:p>
+        </w:tc>
+        <w:tc>
+          <w:tcPr>
+            <w:tcW w:w="2960" w:type="dxa"/>
+            <w:tcBorders>
+              <w:top w:val="nil"/>
+              <w:left w:val="nil"/>
+              <w:bottom w:val="single" w:sz="4" w:space="0" w:color="auto"/>
+              <w:right w:val="single" w:sz="8" w:space="0" w:color="auto"/>
+            </w:tcBorders>
+            <w:shd w:val="clear" w:color="000000" w:fill="FFFFFF"/>
+            <w:vAlign w:val="center"/>
+            <w:hideMark/>
+          </w:tcPr>
+          <w:p>
+            <w:pPr>
+              <w:spacing w:after="0" w:line="240" w:lineRule="auto"/>
+              <w:jc w:val="center"/>
+              <w:rPr>
+                <w:rFonts w:ascii="Calibri" w:eastAsia="Times New Roman" w:hAnsi="Calibri" w:cs="Calibri"/>
+                <w:color w:val="00000A"/>
+              </w:rPr>
+            </w:pPr>
+            <w:r>
+              <w:rPr>
+                <w:rFonts w:ascii="Calibri" w:eastAsia="Calibri" w:hAnsi="Calibri" w:cs="Calibri"/>
+                <w:color w:val="00000A"/>
+                <w:lang w:val="es-ES_tradnl"/>
+              </w:rPr>
+              <w:t>Gestor de la Configuración</w:t>
+            </w:r>
+          </w:p>
+        </w:tc>
+      </w:tr>
+      <w:tr>
+        <w:trPr>
+          <w:trHeight w:val="645"/>
+        </w:trPr>
+        <w:tc>
+          <w:tcPr>
+            <w:tcW w:w="2980" w:type="dxa"/>
+            <w:tcBorders>
+              <w:top w:val="nil"/>
+              <w:left w:val="single" w:sz="8" w:space="0" w:color="auto"/>
+              <w:bottom w:val="single" w:sz="4" w:space="0" w:color="auto"/>
+              <w:right w:val="nil"/>
+            </w:tcBorders>
+            <w:shd w:val="clear" w:color="000000" w:fill="FFFFFF"/>
+            <w:vAlign w:val="center"/>
+            <w:hideMark/>
+          </w:tcPr>
+          <w:p>
+            <w:pPr>
+              <w:spacing w:after="0" w:line="240" w:lineRule="auto"/>
+              <w:ind w:firstLineChars="200" w:firstLine="440"/>
+              <w:rPr>
+                <w:rFonts w:ascii="Calibri" w:eastAsia="Times New Roman" w:hAnsi="Calibri" w:cs="Calibri"/>
+                <w:color w:val="00000A"/>
+                <w:lang w:val="es-PE"/>
+              </w:rPr>
+            </w:pPr>
+            <w:r>
+              <w:rPr>
+                <w:rFonts w:ascii="Calibri" w:eastAsia="Calibri" w:hAnsi="Calibri" w:cs="Calibri"/>
+                <w:color w:val="00000A"/>
+                <w:lang w:val="es-ES_tradnl"/>
+              </w:rPr>
+              <w:t>Definición de Estructua de la Librería</w:t>
+            </w:r>
+          </w:p>
+        </w:tc>
+        <w:tc>
+          <w:tcPr>
+            <w:tcW w:w="1440" w:type="dxa"/>
+            <w:tcBorders>
+              <w:top w:val="nil"/>
+              <w:left w:val="single" w:sz="8" w:space="0" w:color="auto"/>
+              <w:bottom w:val="single" w:sz="4" w:space="0" w:color="auto"/>
+              <w:right w:val="single" w:sz="8" w:space="0" w:color="auto"/>
+            </w:tcBorders>
+            <w:shd w:val="clear" w:color="000000" w:fill="FFFFFF"/>
+            <w:vAlign w:val="center"/>
+            <w:hideMark/>
+          </w:tcPr>
+          <w:p>
+            <w:pPr>
+              <w:spacing w:after="0" w:line="240" w:lineRule="auto"/>
+              <w:jc w:val="center"/>
+              <w:rPr>
+                <w:rFonts w:ascii="Calibri" w:eastAsia="Times New Roman" w:hAnsi="Calibri" w:cs="Calibri"/>
+                <w:color w:val="00000A"/>
+                <w:sz w:val="24"/>
+                <w:szCs w:val="24"/>
+              </w:rPr>
+            </w:pPr>
+            <w:r>
+              <w:rPr>
+                <w:rFonts w:ascii="Calibri" w:eastAsia="Times New Roman" w:hAnsi="Calibri" w:cs="Calibri"/>
+                <w:color w:val="00000A"/>
+                <w:sz w:val="24"/>
+                <w:szCs w:val="24"/>
+                <w:lang w:val="es-ES_tradnl"/>
+              </w:rPr>
+              <w:t>3 días</w:t>
+            </w:r>
+          </w:p>
+        </w:tc>
+        <w:tc>
+          <w:tcPr>
+            <w:tcW w:w="1660" w:type="dxa"/>
+            <w:tcBorders>
+              <w:top w:val="nil"/>
+              <w:left w:val="nil"/>
+              <w:bottom w:val="single" w:sz="4" w:space="0" w:color="auto"/>
+              <w:right w:val="nil"/>
+            </w:tcBorders>
+            <w:shd w:val="clear" w:color="000000" w:fill="FFFFFF"/>
+            <w:vAlign w:val="center"/>
+            <w:hideMark/>
+          </w:tcPr>
+          <w:p>
+            <w:pPr>
+              <w:spacing w:after="0" w:line="240" w:lineRule="auto"/>
+              <w:jc w:val="center"/>
+              <w:rPr>
+                <w:rFonts w:ascii="Calibri" w:eastAsia="Times New Roman" w:hAnsi="Calibri" w:cs="Calibri"/>
+                <w:color w:val="00000A"/>
+                <w:sz w:val="24"/>
+                <w:szCs w:val="24"/>
+              </w:rPr>
+            </w:pPr>
+            <w:r>
+              <w:rPr>
+                <w:rFonts w:ascii="Calibri" w:eastAsia="Times New Roman" w:hAnsi="Calibri" w:cs="Calibri"/>
+                <w:color w:val="00000A"/>
+                <w:sz w:val="24"/>
+                <w:szCs w:val="24"/>
+                <w:lang w:val="es-ES_tradnl"/>
+              </w:rPr>
+              <w:t>23/11/2017</w:t>
+            </w:r>
+          </w:p>
+        </w:tc>
+        <w:tc>
+          <w:tcPr>
+            <w:tcW w:w="1400" w:type="dxa"/>
+            <w:tcBorders>
+              <w:top w:val="nil"/>
+              <w:left w:val="single" w:sz="8" w:space="0" w:color="auto"/>
+              <w:bottom w:val="single" w:sz="4" w:space="0" w:color="auto"/>
+              <w:right w:val="single" w:sz="8" w:space="0" w:color="auto"/>
+            </w:tcBorders>
+            <w:shd w:val="clear" w:color="000000" w:fill="FFFFFF"/>
+            <w:vAlign w:val="center"/>
+            <w:hideMark/>
+          </w:tcPr>
+          <w:p>
+            <w:pPr>
+              <w:spacing w:after="0" w:line="240" w:lineRule="auto"/>
+              <w:jc w:val="center"/>
+              <w:rPr>
+                <w:rFonts w:ascii="Calibri" w:eastAsia="Times New Roman" w:hAnsi="Calibri" w:cs="Calibri"/>
+                <w:color w:val="00000A"/>
+                <w:sz w:val="24"/>
+                <w:szCs w:val="24"/>
+              </w:rPr>
+            </w:pPr>
+            <w:r>
+              <w:rPr>
+                <w:rFonts w:ascii="Calibri" w:eastAsia="Times New Roman" w:hAnsi="Calibri" w:cs="Calibri"/>
+                <w:color w:val="00000A"/>
+                <w:sz w:val="24"/>
+                <w:szCs w:val="24"/>
+                <w:lang w:val="es-ES_tradnl"/>
+              </w:rPr>
+              <w:t>25/10/2017</w:t>
+            </w:r>
+          </w:p>
+        </w:tc>
+        <w:tc>
+          <w:tcPr>
+            <w:tcW w:w="2960" w:type="dxa"/>
+            <w:tcBorders>
+              <w:top w:val="nil"/>
+              <w:left w:val="nil"/>
+              <w:bottom w:val="single" w:sz="4" w:space="0" w:color="auto"/>
+              <w:right w:val="single" w:sz="8" w:space="0" w:color="auto"/>
+            </w:tcBorders>
+            <w:shd w:val="clear" w:color="000000" w:fill="FFFFFF"/>
+            <w:vAlign w:val="center"/>
+            <w:hideMark/>
+          </w:tcPr>
+          <w:p>
+            <w:pPr>
+              <w:spacing w:after="0" w:line="240" w:lineRule="auto"/>
+              <w:jc w:val="center"/>
+              <w:rPr>
+                <w:rFonts w:ascii="Calibri" w:eastAsia="Times New Roman" w:hAnsi="Calibri" w:cs="Calibri"/>
+                <w:color w:val="00000A"/>
+              </w:rPr>
+            </w:pPr>
+            <w:r>
+              <w:rPr>
+                <w:rFonts w:ascii="Calibri" w:eastAsia="Calibri" w:hAnsi="Calibri" w:cs="Calibri"/>
+                <w:color w:val="00000A"/>
+                <w:lang w:val="es-ES_tradnl"/>
+              </w:rPr>
+              <w:t>Gestor de la Configuración</w:t>
+            </w:r>
+          </w:p>
+        </w:tc>
+      </w:tr>
+      <w:tr>
+        <w:trPr>
+          <w:trHeight w:val="645"/>
+        </w:trPr>
+        <w:tc>
+          <w:tcPr>
+            <w:tcW w:w="2980" w:type="dxa"/>
+            <w:tcBorders>
+              <w:top w:val="nil"/>
+              <w:left w:val="single" w:sz="8" w:space="0" w:color="auto"/>
+              <w:bottom w:val="single" w:sz="4" w:space="0" w:color="auto"/>
+              <w:right w:val="nil"/>
+            </w:tcBorders>
+            <w:shd w:val="clear" w:color="000000" w:fill="FFFFFF"/>
+            <w:vAlign w:val="center"/>
+            <w:hideMark/>
+          </w:tcPr>
+          <w:p>
+            <w:pPr>
+              <w:spacing w:after="0" w:line="240" w:lineRule="auto"/>
+              <w:ind w:firstLineChars="200" w:firstLine="440"/>
+              <w:rPr>
+                <w:rFonts w:ascii="Calibri" w:eastAsia="Times New Roman" w:hAnsi="Calibri" w:cs="Calibri"/>
+                <w:color w:val="00000A"/>
+                <w:lang w:val="es-PE"/>
+              </w:rPr>
+            </w:pPr>
+            <w:r>
+              <w:rPr>
+                <w:rFonts w:ascii="Calibri" w:eastAsia="Calibri" w:hAnsi="Calibri" w:cs="Calibri"/>
+                <w:color w:val="00000A"/>
+                <w:lang w:val="es-ES_tradnl"/>
+              </w:rPr>
+              <w:t>Definir Formato de la Solicitud de Cambios</w:t>
+            </w:r>
+          </w:p>
+        </w:tc>
+        <w:tc>
+          <w:tcPr>
+            <w:tcW w:w="1440" w:type="dxa"/>
+            <w:tcBorders>
+              <w:top w:val="nil"/>
+              <w:left w:val="single" w:sz="8" w:space="0" w:color="auto"/>
+              <w:bottom w:val="single" w:sz="4" w:space="0" w:color="auto"/>
+              <w:right w:val="single" w:sz="8" w:space="0" w:color="auto"/>
+            </w:tcBorders>
+            <w:shd w:val="clear" w:color="000000" w:fill="FFFFFF"/>
+            <w:vAlign w:val="center"/>
+            <w:hideMark/>
+          </w:tcPr>
+          <w:p>
+            <w:pPr>
+              <w:spacing w:after="0" w:line="240" w:lineRule="auto"/>
+              <w:jc w:val="center"/>
+              <w:rPr>
+                <w:rFonts w:ascii="Calibri" w:eastAsia="Times New Roman" w:hAnsi="Calibri" w:cs="Calibri"/>
+                <w:color w:val="00000A"/>
+                <w:sz w:val="24"/>
+                <w:szCs w:val="24"/>
+              </w:rPr>
+            </w:pPr>
+            <w:r>
+              <w:rPr>
+                <w:rFonts w:ascii="Calibri" w:eastAsia="Times New Roman" w:hAnsi="Calibri" w:cs="Calibri"/>
+                <w:color w:val="00000A"/>
+                <w:sz w:val="24"/>
+                <w:szCs w:val="24"/>
+                <w:lang w:val="es-ES_tradnl"/>
+              </w:rPr>
+              <w:t>1 días</w:t>
+            </w:r>
+          </w:p>
+        </w:tc>
+        <w:tc>
+          <w:tcPr>
+            <w:tcW w:w="1660" w:type="dxa"/>
+            <w:tcBorders>
+              <w:top w:val="nil"/>
+              <w:left w:val="nil"/>
+              <w:bottom w:val="single" w:sz="4" w:space="0" w:color="auto"/>
+              <w:right w:val="nil"/>
+            </w:tcBorders>
+            <w:shd w:val="clear" w:color="000000" w:fill="FFFFFF"/>
+            <w:vAlign w:val="center"/>
+            <w:hideMark/>
+          </w:tcPr>
+          <w:p>
+            <w:pPr>
+              <w:spacing w:after="0" w:line="240" w:lineRule="auto"/>
+              <w:jc w:val="center"/>
+              <w:rPr>
+                <w:rFonts w:ascii="Calibri" w:eastAsia="Times New Roman" w:hAnsi="Calibri" w:cs="Calibri"/>
+                <w:color w:val="00000A"/>
+                <w:sz w:val="24"/>
+                <w:szCs w:val="24"/>
+              </w:rPr>
+            </w:pPr>
+            <w:r>
+              <w:rPr>
+                <w:rFonts w:ascii="Calibri" w:eastAsia="Times New Roman" w:hAnsi="Calibri" w:cs="Calibri"/>
+                <w:color w:val="00000A"/>
+                <w:sz w:val="24"/>
+                <w:szCs w:val="24"/>
+                <w:lang w:val="es-ES_tradnl"/>
+              </w:rPr>
+              <w:t>26/10/2017</w:t>
+            </w:r>
+          </w:p>
+        </w:tc>
+        <w:tc>
+          <w:tcPr>
+            <w:tcW w:w="1400" w:type="dxa"/>
+            <w:tcBorders>
+              <w:top w:val="nil"/>
+              <w:left w:val="single" w:sz="8" w:space="0" w:color="auto"/>
+              <w:bottom w:val="single" w:sz="4" w:space="0" w:color="auto"/>
+              <w:right w:val="single" w:sz="8" w:space="0" w:color="auto"/>
+            </w:tcBorders>
+            <w:shd w:val="clear" w:color="000000" w:fill="FFFFFF"/>
+            <w:vAlign w:val="center"/>
+            <w:hideMark/>
+          </w:tcPr>
+          <w:p>
+            <w:pPr>
+              <w:spacing w:after="0" w:line="240" w:lineRule="auto"/>
+              <w:jc w:val="center"/>
+              <w:rPr>
+                <w:rFonts w:ascii="Calibri" w:eastAsia="Times New Roman" w:hAnsi="Calibri" w:cs="Calibri"/>
+                <w:color w:val="00000A"/>
+                <w:sz w:val="24"/>
+                <w:szCs w:val="24"/>
+              </w:rPr>
+            </w:pPr>
+            <w:r>
+              <w:rPr>
+                <w:rFonts w:ascii="Calibri" w:eastAsia="Times New Roman" w:hAnsi="Calibri" w:cs="Calibri"/>
+                <w:color w:val="00000A"/>
+                <w:sz w:val="24"/>
+                <w:szCs w:val="24"/>
+                <w:lang w:val="es-ES_tradnl"/>
+              </w:rPr>
+              <w:t>26/10/2017</w:t>
+            </w:r>
+          </w:p>
+        </w:tc>
+        <w:tc>
+          <w:tcPr>
+            <w:tcW w:w="2960" w:type="dxa"/>
+            <w:tcBorders>
+              <w:top w:val="nil"/>
+              <w:left w:val="nil"/>
+              <w:bottom w:val="single" w:sz="4" w:space="0" w:color="auto"/>
+              <w:right w:val="single" w:sz="8" w:space="0" w:color="auto"/>
+            </w:tcBorders>
+            <w:shd w:val="clear" w:color="000000" w:fill="FFFFFF"/>
+            <w:vAlign w:val="center"/>
+            <w:hideMark/>
+          </w:tcPr>
+          <w:p>
+            <w:pPr>
+              <w:spacing w:after="0" w:line="240" w:lineRule="auto"/>
+              <w:jc w:val="center"/>
+              <w:rPr>
+                <w:rFonts w:ascii="Calibri" w:eastAsia="Times New Roman" w:hAnsi="Calibri" w:cs="Calibri"/>
+                <w:color w:val="000000"/>
+              </w:rPr>
+            </w:pPr>
+            <w:r>
+              <w:rPr>
+                <w:rFonts w:ascii="Calibri" w:eastAsia="Calibri" w:hAnsi="Calibri" w:cs="Calibri"/>
+                <w:color w:val="000000"/>
+                <w:lang w:val="es-ES_tradnl"/>
+              </w:rPr>
+              <w:t>Comité de Cambio</w:t>
+            </w:r>
+          </w:p>
+        </w:tc>
+      </w:tr>
+      <w:tr>
+        <w:trPr>
+          <w:trHeight w:val="645"/>
+        </w:trPr>
+        <w:tc>
+          <w:tcPr>
+            <w:tcW w:w="2980" w:type="dxa"/>
+            <w:tcBorders>
+              <w:top w:val="nil"/>
+              <w:left w:val="single" w:sz="8" w:space="0" w:color="auto"/>
+              <w:bottom w:val="single" w:sz="4" w:space="0" w:color="auto"/>
+              <w:right w:val="nil"/>
+            </w:tcBorders>
+            <w:shd w:val="clear" w:color="000000" w:fill="FFFFFF"/>
+            <w:vAlign w:val="center"/>
+            <w:hideMark/>
+          </w:tcPr>
+          <w:p>
+            <w:pPr>
+              <w:spacing w:after="0" w:line="240" w:lineRule="auto"/>
+              <w:ind w:firstLineChars="200" w:firstLine="440"/>
+              <w:rPr>
+                <w:rFonts w:ascii="Calibri" w:eastAsia="Times New Roman" w:hAnsi="Calibri" w:cs="Calibri"/>
+                <w:color w:val="00000A"/>
+                <w:lang w:val="es-PE"/>
+              </w:rPr>
+            </w:pPr>
+            <w:r>
+              <w:rPr>
+                <w:rFonts w:ascii="Calibri" w:eastAsia="Calibri" w:hAnsi="Calibri" w:cs="Calibri"/>
+                <w:color w:val="00000A"/>
+                <w:lang w:val="es-ES_tradnl"/>
+              </w:rPr>
+              <w:lastRenderedPageBreak/>
+              <w:t>Elaborar Plan de Gestión de Cambios</w:t>
+            </w:r>
+          </w:p>
+        </w:tc>
+        <w:tc>
+          <w:tcPr>
+            <w:tcW w:w="1440" w:type="dxa"/>
+            <w:tcBorders>
+              <w:top w:val="nil"/>
+              <w:left w:val="single" w:sz="8" w:space="0" w:color="auto"/>
+              <w:bottom w:val="single" w:sz="4" w:space="0" w:color="auto"/>
+              <w:right w:val="single" w:sz="8" w:space="0" w:color="auto"/>
+            </w:tcBorders>
+            <w:shd w:val="clear" w:color="000000" w:fill="FFFFFF"/>
+            <w:vAlign w:val="center"/>
+            <w:hideMark/>
+          </w:tcPr>
+          <w:p>
+            <w:pPr>
+              <w:spacing w:after="0" w:line="240" w:lineRule="auto"/>
+              <w:jc w:val="center"/>
+              <w:rPr>
+                <w:rFonts w:ascii="Calibri" w:eastAsia="Times New Roman" w:hAnsi="Calibri" w:cs="Calibri"/>
+                <w:color w:val="00000A"/>
+                <w:sz w:val="24"/>
+                <w:szCs w:val="24"/>
+              </w:rPr>
+            </w:pPr>
+            <w:r>
+              <w:rPr>
+                <w:rFonts w:ascii="Calibri" w:eastAsia="Times New Roman" w:hAnsi="Calibri" w:cs="Calibri"/>
+                <w:color w:val="00000A"/>
+                <w:sz w:val="24"/>
+                <w:szCs w:val="24"/>
+                <w:lang w:val="es-ES_tradnl"/>
+              </w:rPr>
+              <w:t>3 días</w:t>
+            </w:r>
+          </w:p>
+        </w:tc>
+        <w:tc>
+          <w:tcPr>
+            <w:tcW w:w="1660" w:type="dxa"/>
+            <w:tcBorders>
+              <w:top w:val="nil"/>
+              <w:left w:val="nil"/>
+              <w:bottom w:val="single" w:sz="4" w:space="0" w:color="auto"/>
+              <w:right w:val="nil"/>
+            </w:tcBorders>
+            <w:shd w:val="clear" w:color="000000" w:fill="FFFFFF"/>
+            <w:vAlign w:val="center"/>
+            <w:hideMark/>
+          </w:tcPr>
+          <w:p>
+            <w:pPr>
+              <w:spacing w:after="0" w:line="240" w:lineRule="auto"/>
+              <w:jc w:val="center"/>
+              <w:rPr>
+                <w:rFonts w:ascii="Calibri" w:eastAsia="Times New Roman" w:hAnsi="Calibri" w:cs="Calibri"/>
+                <w:color w:val="00000A"/>
+                <w:sz w:val="24"/>
+                <w:szCs w:val="24"/>
+              </w:rPr>
+            </w:pPr>
+            <w:r>
+              <w:rPr>
+                <w:rFonts w:ascii="Calibri" w:eastAsia="Times New Roman" w:hAnsi="Calibri" w:cs="Calibri"/>
+                <w:color w:val="00000A"/>
+                <w:sz w:val="24"/>
+                <w:szCs w:val="24"/>
+                <w:lang w:val="es-ES_tradnl"/>
+              </w:rPr>
+              <w:t>27/10/2017</w:t>
+            </w:r>
+          </w:p>
+        </w:tc>
+        <w:tc>
+          <w:tcPr>
+            <w:tcW w:w="1400" w:type="dxa"/>
+            <w:tcBorders>
+              <w:top w:val="nil"/>
+              <w:left w:val="single" w:sz="8" w:space="0" w:color="auto"/>
+              <w:bottom w:val="single" w:sz="4" w:space="0" w:color="auto"/>
+              <w:right w:val="single" w:sz="8" w:space="0" w:color="auto"/>
+            </w:tcBorders>
+            <w:shd w:val="clear" w:color="000000" w:fill="FFFFFF"/>
+            <w:vAlign w:val="center"/>
+            <w:hideMark/>
+          </w:tcPr>
+          <w:p>
+            <w:pPr>
+              <w:spacing w:after="0" w:line="240" w:lineRule="auto"/>
+              <w:jc w:val="center"/>
+              <w:rPr>
+                <w:rFonts w:ascii="Calibri" w:eastAsia="Times New Roman" w:hAnsi="Calibri" w:cs="Calibri"/>
+                <w:color w:val="00000A"/>
+                <w:sz w:val="24"/>
+                <w:szCs w:val="24"/>
+              </w:rPr>
+            </w:pPr>
+            <w:r>
+              <w:rPr>
+                <w:rFonts w:ascii="Calibri" w:eastAsia="Times New Roman" w:hAnsi="Calibri" w:cs="Calibri"/>
+                <w:color w:val="00000A"/>
+                <w:sz w:val="24"/>
+                <w:szCs w:val="24"/>
+                <w:lang w:val="es-ES_tradnl"/>
+              </w:rPr>
+              <w:t>31/10/2017</w:t>
+            </w:r>
+          </w:p>
+        </w:tc>
+        <w:tc>
+          <w:tcPr>
+            <w:tcW w:w="2960" w:type="dxa"/>
+            <w:tcBorders>
+              <w:top w:val="nil"/>
+              <w:left w:val="nil"/>
+              <w:bottom w:val="single" w:sz="4" w:space="0" w:color="auto"/>
+              <w:right w:val="single" w:sz="8" w:space="0" w:color="auto"/>
+            </w:tcBorders>
+            <w:shd w:val="clear" w:color="000000" w:fill="FFFFFF"/>
+            <w:vAlign w:val="center"/>
+            <w:hideMark/>
+          </w:tcPr>
+          <w:p>
+            <w:pPr>
+              <w:spacing w:after="0" w:line="240" w:lineRule="auto"/>
+              <w:jc w:val="center"/>
+              <w:rPr>
+                <w:rFonts w:ascii="Calibri" w:eastAsia="Times New Roman" w:hAnsi="Calibri" w:cs="Calibri"/>
+                <w:color w:val="000000"/>
+              </w:rPr>
+            </w:pPr>
+            <w:r>
+              <w:rPr>
+                <w:rFonts w:ascii="Calibri" w:eastAsia="Calibri" w:hAnsi="Calibri" w:cs="Calibri"/>
+                <w:color w:val="000000"/>
+                <w:lang w:val="es-ES_tradnl"/>
+              </w:rPr>
+              <w:t>Comité de Cambio</w:t>
+            </w:r>
+          </w:p>
+        </w:tc>
+      </w:tr>
+      <w:tr>
+        <w:trPr>
+          <w:trHeight w:val="645"/>
+        </w:trPr>
+        <w:tc>
+          <w:tcPr>
+            <w:tcW w:w="2980" w:type="dxa"/>
+            <w:tcBorders>
+              <w:top w:val="nil"/>
+              <w:left w:val="single" w:sz="8" w:space="0" w:color="auto"/>
+              <w:bottom w:val="single" w:sz="4" w:space="0" w:color="auto"/>
+              <w:right w:val="nil"/>
+            </w:tcBorders>
+            <w:shd w:val="clear" w:color="000000" w:fill="FFFFFF"/>
+            <w:vAlign w:val="center"/>
+            <w:hideMark/>
+          </w:tcPr>
+          <w:p>
+            <w:pPr>
+              <w:spacing w:after="0" w:line="240" w:lineRule="auto"/>
+              <w:ind w:firstLineChars="100" w:firstLine="220"/>
+              <w:rPr>
+                <w:rFonts w:ascii="Calibri" w:eastAsia="Times New Roman" w:hAnsi="Calibri" w:cs="Calibri"/>
+                <w:color w:val="00000A"/>
+              </w:rPr>
+            </w:pPr>
+            <w:r>
+              <w:rPr>
+                <w:rFonts w:ascii="Calibri" w:eastAsia="Calibri" w:hAnsi="Calibri" w:cs="Calibri"/>
+                <w:color w:val="00000A"/>
+                <w:lang w:val="es-ES_tradnl"/>
+              </w:rPr>
+              <w:t>Estado de SCM</w:t>
+            </w:r>
+          </w:p>
+        </w:tc>
+        <w:tc>
+          <w:tcPr>
+            <w:tcW w:w="1440" w:type="dxa"/>
+            <w:tcBorders>
+              <w:top w:val="nil"/>
+              <w:left w:val="single" w:sz="8" w:space="0" w:color="auto"/>
+              <w:bottom w:val="single" w:sz="4" w:space="0" w:color="auto"/>
+              <w:right w:val="single" w:sz="8" w:space="0" w:color="auto"/>
+            </w:tcBorders>
+            <w:shd w:val="clear" w:color="000000" w:fill="FFFFFF"/>
+            <w:vAlign w:val="center"/>
+            <w:hideMark/>
+          </w:tcPr>
+          <w:p>
+            <w:pPr>
+              <w:spacing w:after="0" w:line="240" w:lineRule="auto"/>
+              <w:jc w:val="center"/>
+              <w:rPr>
+                <w:rFonts w:ascii="Calibri" w:eastAsia="Times New Roman" w:hAnsi="Calibri" w:cs="Calibri"/>
+                <w:color w:val="00000A"/>
+                <w:sz w:val="24"/>
+                <w:szCs w:val="24"/>
+              </w:rPr>
+            </w:pPr>
+            <w:r>
+              <w:rPr>
+                <w:rFonts w:ascii="Calibri" w:eastAsia="Times New Roman" w:hAnsi="Calibri" w:cs="Calibri"/>
+                <w:color w:val="00000A"/>
+                <w:sz w:val="24"/>
+                <w:szCs w:val="24"/>
+                <w:lang w:val="es-ES_tradnl"/>
+              </w:rPr>
+              <w:t>4 días</w:t>
+            </w:r>
+          </w:p>
+        </w:tc>
+        <w:tc>
+          <w:tcPr>
+            <w:tcW w:w="1660" w:type="dxa"/>
+            <w:tcBorders>
+              <w:top w:val="nil"/>
+              <w:left w:val="nil"/>
+              <w:bottom w:val="single" w:sz="4" w:space="0" w:color="auto"/>
+              <w:right w:val="nil"/>
+            </w:tcBorders>
+            <w:shd w:val="clear" w:color="000000" w:fill="FFFFFF"/>
+            <w:vAlign w:val="center"/>
+            <w:hideMark/>
+          </w:tcPr>
+          <w:p>
+            <w:pPr>
+              <w:spacing w:after="0" w:line="240" w:lineRule="auto"/>
+              <w:jc w:val="center"/>
+              <w:rPr>
+                <w:rFonts w:ascii="Calibri" w:eastAsia="Times New Roman" w:hAnsi="Calibri" w:cs="Calibri"/>
+                <w:color w:val="00000A"/>
+                <w:sz w:val="24"/>
+                <w:szCs w:val="24"/>
+              </w:rPr>
+            </w:pPr>
+            <w:r>
+              <w:rPr>
+                <w:rFonts w:ascii="Calibri" w:eastAsia="Times New Roman" w:hAnsi="Calibri" w:cs="Calibri"/>
+                <w:color w:val="00000A"/>
+                <w:sz w:val="24"/>
+                <w:szCs w:val="24"/>
+                <w:lang w:val="es-ES_tradnl"/>
+              </w:rPr>
+              <w:t>02/11/2017</w:t>
+            </w:r>
+          </w:p>
+        </w:tc>
+        <w:tc>
+          <w:tcPr>
+            <w:tcW w:w="1400" w:type="dxa"/>
+            <w:tcBorders>
+              <w:top w:val="nil"/>
+              <w:left w:val="single" w:sz="8" w:space="0" w:color="auto"/>
+              <w:bottom w:val="single" w:sz="4" w:space="0" w:color="auto"/>
+              <w:right w:val="single" w:sz="8" w:space="0" w:color="auto"/>
+            </w:tcBorders>
+            <w:shd w:val="clear" w:color="000000" w:fill="FFFFFF"/>
+            <w:vAlign w:val="center"/>
+            <w:hideMark/>
+          </w:tcPr>
+          <w:p>
+            <w:pPr>
+              <w:spacing w:after="0" w:line="240" w:lineRule="auto"/>
+              <w:jc w:val="center"/>
+              <w:rPr>
+                <w:rFonts w:ascii="Calibri" w:eastAsia="Times New Roman" w:hAnsi="Calibri" w:cs="Calibri"/>
+                <w:color w:val="00000A"/>
+                <w:sz w:val="24"/>
+                <w:szCs w:val="24"/>
+              </w:rPr>
+            </w:pPr>
+            <w:r>
+              <w:rPr>
+                <w:rFonts w:ascii="Calibri" w:eastAsia="Times New Roman" w:hAnsi="Calibri" w:cs="Calibri"/>
+                <w:color w:val="00000A"/>
+                <w:sz w:val="24"/>
+                <w:szCs w:val="24"/>
+                <w:lang w:val="es-ES_tradnl"/>
+              </w:rPr>
+              <w:t>07/11/2017</w:t>
+            </w:r>
+          </w:p>
+        </w:tc>
+        <w:tc>
+          <w:tcPr>
+            <w:tcW w:w="2960" w:type="dxa"/>
+            <w:tcBorders>
+              <w:top w:val="nil"/>
+              <w:left w:val="nil"/>
+              <w:bottom w:val="single" w:sz="4" w:space="0" w:color="auto"/>
+              <w:right w:val="single" w:sz="8" w:space="0" w:color="auto"/>
+            </w:tcBorders>
+            <w:shd w:val="clear" w:color="000000" w:fill="FFFFFF"/>
+            <w:vAlign w:val="center"/>
+            <w:hideMark/>
+          </w:tcPr>
+          <w:p>
+            <w:pPr>
+              <w:spacing w:after="0" w:line="240" w:lineRule="auto"/>
+              <w:rPr>
+                <w:rFonts w:ascii="Times New Roman" w:eastAsia="Times New Roman" w:hAnsi="Times New Roman" w:cs="Times New Roman"/>
+                <w:color w:val="538135"/>
+                <w:sz w:val="24"/>
+                <w:szCs w:val="24"/>
+              </w:rPr>
+            </w:pPr>
+            <w:r>
+              <w:rPr>
+                <w:rFonts w:ascii="Times New Roman" w:eastAsia="Times New Roman" w:hAnsi="Times New Roman" w:cs="Times New Roman"/>
+                <w:color w:val="538135" w:themeColor="accent6" w:themeShade="BF"/>
+                <w:sz w:val="24"/>
+                <w:szCs w:val="24"/>
+              </w:rPr>
+              <w:t> </w:t>
+            </w:r>
+          </w:p>
+        </w:tc>
+      </w:tr>
+      <w:tr>
+        <w:trPr>
+          <w:trHeight w:val="645"/>
+        </w:trPr>
+        <w:tc>
+          <w:tcPr>
+            <w:tcW w:w="2980" w:type="dxa"/>
+            <w:tcBorders>
+              <w:top w:val="nil"/>
+              <w:left w:val="single" w:sz="8" w:space="0" w:color="auto"/>
+              <w:bottom w:val="single" w:sz="4" w:space="0" w:color="auto"/>
+              <w:right w:val="nil"/>
+            </w:tcBorders>
+            <w:shd w:val="clear" w:color="000000" w:fill="FFFFFF"/>
+            <w:vAlign w:val="center"/>
+            <w:hideMark/>
+          </w:tcPr>
+          <w:p>
+            <w:pPr>
+              <w:spacing w:after="0" w:line="240" w:lineRule="auto"/>
+              <w:ind w:firstLineChars="200" w:firstLine="440"/>
+              <w:rPr>
+                <w:rFonts w:ascii="Calibri" w:eastAsia="Times New Roman" w:hAnsi="Calibri" w:cs="Calibri"/>
+                <w:color w:val="00000A"/>
+                <w:lang w:val="es-PE"/>
+              </w:rPr>
+            </w:pPr>
+            <w:r>
+              <w:rPr>
+                <w:rFonts w:ascii="Calibri" w:eastAsia="Calibri" w:hAnsi="Calibri" w:cs="Calibri"/>
+                <w:color w:val="00000A"/>
+                <w:lang w:val="es-ES_tradnl"/>
+              </w:rPr>
+              <w:t>Definicion de Reportes de Estado</w:t>
+            </w:r>
+          </w:p>
+        </w:tc>
+        <w:tc>
+          <w:tcPr>
+            <w:tcW w:w="1440" w:type="dxa"/>
+            <w:tcBorders>
+              <w:top w:val="nil"/>
+              <w:left w:val="single" w:sz="8" w:space="0" w:color="auto"/>
+              <w:bottom w:val="single" w:sz="4" w:space="0" w:color="auto"/>
+              <w:right w:val="single" w:sz="8" w:space="0" w:color="auto"/>
+            </w:tcBorders>
+            <w:shd w:val="clear" w:color="000000" w:fill="FFFFFF"/>
+            <w:vAlign w:val="center"/>
+            <w:hideMark/>
+          </w:tcPr>
+          <w:p>
+            <w:pPr>
+              <w:spacing w:after="0" w:line="240" w:lineRule="auto"/>
+              <w:jc w:val="center"/>
+              <w:rPr>
+                <w:rFonts w:ascii="Calibri" w:eastAsia="Times New Roman" w:hAnsi="Calibri" w:cs="Calibri"/>
+                <w:color w:val="00000A"/>
+                <w:sz w:val="24"/>
+                <w:szCs w:val="24"/>
+              </w:rPr>
+            </w:pPr>
+            <w:r>
+              <w:rPr>
+                <w:rFonts w:ascii="Calibri" w:eastAsia="Times New Roman" w:hAnsi="Calibri" w:cs="Calibri"/>
+                <w:color w:val="00000A"/>
+                <w:sz w:val="24"/>
+                <w:szCs w:val="24"/>
+                <w:lang w:val="es-ES_tradnl"/>
+              </w:rPr>
+              <w:t>2</w:t>
+            </w:r>
+          </w:p>
+        </w:tc>
+        <w:tc>
+          <w:tcPr>
+            <w:tcW w:w="1660" w:type="dxa"/>
+            <w:tcBorders>
+              <w:top w:val="nil"/>
+              <w:left w:val="nil"/>
+              <w:bottom w:val="single" w:sz="4" w:space="0" w:color="auto"/>
+              <w:right w:val="nil"/>
+            </w:tcBorders>
+            <w:shd w:val="clear" w:color="000000" w:fill="FFFFFF"/>
+            <w:vAlign w:val="center"/>
+            <w:hideMark/>
+          </w:tcPr>
+          <w:p>
+            <w:pPr>
+              <w:spacing w:after="0" w:line="240" w:lineRule="auto"/>
+              <w:jc w:val="center"/>
+              <w:rPr>
+                <w:rFonts w:ascii="Calibri" w:eastAsia="Times New Roman" w:hAnsi="Calibri" w:cs="Calibri"/>
+                <w:color w:val="00000A"/>
+                <w:sz w:val="24"/>
+                <w:szCs w:val="24"/>
+              </w:rPr>
+            </w:pPr>
+            <w:r>
+              <w:rPr>
+                <w:rFonts w:ascii="Calibri" w:eastAsia="Times New Roman" w:hAnsi="Calibri" w:cs="Calibri"/>
+                <w:color w:val="00000A"/>
+                <w:sz w:val="24"/>
+                <w:szCs w:val="24"/>
+                <w:lang w:val="es-ES_tradnl"/>
+              </w:rPr>
+              <w:t>02/11/2017</w:t>
+            </w:r>
+          </w:p>
+        </w:tc>
+        <w:tc>
+          <w:tcPr>
+            <w:tcW w:w="1400" w:type="dxa"/>
+            <w:tcBorders>
+              <w:top w:val="nil"/>
+              <w:left w:val="single" w:sz="8" w:space="0" w:color="auto"/>
+              <w:bottom w:val="single" w:sz="4" w:space="0" w:color="auto"/>
+              <w:right w:val="single" w:sz="8" w:space="0" w:color="auto"/>
+            </w:tcBorders>
+            <w:shd w:val="clear" w:color="000000" w:fill="FFFFFF"/>
+            <w:vAlign w:val="center"/>
+            <w:hideMark/>
+          </w:tcPr>
+          <w:p>
+            <w:pPr>
+              <w:spacing w:after="0" w:line="240" w:lineRule="auto"/>
+              <w:jc w:val="center"/>
+              <w:rPr>
+                <w:rFonts w:ascii="Calibri" w:eastAsia="Times New Roman" w:hAnsi="Calibri" w:cs="Calibri"/>
+                <w:color w:val="00000A"/>
+                <w:sz w:val="24"/>
+                <w:szCs w:val="24"/>
+              </w:rPr>
+            </w:pPr>
+            <w:r>
+              <w:rPr>
+                <w:rFonts w:ascii="Calibri" w:eastAsia="Times New Roman" w:hAnsi="Calibri" w:cs="Calibri"/>
+                <w:color w:val="00000A"/>
+                <w:sz w:val="24"/>
+                <w:szCs w:val="24"/>
+                <w:lang w:val="es-ES_tradnl"/>
+              </w:rPr>
+              <w:t>03/11/2017</w:t>
+            </w:r>
+          </w:p>
+        </w:tc>
+        <w:tc>
+          <w:tcPr>
+            <w:tcW w:w="2960" w:type="dxa"/>
+            <w:tcBorders>
+              <w:top w:val="nil"/>
+              <w:left w:val="nil"/>
+              <w:bottom w:val="single" w:sz="4" w:space="0" w:color="auto"/>
+              <w:right w:val="single" w:sz="8" w:space="0" w:color="auto"/>
+            </w:tcBorders>
+            <w:shd w:val="clear" w:color="000000" w:fill="FFFFFF"/>
+            <w:vAlign w:val="center"/>
+            <w:hideMark/>
+          </w:tcPr>
+          <w:p>
+            <w:pPr>
+              <w:spacing w:after="0" w:line="240" w:lineRule="auto"/>
+              <w:jc w:val="center"/>
+              <w:rPr>
+                <w:rFonts w:ascii="Calibri" w:eastAsia="Times New Roman" w:hAnsi="Calibri" w:cs="Calibri"/>
+                <w:color w:val="00000A"/>
+                <w:sz w:val="24"/>
+                <w:szCs w:val="24"/>
+              </w:rPr>
+            </w:pPr>
+            <w:r>
+              <w:rPr>
+                <w:rFonts w:ascii="Calibri" w:eastAsia="Times New Roman" w:hAnsi="Calibri" w:cs="Calibri"/>
+                <w:color w:val="00000A"/>
+                <w:sz w:val="24"/>
+                <w:szCs w:val="24"/>
+                <w:lang w:val="es-ES_tradnl"/>
+              </w:rPr>
+              <w:t>Gestor de la Configuración</w:t>
+            </w:r>
+          </w:p>
+        </w:tc>
+      </w:tr>
+      <w:tr>
+        <w:trPr>
+          <w:trHeight w:val="645"/>
+        </w:trPr>
+        <w:tc>
+          <w:tcPr>
+            <w:tcW w:w="2980" w:type="dxa"/>
+            <w:tcBorders>
+              <w:top w:val="nil"/>
+              <w:left w:val="single" w:sz="8" w:space="0" w:color="auto"/>
+              <w:bottom w:val="single" w:sz="4" w:space="0" w:color="auto"/>
+              <w:right w:val="nil"/>
+            </w:tcBorders>
+            <w:shd w:val="clear" w:color="000000" w:fill="FFFFFF"/>
+            <w:vAlign w:val="center"/>
+            <w:hideMark/>
+          </w:tcPr>
+          <w:p>
+            <w:pPr>
+              <w:spacing w:after="0" w:line="240" w:lineRule="auto"/>
+              <w:ind w:firstLineChars="200" w:firstLine="440"/>
+              <w:rPr>
+                <w:rFonts w:ascii="Calibri" w:eastAsia="Times New Roman" w:hAnsi="Calibri" w:cs="Calibri"/>
+                <w:color w:val="00000A"/>
+                <w:lang w:val="es-PE"/>
+              </w:rPr>
+            </w:pPr>
+            <w:r>
+              <w:rPr>
+                <w:rFonts w:ascii="Calibri" w:eastAsia="Calibri" w:hAnsi="Calibri" w:cs="Calibri"/>
+                <w:color w:val="00000A"/>
+                <w:lang w:val="es-ES_tradnl"/>
+              </w:rPr>
+              <w:t>Definición de reportes para Desarrollador</w:t>
+            </w:r>
+          </w:p>
+        </w:tc>
+        <w:tc>
+          <w:tcPr>
+            <w:tcW w:w="1440" w:type="dxa"/>
+            <w:tcBorders>
+              <w:top w:val="nil"/>
+              <w:left w:val="single" w:sz="8" w:space="0" w:color="auto"/>
+              <w:bottom w:val="single" w:sz="4" w:space="0" w:color="auto"/>
+              <w:right w:val="single" w:sz="8" w:space="0" w:color="auto"/>
+            </w:tcBorders>
+            <w:shd w:val="clear" w:color="000000" w:fill="FFFFFF"/>
+            <w:vAlign w:val="center"/>
+            <w:hideMark/>
+          </w:tcPr>
+          <w:p>
+            <w:pPr>
+              <w:spacing w:after="0" w:line="240" w:lineRule="auto"/>
+              <w:jc w:val="center"/>
+              <w:rPr>
+                <w:rFonts w:ascii="Calibri" w:eastAsia="Times New Roman" w:hAnsi="Calibri" w:cs="Calibri"/>
+                <w:color w:val="00000A"/>
+                <w:sz w:val="24"/>
+                <w:szCs w:val="24"/>
+              </w:rPr>
+            </w:pPr>
+            <w:r>
+              <w:rPr>
+                <w:rFonts w:ascii="Calibri" w:eastAsia="Times New Roman" w:hAnsi="Calibri" w:cs="Calibri"/>
+                <w:color w:val="00000A"/>
+                <w:sz w:val="24"/>
+                <w:szCs w:val="24"/>
+                <w:lang w:val="es-ES_tradnl"/>
+              </w:rPr>
+              <w:t>2</w:t>
+            </w:r>
+          </w:p>
+        </w:tc>
+        <w:tc>
+          <w:tcPr>
+            <w:tcW w:w="1660" w:type="dxa"/>
+            <w:tcBorders>
+              <w:top w:val="nil"/>
+              <w:left w:val="nil"/>
+              <w:bottom w:val="single" w:sz="4" w:space="0" w:color="auto"/>
+              <w:right w:val="nil"/>
+            </w:tcBorders>
+            <w:shd w:val="clear" w:color="000000" w:fill="FFFFFF"/>
+            <w:vAlign w:val="center"/>
+            <w:hideMark/>
+          </w:tcPr>
+          <w:p>
+            <w:pPr>
+              <w:spacing w:after="0" w:line="240" w:lineRule="auto"/>
+              <w:jc w:val="center"/>
+              <w:rPr>
+                <w:rFonts w:ascii="Calibri" w:eastAsia="Times New Roman" w:hAnsi="Calibri" w:cs="Calibri"/>
+                <w:color w:val="00000A"/>
+                <w:sz w:val="24"/>
+                <w:szCs w:val="24"/>
+              </w:rPr>
+            </w:pPr>
+            <w:r>
+              <w:rPr>
+                <w:rFonts w:ascii="Calibri" w:eastAsia="Times New Roman" w:hAnsi="Calibri" w:cs="Calibri"/>
+                <w:color w:val="00000A"/>
+                <w:sz w:val="24"/>
+                <w:szCs w:val="24"/>
+                <w:lang w:val="es-ES_tradnl"/>
+              </w:rPr>
+              <w:t>06/11/2017</w:t>
+            </w:r>
+          </w:p>
+        </w:tc>
+        <w:tc>
+          <w:tcPr>
+            <w:tcW w:w="1400" w:type="dxa"/>
+            <w:tcBorders>
+              <w:top w:val="nil"/>
+              <w:left w:val="single" w:sz="8" w:space="0" w:color="auto"/>
+              <w:bottom w:val="single" w:sz="4" w:space="0" w:color="auto"/>
+              <w:right w:val="single" w:sz="8" w:space="0" w:color="auto"/>
+            </w:tcBorders>
+            <w:shd w:val="clear" w:color="000000" w:fill="FFFFFF"/>
+            <w:vAlign w:val="center"/>
+            <w:hideMark/>
+          </w:tcPr>
+          <w:p>
+            <w:pPr>
+              <w:spacing w:after="0" w:line="240" w:lineRule="auto"/>
+              <w:jc w:val="center"/>
+              <w:rPr>
+                <w:rFonts w:ascii="Calibri" w:eastAsia="Times New Roman" w:hAnsi="Calibri" w:cs="Calibri"/>
+                <w:color w:val="00000A"/>
+                <w:sz w:val="24"/>
+                <w:szCs w:val="24"/>
+              </w:rPr>
+            </w:pPr>
+            <w:r>
+              <w:rPr>
+                <w:rFonts w:ascii="Calibri" w:eastAsia="Times New Roman" w:hAnsi="Calibri" w:cs="Calibri"/>
+                <w:color w:val="00000A"/>
+                <w:sz w:val="24"/>
+                <w:szCs w:val="24"/>
+                <w:lang w:val="es-ES_tradnl"/>
+              </w:rPr>
+              <w:t>07/11/2017</w:t>
+            </w:r>
+          </w:p>
+        </w:tc>
+        <w:tc>
+          <w:tcPr>
+            <w:tcW w:w="2960" w:type="dxa"/>
+            <w:tcBorders>
+              <w:top w:val="nil"/>
+              <w:left w:val="nil"/>
+              <w:bottom w:val="single" w:sz="4" w:space="0" w:color="auto"/>
+              <w:right w:val="single" w:sz="8" w:space="0" w:color="auto"/>
+            </w:tcBorders>
+            <w:shd w:val="clear" w:color="000000" w:fill="FFFFFF"/>
+            <w:vAlign w:val="center"/>
+            <w:hideMark/>
+          </w:tcPr>
+          <w:p>
+            <w:pPr>
+              <w:spacing w:after="0" w:line="240" w:lineRule="auto"/>
+              <w:jc w:val="center"/>
+              <w:rPr>
+                <w:rFonts w:ascii="Calibri" w:eastAsia="Times New Roman" w:hAnsi="Calibri" w:cs="Calibri"/>
+                <w:color w:val="00000A"/>
+                <w:sz w:val="24"/>
+                <w:szCs w:val="24"/>
+              </w:rPr>
+            </w:pPr>
+            <w:r>
+              <w:rPr>
+                <w:rFonts w:ascii="Calibri" w:eastAsia="Times New Roman" w:hAnsi="Calibri" w:cs="Calibri"/>
+                <w:color w:val="00000A"/>
+                <w:sz w:val="24"/>
+                <w:szCs w:val="24"/>
+                <w:lang w:val="es-ES_tradnl"/>
+              </w:rPr>
+              <w:t>Gestor de la Configuración</w:t>
+            </w:r>
+          </w:p>
+        </w:tc>
+      </w:tr>
+      <w:tr>
+        <w:trPr>
+          <w:trHeight w:val="645"/>
+        </w:trPr>
+        <w:tc>
+          <w:tcPr>
+            <w:tcW w:w="2980" w:type="dxa"/>
+            <w:tcBorders>
+              <w:top w:val="nil"/>
+              <w:left w:val="single" w:sz="8" w:space="0" w:color="auto"/>
+              <w:bottom w:val="single" w:sz="4" w:space="0" w:color="auto"/>
+              <w:right w:val="nil"/>
+            </w:tcBorders>
+            <w:shd w:val="clear" w:color="000000" w:fill="FFFFFF"/>
+            <w:vAlign w:val="center"/>
+            <w:hideMark/>
+          </w:tcPr>
+          <w:p>
+            <w:pPr>
+              <w:spacing w:after="0" w:line="240" w:lineRule="auto"/>
+              <w:ind w:firstLineChars="100" w:firstLine="220"/>
+              <w:rPr>
+                <w:rFonts w:ascii="Calibri" w:eastAsia="Times New Roman" w:hAnsi="Calibri" w:cs="Calibri"/>
+                <w:color w:val="00000A"/>
+              </w:rPr>
+            </w:pPr>
+            <w:r>
+              <w:rPr>
+                <w:rFonts w:ascii="Calibri" w:eastAsia="Calibri" w:hAnsi="Calibri" w:cs="Calibri"/>
+                <w:color w:val="00000A"/>
+                <w:lang w:val="es-ES_tradnl"/>
+              </w:rPr>
+              <w:t>Auditoría</w:t>
+            </w:r>
+          </w:p>
+        </w:tc>
+        <w:tc>
+          <w:tcPr>
+            <w:tcW w:w="1440" w:type="dxa"/>
+            <w:tcBorders>
+              <w:top w:val="nil"/>
+              <w:left w:val="single" w:sz="8" w:space="0" w:color="auto"/>
+              <w:bottom w:val="single" w:sz="4" w:space="0" w:color="auto"/>
+              <w:right w:val="single" w:sz="8" w:space="0" w:color="auto"/>
+            </w:tcBorders>
+            <w:shd w:val="clear" w:color="000000" w:fill="FFFFFF"/>
+            <w:vAlign w:val="center"/>
+            <w:hideMark/>
+          </w:tcPr>
+          <w:p>
+            <w:pPr>
+              <w:spacing w:after="0" w:line="240" w:lineRule="auto"/>
+              <w:jc w:val="center"/>
+              <w:rPr>
+                <w:rFonts w:ascii="Calibri" w:eastAsia="Times New Roman" w:hAnsi="Calibri" w:cs="Calibri"/>
+                <w:color w:val="00000A"/>
+                <w:sz w:val="24"/>
+                <w:szCs w:val="24"/>
+              </w:rPr>
+            </w:pPr>
+            <w:r>
+              <w:rPr>
+                <w:rFonts w:ascii="Calibri" w:eastAsia="Times New Roman" w:hAnsi="Calibri" w:cs="Calibri"/>
+                <w:color w:val="00000A"/>
+                <w:sz w:val="24"/>
+                <w:szCs w:val="24"/>
+                <w:lang w:val="es-ES_tradnl"/>
+              </w:rPr>
+              <w:t>6 días</w:t>
+            </w:r>
+          </w:p>
+        </w:tc>
+        <w:tc>
+          <w:tcPr>
+            <w:tcW w:w="1660" w:type="dxa"/>
+            <w:tcBorders>
+              <w:top w:val="nil"/>
+              <w:left w:val="nil"/>
+              <w:bottom w:val="single" w:sz="4" w:space="0" w:color="auto"/>
+              <w:right w:val="nil"/>
+            </w:tcBorders>
+            <w:shd w:val="clear" w:color="000000" w:fill="FFFFFF"/>
+            <w:vAlign w:val="center"/>
+            <w:hideMark/>
+          </w:tcPr>
+          <w:p>
+            <w:pPr>
+              <w:spacing w:after="0" w:line="240" w:lineRule="auto"/>
+              <w:jc w:val="center"/>
+              <w:rPr>
+                <w:rFonts w:ascii="Calibri" w:eastAsia="Times New Roman" w:hAnsi="Calibri" w:cs="Calibri"/>
+                <w:color w:val="00000A"/>
+                <w:sz w:val="24"/>
+                <w:szCs w:val="24"/>
+              </w:rPr>
+            </w:pPr>
+            <w:r>
+              <w:rPr>
+                <w:rFonts w:ascii="Calibri" w:eastAsia="Times New Roman" w:hAnsi="Calibri" w:cs="Calibri"/>
+                <w:color w:val="00000A"/>
+                <w:sz w:val="24"/>
+                <w:szCs w:val="24"/>
+                <w:lang w:val="es-ES_tradnl"/>
+              </w:rPr>
+              <w:t>08/11/2017</w:t>
+            </w:r>
+          </w:p>
+        </w:tc>
+        <w:tc>
+          <w:tcPr>
+            <w:tcW w:w="1400" w:type="dxa"/>
+            <w:tcBorders>
+              <w:top w:val="nil"/>
+              <w:left w:val="single" w:sz="8" w:space="0" w:color="auto"/>
+              <w:bottom w:val="single" w:sz="4" w:space="0" w:color="auto"/>
+              <w:right w:val="single" w:sz="8" w:space="0" w:color="auto"/>
+            </w:tcBorders>
+            <w:shd w:val="clear" w:color="000000" w:fill="FFFFFF"/>
+            <w:vAlign w:val="center"/>
+            <w:hideMark/>
+          </w:tcPr>
+          <w:p>
+            <w:pPr>
+              <w:spacing w:after="0" w:line="240" w:lineRule="auto"/>
+              <w:jc w:val="center"/>
+              <w:rPr>
+                <w:rFonts w:ascii="Calibri" w:eastAsia="Times New Roman" w:hAnsi="Calibri" w:cs="Calibri"/>
+                <w:color w:val="00000A"/>
+                <w:sz w:val="24"/>
+                <w:szCs w:val="24"/>
+              </w:rPr>
+            </w:pPr>
+            <w:r>
+              <w:rPr>
+                <w:rFonts w:ascii="Calibri" w:eastAsia="Times New Roman" w:hAnsi="Calibri" w:cs="Calibri"/>
+                <w:color w:val="00000A"/>
+                <w:sz w:val="24"/>
+                <w:szCs w:val="24"/>
+                <w:lang w:val="es-ES_tradnl"/>
+              </w:rPr>
+              <w:t>15/11/2017</w:t>
+            </w:r>
+          </w:p>
+        </w:tc>
+        <w:tc>
+          <w:tcPr>
+            <w:tcW w:w="2960" w:type="dxa"/>
+            <w:tcBorders>
+              <w:top w:val="nil"/>
+              <w:left w:val="nil"/>
+              <w:bottom w:val="single" w:sz="4" w:space="0" w:color="auto"/>
+              <w:right w:val="single" w:sz="8" w:space="0" w:color="auto"/>
+            </w:tcBorders>
+            <w:shd w:val="clear" w:color="000000" w:fill="FFFFFF"/>
+            <w:vAlign w:val="center"/>
+            <w:hideMark/>
+          </w:tcPr>
+          <w:p>
+            <w:pPr>
+              <w:spacing w:after="0" w:line="240" w:lineRule="auto"/>
+              <w:rPr>
+                <w:rFonts w:ascii="Times New Roman" w:eastAsia="Times New Roman" w:hAnsi="Times New Roman" w:cs="Times New Roman"/>
+                <w:color w:val="538135"/>
+                <w:sz w:val="24"/>
+                <w:szCs w:val="24"/>
+              </w:rPr>
+            </w:pPr>
+            <w:r>
+              <w:rPr>
+                <w:rFonts w:ascii="Times New Roman" w:eastAsia="Times New Roman" w:hAnsi="Times New Roman" w:cs="Times New Roman"/>
+                <w:color w:val="538135" w:themeColor="accent6" w:themeShade="BF"/>
+                <w:sz w:val="24"/>
+                <w:szCs w:val="24"/>
+              </w:rPr>
+              <w:t> </w:t>
+            </w:r>
+          </w:p>
+        </w:tc>
+      </w:tr>
+      <w:tr>
+        <w:trPr>
+          <w:trHeight w:val="645"/>
+        </w:trPr>
+        <w:tc>
+          <w:tcPr>
+            <w:tcW w:w="2980" w:type="dxa"/>
+            <w:tcBorders>
+              <w:top w:val="nil"/>
+              <w:left w:val="single" w:sz="8" w:space="0" w:color="auto"/>
+              <w:bottom w:val="single" w:sz="4" w:space="0" w:color="auto"/>
+              <w:right w:val="nil"/>
+            </w:tcBorders>
+            <w:shd w:val="clear" w:color="000000" w:fill="FFFFFF"/>
+            <w:vAlign w:val="center"/>
+            <w:hideMark/>
+          </w:tcPr>
+          <w:p>
+            <w:pPr>
+              <w:spacing w:after="0" w:line="240" w:lineRule="auto"/>
+              <w:ind w:firstLineChars="200" w:firstLine="440"/>
+              <w:rPr>
+                <w:rFonts w:ascii="Calibri" w:eastAsia="Times New Roman" w:hAnsi="Calibri" w:cs="Calibri"/>
+                <w:color w:val="00000A"/>
+              </w:rPr>
+            </w:pPr>
+            <w:r>
+              <w:rPr>
+                <w:rFonts w:ascii="Calibri" w:eastAsia="Calibri" w:hAnsi="Calibri" w:cs="Calibri"/>
+                <w:color w:val="00000A"/>
+                <w:lang w:val="es-ES_tradnl"/>
+              </w:rPr>
+              <w:t>Elaboracion Reportes de Auditoría.</w:t>
+            </w:r>
+          </w:p>
+        </w:tc>
+        <w:tc>
+          <w:tcPr>
+            <w:tcW w:w="1440" w:type="dxa"/>
+            <w:tcBorders>
+              <w:top w:val="nil"/>
+              <w:left w:val="single" w:sz="8" w:space="0" w:color="auto"/>
+              <w:bottom w:val="single" w:sz="4" w:space="0" w:color="auto"/>
+              <w:right w:val="single" w:sz="8" w:space="0" w:color="auto"/>
+            </w:tcBorders>
+            <w:shd w:val="clear" w:color="000000" w:fill="FFFFFF"/>
+            <w:vAlign w:val="center"/>
+            <w:hideMark/>
+          </w:tcPr>
+          <w:p>
+            <w:pPr>
+              <w:spacing w:after="0" w:line="240" w:lineRule="auto"/>
+              <w:jc w:val="center"/>
+              <w:rPr>
+                <w:rFonts w:ascii="Calibri" w:eastAsia="Times New Roman" w:hAnsi="Calibri" w:cs="Calibri"/>
+                <w:color w:val="00000A"/>
+                <w:sz w:val="24"/>
+                <w:szCs w:val="24"/>
+              </w:rPr>
+            </w:pPr>
+            <w:r>
+              <w:rPr>
+                <w:rFonts w:ascii="Calibri" w:eastAsia="Times New Roman" w:hAnsi="Calibri" w:cs="Calibri"/>
+                <w:color w:val="00000A"/>
+                <w:sz w:val="24"/>
+                <w:szCs w:val="24"/>
+                <w:lang w:val="es-ES_tradnl"/>
+              </w:rPr>
+              <w:t>6 días</w:t>
+            </w:r>
+          </w:p>
+        </w:tc>
+        <w:tc>
+          <w:tcPr>
+            <w:tcW w:w="1660" w:type="dxa"/>
+            <w:tcBorders>
+              <w:top w:val="nil"/>
+              <w:left w:val="nil"/>
+              <w:bottom w:val="single" w:sz="4" w:space="0" w:color="auto"/>
+              <w:right w:val="nil"/>
+            </w:tcBorders>
+            <w:shd w:val="clear" w:color="000000" w:fill="FFFFFF"/>
+            <w:vAlign w:val="center"/>
+            <w:hideMark/>
+          </w:tcPr>
+          <w:p>
+            <w:pPr>
+              <w:spacing w:after="0" w:line="240" w:lineRule="auto"/>
+              <w:jc w:val="center"/>
+              <w:rPr>
+                <w:rFonts w:ascii="Calibri" w:eastAsia="Times New Roman" w:hAnsi="Calibri" w:cs="Calibri"/>
+                <w:color w:val="00000A"/>
+                <w:sz w:val="24"/>
+                <w:szCs w:val="24"/>
+              </w:rPr>
+            </w:pPr>
+            <w:r>
+              <w:rPr>
+                <w:rFonts w:ascii="Calibri" w:eastAsia="Times New Roman" w:hAnsi="Calibri" w:cs="Calibri"/>
+                <w:color w:val="00000A"/>
+                <w:sz w:val="24"/>
+                <w:szCs w:val="24"/>
+                <w:lang w:val="es-ES_tradnl"/>
+              </w:rPr>
+              <w:t>08/11/2017</w:t>
+            </w:r>
+          </w:p>
+        </w:tc>
+        <w:tc>
+          <w:tcPr>
+            <w:tcW w:w="1400" w:type="dxa"/>
+            <w:tcBorders>
+              <w:top w:val="nil"/>
+              <w:left w:val="single" w:sz="8" w:space="0" w:color="auto"/>
+              <w:bottom w:val="single" w:sz="4" w:space="0" w:color="auto"/>
+              <w:right w:val="single" w:sz="8" w:space="0" w:color="auto"/>
+            </w:tcBorders>
+            <w:shd w:val="clear" w:color="000000" w:fill="FFFFFF"/>
+            <w:vAlign w:val="center"/>
+            <w:hideMark/>
+          </w:tcPr>
+          <w:p>
+            <w:pPr>
+              <w:spacing w:after="0" w:line="240" w:lineRule="auto"/>
+              <w:jc w:val="center"/>
+              <w:rPr>
+                <w:rFonts w:ascii="Calibri" w:eastAsia="Times New Roman" w:hAnsi="Calibri" w:cs="Calibri"/>
+                <w:color w:val="00000A"/>
+                <w:sz w:val="24"/>
+                <w:szCs w:val="24"/>
+              </w:rPr>
+            </w:pPr>
+            <w:r>
+              <w:rPr>
+                <w:rFonts w:ascii="Calibri" w:eastAsia="Times New Roman" w:hAnsi="Calibri" w:cs="Calibri"/>
+                <w:color w:val="00000A"/>
+                <w:sz w:val="24"/>
+                <w:szCs w:val="24"/>
+                <w:lang w:val="es-ES_tradnl"/>
+              </w:rPr>
+              <w:t>15/11/2017</w:t>
+            </w:r>
+          </w:p>
+        </w:tc>
+        <w:tc>
+          <w:tcPr>
+            <w:tcW w:w="2960" w:type="dxa"/>
+            <w:tcBorders>
+              <w:top w:val="nil"/>
+              <w:left w:val="nil"/>
+              <w:bottom w:val="single" w:sz="4" w:space="0" w:color="auto"/>
+              <w:right w:val="single" w:sz="8" w:space="0" w:color="auto"/>
+            </w:tcBorders>
+            <w:shd w:val="clear" w:color="000000" w:fill="FFFFFF"/>
+            <w:vAlign w:val="center"/>
+            <w:hideMark/>
+          </w:tcPr>
+          <w:p>
+            <w:pPr>
+              <w:spacing w:after="0" w:line="240" w:lineRule="auto"/>
+              <w:jc w:val="center"/>
+              <w:rPr>
+                <w:rFonts w:ascii="Calibri" w:eastAsia="Times New Roman" w:hAnsi="Calibri" w:cs="Calibri"/>
+                <w:color w:val="00000A"/>
+                <w:sz w:val="24"/>
+                <w:szCs w:val="24"/>
+              </w:rPr>
+            </w:pPr>
+            <w:r>
+              <w:rPr>
+                <w:rFonts w:ascii="Calibri" w:eastAsia="Times New Roman" w:hAnsi="Calibri" w:cs="Calibri"/>
+                <w:color w:val="00000A"/>
+                <w:sz w:val="24"/>
+                <w:szCs w:val="24"/>
+                <w:lang w:val="es-ES_tradnl"/>
+              </w:rPr>
+              <w:t>Gestor de la Configuración</w:t>
+            </w:r>
+          </w:p>
+        </w:tc>
+      </w:tr>
+      <w:tr>
+        <w:trPr>
+          <w:trHeight w:val="645"/>
+        </w:trPr>
+        <w:tc>
+          <w:tcPr>
+            <w:tcW w:w="2980" w:type="dxa"/>
+            <w:tcBorders>
+              <w:top w:val="nil"/>
+              <w:left w:val="single" w:sz="8" w:space="0" w:color="auto"/>
+              <w:bottom w:val="single" w:sz="4" w:space="0" w:color="auto"/>
+              <w:right w:val="nil"/>
+            </w:tcBorders>
+            <w:shd w:val="clear" w:color="000000" w:fill="FFFFFF"/>
+            <w:vAlign w:val="center"/>
+            <w:hideMark/>
+          </w:tcPr>
+          <w:p>
+            <w:pPr>
+              <w:spacing w:after="0" w:line="240" w:lineRule="auto"/>
+              <w:rPr>
+                <w:rFonts w:ascii="Calibri" w:eastAsia="Times New Roman" w:hAnsi="Calibri" w:cs="Calibri"/>
+                <w:b/>
+                <w:bCs/>
+                <w:color w:val="0070C0"/>
+                <w:sz w:val="24"/>
+                <w:szCs w:val="24"/>
+                <w:lang w:val="es-PE"/>
+              </w:rPr>
+            </w:pPr>
+            <w:r>
+              <w:rPr>
+                <w:rFonts w:ascii="Calibri" w:eastAsia="Times New Roman" w:hAnsi="Calibri" w:cs="Calibri"/>
+                <w:b/>
+                <w:bCs/>
+                <w:color w:val="0070C0"/>
+                <w:sz w:val="24"/>
+                <w:szCs w:val="24"/>
+                <w:lang w:val="es-ES_tradnl"/>
+              </w:rPr>
+              <w:t>Revision y Presentación de Actividades de SCM</w:t>
+            </w:r>
+          </w:p>
+        </w:tc>
+        <w:tc>
+          <w:tcPr>
+            <w:tcW w:w="1440" w:type="dxa"/>
+            <w:tcBorders>
+              <w:top w:val="nil"/>
+              <w:left w:val="single" w:sz="8" w:space="0" w:color="auto"/>
+              <w:bottom w:val="single" w:sz="4" w:space="0" w:color="auto"/>
+              <w:right w:val="single" w:sz="8" w:space="0" w:color="auto"/>
+            </w:tcBorders>
+            <w:shd w:val="clear" w:color="000000" w:fill="FFFFFF"/>
+            <w:vAlign w:val="center"/>
+            <w:hideMark/>
+          </w:tcPr>
+          <w:p>
+            <w:pPr>
+              <w:spacing w:after="0" w:line="240" w:lineRule="auto"/>
+              <w:jc w:val="center"/>
+              <w:rPr>
+                <w:rFonts w:ascii="Calibri" w:eastAsia="Times New Roman" w:hAnsi="Calibri" w:cs="Calibri"/>
+                <w:b/>
+                <w:bCs/>
+                <w:color w:val="0070C0"/>
+                <w:sz w:val="24"/>
+                <w:szCs w:val="24"/>
+              </w:rPr>
+            </w:pPr>
+            <w:r>
+              <w:rPr>
+                <w:rFonts w:ascii="Calibri" w:eastAsia="Times New Roman" w:hAnsi="Calibri" w:cs="Calibri"/>
+                <w:b/>
+                <w:bCs/>
+                <w:color w:val="0070C0"/>
+                <w:sz w:val="24"/>
+                <w:szCs w:val="24"/>
+                <w:lang w:val="es-ES_tradnl"/>
+              </w:rPr>
+              <w:t>1 día</w:t>
+            </w:r>
+          </w:p>
+        </w:tc>
+        <w:tc>
+          <w:tcPr>
+            <w:tcW w:w="1660" w:type="dxa"/>
+            <w:tcBorders>
+              <w:top w:val="nil"/>
+              <w:left w:val="nil"/>
+              <w:bottom w:val="single" w:sz="4" w:space="0" w:color="auto"/>
+              <w:right w:val="nil"/>
+            </w:tcBorders>
+            <w:shd w:val="clear" w:color="000000" w:fill="FFFFFF"/>
+            <w:vAlign w:val="center"/>
+            <w:hideMark/>
+          </w:tcPr>
+          <w:p>
+            <w:pPr>
+              <w:spacing w:after="0" w:line="240" w:lineRule="auto"/>
+              <w:jc w:val="center"/>
+              <w:rPr>
+                <w:rFonts w:ascii="Calibri" w:eastAsia="Times New Roman" w:hAnsi="Calibri" w:cs="Calibri"/>
+                <w:b/>
+                <w:bCs/>
+                <w:color w:val="0070C0"/>
+                <w:sz w:val="24"/>
+                <w:szCs w:val="24"/>
+              </w:rPr>
+            </w:pPr>
+            <w:r>
+              <w:rPr>
+                <w:rFonts w:ascii="Calibri" w:eastAsia="Times New Roman" w:hAnsi="Calibri" w:cs="Calibri"/>
+                <w:b/>
+                <w:bCs/>
+                <w:color w:val="0070C0"/>
+                <w:sz w:val="24"/>
+                <w:szCs w:val="24"/>
+                <w:lang w:val="es-ES_tradnl"/>
+              </w:rPr>
+              <w:t>16/11/2017</w:t>
+            </w:r>
+          </w:p>
+        </w:tc>
+        <w:tc>
+          <w:tcPr>
+            <w:tcW w:w="1400" w:type="dxa"/>
+            <w:tcBorders>
+              <w:top w:val="nil"/>
+              <w:left w:val="single" w:sz="8" w:space="0" w:color="auto"/>
+              <w:bottom w:val="single" w:sz="4" w:space="0" w:color="auto"/>
+              <w:right w:val="single" w:sz="8" w:space="0" w:color="auto"/>
+            </w:tcBorders>
+            <w:shd w:val="clear" w:color="000000" w:fill="FFFFFF"/>
+            <w:vAlign w:val="center"/>
+            <w:hideMark/>
+          </w:tcPr>
+          <w:p>
+            <w:pPr>
+              <w:spacing w:after="0" w:line="240" w:lineRule="auto"/>
+              <w:jc w:val="center"/>
+              <w:rPr>
+                <w:rFonts w:ascii="Calibri" w:eastAsia="Times New Roman" w:hAnsi="Calibri" w:cs="Calibri"/>
+                <w:b/>
+                <w:bCs/>
+                <w:color w:val="0070C0"/>
+                <w:sz w:val="24"/>
+                <w:szCs w:val="24"/>
+              </w:rPr>
+            </w:pPr>
+            <w:r>
+              <w:rPr>
+                <w:rFonts w:ascii="Calibri" w:eastAsia="Times New Roman" w:hAnsi="Calibri" w:cs="Calibri"/>
+                <w:b/>
+                <w:bCs/>
+                <w:color w:val="0070C0"/>
+                <w:sz w:val="24"/>
+                <w:szCs w:val="24"/>
+                <w:lang w:val="es-ES_tradnl"/>
+              </w:rPr>
+              <w:t>23/11/2017</w:t>
+            </w:r>
+          </w:p>
+        </w:tc>
+        <w:tc>
+          <w:tcPr>
+            <w:tcW w:w="2960" w:type="dxa"/>
+            <w:tcBorders>
+              <w:top w:val="nil"/>
+              <w:left w:val="nil"/>
+              <w:bottom w:val="single" w:sz="4" w:space="0" w:color="auto"/>
+              <w:right w:val="single" w:sz="8" w:space="0" w:color="auto"/>
+            </w:tcBorders>
+            <w:shd w:val="clear" w:color="000000" w:fill="FFFFFF"/>
+            <w:vAlign w:val="center"/>
+            <w:hideMark/>
+          </w:tcPr>
+          <w:p>
+            <w:pPr>
+              <w:spacing w:after="0" w:line="240" w:lineRule="auto"/>
+              <w:jc w:val="center"/>
+              <w:rPr>
+                <w:rFonts w:ascii="Calibri" w:eastAsia="Times New Roman" w:hAnsi="Calibri" w:cs="Calibri"/>
+                <w:color w:val="000000"/>
+              </w:rPr>
+            </w:pPr>
+            <w:r>
+              <w:rPr>
+                <w:rFonts w:ascii="Calibri" w:eastAsia="Calibri" w:hAnsi="Calibri" w:cs="Calibri"/>
+                <w:color w:val="000000"/>
+                <w:lang w:val="es-ES_tradnl"/>
+              </w:rPr>
+              <w:t> </w:t>
+            </w:r>
+          </w:p>
+        </w:tc>
+      </w:tr>
+      <w:tr>
+        <w:trPr>
+          <w:trHeight w:val="645"/>
+        </w:trPr>
+        <w:tc>
+          <w:tcPr>
+            <w:tcW w:w="2980" w:type="dxa"/>
+            <w:tcBorders>
+              <w:top w:val="nil"/>
+              <w:left w:val="single" w:sz="8" w:space="0" w:color="auto"/>
+              <w:bottom w:val="single" w:sz="4" w:space="0" w:color="auto"/>
+              <w:right w:val="nil"/>
+            </w:tcBorders>
+            <w:shd w:val="clear" w:color="000000" w:fill="FFFFFF"/>
+            <w:vAlign w:val="center"/>
+            <w:hideMark/>
+          </w:tcPr>
+          <w:p>
+            <w:pPr>
+              <w:spacing w:after="0" w:line="240" w:lineRule="auto"/>
+              <w:ind w:firstLineChars="100" w:firstLine="220"/>
+              <w:rPr>
+                <w:rFonts w:ascii="Calibri" w:eastAsia="Times New Roman" w:hAnsi="Calibri" w:cs="Calibri"/>
+                <w:color w:val="00000A"/>
+                <w:lang w:val="es-PE"/>
+              </w:rPr>
+            </w:pPr>
+            <w:r>
+              <w:rPr>
+                <w:rFonts w:ascii="Calibri" w:eastAsia="Calibri" w:hAnsi="Calibri" w:cs="Calibri"/>
+                <w:color w:val="00000A"/>
+                <w:lang w:val="es-ES_tradnl"/>
+              </w:rPr>
+              <w:t>Gestión de Entrega y Release</w:t>
+            </w:r>
+          </w:p>
+        </w:tc>
+        <w:tc>
+          <w:tcPr>
+            <w:tcW w:w="1440" w:type="dxa"/>
+            <w:tcBorders>
+              <w:top w:val="nil"/>
+              <w:left w:val="single" w:sz="8" w:space="0" w:color="auto"/>
+              <w:bottom w:val="single" w:sz="4" w:space="0" w:color="auto"/>
+              <w:right w:val="single" w:sz="8" w:space="0" w:color="auto"/>
+            </w:tcBorders>
+            <w:shd w:val="clear" w:color="000000" w:fill="FFFFFF"/>
+            <w:vAlign w:val="center"/>
+            <w:hideMark/>
+          </w:tcPr>
+          <w:p>
+            <w:pPr>
+              <w:spacing w:after="0" w:line="240" w:lineRule="auto"/>
+              <w:jc w:val="center"/>
+              <w:rPr>
+                <w:rFonts w:ascii="Calibri" w:eastAsia="Times New Roman" w:hAnsi="Calibri" w:cs="Calibri"/>
+                <w:color w:val="00000A"/>
+                <w:sz w:val="24"/>
+                <w:szCs w:val="24"/>
+              </w:rPr>
+            </w:pPr>
+            <w:r>
+              <w:rPr>
+                <w:rFonts w:ascii="Calibri" w:eastAsia="Times New Roman" w:hAnsi="Calibri" w:cs="Calibri"/>
+                <w:color w:val="00000A"/>
+                <w:sz w:val="24"/>
+                <w:szCs w:val="24"/>
+                <w:lang w:val="es-ES_tradnl"/>
+              </w:rPr>
+              <w:t>5 días</w:t>
+            </w:r>
+          </w:p>
+        </w:tc>
+        <w:tc>
+          <w:tcPr>
+            <w:tcW w:w="1660" w:type="dxa"/>
+            <w:tcBorders>
+              <w:top w:val="nil"/>
+              <w:left w:val="nil"/>
+              <w:bottom w:val="single" w:sz="4" w:space="0" w:color="auto"/>
+              <w:right w:val="nil"/>
+            </w:tcBorders>
+            <w:shd w:val="clear" w:color="000000" w:fill="FFFFFF"/>
+            <w:vAlign w:val="center"/>
+            <w:hideMark/>
+          </w:tcPr>
+          <w:p>
+            <w:pPr>
+              <w:spacing w:after="0" w:line="240" w:lineRule="auto"/>
+              <w:jc w:val="center"/>
+              <w:rPr>
+                <w:rFonts w:ascii="Calibri" w:eastAsia="Times New Roman" w:hAnsi="Calibri" w:cs="Calibri"/>
+                <w:color w:val="00000A"/>
+                <w:sz w:val="24"/>
+                <w:szCs w:val="24"/>
+              </w:rPr>
+            </w:pPr>
+            <w:r>
+              <w:rPr>
+                <w:rFonts w:ascii="Calibri" w:eastAsia="Times New Roman" w:hAnsi="Calibri" w:cs="Calibri"/>
+                <w:color w:val="00000A"/>
+                <w:sz w:val="24"/>
+                <w:szCs w:val="24"/>
+                <w:lang w:val="es-ES_tradnl"/>
+              </w:rPr>
+              <w:t>17/11/2017</w:t>
+            </w:r>
+          </w:p>
+        </w:tc>
+        <w:tc>
+          <w:tcPr>
+            <w:tcW w:w="1400" w:type="dxa"/>
+            <w:tcBorders>
+              <w:top w:val="nil"/>
+              <w:left w:val="single" w:sz="8" w:space="0" w:color="auto"/>
+              <w:bottom w:val="single" w:sz="4" w:space="0" w:color="auto"/>
+              <w:right w:val="single" w:sz="8" w:space="0" w:color="auto"/>
+            </w:tcBorders>
+            <w:shd w:val="clear" w:color="000000" w:fill="FFFFFF"/>
+            <w:vAlign w:val="center"/>
+            <w:hideMark/>
+          </w:tcPr>
+          <w:p>
+            <w:pPr>
+              <w:spacing w:after="0" w:line="240" w:lineRule="auto"/>
+              <w:jc w:val="center"/>
+              <w:rPr>
+                <w:rFonts w:ascii="Calibri" w:eastAsia="Times New Roman" w:hAnsi="Calibri" w:cs="Calibri"/>
+                <w:color w:val="00000A"/>
+                <w:sz w:val="24"/>
+                <w:szCs w:val="24"/>
+              </w:rPr>
+            </w:pPr>
+            <w:r>
+              <w:rPr>
+                <w:rFonts w:ascii="Calibri" w:eastAsia="Times New Roman" w:hAnsi="Calibri" w:cs="Calibri"/>
+                <w:color w:val="00000A"/>
+                <w:sz w:val="24"/>
+                <w:szCs w:val="24"/>
+                <w:lang w:val="es-ES_tradnl"/>
+              </w:rPr>
+              <w:t>27/11/2017</w:t>
+            </w:r>
+          </w:p>
+        </w:tc>
+        <w:tc>
+          <w:tcPr>
+            <w:tcW w:w="2960" w:type="dxa"/>
+            <w:tcBorders>
+              <w:top w:val="nil"/>
+              <w:left w:val="nil"/>
+              <w:bottom w:val="single" w:sz="4" w:space="0" w:color="auto"/>
+              <w:right w:val="single" w:sz="8" w:space="0" w:color="auto"/>
+            </w:tcBorders>
+            <w:shd w:val="clear" w:color="000000" w:fill="FFFFFF"/>
+            <w:vAlign w:val="center"/>
+            <w:hideMark/>
+          </w:tcPr>
+          <w:p>
+            <w:pPr>
+              <w:spacing w:after="0" w:line="240" w:lineRule="auto"/>
+              <w:rPr>
+                <w:rFonts w:ascii="Times New Roman" w:eastAsia="Times New Roman" w:hAnsi="Times New Roman" w:cs="Times New Roman"/>
+                <w:color w:val="538135"/>
+                <w:sz w:val="24"/>
+                <w:szCs w:val="24"/>
+              </w:rPr>
+            </w:pPr>
+            <w:r>
+              <w:rPr>
+                <w:rFonts w:ascii="Times New Roman" w:eastAsia="Times New Roman" w:hAnsi="Times New Roman" w:cs="Times New Roman"/>
+                <w:color w:val="538135" w:themeColor="accent6" w:themeShade="BF"/>
+                <w:sz w:val="24"/>
+                <w:szCs w:val="24"/>
+              </w:rPr>
+              <w:t> </w:t>
+            </w:r>
+          </w:p>
+        </w:tc>
+      </w:tr>
+      <w:tr>
+        <w:trPr>
+          <w:trHeight w:val="645"/>
+        </w:trPr>
+        <w:tc>
+          <w:tcPr>
+            <w:tcW w:w="2980" w:type="dxa"/>
+            <w:tcBorders>
+              <w:top w:val="nil"/>
+              <w:left w:val="single" w:sz="8" w:space="0" w:color="auto"/>
+              <w:bottom w:val="single" w:sz="4" w:space="0" w:color="auto"/>
+              <w:right w:val="nil"/>
+            </w:tcBorders>
+            <w:shd w:val="clear" w:color="000000" w:fill="FFFFFF"/>
+            <w:vAlign w:val="center"/>
+            <w:hideMark/>
+          </w:tcPr>
+          <w:p>
+            <w:pPr>
+              <w:spacing w:after="0" w:line="240" w:lineRule="auto"/>
+              <w:ind w:firstLineChars="200" w:firstLine="440"/>
+              <w:rPr>
+                <w:rFonts w:ascii="Calibri" w:eastAsia="Times New Roman" w:hAnsi="Calibri" w:cs="Calibri"/>
+                <w:color w:val="00000A"/>
+              </w:rPr>
+            </w:pPr>
+            <w:r>
+              <w:rPr>
+                <w:rFonts w:ascii="Calibri" w:eastAsia="Calibri" w:hAnsi="Calibri" w:cs="Calibri"/>
+                <w:color w:val="00000A"/>
+                <w:lang w:val="es-ES_tradnl"/>
+              </w:rPr>
+              <w:t xml:space="preserve">Librería actualizada </w:t>
+            </w:r>
+          </w:p>
+        </w:tc>
+        <w:tc>
+          <w:tcPr>
+            <w:tcW w:w="1440" w:type="dxa"/>
+            <w:tcBorders>
+              <w:top w:val="nil"/>
+              <w:left w:val="single" w:sz="8" w:space="0" w:color="auto"/>
+              <w:bottom w:val="single" w:sz="4" w:space="0" w:color="auto"/>
+              <w:right w:val="single" w:sz="8" w:space="0" w:color="auto"/>
+            </w:tcBorders>
+            <w:shd w:val="clear" w:color="000000" w:fill="FFFFFF"/>
+            <w:vAlign w:val="center"/>
+            <w:hideMark/>
+          </w:tcPr>
+          <w:p>
+            <w:pPr>
+              <w:spacing w:after="0" w:line="240" w:lineRule="auto"/>
+              <w:jc w:val="center"/>
+              <w:rPr>
+                <w:rFonts w:ascii="Calibri" w:eastAsia="Times New Roman" w:hAnsi="Calibri" w:cs="Calibri"/>
+                <w:color w:val="00000A"/>
+                <w:sz w:val="24"/>
+                <w:szCs w:val="24"/>
+              </w:rPr>
+            </w:pPr>
+            <w:r>
+              <w:rPr>
+                <w:rFonts w:ascii="Calibri" w:eastAsia="Times New Roman" w:hAnsi="Calibri" w:cs="Calibri"/>
+                <w:color w:val="00000A"/>
+                <w:sz w:val="24"/>
+                <w:szCs w:val="24"/>
+                <w:lang w:val="es-ES_tradnl"/>
+              </w:rPr>
+              <w:t>2 días</w:t>
+            </w:r>
+          </w:p>
+        </w:tc>
+        <w:tc>
+          <w:tcPr>
+            <w:tcW w:w="1660" w:type="dxa"/>
+            <w:tcBorders>
+              <w:top w:val="nil"/>
+              <w:left w:val="nil"/>
+              <w:bottom w:val="single" w:sz="4" w:space="0" w:color="auto"/>
+              <w:right w:val="nil"/>
+            </w:tcBorders>
+            <w:shd w:val="clear" w:color="000000" w:fill="FFFFFF"/>
+            <w:vAlign w:val="center"/>
+            <w:hideMark/>
+          </w:tcPr>
+          <w:p>
+            <w:pPr>
+              <w:spacing w:after="0" w:line="240" w:lineRule="auto"/>
+              <w:jc w:val="center"/>
+              <w:rPr>
+                <w:rFonts w:ascii="Calibri" w:eastAsia="Times New Roman" w:hAnsi="Calibri" w:cs="Calibri"/>
+                <w:color w:val="00000A"/>
+                <w:sz w:val="24"/>
+                <w:szCs w:val="24"/>
+              </w:rPr>
+            </w:pPr>
+            <w:r>
+              <w:rPr>
+                <w:rFonts w:ascii="Calibri" w:eastAsia="Times New Roman" w:hAnsi="Calibri" w:cs="Calibri"/>
+                <w:color w:val="00000A"/>
+                <w:sz w:val="24"/>
+                <w:szCs w:val="24"/>
+                <w:lang w:val="es-ES_tradnl"/>
+              </w:rPr>
+              <w:t>17/11/2017</w:t>
+            </w:r>
+          </w:p>
+        </w:tc>
+        <w:tc>
+          <w:tcPr>
+            <w:tcW w:w="1400" w:type="dxa"/>
+            <w:tcBorders>
+              <w:top w:val="nil"/>
+              <w:left w:val="single" w:sz="8" w:space="0" w:color="auto"/>
+              <w:bottom w:val="single" w:sz="4" w:space="0" w:color="auto"/>
+              <w:right w:val="single" w:sz="8" w:space="0" w:color="auto"/>
+            </w:tcBorders>
+            <w:shd w:val="clear" w:color="000000" w:fill="FFFFFF"/>
+            <w:vAlign w:val="center"/>
+            <w:hideMark/>
+          </w:tcPr>
+          <w:p>
+            <w:pPr>
+              <w:spacing w:after="0" w:line="240" w:lineRule="auto"/>
+              <w:jc w:val="center"/>
+              <w:rPr>
+                <w:rFonts w:ascii="Calibri" w:eastAsia="Times New Roman" w:hAnsi="Calibri" w:cs="Calibri"/>
+                <w:color w:val="00000A"/>
+                <w:sz w:val="24"/>
+                <w:szCs w:val="24"/>
+              </w:rPr>
+            </w:pPr>
+            <w:r>
+              <w:rPr>
+                <w:rFonts w:ascii="Calibri" w:eastAsia="Times New Roman" w:hAnsi="Calibri" w:cs="Calibri"/>
+                <w:color w:val="00000A"/>
+                <w:sz w:val="24"/>
+                <w:szCs w:val="24"/>
+                <w:lang w:val="es-ES_tradnl"/>
+              </w:rPr>
+              <w:t>20/11/2017</w:t>
+            </w:r>
+          </w:p>
+        </w:tc>
+        <w:tc>
+          <w:tcPr>
+            <w:tcW w:w="2960" w:type="dxa"/>
+            <w:tcBorders>
+              <w:top w:val="nil"/>
+              <w:left w:val="nil"/>
+              <w:bottom w:val="single" w:sz="4" w:space="0" w:color="auto"/>
+              <w:right w:val="single" w:sz="8" w:space="0" w:color="auto"/>
+            </w:tcBorders>
+            <w:shd w:val="clear" w:color="000000" w:fill="FFFFFF"/>
+            <w:vAlign w:val="center"/>
+            <w:hideMark/>
+          </w:tcPr>
+          <w:p>
+            <w:pPr>
+              <w:spacing w:after="0" w:line="240" w:lineRule="auto"/>
+              <w:jc w:val="center"/>
+              <w:rPr>
+                <w:rFonts w:ascii="Calibri" w:eastAsia="Times New Roman" w:hAnsi="Calibri" w:cs="Calibri"/>
+                <w:color w:val="000000"/>
+              </w:rPr>
+            </w:pPr>
+            <w:r>
+              <w:rPr>
+                <w:rFonts w:ascii="Calibri" w:eastAsia="Calibri" w:hAnsi="Calibri" w:cs="Calibri"/>
+                <w:color w:val="000000"/>
+                <w:lang w:val="es-ES_tradnl"/>
+              </w:rPr>
+              <w:t>Bibliotecario</w:t>
+            </w:r>
+          </w:p>
+        </w:tc>
+      </w:tr>
+      <w:tr>
+        <w:trPr>
+          <w:trHeight w:val="645"/>
+        </w:trPr>
+        <w:tc>
+          <w:tcPr>
+            <w:tcW w:w="2980" w:type="dxa"/>
+            <w:tcBorders>
+              <w:top w:val="nil"/>
+              <w:left w:val="single" w:sz="8" w:space="0" w:color="auto"/>
+              <w:bottom w:val="single" w:sz="4" w:space="0" w:color="auto"/>
+              <w:right w:val="nil"/>
+            </w:tcBorders>
+            <w:shd w:val="clear" w:color="000000" w:fill="FFFFFF"/>
+            <w:vAlign w:val="center"/>
+            <w:hideMark/>
+          </w:tcPr>
+          <w:p>
+            <w:pPr>
+              <w:spacing w:after="0" w:line="240" w:lineRule="auto"/>
+              <w:ind w:firstLineChars="200" w:firstLine="440"/>
+              <w:rPr>
+                <w:rFonts w:ascii="Calibri" w:eastAsia="Times New Roman" w:hAnsi="Calibri" w:cs="Calibri"/>
+                <w:color w:val="00000A"/>
+                <w:lang w:val="es-PE"/>
+              </w:rPr>
+            </w:pPr>
+            <w:r>
+              <w:rPr>
+                <w:rFonts w:ascii="Calibri" w:eastAsia="Calibri" w:hAnsi="Calibri" w:cs="Calibri"/>
+                <w:color w:val="00000A"/>
+                <w:lang w:val="es-ES_tradnl"/>
+              </w:rPr>
+              <w:t xml:space="preserve">Estructura de paquetes de liberación </w:t>
+            </w:r>
+          </w:p>
+        </w:tc>
+        <w:tc>
+          <w:tcPr>
+            <w:tcW w:w="1440" w:type="dxa"/>
+            <w:tcBorders>
+              <w:top w:val="nil"/>
+              <w:left w:val="single" w:sz="8" w:space="0" w:color="auto"/>
+              <w:bottom w:val="single" w:sz="4" w:space="0" w:color="auto"/>
+              <w:right w:val="single" w:sz="8" w:space="0" w:color="auto"/>
+            </w:tcBorders>
+            <w:shd w:val="clear" w:color="000000" w:fill="FFFFFF"/>
+            <w:vAlign w:val="center"/>
+            <w:hideMark/>
+          </w:tcPr>
+          <w:p>
+            <w:pPr>
+              <w:spacing w:after="0" w:line="240" w:lineRule="auto"/>
+              <w:jc w:val="center"/>
+              <w:rPr>
+                <w:rFonts w:ascii="Calibri" w:eastAsia="Times New Roman" w:hAnsi="Calibri" w:cs="Calibri"/>
+                <w:color w:val="00000A"/>
+                <w:sz w:val="24"/>
+                <w:szCs w:val="24"/>
+              </w:rPr>
+            </w:pPr>
+            <w:r>
+              <w:rPr>
+                <w:rFonts w:ascii="Calibri" w:eastAsia="Times New Roman" w:hAnsi="Calibri" w:cs="Calibri"/>
+                <w:color w:val="00000A"/>
+                <w:sz w:val="24"/>
+                <w:szCs w:val="24"/>
+                <w:lang w:val="es-ES_tradnl"/>
+              </w:rPr>
+              <w:t>2 días</w:t>
+            </w:r>
+          </w:p>
+        </w:tc>
+        <w:tc>
+          <w:tcPr>
+            <w:tcW w:w="1660" w:type="dxa"/>
+            <w:tcBorders>
+              <w:top w:val="nil"/>
+              <w:left w:val="nil"/>
+              <w:bottom w:val="single" w:sz="4" w:space="0" w:color="auto"/>
+              <w:right w:val="nil"/>
+            </w:tcBorders>
+            <w:shd w:val="clear" w:color="000000" w:fill="FFFFFF"/>
+            <w:vAlign w:val="center"/>
+            <w:hideMark/>
+          </w:tcPr>
+          <w:p>
+            <w:pPr>
+              <w:spacing w:after="0" w:line="240" w:lineRule="auto"/>
+              <w:jc w:val="center"/>
+              <w:rPr>
+                <w:rFonts w:ascii="Calibri" w:eastAsia="Times New Roman" w:hAnsi="Calibri" w:cs="Calibri"/>
+                <w:color w:val="00000A"/>
+                <w:sz w:val="24"/>
+                <w:szCs w:val="24"/>
+              </w:rPr>
+            </w:pPr>
+            <w:r>
+              <w:rPr>
+                <w:rFonts w:ascii="Calibri" w:eastAsia="Times New Roman" w:hAnsi="Calibri" w:cs="Calibri"/>
+                <w:color w:val="00000A"/>
+                <w:sz w:val="24"/>
+                <w:szCs w:val="24"/>
+                <w:lang w:val="es-ES_tradnl"/>
+              </w:rPr>
+              <w:t>21/11/2017</w:t>
+            </w:r>
+          </w:p>
+        </w:tc>
+        <w:tc>
+          <w:tcPr>
+            <w:tcW w:w="1400" w:type="dxa"/>
+            <w:tcBorders>
+              <w:top w:val="nil"/>
+              <w:left w:val="single" w:sz="8" w:space="0" w:color="auto"/>
+              <w:bottom w:val="single" w:sz="4" w:space="0" w:color="auto"/>
+              <w:right w:val="single" w:sz="8" w:space="0" w:color="auto"/>
+            </w:tcBorders>
+            <w:shd w:val="clear" w:color="000000" w:fill="FFFFFF"/>
+            <w:vAlign w:val="center"/>
+            <w:hideMark/>
+          </w:tcPr>
+          <w:p>
+            <w:pPr>
+              <w:spacing w:after="0" w:line="240" w:lineRule="auto"/>
+              <w:jc w:val="center"/>
+              <w:rPr>
+                <w:rFonts w:ascii="Calibri" w:eastAsia="Times New Roman" w:hAnsi="Calibri" w:cs="Calibri"/>
+                <w:color w:val="00000A"/>
+                <w:sz w:val="24"/>
+                <w:szCs w:val="24"/>
+              </w:rPr>
+            </w:pPr>
+            <w:r>
+              <w:rPr>
+                <w:rFonts w:ascii="Calibri" w:eastAsia="Times New Roman" w:hAnsi="Calibri" w:cs="Calibri"/>
+                <w:color w:val="00000A"/>
+                <w:sz w:val="24"/>
+                <w:szCs w:val="24"/>
+                <w:lang w:val="es-ES_tradnl"/>
+              </w:rPr>
+              <w:t>22/11/2017</w:t>
+            </w:r>
+          </w:p>
+        </w:tc>
+        <w:tc>
+          <w:tcPr>
+            <w:tcW w:w="2960" w:type="dxa"/>
+            <w:tcBorders>
+              <w:top w:val="nil"/>
+              <w:left w:val="nil"/>
+              <w:bottom w:val="single" w:sz="4" w:space="0" w:color="auto"/>
+              <w:right w:val="single" w:sz="8" w:space="0" w:color="auto"/>
+            </w:tcBorders>
+            <w:shd w:val="clear" w:color="000000" w:fill="FFFFFF"/>
+            <w:vAlign w:val="center"/>
+            <w:hideMark/>
+          </w:tcPr>
+          <w:p>
+            <w:pPr>
+              <w:spacing w:after="0" w:line="240" w:lineRule="auto"/>
+              <w:jc w:val="center"/>
+              <w:rPr>
+                <w:rFonts w:ascii="Calibri" w:eastAsia="Times New Roman" w:hAnsi="Calibri" w:cs="Calibri"/>
+                <w:color w:val="000000"/>
+              </w:rPr>
+            </w:pPr>
+            <w:r>
+              <w:rPr>
+                <w:rFonts w:ascii="Calibri" w:eastAsia="Calibri" w:hAnsi="Calibri" w:cs="Calibri"/>
+                <w:color w:val="000000"/>
+                <w:lang w:val="es-ES_tradnl"/>
+              </w:rPr>
+              <w:t>Bibliotecario</w:t>
+            </w:r>
+          </w:p>
+        </w:tc>
+      </w:tr>
+      <w:tr>
+        <w:trPr>
+          <w:trHeight w:val="645"/>
+        </w:trPr>
+        <w:tc>
+          <w:tcPr>
+            <w:tcW w:w="2980" w:type="dxa"/>
+            <w:tcBorders>
+              <w:top w:val="nil"/>
+              <w:left w:val="single" w:sz="8" w:space="0" w:color="auto"/>
+              <w:bottom w:val="single" w:sz="4" w:space="0" w:color="auto"/>
+              <w:right w:val="nil"/>
+            </w:tcBorders>
+            <w:shd w:val="clear" w:color="000000" w:fill="FFFFFF"/>
+            <w:vAlign w:val="center"/>
+            <w:hideMark/>
+          </w:tcPr>
+          <w:p>
+            <w:pPr>
+              <w:spacing w:after="0" w:line="240" w:lineRule="auto"/>
+              <w:ind w:firstLineChars="200" w:firstLine="440"/>
+              <w:rPr>
+                <w:rFonts w:ascii="Calibri" w:eastAsia="Times New Roman" w:hAnsi="Calibri" w:cs="Calibri"/>
+                <w:color w:val="00000A"/>
+                <w:lang w:val="es-PE"/>
+              </w:rPr>
+            </w:pPr>
+            <w:r>
+              <w:rPr>
+                <w:rFonts w:ascii="Calibri" w:eastAsia="Calibri" w:hAnsi="Calibri" w:cs="Calibri"/>
+                <w:color w:val="00000A"/>
+                <w:lang w:val="es-ES_tradnl"/>
+              </w:rPr>
+              <w:t xml:space="preserve">Formato de documento de actualización </w:t>
+            </w:r>
+          </w:p>
+        </w:tc>
+        <w:tc>
+          <w:tcPr>
+            <w:tcW w:w="1440" w:type="dxa"/>
+            <w:tcBorders>
+              <w:top w:val="nil"/>
+              <w:left w:val="single" w:sz="8" w:space="0" w:color="auto"/>
+              <w:bottom w:val="single" w:sz="4" w:space="0" w:color="auto"/>
+              <w:right w:val="single" w:sz="8" w:space="0" w:color="auto"/>
+            </w:tcBorders>
+            <w:shd w:val="clear" w:color="000000" w:fill="FFFFFF"/>
+            <w:vAlign w:val="center"/>
+            <w:hideMark/>
+          </w:tcPr>
+          <w:p>
+            <w:pPr>
+              <w:spacing w:after="0" w:line="240" w:lineRule="auto"/>
+              <w:jc w:val="center"/>
+              <w:rPr>
+                <w:rFonts w:ascii="Calibri" w:eastAsia="Times New Roman" w:hAnsi="Calibri" w:cs="Calibri"/>
+                <w:color w:val="00000A"/>
+                <w:sz w:val="24"/>
+                <w:szCs w:val="24"/>
+              </w:rPr>
+            </w:pPr>
+            <w:r>
+              <w:rPr>
+                <w:rFonts w:ascii="Calibri" w:eastAsia="Times New Roman" w:hAnsi="Calibri" w:cs="Calibri"/>
+                <w:color w:val="00000A"/>
+                <w:sz w:val="24"/>
+                <w:szCs w:val="24"/>
+                <w:lang w:val="es-ES_tradnl"/>
+              </w:rPr>
+              <w:t>1 días</w:t>
+            </w:r>
+          </w:p>
+        </w:tc>
+        <w:tc>
+          <w:tcPr>
+            <w:tcW w:w="1660" w:type="dxa"/>
+            <w:tcBorders>
+              <w:top w:val="nil"/>
+              <w:left w:val="nil"/>
+              <w:bottom w:val="single" w:sz="4" w:space="0" w:color="auto"/>
+              <w:right w:val="nil"/>
+            </w:tcBorders>
+            <w:shd w:val="clear" w:color="000000" w:fill="FFFFFF"/>
+            <w:vAlign w:val="center"/>
+            <w:hideMark/>
+          </w:tcPr>
+          <w:p>
+            <w:pPr>
+              <w:spacing w:after="0" w:line="240" w:lineRule="auto"/>
+              <w:jc w:val="center"/>
+              <w:rPr>
+                <w:rFonts w:ascii="Calibri" w:eastAsia="Times New Roman" w:hAnsi="Calibri" w:cs="Calibri"/>
+                <w:color w:val="00000A"/>
+                <w:sz w:val="24"/>
+                <w:szCs w:val="24"/>
+              </w:rPr>
+            </w:pPr>
+            <w:r>
+              <w:rPr>
+                <w:rFonts w:ascii="Calibri" w:eastAsia="Times New Roman" w:hAnsi="Calibri" w:cs="Calibri"/>
+                <w:color w:val="00000A"/>
+                <w:sz w:val="24"/>
+                <w:szCs w:val="24"/>
+                <w:lang w:val="es-ES_tradnl"/>
+              </w:rPr>
+              <w:t>23/11/2017</w:t>
+            </w:r>
+          </w:p>
+        </w:tc>
+        <w:tc>
+          <w:tcPr>
+            <w:tcW w:w="1400" w:type="dxa"/>
+            <w:tcBorders>
+              <w:top w:val="nil"/>
+              <w:left w:val="single" w:sz="8" w:space="0" w:color="auto"/>
+              <w:bottom w:val="single" w:sz="4" w:space="0" w:color="auto"/>
+              <w:right w:val="single" w:sz="8" w:space="0" w:color="auto"/>
+            </w:tcBorders>
+            <w:shd w:val="clear" w:color="000000" w:fill="FFFFFF"/>
+            <w:vAlign w:val="center"/>
+            <w:hideMark/>
+          </w:tcPr>
+          <w:p>
+            <w:pPr>
+              <w:spacing w:after="0" w:line="240" w:lineRule="auto"/>
+              <w:jc w:val="center"/>
+              <w:rPr>
+                <w:rFonts w:ascii="Calibri" w:eastAsia="Times New Roman" w:hAnsi="Calibri" w:cs="Calibri"/>
+                <w:color w:val="00000A"/>
+                <w:sz w:val="24"/>
+                <w:szCs w:val="24"/>
+              </w:rPr>
+            </w:pPr>
+            <w:r>
+              <w:rPr>
+                <w:rFonts w:ascii="Calibri" w:eastAsia="Times New Roman" w:hAnsi="Calibri" w:cs="Calibri"/>
+                <w:color w:val="00000A"/>
+                <w:sz w:val="24"/>
+                <w:szCs w:val="24"/>
+                <w:lang w:val="es-ES_tradnl"/>
+              </w:rPr>
+              <w:t>23/11/2017</w:t>
+            </w:r>
+          </w:p>
+        </w:tc>
+        <w:tc>
+          <w:tcPr>
+            <w:tcW w:w="2960" w:type="dxa"/>
+            <w:tcBorders>
+              <w:top w:val="nil"/>
+              <w:left w:val="nil"/>
+              <w:bottom w:val="single" w:sz="4" w:space="0" w:color="auto"/>
+              <w:right w:val="single" w:sz="8" w:space="0" w:color="auto"/>
+            </w:tcBorders>
+            <w:shd w:val="clear" w:color="000000" w:fill="FFFFFF"/>
+            <w:vAlign w:val="center"/>
+            <w:hideMark/>
+          </w:tcPr>
+          <w:p>
+            <w:pPr>
+              <w:spacing w:after="0" w:line="240" w:lineRule="auto"/>
+              <w:jc w:val="center"/>
+              <w:rPr>
+                <w:rFonts w:ascii="Calibri" w:eastAsia="Times New Roman" w:hAnsi="Calibri" w:cs="Calibri"/>
+                <w:color w:val="000000"/>
+              </w:rPr>
+            </w:pPr>
+            <w:r>
+              <w:rPr>
+                <w:rFonts w:ascii="Calibri" w:eastAsia="Calibri" w:hAnsi="Calibri" w:cs="Calibri"/>
+                <w:color w:val="000000"/>
+                <w:lang w:val="es-ES_tradnl"/>
+              </w:rPr>
+              <w:t>Bibliotecario</w:t>
+            </w:r>
+          </w:p>
+        </w:tc>
+      </w:tr>
+      <w:tr>
+        <w:trPr>
+          <w:trHeight w:val="870"/>
+        </w:trPr>
+        <w:tc>
+          <w:tcPr>
+            <w:tcW w:w="2980" w:type="dxa"/>
+            <w:tcBorders>
+              <w:top w:val="nil"/>
+              <w:left w:val="single" w:sz="8" w:space="0" w:color="auto"/>
+              <w:bottom w:val="single" w:sz="8" w:space="0" w:color="auto"/>
+              <w:right w:val="nil"/>
+            </w:tcBorders>
+            <w:shd w:val="clear" w:color="000000" w:fill="FFFFFF"/>
+            <w:vAlign w:val="center"/>
+            <w:hideMark/>
+          </w:tcPr>
+          <w:p>
+            <w:pPr>
+              <w:spacing w:after="0" w:line="240" w:lineRule="auto"/>
+              <w:rPr>
+                <w:rFonts w:ascii="Calibri" w:eastAsia="Times New Roman" w:hAnsi="Calibri" w:cs="Calibri"/>
+                <w:b/>
+                <w:bCs/>
+                <w:color w:val="0070C0"/>
+                <w:sz w:val="24"/>
+                <w:szCs w:val="24"/>
+                <w:lang w:val="es-PE"/>
+              </w:rPr>
+            </w:pPr>
+            <w:r>
+              <w:rPr>
+                <w:rFonts w:ascii="Calibri" w:eastAsia="Times New Roman" w:hAnsi="Calibri" w:cs="Calibri"/>
+                <w:b/>
+                <w:bCs/>
+                <w:color w:val="0070C0"/>
+                <w:sz w:val="24"/>
+                <w:szCs w:val="24"/>
+                <w:lang w:val="es-ES_tradnl"/>
+              </w:rPr>
+              <w:t>Revision y Presentación de la Gestión de Entrega y Release</w:t>
+            </w:r>
+          </w:p>
+        </w:tc>
+        <w:tc>
+          <w:tcPr>
+            <w:tcW w:w="1440" w:type="dxa"/>
+            <w:tcBorders>
+              <w:top w:val="nil"/>
+              <w:left w:val="single" w:sz="8" w:space="0" w:color="auto"/>
+              <w:bottom w:val="single" w:sz="8" w:space="0" w:color="auto"/>
+              <w:right w:val="single" w:sz="8" w:space="0" w:color="auto"/>
+            </w:tcBorders>
+            <w:shd w:val="clear" w:color="000000" w:fill="FFFFFF"/>
+            <w:vAlign w:val="center"/>
+            <w:hideMark/>
+          </w:tcPr>
+          <w:p>
+            <w:pPr>
+              <w:spacing w:after="0" w:line="240" w:lineRule="auto"/>
+              <w:jc w:val="center"/>
+              <w:rPr>
+                <w:rFonts w:ascii="Calibri" w:eastAsia="Times New Roman" w:hAnsi="Calibri" w:cs="Calibri"/>
+                <w:b/>
+                <w:bCs/>
+                <w:color w:val="0070C0"/>
+                <w:sz w:val="24"/>
+                <w:szCs w:val="24"/>
+              </w:rPr>
+            </w:pPr>
+            <w:r>
+              <w:rPr>
+                <w:rFonts w:ascii="Calibri" w:eastAsia="Times New Roman" w:hAnsi="Calibri" w:cs="Calibri"/>
+                <w:b/>
+                <w:bCs/>
+                <w:color w:val="0070C0"/>
+                <w:sz w:val="24"/>
+                <w:szCs w:val="24"/>
+                <w:lang w:val="es-ES_tradnl"/>
+              </w:rPr>
+              <w:t>0 día</w:t>
+            </w:r>
+          </w:p>
+        </w:tc>
+        <w:tc>
+          <w:tcPr>
+            <w:tcW w:w="1660" w:type="dxa"/>
+            <w:tcBorders>
+              <w:top w:val="nil"/>
+              <w:left w:val="nil"/>
+              <w:bottom w:val="single" w:sz="8" w:space="0" w:color="auto"/>
+              <w:right w:val="nil"/>
+            </w:tcBorders>
+            <w:shd w:val="clear" w:color="000000" w:fill="FFFFFF"/>
+            <w:vAlign w:val="center"/>
+            <w:hideMark/>
+          </w:tcPr>
+          <w:p>
+            <w:pPr>
+              <w:spacing w:after="0" w:line="240" w:lineRule="auto"/>
+              <w:jc w:val="center"/>
+              <w:rPr>
+                <w:rFonts w:ascii="Calibri" w:eastAsia="Times New Roman" w:hAnsi="Calibri" w:cs="Calibri"/>
+                <w:b/>
+                <w:bCs/>
+                <w:color w:val="0070C0"/>
+                <w:sz w:val="24"/>
+                <w:szCs w:val="24"/>
+              </w:rPr>
+            </w:pPr>
+            <w:r>
+              <w:rPr>
+                <w:rFonts w:ascii="Calibri" w:eastAsia="Times New Roman" w:hAnsi="Calibri" w:cs="Calibri"/>
+                <w:b/>
+                <w:bCs/>
+                <w:color w:val="0070C0"/>
+                <w:sz w:val="24"/>
+                <w:szCs w:val="24"/>
+                <w:lang w:val="es-ES_tradnl"/>
+              </w:rPr>
+              <w:t>20/10/2017</w:t>
+            </w:r>
+          </w:p>
+        </w:tc>
+        <w:tc>
+          <w:tcPr>
+            <w:tcW w:w="1400" w:type="dxa"/>
+            <w:tcBorders>
+              <w:top w:val="nil"/>
+              <w:left w:val="single" w:sz="8" w:space="0" w:color="auto"/>
+              <w:bottom w:val="single" w:sz="8" w:space="0" w:color="auto"/>
+              <w:right w:val="single" w:sz="8" w:space="0" w:color="auto"/>
+            </w:tcBorders>
+            <w:shd w:val="clear" w:color="000000" w:fill="FFFFFF"/>
+            <w:vAlign w:val="center"/>
+            <w:hideMark/>
+          </w:tcPr>
+          <w:p>
+            <w:pPr>
+              <w:spacing w:after="0" w:line="240" w:lineRule="auto"/>
+              <w:jc w:val="center"/>
+              <w:rPr>
+                <w:rFonts w:ascii="Calibri" w:eastAsia="Times New Roman" w:hAnsi="Calibri" w:cs="Calibri"/>
+                <w:b/>
+                <w:bCs/>
+                <w:color w:val="0070C0"/>
+                <w:sz w:val="24"/>
+                <w:szCs w:val="24"/>
+              </w:rPr>
+            </w:pPr>
+            <w:r>
+              <w:rPr>
+                <w:rFonts w:ascii="Calibri" w:eastAsia="Times New Roman" w:hAnsi="Calibri" w:cs="Calibri"/>
+                <w:b/>
+                <w:bCs/>
+                <w:color w:val="0070C0"/>
+                <w:sz w:val="24"/>
+                <w:szCs w:val="24"/>
+                <w:lang w:val="es-ES_tradnl"/>
+              </w:rPr>
+              <w:t>20/10/2017</w:t>
+            </w:r>
+          </w:p>
+        </w:tc>
+        <w:tc>
+          <w:tcPr>
+            <w:tcW w:w="2960" w:type="dxa"/>
+            <w:tcBorders>
+              <w:top w:val="nil"/>
+              <w:left w:val="nil"/>
+              <w:bottom w:val="single" w:sz="8" w:space="0" w:color="auto"/>
+              <w:right w:val="single" w:sz="8" w:space="0" w:color="auto"/>
+            </w:tcBorders>
+            <w:shd w:val="clear" w:color="000000" w:fill="FFFFFF"/>
+            <w:vAlign w:val="center"/>
+            <w:hideMark/>
+          </w:tcPr>
+          <w:p>
+            <w:pPr>
+              <w:spacing w:after="0" w:line="240" w:lineRule="auto"/>
+              <w:jc w:val="center"/>
+              <w:rPr>
+                <w:rFonts w:ascii="Calibri" w:eastAsia="Times New Roman" w:hAnsi="Calibri" w:cs="Calibri"/>
+                <w:color w:val="000000"/>
+              </w:rPr>
+            </w:pPr>
+            <w:r>
+              <w:rPr>
+                <w:rFonts w:ascii="Calibri" w:eastAsia="Calibri" w:hAnsi="Calibri" w:cs="Calibri"/>
+                <w:color w:val="000000"/>
+                <w:lang w:val="es-ES_tradnl"/>
+              </w:rPr>
+              <w:t> </w:t>
+            </w:r>
+          </w:p>
+        </w:tc>
+      </w:tr>
+    </w:tbl>
+    <w:p>
+      <w:pPr>
+        <w:jc w:val="both"/>
+        <w:rPr>
+          <w:sz w:val="24"/>
+          <w:szCs w:val="24"/>
+          <w:lang w:val="es-PE"/>
+        </w:rPr>
+      </w:pPr>
+    </w:p>
+    <w:p>
       <w:bookmarkStart w:id="1" w:name="_GoBack"/>
       <w:bookmarkEnd w:id="1"/>
-      <w:r>
-        <w:rPr>
-          <w:sz w:val="24"/>
-          <w:szCs w:val="24"/>
-          <w:lang w:val="es-PE"/>
-        </w:rPr>
-        <w:t xml:space="preserve"> de la Configuración</w:t>
-      </w:r>
-    </w:p>
-    <w:p>
-      <w:pPr>
-        <w:pStyle w:val="ListParagraph"/>
-        <w:ind w:left="360"/>
-        <w:jc w:val="both"/>
-        <w:rPr>
-          <w:sz w:val="24"/>
-          <w:szCs w:val="24"/>
-          <w:lang w:val="es-PE"/>
-        </w:rPr>
-      </w:pPr>
-    </w:p>
-    <w:p>
-      <w:pPr>
-        <w:jc w:val="both"/>
-        <w:rPr>
-          <w:sz w:val="24"/>
-          <w:szCs w:val="24"/>
-          <w:lang w:val="es-PE"/>
-        </w:rPr>
-      </w:pPr>
     </w:p>
     <w:sectPr>
       <w:pgSz w:w="12240" w:h="15840"/>
@@ -3247,8 +8992,8 @@
 </file>
 
 <file path=word/numbering.xml><?xml version="1.0" encoding="utf-8"?>
-<w:numbering xmlns:wpc="http://schemas.microsoft.com/office/word/2010/wordprocessingCanvas" xmlns:cx="http://schemas.microsoft.com/office/drawing/2014/chartex" xmlns:cx1="http://schemas.microsoft.com/office/drawing/2015/9/8/chartex" xmlns:mc="http://schemas.openxmlformats.org/markup-compatibility/2006" xmlns:o="urn:schemas-microsoft-com:office:office" xmlns:r="http://schemas.openxmlformats.org/officeDocument/2006/relationships" xmlns:m="http://schemas.openxmlformats.org/officeDocument/2006/math" xmlns:v="urn:schemas-microsoft-com:vml" xmlns:wp14="http://schemas.microsoft.com/office/word/2010/wordprocessingDrawing" xmlns:wp="http://schemas.openxmlformats.org/drawingml/2006/wordprocessingDrawing" xmlns:w10="urn:schemas-microsoft-com:office:word" xmlns:w="http://schemas.openxmlformats.org/wordprocessingml/2006/main" xmlns:w14="http://schemas.microsoft.com/office/word/2010/wordml" xmlns:w15="http://schemas.microsoft.com/office/word/2012/wordml" xmlns:w16se="http://schemas.microsoft.com/office/word/2015/wordml/symex" xmlns:wpg="http://schemas.microsoft.com/office/word/2010/wordprocessingGroup" xmlns:wpi="http://schemas.microsoft.com/office/word/2010/wordprocessingInk" xmlns:wne="http://schemas.microsoft.com/office/word/2006/wordml" xmlns:wps="http://schemas.microsoft.com/office/word/2010/wordprocessingShape" mc:Ignorable="w14 w15 w16se wp14">
-  <w:abstractNum w:abstractNumId="0" w15:restartNumberingAfterBreak="0">
+<w:numbering xmlns:wpc="http://schemas.microsoft.com/office/word/2010/wordprocessingCanvas" xmlns:mc="http://schemas.openxmlformats.org/markup-compatibility/2006" xmlns:o="urn:schemas-microsoft-com:office:office" xmlns:r="http://schemas.openxmlformats.org/officeDocument/2006/relationships" xmlns:m="http://schemas.openxmlformats.org/officeDocument/2006/math" xmlns:v="urn:schemas-microsoft-com:vml" xmlns:wp14="http://schemas.microsoft.com/office/word/2010/wordprocessingDrawing" xmlns:wp="http://schemas.openxmlformats.org/drawingml/2006/wordprocessingDrawing" xmlns:w10="urn:schemas-microsoft-com:office:word" xmlns:w="http://schemas.openxmlformats.org/wordprocessingml/2006/main" xmlns:w14="http://schemas.microsoft.com/office/word/2010/wordml" xmlns:wpg="http://schemas.microsoft.com/office/word/2010/wordprocessingGroup" xmlns:wpi="http://schemas.microsoft.com/office/word/2010/wordprocessingInk" xmlns:wne="http://schemas.microsoft.com/office/word/2006/wordml" xmlns:wps="http://schemas.microsoft.com/office/word/2010/wordprocessingShape" mc:Ignorable="w14 wp14">
+  <w:abstractNum w:abstractNumId="0">
     <w:nsid w:val="1B442A68"/>
     <w:multiLevelType w:val="multilevel"/>
     <w:tmpl w:val="29503ADE"/>
@@ -3369,7 +9114,7 @@
       </w:rPr>
     </w:lvl>
   </w:abstractNum>
-  <w:abstractNum w:abstractNumId="1" w15:restartNumberingAfterBreak="0">
+  <w:abstractNum w:abstractNumId="1">
     <w:nsid w:val="1DB7302D"/>
     <w:multiLevelType w:val="hybridMultilevel"/>
     <w:tmpl w:val="E83267F2"/>
@@ -3482,7 +9227,7 @@
       </w:rPr>
     </w:lvl>
   </w:abstractNum>
-  <w:abstractNum w:abstractNumId="2" w15:restartNumberingAfterBreak="0">
+  <w:abstractNum w:abstractNumId="2">
     <w:nsid w:val="431E0E0F"/>
     <w:multiLevelType w:val="hybridMultilevel"/>
     <w:tmpl w:val="0B02BF40"/>
@@ -3595,7 +9340,7 @@
       </w:rPr>
     </w:lvl>
   </w:abstractNum>
-  <w:abstractNum w:abstractNumId="3" w15:restartNumberingAfterBreak="0">
+  <w:abstractNum w:abstractNumId="3">
     <w:nsid w:val="46794DA2"/>
     <w:multiLevelType w:val="hybridMultilevel"/>
     <w:tmpl w:val="1F544A6C"/>
@@ -3708,7 +9453,7 @@
       </w:rPr>
     </w:lvl>
   </w:abstractNum>
-  <w:abstractNum w:abstractNumId="4" w15:restartNumberingAfterBreak="0">
+  <w:abstractNum w:abstractNumId="4">
     <w:nsid w:val="630A313E"/>
     <w:multiLevelType w:val="hybridMultilevel"/>
     <w:tmpl w:val="94C84728"/>
@@ -3821,7 +9566,7 @@
       </w:rPr>
     </w:lvl>
   </w:abstractNum>
-  <w:abstractNum w:abstractNumId="5" w15:restartNumberingAfterBreak="0">
+  <w:abstractNum w:abstractNumId="5">
     <w:nsid w:val="66E230A5"/>
     <w:multiLevelType w:val="hybridMultilevel"/>
     <w:tmpl w:val="D938DD62"/>
@@ -3934,7 +9679,7 @@
       </w:rPr>
     </w:lvl>
   </w:abstractNum>
-  <w:abstractNum w:abstractNumId="6" w15:restartNumberingAfterBreak="0">
+  <w:abstractNum w:abstractNumId="6">
     <w:nsid w:val="68FF3C6E"/>
     <w:multiLevelType w:val="hybridMultilevel"/>
     <w:tmpl w:val="20247B1A"/>
@@ -4072,7 +9817,7 @@
 </file>
 
 <file path=word/styles.xml><?xml version="1.0" encoding="utf-8"?>
-<w:styles xmlns:mc="http://schemas.openxmlformats.org/markup-compatibility/2006" xmlns:r="http://schemas.openxmlformats.org/officeDocument/2006/relationships" xmlns:w="http://schemas.openxmlformats.org/wordprocessingml/2006/main" xmlns:w14="http://schemas.microsoft.com/office/word/2010/wordml" xmlns:w15="http://schemas.microsoft.com/office/word/2012/wordml" xmlns:w16se="http://schemas.microsoft.com/office/word/2015/wordml/symex" mc:Ignorable="w14 w15 w16se">
+<w:styles xmlns:mc="http://schemas.openxmlformats.org/markup-compatibility/2006" xmlns:r="http://schemas.openxmlformats.org/officeDocument/2006/relationships" xmlns:w="http://schemas.openxmlformats.org/wordprocessingml/2006/main" xmlns:w14="http://schemas.microsoft.com/office/word/2010/wordml" mc:Ignorable="w14">
   <w:docDefaults>
     <w:rPrDefault>
       <w:rPr>
@@ -4088,387 +9833,153 @@
       </w:pPr>
     </w:pPrDefault>
   </w:docDefaults>
-  <w:latentStyles w:defLockedState="0" w:defUIPriority="99" w:defSemiHidden="0" w:defUnhideWhenUsed="0" w:defQFormat="0" w:count="371">
-    <w:lsdException w:name="Normal" w:uiPriority="0" w:qFormat="1"/>
-    <w:lsdException w:name="heading 1" w:uiPriority="0" w:qFormat="1"/>
-    <w:lsdException w:name="heading 2" w:semiHidden="1" w:uiPriority="9" w:unhideWhenUsed="1" w:qFormat="1"/>
-    <w:lsdException w:name="heading 3" w:semiHidden="1" w:uiPriority="9" w:unhideWhenUsed="1" w:qFormat="1"/>
-    <w:lsdException w:name="heading 4" w:semiHidden="1" w:uiPriority="9" w:unhideWhenUsed="1" w:qFormat="1"/>
-    <w:lsdException w:name="heading 5" w:semiHidden="1" w:uiPriority="9" w:unhideWhenUsed="1" w:qFormat="1"/>
-    <w:lsdException w:name="heading 6" w:semiHidden="1" w:uiPriority="9" w:unhideWhenUsed="1" w:qFormat="1"/>
-    <w:lsdException w:name="heading 7" w:semiHidden="1" w:uiPriority="9" w:unhideWhenUsed="1" w:qFormat="1"/>
-    <w:lsdException w:name="heading 8" w:semiHidden="1" w:uiPriority="9" w:unhideWhenUsed="1" w:qFormat="1"/>
-    <w:lsdException w:name="heading 9" w:semiHidden="1" w:uiPriority="9" w:unhideWhenUsed="1" w:qFormat="1"/>
-    <w:lsdException w:name="index 1" w:semiHidden="1" w:unhideWhenUsed="1"/>
-    <w:lsdException w:name="index 2" w:semiHidden="1" w:unhideWhenUsed="1"/>
-    <w:lsdException w:name="index 3" w:semiHidden="1" w:unhideWhenUsed="1"/>
-    <w:lsdException w:name="index 4" w:semiHidden="1" w:unhideWhenUsed="1"/>
-    <w:lsdException w:name="index 5" w:semiHidden="1" w:unhideWhenUsed="1"/>
-    <w:lsdException w:name="index 6" w:semiHidden="1" w:unhideWhenUsed="1"/>
-    <w:lsdException w:name="index 7" w:semiHidden="1" w:unhideWhenUsed="1"/>
-    <w:lsdException w:name="index 8" w:semiHidden="1" w:unhideWhenUsed="1"/>
-    <w:lsdException w:name="index 9" w:semiHidden="1" w:unhideWhenUsed="1"/>
-    <w:lsdException w:name="toc 1" w:semiHidden="1" w:uiPriority="39" w:unhideWhenUsed="1"/>
-    <w:lsdException w:name="toc 2" w:semiHidden="1" w:uiPriority="39" w:unhideWhenUsed="1"/>
-    <w:lsdException w:name="toc 3" w:semiHidden="1" w:uiPriority="39" w:unhideWhenUsed="1"/>
-    <w:lsdException w:name="toc 4" w:semiHidden="1" w:uiPriority="39" w:unhideWhenUsed="1"/>
-    <w:lsdException w:name="toc 5" w:semiHidden="1" w:uiPriority="39" w:unhideWhenUsed="1"/>
-    <w:lsdException w:name="toc 6" w:semiHidden="1" w:uiPriority="39" w:unhideWhenUsed="1"/>
-    <w:lsdException w:name="toc 7" w:semiHidden="1" w:uiPriority="39" w:unhideWhenUsed="1"/>
-    <w:lsdException w:name="toc 8" w:semiHidden="1" w:uiPriority="39" w:unhideWhenUsed="1"/>
-    <w:lsdException w:name="toc 9" w:semiHidden="1" w:uiPriority="39" w:unhideWhenUsed="1"/>
-    <w:lsdException w:name="Normal Indent" w:semiHidden="1" w:unhideWhenUsed="1"/>
-    <w:lsdException w:name="footnote text" w:semiHidden="1" w:unhideWhenUsed="1"/>
-    <w:lsdException w:name="annotation text" w:semiHidden="1" w:unhideWhenUsed="1"/>
-    <w:lsdException w:name="header" w:semiHidden="1" w:unhideWhenUsed="1"/>
-    <w:lsdException w:name="footer" w:semiHidden="1" w:unhideWhenUsed="1"/>
-    <w:lsdException w:name="index heading" w:semiHidden="1" w:unhideWhenUsed="1"/>
-    <w:lsdException w:name="caption" w:semiHidden="1" w:uiPriority="35" w:unhideWhenUsed="1" w:qFormat="1"/>
-    <w:lsdException w:name="table of figures" w:semiHidden="1" w:unhideWhenUsed="1"/>
-    <w:lsdException w:name="envelope address" w:semiHidden="1" w:unhideWhenUsed="1"/>
-    <w:lsdException w:name="envelope return" w:semiHidden="1" w:unhideWhenUsed="1"/>
-    <w:lsdException w:name="footnote reference" w:semiHidden="1" w:unhideWhenUsed="1"/>
-    <w:lsdException w:name="annotation reference" w:semiHidden="1" w:unhideWhenUsed="1"/>
-    <w:lsdException w:name="line number" w:semiHidden="1" w:unhideWhenUsed="1"/>
-    <w:lsdException w:name="page number" w:semiHidden="1" w:unhideWhenUsed="1"/>
-    <w:lsdException w:name="endnote reference" w:semiHidden="1" w:unhideWhenUsed="1"/>
-    <w:lsdException w:name="endnote text" w:semiHidden="1" w:unhideWhenUsed="1"/>
-    <w:lsdException w:name="table of authorities" w:semiHidden="1" w:unhideWhenUsed="1"/>
-    <w:lsdException w:name="macro" w:semiHidden="1" w:unhideWhenUsed="1"/>
-    <w:lsdException w:name="toa heading" w:semiHidden="1" w:unhideWhenUsed="1"/>
-    <w:lsdException w:name="List" w:semiHidden="1" w:unhideWhenUsed="1"/>
-    <w:lsdException w:name="List Bullet" w:semiHidden="1" w:unhideWhenUsed="1"/>
-    <w:lsdException w:name="List Number" w:semiHidden="1" w:unhideWhenUsed="1"/>
-    <w:lsdException w:name="List 2" w:semiHidden="1" w:unhideWhenUsed="1"/>
-    <w:lsdException w:name="List 3" w:semiHidden="1" w:unhideWhenUsed="1"/>
-    <w:lsdException w:name="List 4" w:semiHidden="1" w:unhideWhenUsed="1"/>
-    <w:lsdException w:name="List 5" w:semiHidden="1" w:unhideWhenUsed="1"/>
-    <w:lsdException w:name="List Bullet 2" w:semiHidden="1" w:unhideWhenUsed="1"/>
-    <w:lsdException w:name="List Bullet 3" w:semiHidden="1" w:unhideWhenUsed="1"/>
-    <w:lsdException w:name="List Bullet 4" w:semiHidden="1" w:unhideWhenUsed="1"/>
-    <w:lsdException w:name="List Bullet 5" w:semiHidden="1" w:unhideWhenUsed="1"/>
-    <w:lsdException w:name="List Number 2" w:semiHidden="1" w:unhideWhenUsed="1"/>
-    <w:lsdException w:name="List Number 3" w:semiHidden="1" w:unhideWhenUsed="1"/>
-    <w:lsdException w:name="List Number 4" w:semiHidden="1" w:unhideWhenUsed="1"/>
-    <w:lsdException w:name="List Number 5" w:semiHidden="1" w:unhideWhenUsed="1"/>
-    <w:lsdException w:name="Title" w:uiPriority="10" w:qFormat="1"/>
-    <w:lsdException w:name="Closing" w:semiHidden="1" w:unhideWhenUsed="1"/>
-    <w:lsdException w:name="Signature" w:semiHidden="1" w:unhideWhenUsed="1"/>
-    <w:lsdException w:name="Default Paragraph Font" w:semiHidden="1" w:uiPriority="1" w:unhideWhenUsed="1"/>
-    <w:lsdException w:name="Body Text" w:semiHidden="1" w:unhideWhenUsed="1"/>
-    <w:lsdException w:name="Body Text Indent" w:semiHidden="1" w:unhideWhenUsed="1"/>
-    <w:lsdException w:name="List Continue" w:semiHidden="1" w:unhideWhenUsed="1"/>
-    <w:lsdException w:name="List Continue 2" w:semiHidden="1" w:unhideWhenUsed="1"/>
-    <w:lsdException w:name="List Continue 3" w:semiHidden="1" w:unhideWhenUsed="1"/>
-    <w:lsdException w:name="List Continue 4" w:semiHidden="1" w:unhideWhenUsed="1"/>
-    <w:lsdException w:name="List Continue 5" w:semiHidden="1" w:unhideWhenUsed="1"/>
-    <w:lsdException w:name="Message Header" w:semiHidden="1" w:unhideWhenUsed="1"/>
-    <w:lsdException w:name="Subtitle" w:uiPriority="11" w:qFormat="1"/>
-    <w:lsdException w:name="Salutation" w:semiHidden="1" w:unhideWhenUsed="1"/>
-    <w:lsdException w:name="Date" w:semiHidden="1" w:unhideWhenUsed="1"/>
-    <w:lsdException w:name="Body Text First Indent" w:semiHidden="1" w:unhideWhenUsed="1"/>
-    <w:lsdException w:name="Body Text First Indent 2" w:semiHidden="1" w:unhideWhenUsed="1"/>
-    <w:lsdException w:name="Note Heading" w:semiHidden="1" w:unhideWhenUsed="1"/>
-    <w:lsdException w:name="Body Text 2" w:semiHidden="1" w:unhideWhenUsed="1"/>
-    <w:lsdException w:name="Body Text 3" w:semiHidden="1" w:unhideWhenUsed="1"/>
-    <w:lsdException w:name="Body Text Indent 2" w:semiHidden="1" w:unhideWhenUsed="1"/>
-    <w:lsdException w:name="Body Text Indent 3" w:semiHidden="1" w:unhideWhenUsed="1"/>
-    <w:lsdException w:name="Block Text" w:semiHidden="1" w:unhideWhenUsed="1"/>
-    <w:lsdException w:name="Hyperlink" w:semiHidden="1" w:unhideWhenUsed="1"/>
-    <w:lsdException w:name="FollowedHyperlink" w:semiHidden="1" w:unhideWhenUsed="1"/>
-    <w:lsdException w:name="Strong" w:uiPriority="22" w:qFormat="1"/>
-    <w:lsdException w:name="Emphasis" w:uiPriority="20" w:qFormat="1"/>
-    <w:lsdException w:name="Document Map" w:semiHidden="1" w:unhideWhenUsed="1"/>
-    <w:lsdException w:name="Plain Text" w:semiHidden="1" w:unhideWhenUsed="1"/>
-    <w:lsdException w:name="E-mail Signature" w:semiHidden="1" w:unhideWhenUsed="1"/>
-    <w:lsdException w:name="HTML Top of Form" w:semiHidden="1" w:unhideWhenUsed="1"/>
-    <w:lsdException w:name="HTML Bottom of Form" w:semiHidden="1" w:unhideWhenUsed="1"/>
-    <w:lsdException w:name="Normal (Web)" w:semiHidden="1" w:unhideWhenUsed="1"/>
-    <w:lsdException w:name="HTML Acronym" w:semiHidden="1" w:unhideWhenUsed="1"/>
-    <w:lsdException w:name="HTML Address" w:semiHidden="1" w:unhideWhenUsed="1"/>
-    <w:lsdException w:name="HTML Cite" w:semiHidden="1" w:unhideWhenUsed="1"/>
-    <w:lsdException w:name="HTML Code" w:semiHidden="1" w:unhideWhenUsed="1"/>
-    <w:lsdException w:name="HTML Definition" w:semiHidden="1" w:unhideWhenUsed="1"/>
-    <w:lsdException w:name="HTML Keyboard" w:semiHidden="1" w:unhideWhenUsed="1"/>
-    <w:lsdException w:name="HTML Preformatted" w:semiHidden="1" w:unhideWhenUsed="1"/>
-    <w:lsdException w:name="HTML Sample" w:semiHidden="1" w:unhideWhenUsed="1"/>
-    <w:lsdException w:name="HTML Typewriter" w:semiHidden="1" w:unhideWhenUsed="1"/>
-    <w:lsdException w:name="HTML Variable" w:semiHidden="1" w:unhideWhenUsed="1"/>
-    <w:lsdException w:name="Normal Table" w:semiHidden="1" w:unhideWhenUsed="1"/>
-    <w:lsdException w:name="annotation subject" w:semiHidden="1" w:unhideWhenUsed="1"/>
-    <w:lsdException w:name="No List" w:semiHidden="1" w:unhideWhenUsed="1"/>
-    <w:lsdException w:name="Outline List 1" w:semiHidden="1" w:unhideWhenUsed="1"/>
-    <w:lsdException w:name="Outline List 2" w:semiHidden="1" w:unhideWhenUsed="1"/>
-    <w:lsdException w:name="Outline List 3" w:semiHidden="1" w:unhideWhenUsed="1"/>
-    <w:lsdException w:name="Table Simple 1" w:semiHidden="1" w:unhideWhenUsed="1"/>
-    <w:lsdException w:name="Table Simple 2" w:semiHidden="1" w:unhideWhenUsed="1"/>
-    <w:lsdException w:name="Table Simple 3" w:semiHidden="1" w:unhideWhenUsed="1"/>
-    <w:lsdException w:name="Table Classic 1" w:semiHidden="1" w:unhideWhenUsed="1"/>
-    <w:lsdException w:name="Table Classic 2" w:semiHidden="1" w:unhideWhenUsed="1"/>
-    <w:lsdException w:name="Table Classic 3" w:semiHidden="1" w:unhideWhenUsed="1"/>
-    <w:lsdException w:name="Table Classic 4" w:semiHidden="1" w:unhideWhenUsed="1"/>
-    <w:lsdException w:name="Table Colorful 1" w:semiHidden="1" w:unhideWhenUsed="1"/>
-    <w:lsdException w:name="Table Colorful 2" w:semiHidden="1" w:unhideWhenUsed="1"/>
-    <w:lsdException w:name="Table Colorful 3" w:semiHidden="1" w:unhideWhenUsed="1"/>
-    <w:lsdException w:name="Table Columns 1" w:semiHidden="1" w:unhideWhenUsed="1"/>
-    <w:lsdException w:name="Table Columns 2" w:semiHidden="1" w:unhideWhenUsed="1"/>
-    <w:lsdException w:name="Table Columns 3" w:semiHidden="1" w:unhideWhenUsed="1"/>
-    <w:lsdException w:name="Table Columns 4" w:semiHidden="1" w:unhideWhenUsed="1"/>
-    <w:lsdException w:name="Table Columns 5" w:semiHidden="1" w:unhideWhenUsed="1"/>
-    <w:lsdException w:name="Table Grid 1" w:semiHidden="1" w:unhideWhenUsed="1"/>
-    <w:lsdException w:name="Table Grid 2" w:semiHidden="1" w:unhideWhenUsed="1"/>
-    <w:lsdException w:name="Table Grid 3" w:semiHidden="1" w:unhideWhenUsed="1"/>
-    <w:lsdException w:name="Table Grid 4" w:semiHidden="1" w:unhideWhenUsed="1"/>
-    <w:lsdException w:name="Table Grid 5" w:semiHidden="1" w:unhideWhenUsed="1"/>
-    <w:lsdException w:name="Table Grid 6" w:semiHidden="1" w:unhideWhenUsed="1"/>
-    <w:lsdException w:name="Table Grid 7" w:semiHidden="1" w:unhideWhenUsed="1"/>
-    <w:lsdException w:name="Table Grid 8" w:semiHidden="1" w:unhideWhenUsed="1"/>
-    <w:lsdException w:name="Table List 1" w:semiHidden="1" w:unhideWhenUsed="1"/>
-    <w:lsdException w:name="Table List 2" w:semiHidden="1" w:unhideWhenUsed="1"/>
-    <w:lsdException w:name="Table List 3" w:semiHidden="1" w:unhideWhenUsed="1"/>
-    <w:lsdException w:name="Table List 4" w:semiHidden="1" w:unhideWhenUsed="1"/>
-    <w:lsdException w:name="Table List 5" w:semiHidden="1" w:unhideWhenUsed="1"/>
-    <w:lsdException w:name="Table List 6" w:semiHidden="1" w:unhideWhenUsed="1"/>
-    <w:lsdException w:name="Table List 7" w:semiHidden="1" w:unhideWhenUsed="1"/>
-    <w:lsdException w:name="Table List 8" w:semiHidden="1" w:unhideWhenUsed="1"/>
-    <w:lsdException w:name="Table 3D effects 1" w:semiHidden="1" w:unhideWhenUsed="1"/>
-    <w:lsdException w:name="Table 3D effects 2" w:semiHidden="1" w:unhideWhenUsed="1"/>
-    <w:lsdException w:name="Table 3D effects 3" w:semiHidden="1" w:unhideWhenUsed="1"/>
-    <w:lsdException w:name="Table Contemporary" w:semiHidden="1" w:unhideWhenUsed="1"/>
-    <w:lsdException w:name="Table Elegant" w:semiHidden="1" w:unhideWhenUsed="1"/>
-    <w:lsdException w:name="Table Professional" w:semiHidden="1" w:unhideWhenUsed="1"/>
-    <w:lsdException w:name="Table Subtle 1" w:semiHidden="1" w:unhideWhenUsed="1"/>
-    <w:lsdException w:name="Table Subtle 2" w:semiHidden="1" w:unhideWhenUsed="1"/>
-    <w:lsdException w:name="Table Web 1" w:semiHidden="1" w:unhideWhenUsed="1"/>
-    <w:lsdException w:name="Table Web 2" w:semiHidden="1" w:unhideWhenUsed="1"/>
-    <w:lsdException w:name="Table Web 3" w:semiHidden="1" w:unhideWhenUsed="1"/>
-    <w:lsdException w:name="Balloon Text" w:semiHidden="1" w:unhideWhenUsed="1"/>
-    <w:lsdException w:name="Table Grid" w:uiPriority="39"/>
-    <w:lsdException w:name="Table Theme" w:semiHidden="1" w:unhideWhenUsed="1"/>
-    <w:lsdException w:name="Placeholder Text" w:semiHidden="1"/>
-    <w:lsdException w:name="No Spacing" w:uiPriority="1" w:qFormat="1"/>
-    <w:lsdException w:name="Light Shading" w:uiPriority="60"/>
-    <w:lsdException w:name="Light List" w:uiPriority="61"/>
-    <w:lsdException w:name="Light Grid" w:uiPriority="62"/>
-    <w:lsdException w:name="Medium Shading 1" w:uiPriority="63"/>
-    <w:lsdException w:name="Medium Shading 2" w:uiPriority="64"/>
-    <w:lsdException w:name="Medium List 1" w:uiPriority="65"/>
-    <w:lsdException w:name="Medium List 2" w:uiPriority="66"/>
-    <w:lsdException w:name="Medium Grid 1" w:uiPriority="67"/>
-    <w:lsdException w:name="Medium Grid 2" w:uiPriority="68"/>
-    <w:lsdException w:name="Medium Grid 3" w:uiPriority="69"/>
-    <w:lsdException w:name="Dark List" w:uiPriority="70"/>
-    <w:lsdException w:name="Colorful Shading" w:uiPriority="71"/>
-    <w:lsdException w:name="Colorful List" w:uiPriority="72"/>
-    <w:lsdException w:name="Colorful Grid" w:uiPriority="73"/>
-    <w:lsdException w:name="Light Shading Accent 1" w:uiPriority="60"/>
-    <w:lsdException w:name="Light List Accent 1" w:uiPriority="61"/>
-    <w:lsdException w:name="Light Grid Accent 1" w:uiPriority="62"/>
-    <w:lsdException w:name="Medium Shading 1 Accent 1" w:uiPriority="63"/>
-    <w:lsdException w:name="Medium Shading 2 Accent 1" w:uiPriority="64"/>
-    <w:lsdException w:name="Medium List 1 Accent 1" w:uiPriority="65"/>
-    <w:lsdException w:name="Revision" w:semiHidden="1"/>
-    <w:lsdException w:name="List Paragraph" w:uiPriority="34" w:qFormat="1"/>
-    <w:lsdException w:name="Quote" w:uiPriority="29" w:qFormat="1"/>
-    <w:lsdException w:name="Intense Quote" w:uiPriority="30" w:qFormat="1"/>
-    <w:lsdException w:name="Medium List 2 Accent 1" w:uiPriority="66"/>
-    <w:lsdException w:name="Medium Grid 1 Accent 1" w:uiPriority="67"/>
-    <w:lsdException w:name="Medium Grid 2 Accent 1" w:uiPriority="68"/>
-    <w:lsdException w:name="Medium Grid 3 Accent 1" w:uiPriority="69"/>
-    <w:lsdException w:name="Dark List Accent 1" w:uiPriority="70"/>
-    <w:lsdException w:name="Colorful Shading Accent 1" w:uiPriority="71"/>
-    <w:lsdException w:name="Colorful List Accent 1" w:uiPriority="72"/>
-    <w:lsdException w:name="Colorful Grid Accent 1" w:uiPriority="73"/>
-    <w:lsdException w:name="Light Shading Accent 2" w:uiPriority="60"/>
-    <w:lsdException w:name="Light List Accent 2" w:uiPriority="61"/>
-    <w:lsdException w:name="Light Grid Accent 2" w:uiPriority="62"/>
-    <w:lsdException w:name="Medium Shading 1 Accent 2" w:uiPriority="63"/>
-    <w:lsdException w:name="Medium Shading 2 Accent 2" w:uiPriority="64"/>
-    <w:lsdException w:name="Medium List 1 Accent 2" w:uiPriority="65"/>
-    <w:lsdException w:name="Medium List 2 Accent 2" w:uiPriority="66"/>
-    <w:lsdException w:name="Medium Grid 1 Accent 2" w:uiPriority="67"/>
-    <w:lsdException w:name="Medium Grid 2 Accent 2" w:uiPriority="68"/>
-    <w:lsdException w:name="Medium Grid 3 Accent 2" w:uiPriority="69"/>
-    <w:lsdException w:name="Dark List Accent 2" w:uiPriority="70"/>
-    <w:lsdException w:name="Colorful Shading Accent 2" w:uiPriority="71"/>
-    <w:lsdException w:name="Colorful List Accent 2" w:uiPriority="72"/>
-    <w:lsdException w:name="Colorful Grid Accent 2" w:uiPriority="73"/>
-    <w:lsdException w:name="Light Shading Accent 3" w:uiPriority="60"/>
-    <w:lsdException w:name="Light List Accent 3" w:uiPriority="61"/>
-    <w:lsdException w:name="Light Grid Accent 3" w:uiPriority="62"/>
-    <w:lsdException w:name="Medium Shading 1 Accent 3" w:uiPriority="63"/>
-    <w:lsdException w:name="Medium Shading 2 Accent 3" w:uiPriority="64"/>
-    <w:lsdException w:name="Medium List 1 Accent 3" w:uiPriority="65"/>
-    <w:lsdException w:name="Medium List 2 Accent 3" w:uiPriority="66"/>
-    <w:lsdException w:name="Medium Grid 1 Accent 3" w:uiPriority="67"/>
-    <w:lsdException w:name="Medium Grid 2 Accent 3" w:uiPriority="68"/>
-    <w:lsdException w:name="Medium Grid 3 Accent 3" w:uiPriority="69"/>
-    <w:lsdException w:name="Dark List Accent 3" w:uiPriority="70"/>
-    <w:lsdException w:name="Colorful Shading Accent 3" w:uiPriority="71"/>
-    <w:lsdException w:name="Colorful List Accent 3" w:uiPriority="72"/>
-    <w:lsdException w:name="Colorful Grid Accent 3" w:uiPriority="73"/>
-    <w:lsdException w:name="Light Shading Accent 4" w:uiPriority="60"/>
-    <w:lsdException w:name="Light List Accent 4" w:uiPriority="61"/>
-    <w:lsdException w:name="Light Grid Accent 4" w:uiPriority="62"/>
-    <w:lsdException w:name="Medium Shading 1 Accent 4" w:uiPriority="63"/>
-    <w:lsdException w:name="Medium Shading 2 Accent 4" w:uiPriority="64"/>
-    <w:lsdException w:name="Medium List 1 Accent 4" w:uiPriority="65"/>
-    <w:lsdException w:name="Medium List 2 Accent 4" w:uiPriority="66"/>
-    <w:lsdException w:name="Medium Grid 1 Accent 4" w:uiPriority="67"/>
-    <w:lsdException w:name="Medium Grid 2 Accent 4" w:uiPriority="68"/>
-    <w:lsdException w:name="Medium Grid 3 Accent 4" w:uiPriority="69"/>
-    <w:lsdException w:name="Dark List Accent 4" w:uiPriority="70"/>
-    <w:lsdException w:name="Colorful Shading Accent 4" w:uiPriority="71"/>
-    <w:lsdException w:name="Colorful List Accent 4" w:uiPriority="72"/>
-    <w:lsdException w:name="Colorful Grid Accent 4" w:uiPriority="73"/>
-    <w:lsdException w:name="Light Shading Accent 5" w:uiPriority="60"/>
-    <w:lsdException w:name="Light List Accent 5" w:uiPriority="61"/>
-    <w:lsdException w:name="Light Grid Accent 5" w:uiPriority="62"/>
-    <w:lsdException w:name="Medium Shading 1 Accent 5" w:uiPriority="63"/>
-    <w:lsdException w:name="Medium Shading 2 Accent 5" w:uiPriority="64"/>
-    <w:lsdException w:name="Medium List 1 Accent 5" w:uiPriority="65"/>
-    <w:lsdException w:name="Medium List 2 Accent 5" w:uiPriority="66"/>
-    <w:lsdException w:name="Medium Grid 1 Accent 5" w:uiPriority="67"/>
-    <w:lsdException w:name="Medium Grid 2 Accent 5" w:uiPriority="68"/>
-    <w:lsdException w:name="Medium Grid 3 Accent 5" w:uiPriority="69"/>
-    <w:lsdException w:name="Dark List Accent 5" w:uiPriority="70"/>
-    <w:lsdException w:name="Colorful Shading Accent 5" w:uiPriority="71"/>
-    <w:lsdException w:name="Colorful List Accent 5" w:uiPriority="72"/>
-    <w:lsdException w:name="Colorful Grid Accent 5" w:uiPriority="73"/>
-    <w:lsdException w:name="Light Shading Accent 6" w:uiPriority="60"/>
-    <w:lsdException w:name="Light List Accent 6" w:uiPriority="61"/>
-    <w:lsdException w:name="Light Grid Accent 6" w:uiPriority="62"/>
-    <w:lsdException w:name="Medium Shading 1 Accent 6" w:uiPriority="63"/>
-    <w:lsdException w:name="Medium Shading 2 Accent 6" w:uiPriority="64"/>
-    <w:lsdException w:name="Medium List 1 Accent 6" w:uiPriority="65"/>
-    <w:lsdException w:name="Medium List 2 Accent 6" w:uiPriority="66"/>
-    <w:lsdException w:name="Medium Grid 1 Accent 6" w:uiPriority="67"/>
-    <w:lsdException w:name="Medium Grid 2 Accent 6" w:uiPriority="68"/>
-    <w:lsdException w:name="Medium Grid 3 Accent 6" w:uiPriority="69"/>
-    <w:lsdException w:name="Dark List Accent 6" w:uiPriority="70"/>
-    <w:lsdException w:name="Colorful Shading Accent 6" w:uiPriority="71"/>
-    <w:lsdException w:name="Colorful List Accent 6" w:uiPriority="72"/>
-    <w:lsdException w:name="Colorful Grid Accent 6" w:uiPriority="73"/>
-    <w:lsdException w:name="Subtle Emphasis" w:uiPriority="19" w:qFormat="1"/>
-    <w:lsdException w:name="Intense Emphasis" w:uiPriority="21" w:qFormat="1"/>
-    <w:lsdException w:name="Subtle Reference" w:uiPriority="31" w:qFormat="1"/>
-    <w:lsdException w:name="Intense Reference" w:uiPriority="32" w:qFormat="1"/>
-    <w:lsdException w:name="Book Title" w:uiPriority="33" w:qFormat="1"/>
-    <w:lsdException w:name="Bibliography" w:semiHidden="1" w:uiPriority="37" w:unhideWhenUsed="1"/>
-    <w:lsdException w:name="TOC Heading" w:semiHidden="1" w:uiPriority="39" w:unhideWhenUsed="1" w:qFormat="1"/>
-    <w:lsdException w:name="Plain Table 1" w:uiPriority="41"/>
-    <w:lsdException w:name="Plain Table 2" w:uiPriority="42"/>
-    <w:lsdException w:name="Plain Table 3" w:uiPriority="43"/>
-    <w:lsdException w:name="Plain Table 4" w:uiPriority="44"/>
-    <w:lsdException w:name="Plain Table 5" w:uiPriority="45"/>
-    <w:lsdException w:name="Grid Table Light" w:uiPriority="40"/>
-    <w:lsdException w:name="Grid Table 1 Light" w:uiPriority="46"/>
-    <w:lsdException w:name="Grid Table 2" w:uiPriority="47"/>
-    <w:lsdException w:name="Grid Table 3" w:uiPriority="48"/>
-    <w:lsdException w:name="Grid Table 4" w:uiPriority="49"/>
-    <w:lsdException w:name="Grid Table 5 Dark" w:uiPriority="50"/>
-    <w:lsdException w:name="Grid Table 6 Colorful" w:uiPriority="51"/>
-    <w:lsdException w:name="Grid Table 7 Colorful" w:uiPriority="52"/>
-    <w:lsdException w:name="Grid Table 1 Light Accent 1" w:uiPriority="46"/>
-    <w:lsdException w:name="Grid Table 2 Accent 1" w:uiPriority="47"/>
-    <w:lsdException w:name="Grid Table 3 Accent 1" w:uiPriority="48"/>
-    <w:lsdException w:name="Grid Table 4 Accent 1" w:uiPriority="49"/>
-    <w:lsdException w:name="Grid Table 5 Dark Accent 1" w:uiPriority="50"/>
-    <w:lsdException w:name="Grid Table 6 Colorful Accent 1" w:uiPriority="51"/>
-    <w:lsdException w:name="Grid Table 7 Colorful Accent 1" w:uiPriority="52"/>
-    <w:lsdException w:name="Grid Table 1 Light Accent 2" w:uiPriority="46"/>
-    <w:lsdException w:name="Grid Table 2 Accent 2" w:uiPriority="47"/>
-    <w:lsdException w:name="Grid Table 3 Accent 2" w:uiPriority="48"/>
-    <w:lsdException w:name="Grid Table 4 Accent 2" w:uiPriority="49"/>
-    <w:lsdException w:name="Grid Table 5 Dark Accent 2" w:uiPriority="50"/>
-    <w:lsdException w:name="Grid Table 6 Colorful Accent 2" w:uiPriority="51"/>
-    <w:lsdException w:name="Grid Table 7 Colorful Accent 2" w:uiPriority="52"/>
-    <w:lsdException w:name="Grid Table 1 Light Accent 3" w:uiPriority="46"/>
-    <w:lsdException w:name="Grid Table 2 Accent 3" w:uiPriority="47"/>
-    <w:lsdException w:name="Grid Table 3 Accent 3" w:uiPriority="48"/>
-    <w:lsdException w:name="Grid Table 4 Accent 3" w:uiPriority="49"/>
-    <w:lsdException w:name="Grid Table 5 Dark Accent 3" w:uiPriority="50"/>
-    <w:lsdException w:name="Grid Table 6 Colorful Accent 3" w:uiPriority="51"/>
-    <w:lsdException w:name="Grid Table 7 Colorful Accent 3" w:uiPriority="52"/>
-    <w:lsdException w:name="Grid Table 1 Light Accent 4" w:uiPriority="46"/>
-    <w:lsdException w:name="Grid Table 2 Accent 4" w:uiPriority="47"/>
-    <w:lsdException w:name="Grid Table 3 Accent 4" w:uiPriority="48"/>
-    <w:lsdException w:name="Grid Table 4 Accent 4" w:uiPriority="49"/>
-    <w:lsdException w:name="Grid Table 5 Dark Accent 4" w:uiPriority="50"/>
-    <w:lsdException w:name="Grid Table 6 Colorful Accent 4" w:uiPriority="51"/>
-    <w:lsdException w:name="Grid Table 7 Colorful Accent 4" w:uiPriority="52"/>
-    <w:lsdException w:name="Grid Table 1 Light Accent 5" w:uiPriority="46"/>
-    <w:lsdException w:name="Grid Table 2 Accent 5" w:uiPriority="47"/>
-    <w:lsdException w:name="Grid Table 3 Accent 5" w:uiPriority="48"/>
-    <w:lsdException w:name="Grid Table 4 Accent 5" w:uiPriority="49"/>
-    <w:lsdException w:name="Grid Table 5 Dark Accent 5" w:uiPriority="50"/>
-    <w:lsdException w:name="Grid Table 6 Colorful Accent 5" w:uiPriority="51"/>
-    <w:lsdException w:name="Grid Table 7 Colorful Accent 5" w:uiPriority="52"/>
-    <w:lsdException w:name="Grid Table 1 Light Accent 6" w:uiPriority="46"/>
-    <w:lsdException w:name="Grid Table 2 Accent 6" w:uiPriority="47"/>
-    <w:lsdException w:name="Grid Table 3 Accent 6" w:uiPriority="48"/>
-    <w:lsdException w:name="Grid Table 4 Accent 6" w:uiPriority="49"/>
-    <w:lsdException w:name="Grid Table 5 Dark Accent 6" w:uiPriority="50"/>
-    <w:lsdException w:name="Grid Table 6 Colorful Accent 6" w:uiPriority="51"/>
-    <w:lsdException w:name="Grid Table 7 Colorful Accent 6" w:uiPriority="52"/>
-    <w:lsdException w:name="List Table 1 Light" w:uiPriority="46"/>
-    <w:lsdException w:name="List Table 2" w:uiPriority="47"/>
-    <w:lsdException w:name="List Table 3" w:uiPriority="48"/>
-    <w:lsdException w:name="List Table 4" w:uiPriority="49"/>
-    <w:lsdException w:name="List Table 5 Dark" w:uiPriority="50"/>
-    <w:lsdException w:name="List Table 6 Colorful" w:uiPriority="51"/>
-    <w:lsdException w:name="List Table 7 Colorful" w:uiPriority="52"/>
-    <w:lsdException w:name="List Table 1 Light Accent 1" w:uiPriority="46"/>
-    <w:lsdException w:name="List Table 2 Accent 1" w:uiPriority="47"/>
-    <w:lsdException w:name="List Table 3 Accent 1" w:uiPriority="48"/>
-    <w:lsdException w:name="List Table 4 Accent 1" w:uiPriority="49"/>
-    <w:lsdException w:name="List Table 5 Dark Accent 1" w:uiPriority="50"/>
-    <w:lsdException w:name="List Table 6 Colorful Accent 1" w:uiPriority="51"/>
-    <w:lsdException w:name="List Table 7 Colorful Accent 1" w:uiPriority="52"/>
-    <w:lsdException w:name="List Table 1 Light Accent 2" w:uiPriority="46"/>
-    <w:lsdException w:name="List Table 2 Accent 2" w:uiPriority="47"/>
-    <w:lsdException w:name="List Table 3 Accent 2" w:uiPriority="48"/>
-    <w:lsdException w:name="List Table 4 Accent 2" w:uiPriority="49"/>
-    <w:lsdException w:name="List Table 5 Dark Accent 2" w:uiPriority="50"/>
-    <w:lsdException w:name="List Table 6 Colorful Accent 2" w:uiPriority="51"/>
-    <w:lsdException w:name="List Table 7 Colorful Accent 2" w:uiPriority="52"/>
-    <w:lsdException w:name="List Table 1 Light Accent 3" w:uiPriority="46"/>
-    <w:lsdException w:name="List Table 2 Accent 3" w:uiPriority="47"/>
-    <w:lsdException w:name="List Table 3 Accent 3" w:uiPriority="48"/>
-    <w:lsdException w:name="List Table 4 Accent 3" w:uiPriority="49"/>
-    <w:lsdException w:name="List Table 5 Dark Accent 3" w:uiPriority="50"/>
-    <w:lsdException w:name="List Table 6 Colorful Accent 3" w:uiPriority="51"/>
-    <w:lsdException w:name="List Table 7 Colorful Accent 3" w:uiPriority="52"/>
-    <w:lsdException w:name="List Table 1 Light Accent 4" w:uiPriority="46"/>
-    <w:lsdException w:name="List Table 2 Accent 4" w:uiPriority="47"/>
-    <w:lsdException w:name="List Table 3 Accent 4" w:uiPriority="48"/>
-    <w:lsdException w:name="List Table 4 Accent 4" w:uiPriority="49"/>
-    <w:lsdException w:name="List Table 5 Dark Accent 4" w:uiPriority="50"/>
-    <w:lsdException w:name="List Table 6 Colorful Accent 4" w:uiPriority="51"/>
-    <w:lsdException w:name="List Table 7 Colorful Accent 4" w:uiPriority="52"/>
-    <w:lsdException w:name="List Table 1 Light Accent 5" w:uiPriority="46"/>
-    <w:lsdException w:name="List Table 2 Accent 5" w:uiPriority="47"/>
-    <w:lsdException w:name="List Table 3 Accent 5" w:uiPriority="48"/>
-    <w:lsdException w:name="List Table 4 Accent 5" w:uiPriority="49"/>
-    <w:lsdException w:name="List Table 5 Dark Accent 5" w:uiPriority="50"/>
-    <w:lsdException w:name="List Table 6 Colorful Accent 5" w:uiPriority="51"/>
-    <w:lsdException w:name="List Table 7 Colorful Accent 5" w:uiPriority="52"/>
-    <w:lsdException w:name="List Table 1 Light Accent 6" w:uiPriority="46"/>
-    <w:lsdException w:name="List Table 2 Accent 6" w:uiPriority="47"/>
-    <w:lsdException w:name="List Table 3 Accent 6" w:uiPriority="48"/>
-    <w:lsdException w:name="List Table 4 Accent 6" w:uiPriority="49"/>
-    <w:lsdException w:name="List Table 5 Dark Accent 6" w:uiPriority="50"/>
-    <w:lsdException w:name="List Table 6 Colorful Accent 6" w:uiPriority="51"/>
-    <w:lsdException w:name="List Table 7 Colorful Accent 6" w:uiPriority="52"/>
+  <w:latentStyles w:defLockedState="0" w:defUIPriority="99" w:defSemiHidden="1" w:defUnhideWhenUsed="1" w:defQFormat="0" w:count="267">
+    <w:lsdException w:name="Normal" w:semiHidden="0" w:uiPriority="0" w:unhideWhenUsed="0" w:qFormat="1"/>
+    <w:lsdException w:name="heading 1" w:semiHidden="0" w:uiPriority="0" w:unhideWhenUsed="0" w:qFormat="1"/>
+    <w:lsdException w:name="heading 2" w:uiPriority="9" w:qFormat="1"/>
+    <w:lsdException w:name="heading 3" w:uiPriority="9" w:qFormat="1"/>
+    <w:lsdException w:name="heading 4" w:uiPriority="9" w:qFormat="1"/>
+    <w:lsdException w:name="heading 5" w:uiPriority="9" w:qFormat="1"/>
+    <w:lsdException w:name="heading 6" w:uiPriority="9" w:qFormat="1"/>
+    <w:lsdException w:name="heading 7" w:uiPriority="9" w:qFormat="1"/>
+    <w:lsdException w:name="heading 8" w:uiPriority="9" w:qFormat="1"/>
+    <w:lsdException w:name="heading 9" w:uiPriority="9" w:qFormat="1"/>
+    <w:lsdException w:name="toc 1" w:uiPriority="39"/>
+    <w:lsdException w:name="toc 2" w:uiPriority="39"/>
+    <w:lsdException w:name="toc 3" w:uiPriority="39"/>
+    <w:lsdException w:name="toc 4" w:uiPriority="39"/>
+    <w:lsdException w:name="toc 5" w:uiPriority="39"/>
+    <w:lsdException w:name="toc 6" w:uiPriority="39"/>
+    <w:lsdException w:name="toc 7" w:uiPriority="39"/>
+    <w:lsdException w:name="toc 8" w:uiPriority="39"/>
+    <w:lsdException w:name="toc 9" w:uiPriority="39"/>
+    <w:lsdException w:name="caption" w:uiPriority="35" w:qFormat="1"/>
+    <w:lsdException w:name="Title" w:semiHidden="0" w:uiPriority="10" w:unhideWhenUsed="0" w:qFormat="1"/>
+    <w:lsdException w:name="Default Paragraph Font" w:uiPriority="1"/>
+    <w:lsdException w:name="Subtitle" w:semiHidden="0" w:uiPriority="11" w:unhideWhenUsed="0" w:qFormat="1"/>
+    <w:lsdException w:name="Strong" w:semiHidden="0" w:uiPriority="22" w:unhideWhenUsed="0" w:qFormat="1"/>
+    <w:lsdException w:name="Emphasis" w:semiHidden="0" w:uiPriority="20" w:unhideWhenUsed="0" w:qFormat="1"/>
+    <w:lsdException w:name="Table Grid" w:semiHidden="0" w:uiPriority="39" w:unhideWhenUsed="0"/>
+    <w:lsdException w:name="Placeholder Text" w:unhideWhenUsed="0"/>
+    <w:lsdException w:name="No Spacing" w:semiHidden="0" w:uiPriority="1" w:unhideWhenUsed="0" w:qFormat="1"/>
+    <w:lsdException w:name="Light Shading" w:semiHidden="0" w:uiPriority="60" w:unhideWhenUsed="0"/>
+    <w:lsdException w:name="Light List" w:semiHidden="0" w:uiPriority="61" w:unhideWhenUsed="0"/>
+    <w:lsdException w:name="Light Grid" w:semiHidden="0" w:uiPriority="62" w:unhideWhenUsed="0"/>
+    <w:lsdException w:name="Medium Shading 1" w:semiHidden="0" w:uiPriority="63" w:unhideWhenUsed="0"/>
+    <w:lsdException w:name="Medium Shading 2" w:semiHidden="0" w:uiPriority="64" w:unhideWhenUsed="0"/>
+    <w:lsdException w:name="Medium List 1" w:semiHidden="0" w:uiPriority="65" w:unhideWhenUsed="0"/>
+    <w:lsdException w:name="Medium List 2" w:semiHidden="0" w:uiPriority="66" w:unhideWhenUsed="0"/>
+    <w:lsdException w:name="Medium Grid 1" w:semiHidden="0" w:uiPriority="67" w:unhideWhenUsed="0"/>
+    <w:lsdException w:name="Medium Grid 2" w:semiHidden="0" w:uiPriority="68" w:unhideWhenUsed="0"/>
+    <w:lsdException w:name="Medium Grid 3" w:semiHidden="0" w:uiPriority="69" w:unhideWhenUsed="0"/>
+    <w:lsdException w:name="Dark List" w:semiHidden="0" w:uiPriority="70" w:unhideWhenUsed="0"/>
+    <w:lsdException w:name="Colorful Shading" w:semiHidden="0" w:uiPriority="71" w:unhideWhenUsed="0"/>
+    <w:lsdException w:name="Colorful List" w:semiHidden="0" w:uiPriority="72" w:unhideWhenUsed="0"/>
+    <w:lsdException w:name="Colorful Grid" w:semiHidden="0" w:uiPriority="73" w:unhideWhenUsed="0"/>
+    <w:lsdException w:name="Light Shading Accent 1" w:semiHidden="0" w:uiPriority="60" w:unhideWhenUsed="0"/>
+    <w:lsdException w:name="Light List Accent 1" w:semiHidden="0" w:uiPriority="61" w:unhideWhenUsed="0"/>
+    <w:lsdException w:name="Light Grid Accent 1" w:semiHidden="0" w:uiPriority="62" w:unhideWhenUsed="0"/>
+    <w:lsdException w:name="Medium Shading 1 Accent 1" w:semiHidden="0" w:uiPriority="63" w:unhideWhenUsed="0"/>
+    <w:lsdException w:name="Medium Shading 2 Accent 1" w:semiHidden="0" w:uiPriority="64" w:unhideWhenUsed="0"/>
+    <w:lsdException w:name="Medium List 1 Accent 1" w:semiHidden="0" w:uiPriority="65" w:unhideWhenUsed="0"/>
+    <w:lsdException w:name="Revision" w:unhideWhenUsed="0"/>
+    <w:lsdException w:name="List Paragraph" w:semiHidden="0" w:uiPriority="34" w:unhideWhenUsed="0" w:qFormat="1"/>
+    <w:lsdException w:name="Quote" w:semiHidden="0" w:uiPriority="29" w:unhideWhenUsed="0" w:qFormat="1"/>
+    <w:lsdException w:name="Intense Quote" w:semiHidden="0" w:uiPriority="30" w:unhideWhenUsed="0" w:qFormat="1"/>
+    <w:lsdException w:name="Medium List 2 Accent 1" w:semiHidden="0" w:uiPriority="66" w:unhideWhenUsed="0"/>
+    <w:lsdException w:name="Medium Grid 1 Accent 1" w:semiHidden="0" w:uiPriority="67" w:unhideWhenUsed="0"/>
+    <w:lsdException w:name="Medium Grid 2 Accent 1" w:semiHidden="0" w:uiPriority="68" w:unhideWhenUsed="0"/>
+    <w:lsdException w:name="Medium Grid 3 Accent 1" w:semiHidden="0" w:uiPriority="69" w:unhideWhenUsed="0"/>
+    <w:lsdException w:name="Dark List Accent 1" w:semiHidden="0" w:uiPriority="70" w:unhideWhenUsed="0"/>
+    <w:lsdException w:name="Colorful Shading Accent 1" w:semiHidden="0" w:uiPriority="71" w:unhideWhenUsed="0"/>
+    <w:lsdException w:name="Colorful List Accent 1" w:semiHidden="0" w:uiPriority="72" w:unhideWhenUsed="0"/>
+    <w:lsdException w:name="Colorful Grid Accent 1" w:semiHidden="0" w:uiPriority="73" w:unhideWhenUsed="0"/>
+    <w:lsdException w:name="Light Shading Accent 2" w:semiHidden="0" w:uiPriority="60" w:unhideWhenUsed="0"/>
+    <w:lsdException w:name="Light List Accent 2" w:semiHidden="0" w:uiPriority="61" w:unhideWhenUsed="0"/>
+    <w:lsdException w:name="Light Grid Accent 2" w:semiHidden="0" w:uiPriority="62" w:unhideWhenUsed="0"/>
+    <w:lsdException w:name="Medium Shading 1 Accent 2" w:semiHidden="0" w:uiPriority="63" w:unhideWhenUsed="0"/>
+    <w:lsdException w:name="Medium Shading 2 Accent 2" w:semiHidden="0" w:uiPriority="64" w:unhideWhenUsed="0"/>
+    <w:lsdException w:name="Medium List 1 Accent 2" w:semiHidden="0" w:uiPriority="65" w:unhideWhenUsed="0"/>
+    <w:lsdException w:name="Medium List 2 Accent 2" w:semiHidden="0" w:uiPriority="66" w:unhideWhenUsed="0"/>
+    <w:lsdException w:name="Medium Grid 1 Accent 2" w:semiHidden="0" w:uiPriority="67" w:unhideWhenUsed="0"/>
+    <w:lsdException w:name="Medium Grid 2 Accent 2" w:semiHidden="0" w:uiPriority="68" w:unhideWhenUsed="0"/>
+    <w:lsdException w:name="Medium Grid 3 Accent 2" w:semiHidden="0" w:uiPriority="69" w:unhideWhenUsed="0"/>
+    <w:lsdException w:name="Dark List Accent 2" w:semiHidden="0" w:uiPriority="70" w:unhideWhenUsed="0"/>
+    <w:lsdException w:name="Colorful Shading Accent 2" w:semiHidden="0" w:uiPriority="71" w:unhideWhenUsed="0"/>
+    <w:lsdException w:name="Colorful List Accent 2" w:semiHidden="0" w:uiPriority="72" w:unhideWhenUsed="0"/>
+    <w:lsdException w:name="Colorful Grid Accent 2" w:semiHidden="0" w:uiPriority="73" w:unhideWhenUsed="0"/>
+    <w:lsdException w:name="Light Shading Accent 3" w:semiHidden="0" w:uiPriority="60" w:unhideWhenUsed="0"/>
+    <w:lsdException w:name="Light List Accent 3" w:semiHidden="0" w:uiPriority="61" w:unhideWhenUsed="0"/>
+    <w:lsdException w:name="Light Grid Accent 3" w:semiHidden="0" w:uiPriority="62" w:unhideWhenUsed="0"/>
+    <w:lsdException w:name="Medium Shading 1 Accent 3" w:semiHidden="0" w:uiPriority="63" w:unhideWhenUsed="0"/>
+    <w:lsdException w:name="Medium Shading 2 Accent 3" w:semiHidden="0" w:uiPriority="64" w:unhideWhenUsed="0"/>
+    <w:lsdException w:name="Medium List 1 Accent 3" w:semiHidden="0" w:uiPriority="65" w:unhideWhenUsed="0"/>
+    <w:lsdException w:name="Medium List 2 Accent 3" w:semiHidden="0" w:uiPriority="66" w:unhideWhenUsed="0"/>
+    <w:lsdException w:name="Medium Grid 1 Accent 3" w:semiHidden="0" w:uiPriority="67" w:unhideWhenUsed="0"/>
+    <w:lsdException w:name="Medium Grid 2 Accent 3" w:semiHidden="0" w:uiPriority="68" w:unhideWhenUsed="0"/>
+    <w:lsdException w:name="Medium Grid 3 Accent 3" w:semiHidden="0" w:uiPriority="69" w:unhideWhenUsed="0"/>
+    <w:lsdException w:name="Dark List Accent 3" w:semiHidden="0" w:uiPriority="70" w:unhideWhenUsed="0"/>
+    <w:lsdException w:name="Colorful Shading Accent 3" w:semiHidden="0" w:uiPriority="71" w:unhideWhenUsed="0"/>
+    <w:lsdException w:name="Colorful List Accent 3" w:semiHidden="0" w:uiPriority="72" w:unhideWhenUsed="0"/>
+    <w:lsdException w:name="Colorful Grid Accent 3" w:semiHidden="0" w:uiPriority="73" w:unhideWhenUsed="0"/>
+    <w:lsdException w:name="Light Shading Accent 4" w:semiHidden="0" w:uiPriority="60" w:unhideWhenUsed="0"/>
+    <w:lsdException w:name="Light List Accent 4" w:semiHidden="0" w:uiPriority="61" w:unhideWhenUsed="0"/>
+    <w:lsdException w:name="Light Grid Accent 4" w:semiHidden="0" w:uiPriority="62" w:unhideWhenUsed="0"/>
+    <w:lsdException w:name="Medium Shading 1 Accent 4" w:semiHidden="0" w:uiPriority="63" w:unhideWhenUsed="0"/>
+    <w:lsdException w:name="Medium Shading 2 Accent 4" w:semiHidden="0" w:uiPriority="64" w:unhideWhenUsed="0"/>
+    <w:lsdException w:name="Medium List 1 Accent 4" w:semiHidden="0" w:uiPriority="65" w:unhideWhenUsed="0"/>
+    <w:lsdException w:name="Medium List 2 Accent 4" w:semiHidden="0" w:uiPriority="66" w:unhideWhenUsed="0"/>
+    <w:lsdException w:name="Medium Grid 1 Accent 4" w:semiHidden="0" w:uiPriority="67" w:unhideWhenUsed="0"/>
+    <w:lsdException w:name="Medium Grid 2 Accent 4" w:semiHidden="0" w:uiPriority="68" w:unhideWhenUsed="0"/>
+    <w:lsdException w:name="Medium Grid 3 Accent 4" w:semiHidden="0" w:uiPriority="69" w:unhideWhenUsed="0"/>
+    <w:lsdException w:name="Dark List Accent 4" w:semiHidden="0" w:uiPriority="70" w:unhideWhenUsed="0"/>
+    <w:lsdException w:name="Colorful Shading Accent 4" w:semiHidden="0" w:uiPriority="71" w:unhideWhenUsed="0"/>
+    <w:lsdException w:name="Colorful List Accent 4" w:semiHidden="0" w:uiPriority="72" w:unhideWhenUsed="0"/>
+    <w:lsdException w:name="Colorful Grid Accent 4" w:semiHidden="0" w:uiPriority="73" w:unhideWhenUsed="0"/>
+    <w:lsdException w:name="Light Shading Accent 5" w:semiHidden="0" w:uiPriority="60" w:unhideWhenUsed="0"/>
+    <w:lsdException w:name="Light List Accent 5" w:semiHidden="0" w:uiPriority="61" w:unhideWhenUsed="0"/>
+    <w:lsdException w:name="Light Grid Accent 5" w:semiHidden="0" w:uiPriority="62" w:unhideWhenUsed="0"/>
+    <w:lsdException w:name="Medium Shading 1 Accent 5" w:semiHidden="0" w:uiPriority="63" w:unhideWhenUsed="0"/>
+    <w:lsdException w:name="Medium Shading 2 Accent 5" w:semiHidden="0" w:uiPriority="64" w:unhideWhenUsed="0"/>
+    <w:lsdException w:name="Medium List 1 Accent 5" w:semiHidden="0" w:uiPriority="65" w:unhideWhenUsed="0"/>
+    <w:lsdException w:name="Medium List 2 Accent 5" w:semiHidden="0" w:uiPriority="66" w:unhideWhenUsed="0"/>
+    <w:lsdException w:name="Medium Grid 1 Accent 5" w:semiHidden="0" w:uiPriority="67" w:unhideWhenUsed="0"/>
+    <w:lsdException w:name="Medium Grid 2 Accent 5" w:semiHidden="0" w:uiPriority="68" w:unhideWhenUsed="0"/>
+    <w:lsdException w:name="Medium Grid 3 Accent 5" w:semiHidden="0" w:uiPriority="69" w:unhideWhenUsed="0"/>
+    <w:lsdException w:name="Dark List Accent 5" w:semiHidden="0" w:uiPriority="70" w:unhideWhenUsed="0"/>
+    <w:lsdException w:name="Colorful Shading Accent 5" w:semiHidden="0" w:uiPriority="71" w:unhideWhenUsed="0"/>
+    <w:lsdException w:name="Colorful List Accent 5" w:semiHidden="0" w:uiPriority="72" w:unhideWhenUsed="0"/>
+    <w:lsdException w:name="Colorful Grid Accent 5" w:semiHidden="0" w:uiPriority="73" w:unhideWhenUsed="0"/>
+    <w:lsdException w:name="Light Shading Accent 6" w:semiHidden="0" w:uiPriority="60" w:unhideWhenUsed="0"/>
+    <w:lsdException w:name="Light List Accent 6" w:semiHidden="0" w:uiPriority="61" w:unhideWhenUsed="0"/>
+    <w:lsdException w:name="Light Grid Accent 6" w:semiHidden="0" w:uiPriority="62" w:unhideWhenUsed="0"/>
+    <w:lsdException w:name="Medium Shading 1 Accent 6" w:semiHidden="0" w:uiPriority="63" w:unhideWhenUsed="0"/>
+    <w:lsdException w:name="Medium Shading 2 Accent 6" w:semiHidden="0" w:uiPriority="64" w:unhideWhenUsed="0"/>
+    <w:lsdException w:name="Medium List 1 Accent 6" w:semiHidden="0" w:uiPriority="65" w:unhideWhenUsed="0"/>
+    <w:lsdException w:name="Medium List 2 Accent 6" w:semiHidden="0" w:uiPriority="66" w:unhideWhenUsed="0"/>
+    <w:lsdException w:name="Medium Grid 1 Accent 6" w:semiHidden="0" w:uiPriority="67" w:unhideWhenUsed="0"/>
+    <w:lsdException w:name="Medium Grid 2 Accent 6" w:semiHidden="0" w:uiPriority="68" w:unhideWhenUsed="0"/>
+    <w:lsdException w:name="Medium Grid 3 Accent 6" w:semiHidden="0" w:uiPriority="69" w:unhideWhenUsed="0"/>
+    <w:lsdException w:name="Dark List Accent 6" w:semiHidden="0" w:uiPriority="70" w:unhideWhenUsed="0"/>
+    <w:lsdException w:name="Colorful Shading Accent 6" w:semiHidden="0" w:uiPriority="71" w:unhideWhenUsed="0"/>
+    <w:lsdException w:name="Colorful List Accent 6" w:semiHidden="0" w:uiPriority="72" w:unhideWhenUsed="0"/>
+    <w:lsdException w:name="Colorful Grid Accent 6" w:semiHidden="0" w:uiPriority="73" w:unhideWhenUsed="0"/>
+    <w:lsdException w:name="Subtle Emphasis" w:semiHidden="0" w:uiPriority="19" w:unhideWhenUsed="0" w:qFormat="1"/>
+    <w:lsdException w:name="Intense Emphasis" w:semiHidden="0" w:uiPriority="21" w:unhideWhenUsed="0" w:qFormat="1"/>
+    <w:lsdException w:name="Subtle Reference" w:semiHidden="0" w:uiPriority="31" w:unhideWhenUsed="0" w:qFormat="1"/>
+    <w:lsdException w:name="Intense Reference" w:semiHidden="0" w:uiPriority="32" w:unhideWhenUsed="0" w:qFormat="1"/>
+    <w:lsdException w:name="Book Title" w:semiHidden="0" w:uiPriority="33" w:unhideWhenUsed="0" w:qFormat="1"/>
+    <w:lsdException w:name="Bibliography" w:uiPriority="37"/>
+    <w:lsdException w:name="TOC Heading" w:uiPriority="39" w:qFormat="1"/>
   </w:latentStyles>
   <w:style w:type="paragraph" w:default="1" w:styleId="Normal">
     <w:name w:val="Normal"/>
     <w:qFormat/>
   </w:style>
-  <w:style w:type="paragraph" w:styleId="Heading1">
+  <w:style w:type="paragraph" w:styleId="Ttulo1">
     <w:name w:val="heading 1"/>
     <w:next w:val="BodyA"/>
-    <w:link w:val="Heading1Char"/>
+    <w:link w:val="Ttulo1Car"/>
     <w:rsid w:val="00641F98"/>
     <w:pPr>
       <w:keepNext/>
@@ -4496,13 +10007,13 @@
       <w:lang w:val="es-ES_tradnl" w:eastAsia="es-PE"/>
     </w:rPr>
   </w:style>
-  <w:style w:type="character" w:default="1" w:styleId="DefaultParagraphFont">
+  <w:style w:type="character" w:default="1" w:styleId="Fuentedeprrafopredeter">
     <w:name w:val="Default Paragraph Font"/>
     <w:uiPriority w:val="1"/>
     <w:semiHidden/>
     <w:unhideWhenUsed/>
   </w:style>
-  <w:style w:type="table" w:default="1" w:styleId="TableNormal">
+  <w:style w:type="table" w:default="1" w:styleId="Tablanormal">
     <w:name w:val="Normal Table"/>
     <w:uiPriority w:val="99"/>
     <w:semiHidden/>
@@ -4517,13 +10028,13 @@
       </w:tblCellMar>
     </w:tblPr>
   </w:style>
-  <w:style w:type="numbering" w:default="1" w:styleId="NoList">
+  <w:style w:type="numbering" w:default="1" w:styleId="Sinlista">
     <w:name w:val="No List"/>
     <w:uiPriority w:val="99"/>
     <w:semiHidden/>
     <w:unhideWhenUsed/>
   </w:style>
-  <w:style w:type="paragraph" w:styleId="ListParagraph">
+  <w:style w:type="paragraph" w:styleId="Prrafodelista">
     <w:name w:val="List Paragraph"/>
     <w:basedOn w:val="Normal"/>
     <w:uiPriority w:val="34"/>
@@ -4557,7 +10068,7 @@
       <w:lang w:val="es-ES_tradnl" w:eastAsia="es-PE"/>
     </w:rPr>
   </w:style>
-  <w:style w:type="paragraph" w:customStyle="1" w:styleId="Ttulo1">
+  <w:style w:type="paragraph" w:customStyle="1" w:styleId="Ttulo10">
     <w:name w:val="Título1"/>
     <w:next w:val="BodyA"/>
     <w:rsid w:val="00641F98"/>
@@ -4586,10 +10097,10 @@
       <w:lang w:val="es-ES_tradnl" w:eastAsia="es-PE"/>
     </w:rPr>
   </w:style>
-  <w:style w:type="character" w:customStyle="1" w:styleId="Heading1Char">
-    <w:name w:val="Heading 1 Char"/>
-    <w:basedOn w:val="DefaultParagraphFont"/>
-    <w:link w:val="Heading1"/>
+  <w:style w:type="character" w:customStyle="1" w:styleId="Ttulo1Car">
+    <w:name w:val="Título 1 Car"/>
+    <w:basedOn w:val="Fuentedeprrafopredeter"/>
+    <w:link w:val="Ttulo1"/>
     <w:rsid w:val="00641F98"/>
     <w:rPr>
       <w:rFonts w:ascii="Arial" w:eastAsia="Arial" w:hAnsi="Arial" w:cs="Arial"/>
@@ -4682,15 +10193,16 @@
       <w:lang w:eastAsia="es-PE"/>
     </w:rPr>
   </w:style>
-  <w:style w:type="table" w:styleId="TableGrid">
+  <w:style w:type="table" w:styleId="Tablaconcuadrcula">
     <w:name w:val="Table Grid"/>
-    <w:basedOn w:val="TableNormal"/>
+    <w:basedOn w:val="Tablanormal"/>
     <w:uiPriority w:val="39"/>
     <w:rsid w:val="00DA3562"/>
     <w:pPr>
       <w:spacing w:after="0" w:line="240" w:lineRule="auto"/>
     </w:pPr>
     <w:tblPr>
+      <w:tblInd w:w="0" w:type="dxa"/>
       <w:tblBorders>
         <w:top w:val="single" w:sz="4" w:space="0" w:color="auto"/>
         <w:left w:val="single" w:sz="4" w:space="0" w:color="auto"/>
@@ -4699,7 +10211,479 @@
         <w:insideH w:val="single" w:sz="4" w:space="0" w:color="auto"/>
         <w:insideV w:val="single" w:sz="4" w:space="0" w:color="auto"/>
       </w:tblBorders>
+      <w:tblCellMar>
+        <w:top w:w="0" w:type="dxa"/>
+        <w:left w:w="108" w:type="dxa"/>
+        <w:bottom w:w="0" w:type="dxa"/>
+        <w:right w:w="108" w:type="dxa"/>
+      </w:tblCellMar>
     </w:tblPr>
+  </w:style>
+  <w:style w:type="paragraph" w:styleId="Textodeglobo">
+    <w:name w:val="Balloon Text"/>
+    <w:basedOn w:val="Normal"/>
+    <w:link w:val="TextodegloboCar"/>
+    <w:uiPriority w:val="99"/>
+    <w:semiHidden/>
+    <w:unhideWhenUsed/>
+    <w:rsid w:val="001B43FA"/>
+    <w:pPr>
+      <w:spacing w:after="0" w:line="240" w:lineRule="auto"/>
+    </w:pPr>
+    <w:rPr>
+      <w:rFonts w:ascii="Tahoma" w:hAnsi="Tahoma" w:cs="Tahoma"/>
+      <w:sz w:val="16"/>
+      <w:szCs w:val="16"/>
+    </w:rPr>
+  </w:style>
+  <w:style w:type="character" w:customStyle="1" w:styleId="TextodegloboCar">
+    <w:name w:val="Texto de globo Car"/>
+    <w:basedOn w:val="Fuentedeprrafopredeter"/>
+    <w:link w:val="Textodeglobo"/>
+    <w:uiPriority w:val="99"/>
+    <w:semiHidden/>
+    <w:rsid w:val="001B43FA"/>
+    <w:rPr>
+      <w:rFonts w:ascii="Tahoma" w:hAnsi="Tahoma" w:cs="Tahoma"/>
+      <w:sz w:val="16"/>
+      <w:szCs w:val="16"/>
+    </w:rPr>
+  </w:style>
+</w:styles>
+</file>
+
+<file path=word/stylesWithEffects.xml><?xml version="1.0" encoding="utf-8"?>
+<w:styles xmlns:wpc="http://schemas.microsoft.com/office/word/2010/wordprocessingCanvas" xmlns:mc="http://schemas.openxmlformats.org/markup-compatibility/2006" xmlns:o="urn:schemas-microsoft-com:office:office" xmlns:r="http://schemas.openxmlformats.org/officeDocument/2006/relationships" xmlns:m="http://schemas.openxmlformats.org/officeDocument/2006/math" xmlns:v="urn:schemas-microsoft-com:vml" xmlns:wp14="http://schemas.microsoft.com/office/word/2010/wordprocessingDrawing" xmlns:wp="http://schemas.openxmlformats.org/drawingml/2006/wordprocessingDrawing" xmlns:w10="urn:schemas-microsoft-com:office:word" xmlns:w="http://schemas.openxmlformats.org/wordprocessingml/2006/main" xmlns:w14="http://schemas.microsoft.com/office/word/2010/wordml" xmlns:wpg="http://schemas.microsoft.com/office/word/2010/wordprocessingGroup" xmlns:wpi="http://schemas.microsoft.com/office/word/2010/wordprocessingInk" xmlns:wne="http://schemas.microsoft.com/office/word/2006/wordml" xmlns:wps="http://schemas.microsoft.com/office/word/2010/wordprocessingShape" mc:Ignorable="w14 wp14">
+  <w:docDefaults>
+    <w:rPrDefault>
+      <w:rPr>
+        <w:rFonts w:asciiTheme="minorHAnsi" w:eastAsiaTheme="minorHAnsi" w:hAnsiTheme="minorHAnsi" w:cstheme="minorBidi"/>
+        <w:sz w:val="22"/>
+        <w:szCs w:val="22"/>
+        <w:lang w:val="en-US" w:eastAsia="en-US" w:bidi="ar-SA"/>
+      </w:rPr>
+    </w:rPrDefault>
+    <w:pPrDefault>
+      <w:pPr>
+        <w:spacing w:after="160" w:line="259" w:lineRule="auto"/>
+      </w:pPr>
+    </w:pPrDefault>
+  </w:docDefaults>
+  <w:latentStyles w:defLockedState="0" w:defUIPriority="99" w:defSemiHidden="1" w:defUnhideWhenUsed="1" w:defQFormat="0" w:count="267">
+    <w:lsdException w:name="Normal" w:semiHidden="0" w:uiPriority="0" w:unhideWhenUsed="0" w:qFormat="1"/>
+    <w:lsdException w:name="heading 1" w:semiHidden="0" w:uiPriority="0" w:unhideWhenUsed="0" w:qFormat="1"/>
+    <w:lsdException w:name="heading 2" w:uiPriority="9" w:qFormat="1"/>
+    <w:lsdException w:name="heading 3" w:uiPriority="9" w:qFormat="1"/>
+    <w:lsdException w:name="heading 4" w:uiPriority="9" w:qFormat="1"/>
+    <w:lsdException w:name="heading 5" w:uiPriority="9" w:qFormat="1"/>
+    <w:lsdException w:name="heading 6" w:uiPriority="9" w:qFormat="1"/>
+    <w:lsdException w:name="heading 7" w:uiPriority="9" w:qFormat="1"/>
+    <w:lsdException w:name="heading 8" w:uiPriority="9" w:qFormat="1"/>
+    <w:lsdException w:name="heading 9" w:uiPriority="9" w:qFormat="1"/>
+    <w:lsdException w:name="toc 1" w:uiPriority="39"/>
+    <w:lsdException w:name="toc 2" w:uiPriority="39"/>
+    <w:lsdException w:name="toc 3" w:uiPriority="39"/>
+    <w:lsdException w:name="toc 4" w:uiPriority="39"/>
+    <w:lsdException w:name="toc 5" w:uiPriority="39"/>
+    <w:lsdException w:name="toc 6" w:uiPriority="39"/>
+    <w:lsdException w:name="toc 7" w:uiPriority="39"/>
+    <w:lsdException w:name="toc 8" w:uiPriority="39"/>
+    <w:lsdException w:name="toc 9" w:uiPriority="39"/>
+    <w:lsdException w:name="caption" w:uiPriority="35" w:qFormat="1"/>
+    <w:lsdException w:name="Title" w:semiHidden="0" w:uiPriority="10" w:unhideWhenUsed="0" w:qFormat="1"/>
+    <w:lsdException w:name="Default Paragraph Font" w:uiPriority="1"/>
+    <w:lsdException w:name="Subtitle" w:semiHidden="0" w:uiPriority="11" w:unhideWhenUsed="0" w:qFormat="1"/>
+    <w:lsdException w:name="Strong" w:semiHidden="0" w:uiPriority="22" w:unhideWhenUsed="0" w:qFormat="1"/>
+    <w:lsdException w:name="Emphasis" w:semiHidden="0" w:uiPriority="20" w:unhideWhenUsed="0" w:qFormat="1"/>
+    <w:lsdException w:name="Table Grid" w:semiHidden="0" w:uiPriority="39" w:unhideWhenUsed="0"/>
+    <w:lsdException w:name="Placeholder Text" w:unhideWhenUsed="0"/>
+    <w:lsdException w:name="No Spacing" w:semiHidden="0" w:uiPriority="1" w:unhideWhenUsed="0" w:qFormat="1"/>
+    <w:lsdException w:name="Light Shading" w:semiHidden="0" w:uiPriority="60" w:unhideWhenUsed="0"/>
+    <w:lsdException w:name="Light List" w:semiHidden="0" w:uiPriority="61" w:unhideWhenUsed="0"/>
+    <w:lsdException w:name="Light Grid" w:semiHidden="0" w:uiPriority="62" w:unhideWhenUsed="0"/>
+    <w:lsdException w:name="Medium Shading 1" w:semiHidden="0" w:uiPriority="63" w:unhideWhenUsed="0"/>
+    <w:lsdException w:name="Medium Shading 2" w:semiHidden="0" w:uiPriority="64" w:unhideWhenUsed="0"/>
+    <w:lsdException w:name="Medium List 1" w:semiHidden="0" w:uiPriority="65" w:unhideWhenUsed="0"/>
+    <w:lsdException w:name="Medium List 2" w:semiHidden="0" w:uiPriority="66" w:unhideWhenUsed="0"/>
+    <w:lsdException w:name="Medium Grid 1" w:semiHidden="0" w:uiPriority="67" w:unhideWhenUsed="0"/>
+    <w:lsdException w:name="Medium Grid 2" w:semiHidden="0" w:uiPriority="68" w:unhideWhenUsed="0"/>
+    <w:lsdException w:name="Medium Grid 3" w:semiHidden="0" w:uiPriority="69" w:unhideWhenUsed="0"/>
+    <w:lsdException w:name="Dark List" w:semiHidden="0" w:uiPriority="70" w:unhideWhenUsed="0"/>
+    <w:lsdException w:name="Colorful Shading" w:semiHidden="0" w:uiPriority="71" w:unhideWhenUsed="0"/>
+    <w:lsdException w:name="Colorful List" w:semiHidden="0" w:uiPriority="72" w:unhideWhenUsed="0"/>
+    <w:lsdException w:name="Colorful Grid" w:semiHidden="0" w:uiPriority="73" w:unhideWhenUsed="0"/>
+    <w:lsdException w:name="Light Shading Accent 1" w:semiHidden="0" w:uiPriority="60" w:unhideWhenUsed="0"/>
+    <w:lsdException w:name="Light List Accent 1" w:semiHidden="0" w:uiPriority="61" w:unhideWhenUsed="0"/>
+    <w:lsdException w:name="Light Grid Accent 1" w:semiHidden="0" w:uiPriority="62" w:unhideWhenUsed="0"/>
+    <w:lsdException w:name="Medium Shading 1 Accent 1" w:semiHidden="0" w:uiPriority="63" w:unhideWhenUsed="0"/>
+    <w:lsdException w:name="Medium Shading 2 Accent 1" w:semiHidden="0" w:uiPriority="64" w:unhideWhenUsed="0"/>
+    <w:lsdException w:name="Medium List 1 Accent 1" w:semiHidden="0" w:uiPriority="65" w:unhideWhenUsed="0"/>
+    <w:lsdException w:name="Revision" w:unhideWhenUsed="0"/>
+    <w:lsdException w:name="List Paragraph" w:semiHidden="0" w:uiPriority="34" w:unhideWhenUsed="0" w:qFormat="1"/>
+    <w:lsdException w:name="Quote" w:semiHidden="0" w:uiPriority="29" w:unhideWhenUsed="0" w:qFormat="1"/>
+    <w:lsdException w:name="Intense Quote" w:semiHidden="0" w:uiPriority="30" w:unhideWhenUsed="0" w:qFormat="1"/>
+    <w:lsdException w:name="Medium List 2 Accent 1" w:semiHidden="0" w:uiPriority="66" w:unhideWhenUsed="0"/>
+    <w:lsdException w:name="Medium Grid 1 Accent 1" w:semiHidden="0" w:uiPriority="67" w:unhideWhenUsed="0"/>
+    <w:lsdException w:name="Medium Grid 2 Accent 1" w:semiHidden="0" w:uiPriority="68" w:unhideWhenUsed="0"/>
+    <w:lsdException w:name="Medium Grid 3 Accent 1" w:semiHidden="0" w:uiPriority="69" w:unhideWhenUsed="0"/>
+    <w:lsdException w:name="Dark List Accent 1" w:semiHidden="0" w:uiPriority="70" w:unhideWhenUsed="0"/>
+    <w:lsdException w:name="Colorful Shading Accent 1" w:semiHidden="0" w:uiPriority="71" w:unhideWhenUsed="0"/>
+    <w:lsdException w:name="Colorful List Accent 1" w:semiHidden="0" w:uiPriority="72" w:unhideWhenUsed="0"/>
+    <w:lsdException w:name="Colorful Grid Accent 1" w:semiHidden="0" w:uiPriority="73" w:unhideWhenUsed="0"/>
+    <w:lsdException w:name="Light Shading Accent 2" w:semiHidden="0" w:uiPriority="60" w:unhideWhenUsed="0"/>
+    <w:lsdException w:name="Light List Accent 2" w:semiHidden="0" w:uiPriority="61" w:unhideWhenUsed="0"/>
+    <w:lsdException w:name="Light Grid Accent 2" w:semiHidden="0" w:uiPriority="62" w:unhideWhenUsed="0"/>
+    <w:lsdException w:name="Medium Shading 1 Accent 2" w:semiHidden="0" w:uiPriority="63" w:unhideWhenUsed="0"/>
+    <w:lsdException w:name="Medium Shading 2 Accent 2" w:semiHidden="0" w:uiPriority="64" w:unhideWhenUsed="0"/>
+    <w:lsdException w:name="Medium List 1 Accent 2" w:semiHidden="0" w:uiPriority="65" w:unhideWhenUsed="0"/>
+    <w:lsdException w:name="Medium List 2 Accent 2" w:semiHidden="0" w:uiPriority="66" w:unhideWhenUsed="0"/>
+    <w:lsdException w:name="Medium Grid 1 Accent 2" w:semiHidden="0" w:uiPriority="67" w:unhideWhenUsed="0"/>
+    <w:lsdException w:name="Medium Grid 2 Accent 2" w:semiHidden="0" w:uiPriority="68" w:unhideWhenUsed="0"/>
+    <w:lsdException w:name="Medium Grid 3 Accent 2" w:semiHidden="0" w:uiPriority="69" w:unhideWhenUsed="0"/>
+    <w:lsdException w:name="Dark List Accent 2" w:semiHidden="0" w:uiPriority="70" w:unhideWhenUsed="0"/>
+    <w:lsdException w:name="Colorful Shading Accent 2" w:semiHidden="0" w:uiPriority="71" w:unhideWhenUsed="0"/>
+    <w:lsdException w:name="Colorful List Accent 2" w:semiHidden="0" w:uiPriority="72" w:unhideWhenUsed="0"/>
+    <w:lsdException w:name="Colorful Grid Accent 2" w:semiHidden="0" w:uiPriority="73" w:unhideWhenUsed="0"/>
+    <w:lsdException w:name="Light Shading Accent 3" w:semiHidden="0" w:uiPriority="60" w:unhideWhenUsed="0"/>
+    <w:lsdException w:name="Light List Accent 3" w:semiHidden="0" w:uiPriority="61" w:unhideWhenUsed="0"/>
+    <w:lsdException w:name="Light Grid Accent 3" w:semiHidden="0" w:uiPriority="62" w:unhideWhenUsed="0"/>
+    <w:lsdException w:name="Medium Shading 1 Accent 3" w:semiHidden="0" w:uiPriority="63" w:unhideWhenUsed="0"/>
+    <w:lsdException w:name="Medium Shading 2 Accent 3" w:semiHidden="0" w:uiPriority="64" w:unhideWhenUsed="0"/>
+    <w:lsdException w:name="Medium List 1 Accent 3" w:semiHidden="0" w:uiPriority="65" w:unhideWhenUsed="0"/>
+    <w:lsdException w:name="Medium List 2 Accent 3" w:semiHidden="0" w:uiPriority="66" w:unhideWhenUsed="0"/>
+    <w:lsdException w:name="Medium Grid 1 Accent 3" w:semiHidden="0" w:uiPriority="67" w:unhideWhenUsed="0"/>
+    <w:lsdException w:name="Medium Grid 2 Accent 3" w:semiHidden="0" w:uiPriority="68" w:unhideWhenUsed="0"/>
+    <w:lsdException w:name="Medium Grid 3 Accent 3" w:semiHidden="0" w:uiPriority="69" w:unhideWhenUsed="0"/>
+    <w:lsdException w:name="Dark List Accent 3" w:semiHidden="0" w:uiPriority="70" w:unhideWhenUsed="0"/>
+    <w:lsdException w:name="Colorful Shading Accent 3" w:semiHidden="0" w:uiPriority="71" w:unhideWhenUsed="0"/>
+    <w:lsdException w:name="Colorful List Accent 3" w:semiHidden="0" w:uiPriority="72" w:unhideWhenUsed="0"/>
+    <w:lsdException w:name="Colorful Grid Accent 3" w:semiHidden="0" w:uiPriority="73" w:unhideWhenUsed="0"/>
+    <w:lsdException w:name="Light Shading Accent 4" w:semiHidden="0" w:uiPriority="60" w:unhideWhenUsed="0"/>
+    <w:lsdException w:name="Light List Accent 4" w:semiHidden="0" w:uiPriority="61" w:unhideWhenUsed="0"/>
+    <w:lsdException w:name="Light Grid Accent 4" w:semiHidden="0" w:uiPriority="62" w:unhideWhenUsed="0"/>
+    <w:lsdException w:name="Medium Shading 1 Accent 4" w:semiHidden="0" w:uiPriority="63" w:unhideWhenUsed="0"/>
+    <w:lsdException w:name="Medium Shading 2 Accent 4" w:semiHidden="0" w:uiPriority="64" w:unhideWhenUsed="0"/>
+    <w:lsdException w:name="Medium List 1 Accent 4" w:semiHidden="0" w:uiPriority="65" w:unhideWhenUsed="0"/>
+    <w:lsdException w:name="Medium List 2 Accent 4" w:semiHidden="0" w:uiPriority="66" w:unhideWhenUsed="0"/>
+    <w:lsdException w:name="Medium Grid 1 Accent 4" w:semiHidden="0" w:uiPriority="67" w:unhideWhenUsed="0"/>
+    <w:lsdException w:name="Medium Grid 2 Accent 4" w:semiHidden="0" w:uiPriority="68" w:unhideWhenUsed="0"/>
+    <w:lsdException w:name="Medium Grid 3 Accent 4" w:semiHidden="0" w:uiPriority="69" w:unhideWhenUsed="0"/>
+    <w:lsdException w:name="Dark List Accent 4" w:semiHidden="0" w:uiPriority="70" w:unhideWhenUsed="0"/>
+    <w:lsdException w:name="Colorful Shading Accent 4" w:semiHidden="0" w:uiPriority="71" w:unhideWhenUsed="0"/>
+    <w:lsdException w:name="Colorful List Accent 4" w:semiHidden="0" w:uiPriority="72" w:unhideWhenUsed="0"/>
+    <w:lsdException w:name="Colorful Grid Accent 4" w:semiHidden="0" w:uiPriority="73" w:unhideWhenUsed="0"/>
+    <w:lsdException w:name="Light Shading Accent 5" w:semiHidden="0" w:uiPriority="60" w:unhideWhenUsed="0"/>
+    <w:lsdException w:name="Light List Accent 5" w:semiHidden="0" w:uiPriority="61" w:unhideWhenUsed="0"/>
+    <w:lsdException w:name="Light Grid Accent 5" w:semiHidden="0" w:uiPriority="62" w:unhideWhenUsed="0"/>
+    <w:lsdException w:name="Medium Shading 1 Accent 5" w:semiHidden="0" w:uiPriority="63" w:unhideWhenUsed="0"/>
+    <w:lsdException w:name="Medium Shading 2 Accent 5" w:semiHidden="0" w:uiPriority="64" w:unhideWhenUsed="0"/>
+    <w:lsdException w:name="Medium List 1 Accent 5" w:semiHidden="0" w:uiPriority="65" w:unhideWhenUsed="0"/>
+    <w:lsdException w:name="Medium List 2 Accent 5" w:semiHidden="0" w:uiPriority="66" w:unhideWhenUsed="0"/>
+    <w:lsdException w:name="Medium Grid 1 Accent 5" w:semiHidden="0" w:uiPriority="67" w:unhideWhenUsed="0"/>
+    <w:lsdException w:name="Medium Grid 2 Accent 5" w:semiHidden="0" w:uiPriority="68" w:unhideWhenUsed="0"/>
+    <w:lsdException w:name="Medium Grid 3 Accent 5" w:semiHidden="0" w:uiPriority="69" w:unhideWhenUsed="0"/>
+    <w:lsdException w:name="Dark List Accent 5" w:semiHidden="0" w:uiPriority="70" w:unhideWhenUsed="0"/>
+    <w:lsdException w:name="Colorful Shading Accent 5" w:semiHidden="0" w:uiPriority="71" w:unhideWhenUsed="0"/>
+    <w:lsdException w:name="Colorful List Accent 5" w:semiHidden="0" w:uiPriority="72" w:unhideWhenUsed="0"/>
+    <w:lsdException w:name="Colorful Grid Accent 5" w:semiHidden="0" w:uiPriority="73" w:unhideWhenUsed="0"/>
+    <w:lsdException w:name="Light Shading Accent 6" w:semiHidden="0" w:uiPriority="60" w:unhideWhenUsed="0"/>
+    <w:lsdException w:name="Light List Accent 6" w:semiHidden="0" w:uiPriority="61" w:unhideWhenUsed="0"/>
+    <w:lsdException w:name="Light Grid Accent 6" w:semiHidden="0" w:uiPriority="62" w:unhideWhenUsed="0"/>
+    <w:lsdException w:name="Medium Shading 1 Accent 6" w:semiHidden="0" w:uiPriority="63" w:unhideWhenUsed="0"/>
+    <w:lsdException w:name="Medium Shading 2 Accent 6" w:semiHidden="0" w:uiPriority="64" w:unhideWhenUsed="0"/>
+    <w:lsdException w:name="Medium List 1 Accent 6" w:semiHidden="0" w:uiPriority="65" w:unhideWhenUsed="0"/>
+    <w:lsdException w:name="Medium List 2 Accent 6" w:semiHidden="0" w:uiPriority="66" w:unhideWhenUsed="0"/>
+    <w:lsdException w:name="Medium Grid 1 Accent 6" w:semiHidden="0" w:uiPriority="67" w:unhideWhenUsed="0"/>
+    <w:lsdException w:name="Medium Grid 2 Accent 6" w:semiHidden="0" w:uiPriority="68" w:unhideWhenUsed="0"/>
+    <w:lsdException w:name="Medium Grid 3 Accent 6" w:semiHidden="0" w:uiPriority="69" w:unhideWhenUsed="0"/>
+    <w:lsdException w:name="Dark List Accent 6" w:semiHidden="0" w:uiPriority="70" w:unhideWhenUsed="0"/>
+    <w:lsdException w:name="Colorful Shading Accent 6" w:semiHidden="0" w:uiPriority="71" w:unhideWhenUsed="0"/>
+    <w:lsdException w:name="Colorful List Accent 6" w:semiHidden="0" w:uiPriority="72" w:unhideWhenUsed="0"/>
+    <w:lsdException w:name="Colorful Grid Accent 6" w:semiHidden="0" w:uiPriority="73" w:unhideWhenUsed="0"/>
+    <w:lsdException w:name="Subtle Emphasis" w:semiHidden="0" w:uiPriority="19" w:unhideWhenUsed="0" w:qFormat="1"/>
+    <w:lsdException w:name="Intense Emphasis" w:semiHidden="0" w:uiPriority="21" w:unhideWhenUsed="0" w:qFormat="1"/>
+    <w:lsdException w:name="Subtle Reference" w:semiHidden="0" w:uiPriority="31" w:unhideWhenUsed="0" w:qFormat="1"/>
+    <w:lsdException w:name="Intense Reference" w:semiHidden="0" w:uiPriority="32" w:unhideWhenUsed="0" w:qFormat="1"/>
+    <w:lsdException w:name="Book Title" w:semiHidden="0" w:uiPriority="33" w:unhideWhenUsed="0" w:qFormat="1"/>
+    <w:lsdException w:name="Bibliography" w:uiPriority="37"/>
+    <w:lsdException w:name="TOC Heading" w:uiPriority="39" w:qFormat="1"/>
+  </w:latentStyles>
+  <w:style w:type="paragraph" w:default="1" w:styleId="Normal">
+    <w:name w:val="Normal"/>
+    <w:qFormat/>
+  </w:style>
+  <w:style w:type="paragraph" w:styleId="Ttulo1">
+    <w:name w:val="heading 1"/>
+    <w:next w:val="BodyA"/>
+    <w:link w:val="Ttulo1Car"/>
+    <w:rsid w:val="00641F98"/>
+    <w:pPr>
+      <w:keepNext/>
+      <w:widowControl w:val="0"/>
+      <w:pBdr>
+        <w:top w:val="nil"/>
+        <w:left w:val="nil"/>
+        <w:bottom w:val="nil"/>
+        <w:right w:val="nil"/>
+        <w:between w:val="nil"/>
+        <w:bar w:val="nil"/>
+      </w:pBdr>
+      <w:spacing w:before="120" w:after="60" w:line="240" w:lineRule="atLeast"/>
+      <w:outlineLvl w:val="0"/>
+    </w:pPr>
+    <w:rPr>
+      <w:rFonts w:ascii="Arial" w:eastAsia="Arial" w:hAnsi="Arial" w:cs="Arial"/>
+      <w:b/>
+      <w:bCs/>
+      <w:color w:val="000000"/>
+      <w:sz w:val="24"/>
+      <w:szCs w:val="24"/>
+      <w:u w:color="000000"/>
+      <w:bdr w:val="nil"/>
+      <w:lang w:val="es-ES_tradnl" w:eastAsia="es-PE"/>
+    </w:rPr>
+  </w:style>
+  <w:style w:type="character" w:default="1" w:styleId="Fuentedeprrafopredeter">
+    <w:name w:val="Default Paragraph Font"/>
+    <w:uiPriority w:val="1"/>
+    <w:semiHidden/>
+    <w:unhideWhenUsed/>
+  </w:style>
+  <w:style w:type="table" w:default="1" w:styleId="Tablanormal">
+    <w:name w:val="Normal Table"/>
+    <w:uiPriority w:val="99"/>
+    <w:semiHidden/>
+    <w:unhideWhenUsed/>
+    <w:tblPr>
+      <w:tblInd w:w="0" w:type="dxa"/>
+      <w:tblCellMar>
+        <w:top w:w="0" w:type="dxa"/>
+        <w:left w:w="108" w:type="dxa"/>
+        <w:bottom w:w="0" w:type="dxa"/>
+        <w:right w:w="108" w:type="dxa"/>
+      </w:tblCellMar>
+    </w:tblPr>
+  </w:style>
+  <w:style w:type="numbering" w:default="1" w:styleId="Sinlista">
+    <w:name w:val="No List"/>
+    <w:uiPriority w:val="99"/>
+    <w:semiHidden/>
+    <w:unhideWhenUsed/>
+  </w:style>
+  <w:style w:type="paragraph" w:styleId="Prrafodelista">
+    <w:name w:val="List Paragraph"/>
+    <w:basedOn w:val="Normal"/>
+    <w:uiPriority w:val="34"/>
+    <w:qFormat/>
+    <w:rsid w:val="00D47397"/>
+    <w:pPr>
+      <w:ind w:left="720"/>
+      <w:contextualSpacing/>
+    </w:pPr>
+  </w:style>
+  <w:style w:type="paragraph" w:customStyle="1" w:styleId="BodyA">
+    <w:name w:val="Body A"/>
+    <w:rsid w:val="00641F98"/>
+    <w:pPr>
+      <w:widowControl w:val="0"/>
+      <w:pBdr>
+        <w:top w:val="nil"/>
+        <w:left w:val="nil"/>
+        <w:bottom w:val="nil"/>
+        <w:right w:val="nil"/>
+        <w:between w:val="nil"/>
+        <w:bar w:val="nil"/>
+      </w:pBdr>
+      <w:spacing w:after="0" w:line="240" w:lineRule="atLeast"/>
+    </w:pPr>
+    <w:rPr>
+      <w:rFonts w:ascii="Times New Roman" w:eastAsia="Arial Unicode MS" w:hAnsi="Times New Roman" w:cs="Arial Unicode MS"/>
+      <w:color w:val="000000"/>
+      <w:u w:color="000000"/>
+      <w:bdr w:val="nil"/>
+      <w:lang w:val="es-ES_tradnl" w:eastAsia="es-PE"/>
+    </w:rPr>
+  </w:style>
+  <w:style w:type="paragraph" w:customStyle="1" w:styleId="Ttulo10">
+    <w:name w:val="Título1"/>
+    <w:next w:val="BodyA"/>
+    <w:rsid w:val="00641F98"/>
+    <w:pPr>
+      <w:widowControl w:val="0"/>
+      <w:pBdr>
+        <w:top w:val="nil"/>
+        <w:left w:val="nil"/>
+        <w:bottom w:val="nil"/>
+        <w:right w:val="nil"/>
+        <w:between w:val="nil"/>
+        <w:bar w:val="nil"/>
+      </w:pBdr>
+      <w:spacing w:after="0" w:line="240" w:lineRule="auto"/>
+      <w:jc w:val="center"/>
+    </w:pPr>
+    <w:rPr>
+      <w:rFonts w:ascii="Arial" w:eastAsia="Arial Unicode MS" w:hAnsi="Arial" w:cs="Arial Unicode MS"/>
+      <w:b/>
+      <w:bCs/>
+      <w:color w:val="000000"/>
+      <w:sz w:val="36"/>
+      <w:szCs w:val="36"/>
+      <w:u w:color="000000"/>
+      <w:bdr w:val="nil"/>
+      <w:lang w:val="es-ES_tradnl" w:eastAsia="es-PE"/>
+    </w:rPr>
+  </w:style>
+  <w:style w:type="character" w:customStyle="1" w:styleId="Ttulo1Car">
+    <w:name w:val="Título 1 Car"/>
+    <w:basedOn w:val="Fuentedeprrafopredeter"/>
+    <w:link w:val="Ttulo1"/>
+    <w:rsid w:val="00641F98"/>
+    <w:rPr>
+      <w:rFonts w:ascii="Arial" w:eastAsia="Arial" w:hAnsi="Arial" w:cs="Arial"/>
+      <w:b/>
+      <w:bCs/>
+      <w:color w:val="000000"/>
+      <w:sz w:val="24"/>
+      <w:szCs w:val="24"/>
+      <w:u w:color="000000"/>
+      <w:bdr w:val="nil"/>
+      <w:lang w:val="es-ES_tradnl" w:eastAsia="es-PE"/>
+    </w:rPr>
+  </w:style>
+  <w:style w:type="table" w:customStyle="1" w:styleId="TableNormal1">
+    <w:name w:val="Table Normal1"/>
+    <w:rsid w:val="00641F98"/>
+    <w:pPr>
+      <w:pBdr>
+        <w:top w:val="nil"/>
+        <w:left w:val="nil"/>
+        <w:bottom w:val="nil"/>
+        <w:right w:val="nil"/>
+        <w:between w:val="nil"/>
+        <w:bar w:val="nil"/>
+      </w:pBdr>
+      <w:spacing w:after="0" w:line="240" w:lineRule="auto"/>
+    </w:pPr>
+    <w:rPr>
+      <w:rFonts w:ascii="Times New Roman" w:eastAsia="Arial Unicode MS" w:hAnsi="Times New Roman" w:cs="Times New Roman"/>
+      <w:sz w:val="20"/>
+      <w:szCs w:val="20"/>
+      <w:bdr w:val="nil"/>
+      <w:lang w:val="es-PE" w:eastAsia="es-PE"/>
+    </w:rPr>
+    <w:tblPr>
+      <w:tblInd w:w="0" w:type="dxa"/>
+      <w:tblCellMar>
+        <w:top w:w="0" w:type="dxa"/>
+        <w:left w:w="0" w:type="dxa"/>
+        <w:bottom w:w="0" w:type="dxa"/>
+        <w:right w:w="0" w:type="dxa"/>
+      </w:tblCellMar>
+    </w:tblPr>
+  </w:style>
+  <w:style w:type="paragraph" w:customStyle="1" w:styleId="Tabletext">
+    <w:name w:val="Tabletext"/>
+    <w:rsid w:val="00641F98"/>
+    <w:pPr>
+      <w:keepLines/>
+      <w:widowControl w:val="0"/>
+      <w:pBdr>
+        <w:top w:val="nil"/>
+        <w:left w:val="nil"/>
+        <w:bottom w:val="nil"/>
+        <w:right w:val="nil"/>
+        <w:between w:val="nil"/>
+        <w:bar w:val="nil"/>
+      </w:pBdr>
+      <w:spacing w:after="120" w:line="240" w:lineRule="atLeast"/>
+    </w:pPr>
+    <w:rPr>
+      <w:rFonts w:ascii="Times New Roman" w:eastAsia="Arial Unicode MS" w:hAnsi="Times New Roman" w:cs="Arial Unicode MS"/>
+      <w:color w:val="000000"/>
+      <w:u w:color="000000"/>
+      <w:bdr w:val="nil"/>
+      <w:lang w:val="es-ES_tradnl" w:eastAsia="es-PE"/>
+    </w:rPr>
+  </w:style>
+  <w:style w:type="paragraph" w:customStyle="1" w:styleId="Body">
+    <w:name w:val="Body"/>
+    <w:rsid w:val="00641F98"/>
+    <w:pPr>
+      <w:pBdr>
+        <w:top w:val="nil"/>
+        <w:left w:val="nil"/>
+        <w:bottom w:val="nil"/>
+        <w:right w:val="nil"/>
+        <w:between w:val="nil"/>
+        <w:bar w:val="nil"/>
+      </w:pBdr>
+      <w:spacing w:after="0" w:line="240" w:lineRule="auto"/>
+    </w:pPr>
+    <w:rPr>
+      <w:rFonts w:ascii="Times New Roman" w:eastAsia="Arial Unicode MS" w:hAnsi="Times New Roman" w:cs="Arial Unicode MS"/>
+      <w:color w:val="000000"/>
+      <w:sz w:val="24"/>
+      <w:szCs w:val="24"/>
+      <w:u w:color="000000"/>
+      <w:bdr w:val="nil"/>
+      <w:lang w:eastAsia="es-PE"/>
+    </w:rPr>
+  </w:style>
+  <w:style w:type="table" w:styleId="Tablaconcuadrcula">
+    <w:name w:val="Table Grid"/>
+    <w:basedOn w:val="Tablanormal"/>
+    <w:uiPriority w:val="39"/>
+    <w:rsid w:val="00DA3562"/>
+    <w:pPr>
+      <w:spacing w:after="0" w:line="240" w:lineRule="auto"/>
+    </w:pPr>
+    <w:tblPr>
+      <w:tblInd w:w="0" w:type="dxa"/>
+      <w:tblBorders>
+        <w:top w:val="single" w:sz="4" w:space="0" w:color="auto"/>
+        <w:left w:val="single" w:sz="4" w:space="0" w:color="auto"/>
+        <w:bottom w:val="single" w:sz="4" w:space="0" w:color="auto"/>
+        <w:right w:val="single" w:sz="4" w:space="0" w:color="auto"/>
+        <w:insideH w:val="single" w:sz="4" w:space="0" w:color="auto"/>
+        <w:insideV w:val="single" w:sz="4" w:space="0" w:color="auto"/>
+      </w:tblBorders>
+      <w:tblCellMar>
+        <w:top w:w="0" w:type="dxa"/>
+        <w:left w:w="108" w:type="dxa"/>
+        <w:bottom w:w="0" w:type="dxa"/>
+        <w:right w:w="108" w:type="dxa"/>
+      </w:tblCellMar>
+    </w:tblPr>
+  </w:style>
+  <w:style w:type="paragraph" w:styleId="Textodeglobo">
+    <w:name w:val="Balloon Text"/>
+    <w:basedOn w:val="Normal"/>
+    <w:link w:val="TextodegloboCar"/>
+    <w:uiPriority w:val="99"/>
+    <w:semiHidden/>
+    <w:unhideWhenUsed/>
+    <w:rsid w:val="001B43FA"/>
+    <w:pPr>
+      <w:spacing w:after="0" w:line="240" w:lineRule="auto"/>
+    </w:pPr>
+    <w:rPr>
+      <w:rFonts w:ascii="Tahoma" w:hAnsi="Tahoma" w:cs="Tahoma"/>
+      <w:sz w:val="16"/>
+      <w:szCs w:val="16"/>
+    </w:rPr>
+  </w:style>
+  <w:style w:type="character" w:customStyle="1" w:styleId="TextodegloboCar">
+    <w:name w:val="Texto de globo Car"/>
+    <w:basedOn w:val="Fuentedeprrafopredeter"/>
+    <w:link w:val="Textodeglobo"/>
+    <w:uiPriority w:val="99"/>
+    <w:semiHidden/>
+    <w:rsid w:val="001B43FA"/>
+    <w:rPr>
+      <w:rFonts w:ascii="Tahoma" w:hAnsi="Tahoma" w:cs="Tahoma"/>
+      <w:sz w:val="16"/>
+      <w:szCs w:val="16"/>
+    </w:rPr>
   </w:style>
 </w:styles>
 </file>
@@ -4747,7 +10731,7 @@
     </a:clrScheme>
     <a:fontScheme name="Office">
       <a:majorFont>
-        <a:latin typeface="Calibri Light" panose="020F0302020204030204"/>
+        <a:latin typeface="Calibri Light"/>
         <a:ea typeface=""/>
         <a:cs typeface=""/>
         <a:font script="Jpan" typeface="游ゴシック Light"/>
@@ -4782,7 +10766,7 @@
         <a:font script="Geor" typeface="Sylfaen"/>
       </a:majorFont>
       <a:minorFont>
-        <a:latin typeface="Calibri" panose="020F0502020204030204"/>
+        <a:latin typeface="Calibri"/>
         <a:ea typeface=""/>
         <a:cs typeface=""/>
         <a:font script="Jpan" typeface="游明朝"/>
@@ -4959,7 +10943,7 @@
   <a:extraClrSchemeLst/>
   <a:extLst>
     <a:ext uri="{05A4C25C-085E-4340-85A3-A5531E510DB2}">
-      <thm15:themeFamily xmlns:thm15="http://schemas.microsoft.com/office/thememl/2012/main" name="Office Theme" id="{62F939B6-93AF-4DB8-9C6B-D6C7DFDC589F}" vid="{4A3C46E8-61CC-4603-A589-7422A47A8E4A}"/>
+      <thm15:themeFamily xmlns:thm15="http://schemas.microsoft.com/office/thememl/2012/main" xmlns="" name="Office Theme" id="{62F939B6-93AF-4DB8-9C6B-D6C7DFDC589F}" vid="{4A3C46E8-61CC-4603-A589-7422A47A8E4A}"/>
     </a:ext>
   </a:extLst>
 </a:theme>

--- a/Gestion/PGC.docx
+++ b/Gestion/PGC.docx
@@ -95,20 +95,22 @@
         <w:pStyle w:val="Ttulo10"/>
         <w:jc w:val="right"/>
         <w:rPr>
-          <w:rFonts w:ascii="Calibri" w:eastAsia="Calibri" w:hAnsi="Calibri" w:cs="Calibri"/>
+          <w:rFonts w:eastAsia="Calibri" w:cs="Arial"/>
           <w:sz w:val="56"/>
           <w:szCs w:val="56"/>
         </w:rPr>
       </w:pPr>
+      <w:bookmarkStart w:id="0" w:name="_GoBack"/>
       <w:r>
         <w:rPr>
-          <w:rFonts w:ascii="Calibri" w:eastAsia="Calibri" w:hAnsi="Calibri" w:cs="Calibri"/>
+          <w:rFonts w:eastAsia="Calibri" w:cs="Arial"/>
           <w:sz w:val="56"/>
           <w:szCs w:val="56"/>
         </w:rPr>
         <w:t>Plan de la Gestión de la Configuración</w:t>
       </w:r>
     </w:p>
+    <w:bookmarkEnd w:id="0"/>
     <w:p>
       <w:pPr>
         <w:pStyle w:val="BodyA"/>
@@ -279,17 +281,16 @@
           <w:szCs w:val="32"/>
         </w:rPr>
       </w:pPr>
-      <w:bookmarkStart w:id="0" w:name="_Toc493860507"/>
+      <w:bookmarkStart w:id="1" w:name="_Toc493860507"/>
       <w:r>
         <w:rPr>
           <w:rFonts w:ascii="Calibri" w:eastAsia="Calibri" w:hAnsi="Calibri" w:cs="Calibri"/>
           <w:sz w:val="32"/>
           <w:szCs w:val="32"/>
         </w:rPr>
-        <w:lastRenderedPageBreak/>
         <w:t>Historial de Revisiones</w:t>
       </w:r>
-      <w:bookmarkEnd w:id="0"/>
+      <w:bookmarkEnd w:id="1"/>
     </w:p>
     <w:p>
       <w:pPr>
@@ -1380,7 +1381,6 @@
           <w:szCs w:val="28"/>
           <w:lang w:val="es-PE"/>
         </w:rPr>
-        <w:lastRenderedPageBreak/>
         <w:t>PLAN DE LA GESTION DE LA SCM</w:t>
       </w:r>
     </w:p>
@@ -1443,7 +1443,25 @@
           <w:szCs w:val="24"/>
           <w:lang w:val="es-PE"/>
         </w:rPr>
-        <w:t>Nuestra empresa tiene como objetivo y core del negocio el desarrollo de software de calidad que satisfaga los requerimientos de nuestros clientes y se mantenga en un alto nivel de exigencia en el mercado de software. De acuerdo a este objetivo y el incremento de aplicaciones y sistemas que la empresa SKILLSOFT desarrolla, mantiene y administra es de vital importancia contar con una herramienta de Gestión de Configuración del Software.</w:t>
+        <w:t xml:space="preserve">Nuestra empresa tiene como objetivo y </w:t>
+      </w:r>
+      <w:proofErr w:type="spellStart"/>
+      <w:r>
+        <w:rPr>
+          <w:sz w:val="24"/>
+          <w:szCs w:val="24"/>
+          <w:lang w:val="es-PE"/>
+        </w:rPr>
+        <w:t>core</w:t>
+      </w:r>
+      <w:proofErr w:type="spellEnd"/>
+      <w:r>
+        <w:rPr>
+          <w:sz w:val="24"/>
+          <w:szCs w:val="24"/>
+          <w:lang w:val="es-PE"/>
+        </w:rPr>
+        <w:t xml:space="preserve"> del negocio el desarrollo de software de calidad que satisfaga los requerimientos de nuestros clientes y se mantenga en un alto nivel de exigencia en el mercado de software. De acuerdo a este objetivo y el incremento de aplicaciones y sistemas que la empresa SKILLSOFT desarrolla, mantiene y administra es de vital importancia contar con una herramienta de Gestión de Configuración del Software.</w:t>
       </w:r>
     </w:p>
     <w:p>
@@ -1564,8 +1582,18 @@
           <w:szCs w:val="24"/>
           <w:lang w:val="es-PE"/>
         </w:rPr>
-        <w:t>Determinar y Administrar la política de Releases</w:t>
+        <w:t xml:space="preserve">Determinar y Administrar la política de </w:t>
       </w:r>
+      <w:proofErr w:type="spellStart"/>
+      <w:r>
+        <w:rPr>
+          <w:sz w:val="24"/>
+          <w:szCs w:val="24"/>
+          <w:lang w:val="es-PE"/>
+        </w:rPr>
+        <w:t>Releases</w:t>
+      </w:r>
+      <w:proofErr w:type="spellEnd"/>
     </w:p>
     <w:p>
       <w:pPr>
@@ -1749,7 +1777,6 @@
           <w:szCs w:val="24"/>
           <w:lang w:val="es-PE"/>
         </w:rPr>
-        <w:lastRenderedPageBreak/>
         <w:t>Definiciones que se deben tener en cuenta:</w:t>
       </w:r>
     </w:p>
@@ -1762,6 +1789,7 @@
           <w:lang w:val="es-PE"/>
         </w:rPr>
       </w:pPr>
+      <w:proofErr w:type="spellStart"/>
       <w:r>
         <w:rPr>
           <w:b/>
@@ -1771,14 +1799,33 @@
         </w:rPr>
         <w:t>Item</w:t>
       </w:r>
+      <w:proofErr w:type="spellEnd"/>
       <w:r>
         <w:rPr>
           <w:sz w:val="24"/>
           <w:szCs w:val="24"/>
           <w:lang w:val="es-PE"/>
         </w:rPr>
-        <w:t>: Cualquier aspecto asociado con un proyecto de Software (Siseño, código, datos de prueba, documentos, etc.) se coloca bajo control de configuración.</w:t>
+        <w:t>: Cualquier aspecto asociado con un proyecto de Software (</w:t>
       </w:r>
+      <w:proofErr w:type="spellStart"/>
+      <w:r>
+        <w:rPr>
+          <w:sz w:val="24"/>
+          <w:szCs w:val="24"/>
+          <w:lang w:val="es-PE"/>
+        </w:rPr>
+        <w:t>Siseño</w:t>
+      </w:r>
+      <w:proofErr w:type="spellEnd"/>
+      <w:r>
+        <w:rPr>
+          <w:sz w:val="24"/>
+          <w:szCs w:val="24"/>
+          <w:lang w:val="es-PE"/>
+        </w:rPr>
+        <w:t>, código, datos de prueba, documentos, etc.) se coloca bajo control de configuración.</w:t>
+      </w:r>
     </w:p>
     <w:p>
       <w:pPr>
@@ -1795,7 +1842,25 @@
           <w:szCs w:val="24"/>
           <w:lang w:val="es-PE"/>
         </w:rPr>
-        <w:t>Control de configuración: El proceso de asegurar que las versines de sistemas y componentes se registren y mantengan de modo tal que los cambios se gestionen, se identifiquen y almacenen todas las versiones de componentes durante la vida del sistema.</w:t>
+        <w:t xml:space="preserve">Control de configuración: El proceso de asegurar que las </w:t>
+      </w:r>
+      <w:proofErr w:type="spellStart"/>
+      <w:r>
+        <w:rPr>
+          <w:sz w:val="24"/>
+          <w:szCs w:val="24"/>
+          <w:lang w:val="es-PE"/>
+        </w:rPr>
+        <w:t>versines</w:t>
+      </w:r>
+      <w:proofErr w:type="spellEnd"/>
+      <w:r>
+        <w:rPr>
+          <w:sz w:val="24"/>
+          <w:szCs w:val="24"/>
+          <w:lang w:val="es-PE"/>
+        </w:rPr>
+        <w:t xml:space="preserve"> de sistemas y componentes se registren y mantengan de modo tal que los cambios se gestionen, se identifiquen y almacenen todas las versiones de componentes durante la vida del sistema.</w:t>
       </w:r>
     </w:p>
     <w:p>
@@ -2062,7 +2127,6 @@
           <w:szCs w:val="24"/>
           <w:lang w:val="es-PE"/>
         </w:rPr>
-        <w:lastRenderedPageBreak/>
         <w:t>GESTION DE LA CONFIGURACION</w:t>
       </w:r>
     </w:p>
@@ -2132,8 +2196,8 @@
         </w:rPr>
         <w:drawing>
           <wp:inline distT="0" distB="0" distL="0" distR="0" wp14:anchorId="1D48D9BA" wp14:editId="0ED585A5">
-            <wp:extent cx="4944165" cy="4058216"/>
-            <wp:effectExtent l="0" t="0" r="8890" b="0"/>
+            <wp:extent cx="4943475" cy="3600450"/>
+            <wp:effectExtent l="0" t="0" r="0" b="0"/>
             <wp:docPr id="1" name="Picture 1"/>
             <wp:cNvGraphicFramePr>
               <a:graphicFrameLocks xmlns:a="http://schemas.openxmlformats.org/drawingml/2006/main" noChangeAspect="1"/>
@@ -2154,7 +2218,7 @@
                   <pic:spPr>
                     <a:xfrm>
                       <a:off x="0" y="0"/>
-                      <a:ext cx="4944165" cy="4058216"/>
+                      <a:ext cx="4944165" cy="3600953"/>
                     </a:xfrm>
                     <a:prstGeom prst="rect">
                       <a:avLst/>
@@ -3201,7 +3265,25 @@
           <w:szCs w:val="24"/>
           <w:lang w:val="es-PE"/>
         </w:rPr>
-        <w:t>La herramienta a usar es GitHub que es una herramienta de desarrollo colaborativo donde se trabaja con un repositorio local y otro repositorio centralizado en la nube</w:t>
+        <w:t xml:space="preserve">La herramienta a usar es </w:t>
+      </w:r>
+      <w:proofErr w:type="spellStart"/>
+      <w:r>
+        <w:rPr>
+          <w:sz w:val="24"/>
+          <w:szCs w:val="24"/>
+          <w:lang w:val="es-PE"/>
+        </w:rPr>
+        <w:t>GitHub</w:t>
+      </w:r>
+      <w:proofErr w:type="spellEnd"/>
+      <w:r>
+        <w:rPr>
+          <w:sz w:val="24"/>
+          <w:szCs w:val="24"/>
+          <w:lang w:val="es-PE"/>
+        </w:rPr>
+        <w:t xml:space="preserve"> que es una herramienta de desarrollo colaborativo donde se trabaja con un repositorio local y otro repositorio centralizado en la nube</w:t>
       </w:r>
     </w:p>
     <w:p>
@@ -4265,6 +4347,7 @@
                 <w:lang w:val="es-PE"/>
               </w:rPr>
             </w:pPr>
+            <w:proofErr w:type="spellStart"/>
             <w:r>
               <w:rPr>
                 <w:rFonts w:ascii="Calibri" w:eastAsia="Calibri" w:hAnsi="Calibri" w:cs="Calibri"/>
@@ -4273,7 +4356,18 @@
                 <w:szCs w:val="24"/>
                 <w:lang w:val="es-ES_tradnl"/>
               </w:rPr>
-              <w:t>Definicion de Roles y Responsabilidades</w:t>
+              <w:t>Definicion</w:t>
+            </w:r>
+            <w:proofErr w:type="spellEnd"/>
+            <w:r>
+              <w:rPr>
+                <w:rFonts w:ascii="Calibri" w:eastAsia="Calibri" w:hAnsi="Calibri" w:cs="Calibri"/>
+                <w:color w:val="00000A"/>
+                <w:sz w:val="24"/>
+                <w:szCs w:val="24"/>
+                <w:lang w:val="es-ES_tradnl"/>
+              </w:rPr>
+              <w:t xml:space="preserve"> de Roles y Responsabilidades</w:t>
             </w:r>
           </w:p>
         </w:tc>
@@ -4451,6 +4545,7 @@
                 <w:lang w:val="es-PE"/>
               </w:rPr>
             </w:pPr>
+            <w:proofErr w:type="spellStart"/>
             <w:r>
               <w:rPr>
                 <w:rFonts w:ascii="Calibri" w:eastAsia="Calibri" w:hAnsi="Calibri" w:cs="Calibri"/>
@@ -4459,7 +4554,18 @@
                 <w:szCs w:val="24"/>
                 <w:lang w:val="es-ES_tradnl"/>
               </w:rPr>
-              <w:t>Definicion de Políticas y Procedimientos</w:t>
+              <w:t>Definicion</w:t>
+            </w:r>
+            <w:proofErr w:type="spellEnd"/>
+            <w:r>
+              <w:rPr>
+                <w:rFonts w:ascii="Calibri" w:eastAsia="Calibri" w:hAnsi="Calibri" w:cs="Calibri"/>
+                <w:color w:val="00000A"/>
+                <w:sz w:val="24"/>
+                <w:szCs w:val="24"/>
+                <w:lang w:val="es-ES_tradnl"/>
+              </w:rPr>
+              <w:t xml:space="preserve"> de Políticas y Procedimientos</w:t>
             </w:r>
           </w:p>
         </w:tc>
@@ -4637,6 +4743,7 @@
                 <w:lang w:val="es-PE"/>
               </w:rPr>
             </w:pPr>
+            <w:proofErr w:type="spellStart"/>
             <w:r>
               <w:rPr>
                 <w:rFonts w:ascii="Calibri" w:eastAsia="Calibri" w:hAnsi="Calibri" w:cs="Calibri"/>
@@ -4645,7 +4752,18 @@
                 <w:szCs w:val="24"/>
                 <w:lang w:val="es-ES_tradnl"/>
               </w:rPr>
-              <w:t>Eleccion de la herramienta, entorno e infraestructura</w:t>
+              <w:t>Eleccion</w:t>
+            </w:r>
+            <w:proofErr w:type="spellEnd"/>
+            <w:r>
+              <w:rPr>
+                <w:rFonts w:ascii="Calibri" w:eastAsia="Calibri" w:hAnsi="Calibri" w:cs="Calibri"/>
+                <w:color w:val="00000A"/>
+                <w:sz w:val="24"/>
+                <w:szCs w:val="24"/>
+                <w:lang w:val="es-ES_tradnl"/>
+              </w:rPr>
+              <w:t xml:space="preserve"> de la herramienta, entorno e infraestructura</w:t>
             </w:r>
           </w:p>
         </w:tc>
@@ -5011,7 +5129,59 @@
                 <w:szCs w:val="24"/>
                 <w:lang w:val="es-ES_tradnl"/>
               </w:rPr>
-              <w:t>Revisión Presentacion de la Gestion del Proceso SCM</w:t>
+              <w:t xml:space="preserve">Revisión </w:t>
+            </w:r>
+            <w:proofErr w:type="spellStart"/>
+            <w:r>
+              <w:rPr>
+                <w:rFonts w:ascii="Calibri" w:eastAsia="Times New Roman" w:hAnsi="Calibri" w:cs="Calibri"/>
+                <w:b/>
+                <w:bCs/>
+                <w:color w:val="0070C0"/>
+                <w:sz w:val="24"/>
+                <w:szCs w:val="24"/>
+                <w:lang w:val="es-ES_tradnl"/>
+              </w:rPr>
+              <w:t>Presentacion</w:t>
+            </w:r>
+            <w:proofErr w:type="spellEnd"/>
+            <w:r>
+              <w:rPr>
+                <w:rFonts w:ascii="Calibri" w:eastAsia="Times New Roman" w:hAnsi="Calibri" w:cs="Calibri"/>
+                <w:b/>
+                <w:bCs/>
+                <w:color w:val="0070C0"/>
+                <w:sz w:val="24"/>
+                <w:szCs w:val="24"/>
+                <w:lang w:val="es-ES_tradnl"/>
+              </w:rPr>
+              <w:t xml:space="preserve"> de la </w:t>
+            </w:r>
+            <w:proofErr w:type="spellStart"/>
+            <w:r>
+              <w:rPr>
+                <w:rFonts w:ascii="Calibri" w:eastAsia="Times New Roman" w:hAnsi="Calibri" w:cs="Calibri"/>
+                <w:b/>
+                <w:bCs/>
+                <w:color w:val="0070C0"/>
+                <w:sz w:val="24"/>
+                <w:szCs w:val="24"/>
+                <w:lang w:val="es-ES_tradnl"/>
+              </w:rPr>
+              <w:t>Gestion</w:t>
+            </w:r>
+            <w:proofErr w:type="spellEnd"/>
+            <w:r>
+              <w:rPr>
+                <w:rFonts w:ascii="Calibri" w:eastAsia="Times New Roman" w:hAnsi="Calibri" w:cs="Calibri"/>
+                <w:b/>
+                <w:bCs/>
+                <w:color w:val="0070C0"/>
+                <w:sz w:val="24"/>
+                <w:szCs w:val="24"/>
+                <w:lang w:val="es-ES_tradnl"/>
+              </w:rPr>
+              <w:t xml:space="preserve"> del Proceso SCM</w:t>
             </w:r>
           </w:p>
         </w:tc>
@@ -5742,8 +5912,18 @@
                 <w:color w:val="00000A"/>
                 <w:lang w:val="es-ES_tradnl"/>
               </w:rPr>
-              <w:t>Nomenclatura de la identificación de Items</w:t>
-            </w:r>
+              <w:t xml:space="preserve">Nomenclatura de la identificación de </w:t>
+            </w:r>
+            <w:proofErr w:type="spellStart"/>
+            <w:r>
+              <w:rPr>
+                <w:rFonts w:ascii="Calibri" w:eastAsia="Calibri" w:hAnsi="Calibri" w:cs="Calibri"/>
+                <w:color w:val="00000A"/>
+                <w:lang w:val="es-ES_tradnl"/>
+              </w:rPr>
+              <w:t>Items</w:t>
+            </w:r>
+            <w:proofErr w:type="spellEnd"/>
           </w:p>
         </w:tc>
         <w:tc>
@@ -6454,7 +6634,25 @@
                 <w:color w:val="00000A"/>
                 <w:lang w:val="es-ES_tradnl"/>
               </w:rPr>
-              <w:t>Definición de Estructua de la Librería</w:t>
+              <w:t xml:space="preserve">Definición de </w:t>
+            </w:r>
+            <w:proofErr w:type="spellStart"/>
+            <w:r>
+              <w:rPr>
+                <w:rFonts w:ascii="Calibri" w:eastAsia="Calibri" w:hAnsi="Calibri" w:cs="Calibri"/>
+                <w:color w:val="00000A"/>
+                <w:lang w:val="es-ES_tradnl"/>
+              </w:rPr>
+              <w:t>Estructua</w:t>
+            </w:r>
+            <w:proofErr w:type="spellEnd"/>
+            <w:r>
+              <w:rPr>
+                <w:rFonts w:ascii="Calibri" w:eastAsia="Calibri" w:hAnsi="Calibri" w:cs="Calibri"/>
+                <w:color w:val="00000A"/>
+                <w:lang w:val="es-ES_tradnl"/>
+              </w:rPr>
+              <w:t xml:space="preserve"> de la Librería</w:t>
             </w:r>
           </w:p>
         </w:tc>
@@ -7162,13 +7360,23 @@
                 <w:lang w:val="es-PE"/>
               </w:rPr>
             </w:pPr>
+            <w:proofErr w:type="spellStart"/>
             <w:r>
               <w:rPr>
                 <w:rFonts w:ascii="Calibri" w:eastAsia="Calibri" w:hAnsi="Calibri" w:cs="Calibri"/>
                 <w:color w:val="00000A"/>
                 <w:lang w:val="es-ES_tradnl"/>
               </w:rPr>
-              <w:t>Definicion de Reportes de Estado</w:t>
+              <w:t>Definicion</w:t>
+            </w:r>
+            <w:proofErr w:type="spellEnd"/>
+            <w:r>
+              <w:rPr>
+                <w:rFonts w:ascii="Calibri" w:eastAsia="Calibri" w:hAnsi="Calibri" w:cs="Calibri"/>
+                <w:color w:val="00000A"/>
+                <w:lang w:val="es-ES_tradnl"/>
+              </w:rPr>
+              <w:t xml:space="preserve"> de Reportes de Estado</w:t>
             </w:r>
           </w:p>
         </w:tc>
@@ -7704,13 +7912,23 @@
                 <w:color w:val="00000A"/>
               </w:rPr>
             </w:pPr>
+            <w:proofErr w:type="spellStart"/>
             <w:r>
               <w:rPr>
                 <w:rFonts w:ascii="Calibri" w:eastAsia="Calibri" w:hAnsi="Calibri" w:cs="Calibri"/>
                 <w:color w:val="00000A"/>
                 <w:lang w:val="es-ES_tradnl"/>
               </w:rPr>
-              <w:t>Elaboracion Reportes de Auditoría.</w:t>
+              <w:t>Elaboracion</w:t>
+            </w:r>
+            <w:proofErr w:type="spellEnd"/>
+            <w:r>
+              <w:rPr>
+                <w:rFonts w:ascii="Calibri" w:eastAsia="Calibri" w:hAnsi="Calibri" w:cs="Calibri"/>
+                <w:color w:val="00000A"/>
+                <w:lang w:val="es-ES_tradnl"/>
+              </w:rPr>
+              <w:t xml:space="preserve"> Reportes de Auditoría.</w:t>
             </w:r>
           </w:p>
         </w:tc>
@@ -7889,6 +8107,7 @@
                 <w:lang w:val="es-PE"/>
               </w:rPr>
             </w:pPr>
+            <w:proofErr w:type="spellStart"/>
             <w:r>
               <w:rPr>
                 <w:rFonts w:ascii="Calibri" w:eastAsia="Times New Roman" w:hAnsi="Calibri" w:cs="Calibri"/>
@@ -7899,7 +8118,20 @@
                 <w:szCs w:val="24"/>
                 <w:lang w:val="es-ES_tradnl"/>
               </w:rPr>
-              <w:t>Revision y Presentación de Actividades de SCM</w:t>
+              <w:t>Revision</w:t>
+            </w:r>
+            <w:proofErr w:type="spellEnd"/>
+            <w:r>
+              <w:rPr>
+                <w:rFonts w:ascii="Calibri" w:eastAsia="Times New Roman" w:hAnsi="Calibri" w:cs="Calibri"/>
+                <w:b/>
+                <w:bCs/>
+                <w:color w:val="0070C0"/>
+                <w:sz w:val="24"/>
+                <w:szCs w:val="24"/>
+                <w:lang w:val="es-ES_tradnl"/>
+              </w:rPr>
+              <w:t xml:space="preserve"> y Presentación de Actividades de SCM</w:t>
             </w:r>
           </w:p>
         </w:tc>
@@ -8089,8 +8321,18 @@
                 <w:color w:val="00000A"/>
                 <w:lang w:val="es-ES_tradnl"/>
               </w:rPr>
-              <w:t>Gestión de Entrega y Release</w:t>
-            </w:r>
+              <w:t xml:space="preserve">Gestión de Entrega y </w:t>
+            </w:r>
+            <w:proofErr w:type="spellStart"/>
+            <w:r>
+              <w:rPr>
+                <w:rFonts w:ascii="Calibri" w:eastAsia="Calibri" w:hAnsi="Calibri" w:cs="Calibri"/>
+                <w:color w:val="00000A"/>
+                <w:lang w:val="es-ES_tradnl"/>
+              </w:rPr>
+              <w:t>Release</w:t>
+            </w:r>
+            <w:proofErr w:type="spellEnd"/>
           </w:p>
         </w:tc>
         <w:tc>
@@ -8799,6 +9041,7 @@
                 <w:lang w:val="es-PE"/>
               </w:rPr>
             </w:pPr>
+            <w:proofErr w:type="spellStart"/>
             <w:r>
               <w:rPr>
                 <w:rFonts w:ascii="Calibri" w:eastAsia="Times New Roman" w:hAnsi="Calibri" w:cs="Calibri"/>
@@ -8809,8 +9052,35 @@
                 <w:szCs w:val="24"/>
                 <w:lang w:val="es-ES_tradnl"/>
               </w:rPr>
-              <w:t>Revision y Presentación de la Gestión de Entrega y Release</w:t>
-            </w:r>
+              <w:t>Revision</w:t>
+            </w:r>
+            <w:proofErr w:type="spellEnd"/>
+            <w:r>
+              <w:rPr>
+                <w:rFonts w:ascii="Calibri" w:eastAsia="Times New Roman" w:hAnsi="Calibri" w:cs="Calibri"/>
+                <w:b/>
+                <w:bCs/>
+                <w:color w:val="0070C0"/>
+                <w:sz w:val="24"/>
+                <w:szCs w:val="24"/>
+                <w:lang w:val="es-ES_tradnl"/>
+              </w:rPr>
+              <w:t xml:space="preserve"> y Presentación de la Gestión de Entrega y </w:t>
+            </w:r>
+            <w:proofErr w:type="spellStart"/>
+            <w:r>
+              <w:rPr>
+                <w:rFonts w:ascii="Calibri" w:eastAsia="Times New Roman" w:hAnsi="Calibri" w:cs="Calibri"/>
+                <w:b/>
+                <w:bCs/>
+                <w:color w:val="0070C0"/>
+                <w:sz w:val="24"/>
+                <w:szCs w:val="24"/>
+                <w:lang w:val="es-ES_tradnl"/>
+              </w:rPr>
+              <w:t>Release</w:t>
+            </w:r>
+            <w:proofErr w:type="spellEnd"/>
           </w:p>
         </w:tc>
         <w:tc>
@@ -8977,10 +9247,7 @@
         </w:rPr>
       </w:pPr>
     </w:p>
-    <w:p>
-      <w:bookmarkStart w:id="1" w:name="_GoBack"/>
-      <w:bookmarkEnd w:id="1"/>
-    </w:p>
+    <w:p/>
     <w:sectPr>
       <w:pgSz w:w="12240" w:h="15840"/>
       <w:pgMar w:top="1440" w:right="1440" w:bottom="1440" w:left="1440" w:header="720" w:footer="720" w:gutter="0"/>

--- a/Gestion/PGC.docx
+++ b/Gestion/PGC.docx
@@ -1,6 +1,6 @@
 
 <file path=word/document.xml><?xml version="1.0" encoding="utf-8"?>
-<w:document xmlns:wpc="http://schemas.microsoft.com/office/word/2010/wordprocessingCanvas" xmlns:mc="http://schemas.openxmlformats.org/markup-compatibility/2006" xmlns:o="urn:schemas-microsoft-com:office:office" xmlns:r="http://schemas.openxmlformats.org/officeDocument/2006/relationships" xmlns:m="http://schemas.openxmlformats.org/officeDocument/2006/math" xmlns:v="urn:schemas-microsoft-com:vml" xmlns:wp14="http://schemas.microsoft.com/office/word/2010/wordprocessingDrawing" xmlns:wp="http://schemas.openxmlformats.org/drawingml/2006/wordprocessingDrawing" xmlns:w10="urn:schemas-microsoft-com:office:word" xmlns:w="http://schemas.openxmlformats.org/wordprocessingml/2006/main" xmlns:w14="http://schemas.microsoft.com/office/word/2010/wordml" xmlns:wpg="http://schemas.microsoft.com/office/word/2010/wordprocessingGroup" xmlns:wpi="http://schemas.microsoft.com/office/word/2010/wordprocessingInk" xmlns:wne="http://schemas.microsoft.com/office/word/2006/wordml" xmlns:wps="http://schemas.microsoft.com/office/word/2010/wordprocessingShape" mc:Ignorable="w14 wp14">
+<w:document xmlns:wpc="http://schemas.microsoft.com/office/word/2010/wordprocessingCanvas" xmlns:cx="http://schemas.microsoft.com/office/drawing/2014/chartex" xmlns:cx1="http://schemas.microsoft.com/office/drawing/2015/9/8/chartex" xmlns:mc="http://schemas.openxmlformats.org/markup-compatibility/2006" xmlns:o="urn:schemas-microsoft-com:office:office" xmlns:r="http://schemas.openxmlformats.org/officeDocument/2006/relationships" xmlns:m="http://schemas.openxmlformats.org/officeDocument/2006/math" xmlns:v="urn:schemas-microsoft-com:vml" xmlns:wp14="http://schemas.microsoft.com/office/word/2010/wordprocessingDrawing" xmlns:wp="http://schemas.openxmlformats.org/drawingml/2006/wordprocessingDrawing" xmlns:w10="urn:schemas-microsoft-com:office:word" xmlns:w="http://schemas.openxmlformats.org/wordprocessingml/2006/main" xmlns:w14="http://schemas.microsoft.com/office/word/2010/wordml" xmlns:w15="http://schemas.microsoft.com/office/word/2012/wordml" xmlns:w16se="http://schemas.microsoft.com/office/word/2015/wordml/symex" xmlns:wpg="http://schemas.microsoft.com/office/word/2010/wordprocessingGroup" xmlns:wpi="http://schemas.microsoft.com/office/word/2010/wordprocessingInk" xmlns:wne="http://schemas.microsoft.com/office/word/2006/wordml" xmlns:wps="http://schemas.microsoft.com/office/word/2010/wordprocessingShape" mc:Ignorable="w14 w15 w16se wp14">
   <w:body>
     <w:p>
       <w:pPr>
@@ -15,7 +15,7 @@
     </w:p>
     <w:p>
       <w:pPr>
-        <w:pStyle w:val="Ttulo10"/>
+        <w:pStyle w:val="Ttulo1"/>
         <w:jc w:val="right"/>
         <w:rPr>
           <w:rFonts w:ascii="Calibri" w:eastAsia="Calibri" w:hAnsi="Calibri" w:cs="Calibri"/>
@@ -26,7 +26,7 @@
     </w:p>
     <w:p>
       <w:pPr>
-        <w:pStyle w:val="Ttulo10"/>
+        <w:pStyle w:val="Ttulo1"/>
         <w:jc w:val="right"/>
         <w:rPr>
           <w:rFonts w:ascii="Calibri" w:eastAsia="Calibri" w:hAnsi="Calibri" w:cs="Calibri"/>
@@ -37,7 +37,7 @@
     </w:p>
     <w:p>
       <w:pPr>
-        <w:pStyle w:val="Ttulo10"/>
+        <w:pStyle w:val="Ttulo1"/>
         <w:jc w:val="right"/>
         <w:rPr>
           <w:rFonts w:ascii="Calibri" w:eastAsia="Calibri" w:hAnsi="Calibri" w:cs="Calibri"/>
@@ -48,7 +48,7 @@
     </w:p>
     <w:p>
       <w:pPr>
-        <w:pStyle w:val="Ttulo10"/>
+        <w:pStyle w:val="Ttulo1"/>
         <w:jc w:val="right"/>
         <w:rPr>
           <w:rFonts w:ascii="Calibri" w:eastAsia="Calibri" w:hAnsi="Calibri" w:cs="Calibri"/>
@@ -59,7 +59,7 @@
     </w:p>
     <w:p>
       <w:pPr>
-        <w:pStyle w:val="Ttulo10"/>
+        <w:pStyle w:val="Ttulo1"/>
         <w:jc w:val="right"/>
         <w:rPr>
           <w:rFonts w:ascii="Calibri" w:eastAsia="Calibri" w:hAnsi="Calibri" w:cs="Calibri"/>
@@ -70,7 +70,7 @@
     </w:p>
     <w:p>
       <w:pPr>
-        <w:pStyle w:val="Ttulo10"/>
+        <w:pStyle w:val="Ttulo1"/>
         <w:jc w:val="right"/>
         <w:rPr>
           <w:rFonts w:ascii="Calibri" w:eastAsia="Calibri" w:hAnsi="Calibri" w:cs="Calibri"/>
@@ -81,7 +81,7 @@
     </w:p>
     <w:p>
       <w:pPr>
-        <w:pStyle w:val="Ttulo10"/>
+        <w:pStyle w:val="Ttulo1"/>
         <w:jc w:val="right"/>
         <w:rPr>
           <w:rFonts w:ascii="Calibri" w:eastAsia="Calibri" w:hAnsi="Calibri" w:cs="Calibri"/>
@@ -92,7 +92,7 @@
     </w:p>
     <w:p>
       <w:pPr>
-        <w:pStyle w:val="Ttulo10"/>
+        <w:pStyle w:val="Ttulo1"/>
         <w:jc w:val="right"/>
         <w:rPr>
           <w:rFonts w:ascii="Calibri" w:eastAsia="Calibri" w:hAnsi="Calibri" w:cs="Calibri"/>
@@ -120,7 +120,7 @@
     </w:p>
     <w:p>
       <w:pPr>
-        <w:pStyle w:val="Ttulo10"/>
+        <w:pStyle w:val="Ttulo1"/>
         <w:jc w:val="right"/>
         <w:rPr>
           <w:rFonts w:ascii="Calibri" w:eastAsia="Calibri" w:hAnsi="Calibri" w:cs="Calibri"/>
@@ -139,7 +139,7 @@
     </w:p>
     <w:p>
       <w:pPr>
-        <w:pStyle w:val="Ttulo10"/>
+        <w:pStyle w:val="Ttulo1"/>
         <w:jc w:val="both"/>
         <w:rPr>
           <w:rFonts w:ascii="Calibri" w:eastAsia="Calibri" w:hAnsi="Calibri" w:cs="Calibri"/>
@@ -271,7 +271,7 @@
     </w:p>
     <w:p>
       <w:pPr>
-        <w:pStyle w:val="Ttulo1"/>
+        <w:pStyle w:val="Heading1"/>
         <w:jc w:val="center"/>
         <w:rPr>
           <w:rFonts w:ascii="Calibri" w:eastAsia="Calibri" w:hAnsi="Calibri" w:cs="Calibri"/>
@@ -1406,7 +1406,7 @@
     </w:p>
     <w:p>
       <w:pPr>
-        <w:pStyle w:val="Prrafodelista"/>
+        <w:pStyle w:val="ListParagraph"/>
         <w:numPr>
           <w:ilvl w:val="0"/>
           <w:numId w:val="3"/>
@@ -1443,7 +1443,25 @@
           <w:szCs w:val="24"/>
           <w:lang w:val="es-PE"/>
         </w:rPr>
-        <w:t>Nuestra empresa tiene como objetivo y core del negocio el desarrollo de software de calidad que satisfaga los requerimientos de nuestros clientes y se mantenga en un alto nivel de exigencia en el mercado de software. De acuerdo a este objetivo y el incremento de aplicaciones y sistemas que la empresa SKILLSOFT desarrolla, mantiene y administra es de vital importancia contar con una herramienta de Gestión de Configuración del Software.</w:t>
+        <w:t xml:space="preserve">Nuestra empresa tiene como objetivo y </w:t>
+      </w:r>
+      <w:proofErr w:type="spellStart"/>
+      <w:r>
+        <w:rPr>
+          <w:sz w:val="24"/>
+          <w:szCs w:val="24"/>
+          <w:lang w:val="es-PE"/>
+        </w:rPr>
+        <w:t>core</w:t>
+      </w:r>
+      <w:proofErr w:type="spellEnd"/>
+      <w:r>
+        <w:rPr>
+          <w:sz w:val="24"/>
+          <w:szCs w:val="24"/>
+          <w:lang w:val="es-PE"/>
+        </w:rPr>
+        <w:t xml:space="preserve"> del negocio el desarrollo de software de calidad que satisfaga los requerimientos de nuestros clientes y se mantenga en un alto nivel de exigencia en el mercado de software. De acuerdo a este objetivo y el incremento de aplicaciones y sistemas que la empresa SKILLSOFT desarrolla, mantiene y administra es de vital importancia contar con una herramienta de Gestión de Configuración del Software.</w:t>
       </w:r>
     </w:p>
     <w:p>
@@ -1500,7 +1518,7 @@
     </w:p>
     <w:p>
       <w:pPr>
-        <w:pStyle w:val="Prrafodelista"/>
+        <w:pStyle w:val="ListParagraph"/>
         <w:numPr>
           <w:ilvl w:val="0"/>
           <w:numId w:val="1"/>
@@ -1523,7 +1541,7 @@
     </w:p>
     <w:p>
       <w:pPr>
-        <w:pStyle w:val="Prrafodelista"/>
+        <w:pStyle w:val="ListParagraph"/>
         <w:numPr>
           <w:ilvl w:val="0"/>
           <w:numId w:val="1"/>
@@ -1546,7 +1564,7 @@
     </w:p>
     <w:p>
       <w:pPr>
-        <w:pStyle w:val="Prrafodelista"/>
+        <w:pStyle w:val="ListParagraph"/>
         <w:numPr>
           <w:ilvl w:val="0"/>
           <w:numId w:val="1"/>
@@ -1564,8 +1582,18 @@
           <w:szCs w:val="24"/>
           <w:lang w:val="es-PE"/>
         </w:rPr>
-        <w:t>Determinar y Administrar la política de Releases</w:t>
+        <w:t xml:space="preserve">Determinar y Administrar la política de </w:t>
       </w:r>
+      <w:proofErr w:type="spellStart"/>
+      <w:r>
+        <w:rPr>
+          <w:sz w:val="24"/>
+          <w:szCs w:val="24"/>
+          <w:lang w:val="es-PE"/>
+        </w:rPr>
+        <w:t>Releases</w:t>
+      </w:r>
+      <w:proofErr w:type="spellEnd"/>
     </w:p>
     <w:p>
       <w:pPr>
@@ -1587,7 +1615,7 @@
     </w:p>
     <w:p>
       <w:pPr>
-        <w:pStyle w:val="Prrafodelista"/>
+        <w:pStyle w:val="ListParagraph"/>
         <w:numPr>
           <w:ilvl w:val="0"/>
           <w:numId w:val="2"/>
@@ -1610,7 +1638,7 @@
     </w:p>
     <w:p>
       <w:pPr>
-        <w:pStyle w:val="Prrafodelista"/>
+        <w:pStyle w:val="ListParagraph"/>
         <w:numPr>
           <w:ilvl w:val="0"/>
           <w:numId w:val="2"/>
@@ -1649,7 +1677,7 @@
     </w:p>
     <w:p>
       <w:pPr>
-        <w:pStyle w:val="Prrafodelista"/>
+        <w:pStyle w:val="ListParagraph"/>
         <w:numPr>
           <w:ilvl w:val="0"/>
           <w:numId w:val="2"/>
@@ -1762,6 +1790,7 @@
           <w:lang w:val="es-PE"/>
         </w:rPr>
       </w:pPr>
+      <w:proofErr w:type="spellStart"/>
       <w:r>
         <w:rPr>
           <w:b/>
@@ -1771,14 +1800,33 @@
         </w:rPr>
         <w:t>Item</w:t>
       </w:r>
+      <w:proofErr w:type="spellEnd"/>
       <w:r>
         <w:rPr>
           <w:sz w:val="24"/>
           <w:szCs w:val="24"/>
           <w:lang w:val="es-PE"/>
         </w:rPr>
-        <w:t>: Cualquier aspecto asociado con un proyecto de Software (Siseño, código, datos de prueba, documentos, etc.) se coloca bajo control de configuración.</w:t>
+        <w:t>: Cualquier aspecto asociado con un proyecto de Software (</w:t>
       </w:r>
+      <w:proofErr w:type="spellStart"/>
+      <w:r>
+        <w:rPr>
+          <w:sz w:val="24"/>
+          <w:szCs w:val="24"/>
+          <w:lang w:val="es-PE"/>
+        </w:rPr>
+        <w:t>Siseño</w:t>
+      </w:r>
+      <w:proofErr w:type="spellEnd"/>
+      <w:r>
+        <w:rPr>
+          <w:sz w:val="24"/>
+          <w:szCs w:val="24"/>
+          <w:lang w:val="es-PE"/>
+        </w:rPr>
+        <w:t>, código, datos de prueba, documentos, etc.) se coloca bajo control de configuración.</w:t>
+      </w:r>
     </w:p>
     <w:p>
       <w:pPr>
@@ -1795,7 +1843,25 @@
           <w:szCs w:val="24"/>
           <w:lang w:val="es-PE"/>
         </w:rPr>
-        <w:t>Control de configuración: El proceso de asegurar que las versines de sistemas y componentes se registren y mantengan de modo tal que los cambios se gestionen, se identifiquen y almacenen todas las versiones de componentes durante la vida del sistema.</w:t>
+        <w:t xml:space="preserve">Control de configuración: El proceso de asegurar que las </w:t>
+      </w:r>
+      <w:proofErr w:type="spellStart"/>
+      <w:r>
+        <w:rPr>
+          <w:sz w:val="24"/>
+          <w:szCs w:val="24"/>
+          <w:lang w:val="es-PE"/>
+        </w:rPr>
+        <w:t>versines</w:t>
+      </w:r>
+      <w:proofErr w:type="spellEnd"/>
+      <w:r>
+        <w:rPr>
+          <w:sz w:val="24"/>
+          <w:szCs w:val="24"/>
+          <w:lang w:val="es-PE"/>
+        </w:rPr>
+        <w:t xml:space="preserve"> de sistemas y componentes se registren y mantengan de modo tal que los cambios se gestionen, se identifiquen y almacenen todas las versiones de componentes durante la vida del sistema.</w:t>
       </w:r>
     </w:p>
     <w:p>
@@ -1822,25 +1888,7 @@
           <w:szCs w:val="24"/>
           <w:lang w:val="es-PE"/>
         </w:rPr>
-        <w:t xml:space="preserve">: Una instancia de un ítem de configuración que difiere, en alguna forma, de otras instancias del mismo ítem. Las versiones siempre tienen un identificador único, que se compone generalmente del nombre del ítem de configuración más un </w:t>
-      </w:r>
-      <w:proofErr w:type="gramStart"/>
-      <w:r>
-        <w:rPr>
-          <w:sz w:val="24"/>
-          <w:szCs w:val="24"/>
-          <w:lang w:val="es-PE"/>
-        </w:rPr>
-        <w:t>numero</w:t>
-      </w:r>
-      <w:proofErr w:type="gramEnd"/>
-      <w:r>
-        <w:rPr>
-          <w:sz w:val="24"/>
-          <w:szCs w:val="24"/>
-          <w:lang w:val="es-PE"/>
-        </w:rPr>
-        <w:t xml:space="preserve"> de versión.</w:t>
+        <w:t>: Una instancia de un ítem de configuración que difiere, en alguna forma, de otras instancias del mismo ítem. Las versiones siempre tienen un identificador único, que se compone generalmente del nombre del ítem de configuración más un numero de versión.</w:t>
       </w:r>
     </w:p>
     <w:p>
@@ -2042,7 +2090,7 @@
     </w:p>
     <w:p>
       <w:pPr>
-        <w:pStyle w:val="Prrafodelista"/>
+        <w:pStyle w:val="ListParagraph"/>
         <w:numPr>
           <w:ilvl w:val="0"/>
           <w:numId w:val="3"/>
@@ -2128,7 +2176,6 @@
           <w:noProof/>
           <w:sz w:val="24"/>
           <w:szCs w:val="24"/>
-          <w:lang w:val="es-PE" w:eastAsia="es-PE"/>
         </w:rPr>
         <w:drawing>
           <wp:inline distT="0" distB="0" distL="0" distR="0" wp14:anchorId="1D48D9BA" wp14:editId="0ED585A5">
@@ -2146,7 +2193,7 @@
                     <pic:cNvPicPr/>
                   </pic:nvPicPr>
                   <pic:blipFill>
-                    <a:blip r:embed="rId6"/>
+                    <a:blip r:embed="rId5"/>
                     <a:stretch>
                       <a:fillRect/>
                     </a:stretch>
@@ -2259,7 +2306,7 @@
     </w:p>
     <w:p>
       <w:pPr>
-        <w:pStyle w:val="Prrafodelista"/>
+        <w:pStyle w:val="ListParagraph"/>
         <w:numPr>
           <w:ilvl w:val="1"/>
           <w:numId w:val="3"/>
@@ -2303,7 +2350,7 @@
     </w:p>
     <w:tbl>
       <w:tblPr>
-        <w:tblStyle w:val="Tablaconcuadrcula"/>
+        <w:tblStyle w:val="TableGrid"/>
         <w:tblW w:w="0" w:type="auto"/>
         <w:tblLook w:val="04A0" w:firstRow="1" w:lastRow="0" w:firstColumn="1" w:lastColumn="0" w:noHBand="0" w:noVBand="1"/>
       </w:tblPr>
@@ -2398,7 +2445,7 @@
           </w:tcPr>
           <w:p>
             <w:pPr>
-              <w:pStyle w:val="Prrafodelista"/>
+              <w:pStyle w:val="ListParagraph"/>
               <w:numPr>
                 <w:ilvl w:val="0"/>
                 <w:numId w:val="4"/>
@@ -2421,7 +2468,7 @@
           </w:p>
           <w:p>
             <w:pPr>
-              <w:pStyle w:val="Prrafodelista"/>
+              <w:pStyle w:val="ListParagraph"/>
               <w:numPr>
                 <w:ilvl w:val="0"/>
                 <w:numId w:val="4"/>
@@ -2444,7 +2491,7 @@
           </w:p>
           <w:p>
             <w:pPr>
-              <w:pStyle w:val="Prrafodelista"/>
+              <w:pStyle w:val="ListParagraph"/>
               <w:numPr>
                 <w:ilvl w:val="0"/>
                 <w:numId w:val="4"/>
@@ -2467,7 +2514,7 @@
           </w:p>
           <w:p>
             <w:pPr>
-              <w:pStyle w:val="Prrafodelista"/>
+              <w:pStyle w:val="ListParagraph"/>
               <w:numPr>
                 <w:ilvl w:val="0"/>
                 <w:numId w:val="4"/>
@@ -2490,7 +2537,7 @@
           </w:p>
           <w:p>
             <w:pPr>
-              <w:pStyle w:val="Prrafodelista"/>
+              <w:pStyle w:val="ListParagraph"/>
               <w:numPr>
                 <w:ilvl w:val="0"/>
                 <w:numId w:val="4"/>
@@ -2543,7 +2590,7 @@
           </w:tcPr>
           <w:p>
             <w:pPr>
-              <w:pStyle w:val="Prrafodelista"/>
+              <w:pStyle w:val="ListParagraph"/>
               <w:numPr>
                 <w:ilvl w:val="0"/>
                 <w:numId w:val="5"/>
@@ -2566,7 +2613,7 @@
           </w:p>
           <w:p>
             <w:pPr>
-              <w:pStyle w:val="Prrafodelista"/>
+              <w:pStyle w:val="ListParagraph"/>
               <w:numPr>
                 <w:ilvl w:val="0"/>
                 <w:numId w:val="5"/>
@@ -2619,7 +2666,7 @@
           </w:tcPr>
           <w:p>
             <w:pPr>
-              <w:pStyle w:val="Prrafodelista"/>
+              <w:pStyle w:val="ListParagraph"/>
               <w:numPr>
                 <w:ilvl w:val="0"/>
                 <w:numId w:val="6"/>
@@ -2642,7 +2689,7 @@
           </w:p>
           <w:p>
             <w:pPr>
-              <w:pStyle w:val="Prrafodelista"/>
+              <w:pStyle w:val="ListParagraph"/>
               <w:numPr>
                 <w:ilvl w:val="0"/>
                 <w:numId w:val="6"/>
@@ -2665,7 +2712,7 @@
           </w:p>
           <w:p>
             <w:pPr>
-              <w:pStyle w:val="Prrafodelista"/>
+              <w:pStyle w:val="ListParagraph"/>
               <w:numPr>
                 <w:ilvl w:val="0"/>
                 <w:numId w:val="6"/>
@@ -2751,7 +2798,7 @@
     </w:p>
     <w:p>
       <w:pPr>
-        <w:pStyle w:val="Prrafodelista"/>
+        <w:pStyle w:val="ListParagraph"/>
         <w:numPr>
           <w:ilvl w:val="1"/>
           <w:numId w:val="3"/>
@@ -2777,7 +2824,7 @@
     </w:p>
     <w:p>
       <w:pPr>
-        <w:pStyle w:val="Prrafodelista"/>
+        <w:pStyle w:val="ListParagraph"/>
         <w:ind w:left="360"/>
         <w:jc w:val="both"/>
         <w:rPr>
@@ -2789,7 +2836,7 @@
     </w:p>
     <w:p>
       <w:pPr>
-        <w:pStyle w:val="Prrafodelista"/>
+        <w:pStyle w:val="ListParagraph"/>
         <w:ind w:left="360"/>
         <w:jc w:val="both"/>
         <w:rPr>
@@ -2804,30 +2851,12 @@
           <w:szCs w:val="24"/>
           <w:lang w:val="es-PE"/>
         </w:rPr>
-        <w:t xml:space="preserve">La Gestión de la Configuración de Software deberá ser </w:t>
+        <w:t>La Gestión de la Configuración de Software deberá ser respaldado por las siguientes políticas y Procedimientos:</w:t>
       </w:r>
-      <w:proofErr w:type="gramStart"/>
-      <w:r>
-        <w:rPr>
-          <w:sz w:val="24"/>
-          <w:szCs w:val="24"/>
-          <w:lang w:val="es-PE"/>
-        </w:rPr>
-        <w:t>respaldado</w:t>
-      </w:r>
-      <w:proofErr w:type="gramEnd"/>
-      <w:r>
-        <w:rPr>
-          <w:sz w:val="24"/>
-          <w:szCs w:val="24"/>
-          <w:lang w:val="es-PE"/>
-        </w:rPr>
-        <w:t xml:space="preserve"> por las siguientes políticas y Procedimientos:</w:t>
-      </w:r>
-    </w:p>
-    <w:p>
-      <w:pPr>
-        <w:pStyle w:val="Prrafodelista"/>
+    </w:p>
+    <w:p>
+      <w:pPr>
+        <w:pStyle w:val="ListParagraph"/>
         <w:ind w:left="360"/>
         <w:jc w:val="both"/>
         <w:rPr>
@@ -2839,7 +2868,7 @@
     </w:p>
     <w:p>
       <w:pPr>
-        <w:pStyle w:val="Prrafodelista"/>
+        <w:pStyle w:val="ListParagraph"/>
         <w:numPr>
           <w:ilvl w:val="0"/>
           <w:numId w:val="7"/>
@@ -2862,7 +2891,7 @@
     </w:p>
     <w:p>
       <w:pPr>
-        <w:pStyle w:val="Prrafodelista"/>
+        <w:pStyle w:val="ListParagraph"/>
         <w:numPr>
           <w:ilvl w:val="0"/>
           <w:numId w:val="7"/>
@@ -2885,7 +2914,7 @@
     </w:p>
     <w:p>
       <w:pPr>
-        <w:pStyle w:val="Prrafodelista"/>
+        <w:pStyle w:val="ListParagraph"/>
         <w:numPr>
           <w:ilvl w:val="0"/>
           <w:numId w:val="7"/>
@@ -2908,7 +2937,7 @@
     </w:p>
     <w:p>
       <w:pPr>
-        <w:pStyle w:val="Prrafodelista"/>
+        <w:pStyle w:val="ListParagraph"/>
         <w:numPr>
           <w:ilvl w:val="0"/>
           <w:numId w:val="7"/>
@@ -2931,7 +2960,7 @@
     </w:p>
     <w:p>
       <w:pPr>
-        <w:pStyle w:val="Prrafodelista"/>
+        <w:pStyle w:val="ListParagraph"/>
         <w:numPr>
           <w:ilvl w:val="0"/>
           <w:numId w:val="7"/>
@@ -2954,7 +2983,7 @@
     </w:p>
     <w:p>
       <w:pPr>
-        <w:pStyle w:val="Prrafodelista"/>
+        <w:pStyle w:val="ListParagraph"/>
         <w:numPr>
           <w:ilvl w:val="0"/>
           <w:numId w:val="7"/>
@@ -2977,7 +3006,7 @@
     </w:p>
     <w:p>
       <w:pPr>
-        <w:pStyle w:val="Prrafodelista"/>
+        <w:pStyle w:val="ListParagraph"/>
         <w:numPr>
           <w:ilvl w:val="0"/>
           <w:numId w:val="7"/>
@@ -3000,7 +3029,7 @@
     </w:p>
     <w:p>
       <w:pPr>
-        <w:pStyle w:val="Prrafodelista"/>
+        <w:pStyle w:val="ListParagraph"/>
         <w:ind w:left="360"/>
         <w:jc w:val="both"/>
         <w:rPr>
@@ -3162,7 +3191,7 @@
     </w:p>
     <w:p>
       <w:pPr>
-        <w:pStyle w:val="Prrafodelista"/>
+        <w:pStyle w:val="ListParagraph"/>
         <w:numPr>
           <w:ilvl w:val="1"/>
           <w:numId w:val="3"/>
@@ -3217,14 +3246,13 @@
         <w:rPr>
           <w:noProof/>
           <w:color w:val="0000FF"/>
-          <w:lang w:val="es-PE" w:eastAsia="es-PE"/>
         </w:rPr>
         <w:drawing>
           <wp:inline distT="0" distB="0" distL="0" distR="0" wp14:anchorId="2445EFEC" wp14:editId="2A120029">
             <wp:extent cx="5429250" cy="4448175"/>
             <wp:effectExtent l="0" t="0" r="0" b="9525"/>
             <wp:docPr id="2" name="Picture 2" descr="Resultado de imagen para github infraestructura">
-              <a:hlinkClick xmlns:a="http://schemas.openxmlformats.org/drawingml/2006/main" r:id="rId7"/>
+              <a:hlinkClick xmlns:a="http://schemas.openxmlformats.org/drawingml/2006/main" r:id="rId6"/>
             </wp:docPr>
             <wp:cNvGraphicFramePr>
               <a:graphicFrameLocks xmlns:a="http://schemas.openxmlformats.org/drawingml/2006/main" noChangeAspect="1"/>
@@ -3234,14 +3262,14 @@
                 <pic:pic xmlns:pic="http://schemas.openxmlformats.org/drawingml/2006/picture">
                   <pic:nvPicPr>
                     <pic:cNvPr id="0" name="irc_mi" descr="Resultado de imagen para github infraestructura">
-                      <a:hlinkClick r:id="rId7"/>
+                      <a:hlinkClick r:id="rId6"/>
                     </pic:cNvPr>
                     <pic:cNvPicPr>
                       <a:picLocks noChangeAspect="1" noChangeArrowheads="1"/>
                     </pic:cNvPicPr>
                   </pic:nvPicPr>
                   <pic:blipFill>
-                    <a:blip r:embed="rId8">
+                    <a:blip r:embed="rId7">
                       <a:extLst>
                         <a:ext uri="{28A0092B-C50C-407E-A947-70E740481C1C}">
                           <a14:useLocalDpi xmlns:a14="http://schemas.microsoft.com/office/drawing/2010/main" val="0"/>
@@ -3275,7 +3303,7 @@
     </w:p>
     <w:p>
       <w:pPr>
-        <w:pStyle w:val="Prrafodelista"/>
+        <w:pStyle w:val="ListParagraph"/>
         <w:ind w:left="360"/>
         <w:jc w:val="both"/>
         <w:rPr>
@@ -3287,7 +3315,7 @@
     </w:p>
     <w:p>
       <w:pPr>
-        <w:pStyle w:val="Prrafodelista"/>
+        <w:pStyle w:val="ListParagraph"/>
         <w:ind w:left="360"/>
         <w:jc w:val="both"/>
         <w:rPr>
@@ -3299,7 +3327,7 @@
     </w:p>
     <w:p>
       <w:pPr>
-        <w:pStyle w:val="Prrafodelista"/>
+        <w:pStyle w:val="ListParagraph"/>
         <w:ind w:left="360"/>
         <w:jc w:val="both"/>
         <w:rPr>
@@ -3311,7 +3339,7 @@
     </w:p>
     <w:p>
       <w:pPr>
-        <w:pStyle w:val="Prrafodelista"/>
+        <w:pStyle w:val="ListParagraph"/>
         <w:ind w:left="360"/>
         <w:jc w:val="both"/>
         <w:rPr>
@@ -3323,7 +3351,7 @@
     </w:p>
     <w:p>
       <w:pPr>
-        <w:pStyle w:val="Prrafodelista"/>
+        <w:pStyle w:val="ListParagraph"/>
         <w:ind w:left="360"/>
         <w:jc w:val="both"/>
         <w:rPr>
@@ -3335,7 +3363,7 @@
     </w:p>
     <w:p>
       <w:pPr>
-        <w:pStyle w:val="Prrafodelista"/>
+        <w:pStyle w:val="ListParagraph"/>
         <w:ind w:left="360"/>
         <w:jc w:val="both"/>
         <w:rPr>
@@ -3347,7 +3375,7 @@
     </w:p>
     <w:p>
       <w:pPr>
-        <w:pStyle w:val="Prrafodelista"/>
+        <w:pStyle w:val="ListParagraph"/>
         <w:ind w:left="360"/>
         <w:jc w:val="both"/>
         <w:rPr>
@@ -3359,7 +3387,7 @@
     </w:p>
     <w:p>
       <w:pPr>
-        <w:pStyle w:val="Prrafodelista"/>
+        <w:pStyle w:val="ListParagraph"/>
         <w:ind w:left="360"/>
         <w:jc w:val="both"/>
         <w:rPr>
@@ -3371,7 +3399,7 @@
     </w:p>
     <w:p>
       <w:pPr>
-        <w:pStyle w:val="Prrafodelista"/>
+        <w:pStyle w:val="ListParagraph"/>
         <w:ind w:left="360"/>
         <w:jc w:val="both"/>
         <w:rPr>
@@ -3383,7 +3411,7 @@
     </w:p>
     <w:p>
       <w:pPr>
-        <w:pStyle w:val="Prrafodelista"/>
+        <w:pStyle w:val="ListParagraph"/>
         <w:ind w:left="360"/>
         <w:jc w:val="both"/>
         <w:rPr>
@@ -3395,7 +3423,7 @@
     </w:p>
     <w:p>
       <w:pPr>
-        <w:pStyle w:val="Prrafodelista"/>
+        <w:pStyle w:val="ListParagraph"/>
         <w:ind w:left="360"/>
         <w:jc w:val="both"/>
         <w:rPr>
@@ -3407,7 +3435,7 @@
     </w:p>
     <w:p>
       <w:pPr>
-        <w:pStyle w:val="Prrafodelista"/>
+        <w:pStyle w:val="ListParagraph"/>
         <w:ind w:left="360"/>
         <w:jc w:val="both"/>
         <w:rPr>
@@ -3419,7 +3447,7 @@
     </w:p>
     <w:p>
       <w:pPr>
-        <w:pStyle w:val="Prrafodelista"/>
+        <w:pStyle w:val="ListParagraph"/>
         <w:ind w:left="360"/>
         <w:jc w:val="both"/>
         <w:rPr>
@@ -3431,7 +3459,7 @@
     </w:p>
     <w:p>
       <w:pPr>
-        <w:pStyle w:val="Prrafodelista"/>
+        <w:pStyle w:val="ListParagraph"/>
         <w:ind w:left="360"/>
         <w:jc w:val="both"/>
         <w:rPr>
@@ -3443,7 +3471,7 @@
     </w:p>
     <w:p>
       <w:pPr>
-        <w:pStyle w:val="Prrafodelista"/>
+        <w:pStyle w:val="ListParagraph"/>
         <w:numPr>
           <w:ilvl w:val="1"/>
           <w:numId w:val="3"/>
@@ -4273,7 +4301,17 @@
                 <w:szCs w:val="24"/>
                 <w:lang w:val="es-ES_tradnl"/>
               </w:rPr>
-              <w:t>Definicion de Roles y Responsabilidades</w:t>
+              <w:t>Definición</w:t>
+            </w:r>
+            <w:r>
+              <w:rPr>
+                <w:rFonts w:ascii="Calibri" w:eastAsia="Calibri" w:hAnsi="Calibri" w:cs="Calibri"/>
+                <w:color w:val="00000A"/>
+                <w:sz w:val="24"/>
+                <w:szCs w:val="24"/>
+                <w:lang w:val="es-ES_tradnl"/>
+              </w:rPr>
+              <w:t xml:space="preserve"> de Roles y Responsabilidades</w:t>
             </w:r>
           </w:p>
         </w:tc>
@@ -4459,7 +4497,17 @@
                 <w:szCs w:val="24"/>
                 <w:lang w:val="es-ES_tradnl"/>
               </w:rPr>
-              <w:t>Definicion de Políticas y Procedimientos</w:t>
+              <w:t>Definición</w:t>
+            </w:r>
+            <w:r>
+              <w:rPr>
+                <w:rFonts w:ascii="Calibri" w:eastAsia="Calibri" w:hAnsi="Calibri" w:cs="Calibri"/>
+                <w:color w:val="00000A"/>
+                <w:sz w:val="24"/>
+                <w:szCs w:val="24"/>
+                <w:lang w:val="es-ES_tradnl"/>
+              </w:rPr>
+              <w:t xml:space="preserve"> de Políticas y Procedimientos</w:t>
             </w:r>
           </w:p>
         </w:tc>
@@ -4637,6 +4685,7 @@
                 <w:lang w:val="es-PE"/>
               </w:rPr>
             </w:pPr>
+            <w:proofErr w:type="spellStart"/>
             <w:r>
               <w:rPr>
                 <w:rFonts w:ascii="Calibri" w:eastAsia="Calibri" w:hAnsi="Calibri" w:cs="Calibri"/>
@@ -4645,7 +4694,18 @@
                 <w:szCs w:val="24"/>
                 <w:lang w:val="es-ES_tradnl"/>
               </w:rPr>
-              <w:t>Eleccion de la herramienta, entorno e infraestructura</w:t>
+              <w:t>Eleccion</w:t>
+            </w:r>
+            <w:proofErr w:type="spellEnd"/>
+            <w:r>
+              <w:rPr>
+                <w:rFonts w:ascii="Calibri" w:eastAsia="Calibri" w:hAnsi="Calibri" w:cs="Calibri"/>
+                <w:color w:val="00000A"/>
+                <w:sz w:val="24"/>
+                <w:szCs w:val="24"/>
+                <w:lang w:val="es-ES_tradnl"/>
+              </w:rPr>
+              <w:t xml:space="preserve"> de la herramienta, entorno e infraestructura</w:t>
             </w:r>
           </w:p>
         </w:tc>
@@ -5011,7 +5071,57 @@
                 <w:szCs w:val="24"/>
                 <w:lang w:val="es-ES_tradnl"/>
               </w:rPr>
-              <w:t>Revisión Presentacion de la Gestion del Proceso SCM</w:t>
+              <w:t xml:space="preserve">Revisión </w:t>
+            </w:r>
+            <w:r>
+              <w:rPr>
+                <w:rFonts w:ascii="Calibri" w:eastAsia="Times New Roman" w:hAnsi="Calibri" w:cs="Calibri"/>
+                <w:b/>
+                <w:bCs/>
+                <w:color w:val="0070C0"/>
+                <w:sz w:val="24"/>
+                <w:szCs w:val="24"/>
+                <w:lang w:val="es-ES_tradnl"/>
+              </w:rPr>
+              <w:t>Presentación</w:t>
+            </w:r>
+            <w:r>
+              <w:rPr>
+                <w:rFonts w:ascii="Calibri" w:eastAsia="Times New Roman" w:hAnsi="Calibri" w:cs="Calibri"/>
+                <w:b/>
+                <w:bCs/>
+                <w:color w:val="0070C0"/>
+                <w:sz w:val="24"/>
+                <w:szCs w:val="24"/>
+                <w:lang w:val="es-ES_tradnl"/>
+              </w:rPr>
+              <w:t xml:space="preserve"> de la </w:t>
+            </w:r>
+            <w:r>
+              <w:rPr>
+                <w:rFonts w:ascii="Calibri" w:eastAsia="Times New Roman" w:hAnsi="Calibri" w:cs="Calibri"/>
+                <w:b/>
+                <w:bCs/>
+                <w:color w:val="0070C0"/>
+                <w:sz w:val="24"/>
+                <w:szCs w:val="24"/>
+                <w:lang w:val="es-ES_tradnl"/>
+              </w:rPr>
+              <w:t>Gestión</w:t>
+            </w:r>
+            <w:bookmarkStart w:id="1" w:name="_GoBack"/>
+            <w:bookmarkEnd w:id="1"/>
+            <w:r>
+              <w:rPr>
+                <w:rFonts w:ascii="Calibri" w:eastAsia="Times New Roman" w:hAnsi="Calibri" w:cs="Calibri"/>
+                <w:b/>
+                <w:bCs/>
+                <w:color w:val="0070C0"/>
+                <w:sz w:val="24"/>
+                <w:szCs w:val="24"/>
+                <w:lang w:val="es-ES_tradnl"/>
+              </w:rPr>
+              <w:t xml:space="preserve"> del Proceso SCM</w:t>
             </w:r>
           </w:p>
         </w:tc>
@@ -5742,8 +5852,18 @@
                 <w:color w:val="00000A"/>
                 <w:lang w:val="es-ES_tradnl"/>
               </w:rPr>
-              <w:t>Nomenclatura de la identificación de Items</w:t>
-            </w:r>
+              <w:t xml:space="preserve">Nomenclatura de la identificación de </w:t>
+            </w:r>
+            <w:proofErr w:type="spellStart"/>
+            <w:r>
+              <w:rPr>
+                <w:rFonts w:ascii="Calibri" w:eastAsia="Calibri" w:hAnsi="Calibri" w:cs="Calibri"/>
+                <w:color w:val="00000A"/>
+                <w:lang w:val="es-ES_tradnl"/>
+              </w:rPr>
+              <w:t>Items</w:t>
+            </w:r>
+            <w:proofErr w:type="spellEnd"/>
           </w:p>
         </w:tc>
         <w:tc>
@@ -6454,7 +6574,25 @@
                 <w:color w:val="00000A"/>
                 <w:lang w:val="es-ES_tradnl"/>
               </w:rPr>
-              <w:t>Definición de Estructua de la Librería</w:t>
+              <w:t xml:space="preserve">Definición de </w:t>
+            </w:r>
+            <w:proofErr w:type="spellStart"/>
+            <w:r>
+              <w:rPr>
+                <w:rFonts w:ascii="Calibri" w:eastAsia="Calibri" w:hAnsi="Calibri" w:cs="Calibri"/>
+                <w:color w:val="00000A"/>
+                <w:lang w:val="es-ES_tradnl"/>
+              </w:rPr>
+              <w:t>Estructua</w:t>
+            </w:r>
+            <w:proofErr w:type="spellEnd"/>
+            <w:r>
+              <w:rPr>
+                <w:rFonts w:ascii="Calibri" w:eastAsia="Calibri" w:hAnsi="Calibri" w:cs="Calibri"/>
+                <w:color w:val="00000A"/>
+                <w:lang w:val="es-ES_tradnl"/>
+              </w:rPr>
+              <w:t xml:space="preserve"> de la Librería</w:t>
             </w:r>
           </w:p>
         </w:tc>
@@ -7162,13 +7300,23 @@
                 <w:lang w:val="es-PE"/>
               </w:rPr>
             </w:pPr>
+            <w:proofErr w:type="spellStart"/>
             <w:r>
               <w:rPr>
                 <w:rFonts w:ascii="Calibri" w:eastAsia="Calibri" w:hAnsi="Calibri" w:cs="Calibri"/>
                 <w:color w:val="00000A"/>
                 <w:lang w:val="es-ES_tradnl"/>
               </w:rPr>
-              <w:t>Definicion de Reportes de Estado</w:t>
+              <w:t>Definicion</w:t>
+            </w:r>
+            <w:proofErr w:type="spellEnd"/>
+            <w:r>
+              <w:rPr>
+                <w:rFonts w:ascii="Calibri" w:eastAsia="Calibri" w:hAnsi="Calibri" w:cs="Calibri"/>
+                <w:color w:val="00000A"/>
+                <w:lang w:val="es-ES_tradnl"/>
+              </w:rPr>
+              <w:t xml:space="preserve"> de Reportes de Estado</w:t>
             </w:r>
           </w:p>
         </w:tc>
@@ -7704,13 +7852,23 @@
                 <w:color w:val="00000A"/>
               </w:rPr>
             </w:pPr>
+            <w:proofErr w:type="spellStart"/>
             <w:r>
               <w:rPr>
                 <w:rFonts w:ascii="Calibri" w:eastAsia="Calibri" w:hAnsi="Calibri" w:cs="Calibri"/>
                 <w:color w:val="00000A"/>
                 <w:lang w:val="es-ES_tradnl"/>
               </w:rPr>
-              <w:t>Elaboracion Reportes de Auditoría.</w:t>
+              <w:t>Elaboracion</w:t>
+            </w:r>
+            <w:proofErr w:type="spellEnd"/>
+            <w:r>
+              <w:rPr>
+                <w:rFonts w:ascii="Calibri" w:eastAsia="Calibri" w:hAnsi="Calibri" w:cs="Calibri"/>
+                <w:color w:val="00000A"/>
+                <w:lang w:val="es-ES_tradnl"/>
+              </w:rPr>
+              <w:t xml:space="preserve"> Reportes de Auditoría.</w:t>
             </w:r>
           </w:p>
         </w:tc>
@@ -7889,6 +8047,7 @@
                 <w:lang w:val="es-PE"/>
               </w:rPr>
             </w:pPr>
+            <w:proofErr w:type="spellStart"/>
             <w:r>
               <w:rPr>
                 <w:rFonts w:ascii="Calibri" w:eastAsia="Times New Roman" w:hAnsi="Calibri" w:cs="Calibri"/>
@@ -7899,7 +8058,20 @@
                 <w:szCs w:val="24"/>
                 <w:lang w:val="es-ES_tradnl"/>
               </w:rPr>
-              <w:t>Revision y Presentación de Actividades de SCM</w:t>
+              <w:t>Revision</w:t>
+            </w:r>
+            <w:proofErr w:type="spellEnd"/>
+            <w:r>
+              <w:rPr>
+                <w:rFonts w:ascii="Calibri" w:eastAsia="Times New Roman" w:hAnsi="Calibri" w:cs="Calibri"/>
+                <w:b/>
+                <w:bCs/>
+                <w:color w:val="0070C0"/>
+                <w:sz w:val="24"/>
+                <w:szCs w:val="24"/>
+                <w:lang w:val="es-ES_tradnl"/>
+              </w:rPr>
+              <w:t xml:space="preserve"> y Presentación de Actividades de SCM</w:t>
             </w:r>
           </w:p>
         </w:tc>
@@ -8089,8 +8261,18 @@
                 <w:color w:val="00000A"/>
                 <w:lang w:val="es-ES_tradnl"/>
               </w:rPr>
-              <w:t>Gestión de Entrega y Release</w:t>
-            </w:r>
+              <w:t xml:space="preserve">Gestión de Entrega y </w:t>
+            </w:r>
+            <w:proofErr w:type="spellStart"/>
+            <w:r>
+              <w:rPr>
+                <w:rFonts w:ascii="Calibri" w:eastAsia="Calibri" w:hAnsi="Calibri" w:cs="Calibri"/>
+                <w:color w:val="00000A"/>
+                <w:lang w:val="es-ES_tradnl"/>
+              </w:rPr>
+              <w:t>Release</w:t>
+            </w:r>
+            <w:proofErr w:type="spellEnd"/>
           </w:p>
         </w:tc>
         <w:tc>
@@ -8799,6 +8981,7 @@
                 <w:lang w:val="es-PE"/>
               </w:rPr>
             </w:pPr>
+            <w:proofErr w:type="spellStart"/>
             <w:r>
               <w:rPr>
                 <w:rFonts w:ascii="Calibri" w:eastAsia="Times New Roman" w:hAnsi="Calibri" w:cs="Calibri"/>
@@ -8809,8 +8992,35 @@
                 <w:szCs w:val="24"/>
                 <w:lang w:val="es-ES_tradnl"/>
               </w:rPr>
-              <w:t>Revision y Presentación de la Gestión de Entrega y Release</w:t>
-            </w:r>
+              <w:t>Revision</w:t>
+            </w:r>
+            <w:proofErr w:type="spellEnd"/>
+            <w:r>
+              <w:rPr>
+                <w:rFonts w:ascii="Calibri" w:eastAsia="Times New Roman" w:hAnsi="Calibri" w:cs="Calibri"/>
+                <w:b/>
+                <w:bCs/>
+                <w:color w:val="0070C0"/>
+                <w:sz w:val="24"/>
+                <w:szCs w:val="24"/>
+                <w:lang w:val="es-ES_tradnl"/>
+              </w:rPr>
+              <w:t xml:space="preserve"> y Presentación de la Gestión de Entrega y </w:t>
+            </w:r>
+            <w:proofErr w:type="spellStart"/>
+            <w:r>
+              <w:rPr>
+                <w:rFonts w:ascii="Calibri" w:eastAsia="Times New Roman" w:hAnsi="Calibri" w:cs="Calibri"/>
+                <w:b/>
+                <w:bCs/>
+                <w:color w:val="0070C0"/>
+                <w:sz w:val="24"/>
+                <w:szCs w:val="24"/>
+                <w:lang w:val="es-ES_tradnl"/>
+              </w:rPr>
+              <w:t>Release</w:t>
+            </w:r>
+            <w:proofErr w:type="spellEnd"/>
           </w:p>
         </w:tc>
         <w:tc>
@@ -8977,10 +9187,7 @@
         </w:rPr>
       </w:pPr>
     </w:p>
-    <w:p>
-      <w:bookmarkStart w:id="1" w:name="_GoBack"/>
-      <w:bookmarkEnd w:id="1"/>
-    </w:p>
+    <w:p/>
     <w:sectPr>
       <w:pgSz w:w="12240" w:h="15840"/>
       <w:pgMar w:top="1440" w:right="1440" w:bottom="1440" w:left="1440" w:header="720" w:footer="720" w:gutter="0"/>
@@ -8992,8 +9199,8 @@
 </file>
 
 <file path=word/numbering.xml><?xml version="1.0" encoding="utf-8"?>
-<w:numbering xmlns:wpc="http://schemas.microsoft.com/office/word/2010/wordprocessingCanvas" xmlns:mc="http://schemas.openxmlformats.org/markup-compatibility/2006" xmlns:o="urn:schemas-microsoft-com:office:office" xmlns:r="http://schemas.openxmlformats.org/officeDocument/2006/relationships" xmlns:m="http://schemas.openxmlformats.org/officeDocument/2006/math" xmlns:v="urn:schemas-microsoft-com:vml" xmlns:wp14="http://schemas.microsoft.com/office/word/2010/wordprocessingDrawing" xmlns:wp="http://schemas.openxmlformats.org/drawingml/2006/wordprocessingDrawing" xmlns:w10="urn:schemas-microsoft-com:office:word" xmlns:w="http://schemas.openxmlformats.org/wordprocessingml/2006/main" xmlns:w14="http://schemas.microsoft.com/office/word/2010/wordml" xmlns:wpg="http://schemas.microsoft.com/office/word/2010/wordprocessingGroup" xmlns:wpi="http://schemas.microsoft.com/office/word/2010/wordprocessingInk" xmlns:wne="http://schemas.microsoft.com/office/word/2006/wordml" xmlns:wps="http://schemas.microsoft.com/office/word/2010/wordprocessingShape" mc:Ignorable="w14 wp14">
-  <w:abstractNum w:abstractNumId="0">
+<w:numbering xmlns:wpc="http://schemas.microsoft.com/office/word/2010/wordprocessingCanvas" xmlns:cx="http://schemas.microsoft.com/office/drawing/2014/chartex" xmlns:cx1="http://schemas.microsoft.com/office/drawing/2015/9/8/chartex" xmlns:mc="http://schemas.openxmlformats.org/markup-compatibility/2006" xmlns:o="urn:schemas-microsoft-com:office:office" xmlns:r="http://schemas.openxmlformats.org/officeDocument/2006/relationships" xmlns:m="http://schemas.openxmlformats.org/officeDocument/2006/math" xmlns:v="urn:schemas-microsoft-com:vml" xmlns:wp14="http://schemas.microsoft.com/office/word/2010/wordprocessingDrawing" xmlns:wp="http://schemas.openxmlformats.org/drawingml/2006/wordprocessingDrawing" xmlns:w10="urn:schemas-microsoft-com:office:word" xmlns:w="http://schemas.openxmlformats.org/wordprocessingml/2006/main" xmlns:w14="http://schemas.microsoft.com/office/word/2010/wordml" xmlns:w15="http://schemas.microsoft.com/office/word/2012/wordml" xmlns:w16se="http://schemas.microsoft.com/office/word/2015/wordml/symex" xmlns:wpg="http://schemas.microsoft.com/office/word/2010/wordprocessingGroup" xmlns:wpi="http://schemas.microsoft.com/office/word/2010/wordprocessingInk" xmlns:wne="http://schemas.microsoft.com/office/word/2006/wordml" xmlns:wps="http://schemas.microsoft.com/office/word/2010/wordprocessingShape" mc:Ignorable="w14 w15 w16se wp14">
+  <w:abstractNum w:abstractNumId="0" w15:restartNumberingAfterBreak="0">
     <w:nsid w:val="1B442A68"/>
     <w:multiLevelType w:val="multilevel"/>
     <w:tmpl w:val="29503ADE"/>
@@ -9114,7 +9321,7 @@
       </w:rPr>
     </w:lvl>
   </w:abstractNum>
-  <w:abstractNum w:abstractNumId="1">
+  <w:abstractNum w:abstractNumId="1" w15:restartNumberingAfterBreak="0">
     <w:nsid w:val="1DB7302D"/>
     <w:multiLevelType w:val="hybridMultilevel"/>
     <w:tmpl w:val="E83267F2"/>
@@ -9227,7 +9434,7 @@
       </w:rPr>
     </w:lvl>
   </w:abstractNum>
-  <w:abstractNum w:abstractNumId="2">
+  <w:abstractNum w:abstractNumId="2" w15:restartNumberingAfterBreak="0">
     <w:nsid w:val="431E0E0F"/>
     <w:multiLevelType w:val="hybridMultilevel"/>
     <w:tmpl w:val="0B02BF40"/>
@@ -9340,7 +9547,7 @@
       </w:rPr>
     </w:lvl>
   </w:abstractNum>
-  <w:abstractNum w:abstractNumId="3">
+  <w:abstractNum w:abstractNumId="3" w15:restartNumberingAfterBreak="0">
     <w:nsid w:val="46794DA2"/>
     <w:multiLevelType w:val="hybridMultilevel"/>
     <w:tmpl w:val="1F544A6C"/>
@@ -9453,7 +9660,7 @@
       </w:rPr>
     </w:lvl>
   </w:abstractNum>
-  <w:abstractNum w:abstractNumId="4">
+  <w:abstractNum w:abstractNumId="4" w15:restartNumberingAfterBreak="0">
     <w:nsid w:val="630A313E"/>
     <w:multiLevelType w:val="hybridMultilevel"/>
     <w:tmpl w:val="94C84728"/>
@@ -9566,7 +9773,7 @@
       </w:rPr>
     </w:lvl>
   </w:abstractNum>
-  <w:abstractNum w:abstractNumId="5">
+  <w:abstractNum w:abstractNumId="5" w15:restartNumberingAfterBreak="0">
     <w:nsid w:val="66E230A5"/>
     <w:multiLevelType w:val="hybridMultilevel"/>
     <w:tmpl w:val="D938DD62"/>
@@ -9679,7 +9886,7 @@
       </w:rPr>
     </w:lvl>
   </w:abstractNum>
-  <w:abstractNum w:abstractNumId="6">
+  <w:abstractNum w:abstractNumId="6" w15:restartNumberingAfterBreak="0">
     <w:nsid w:val="68FF3C6E"/>
     <w:multiLevelType w:val="hybridMultilevel"/>
     <w:tmpl w:val="20247B1A"/>
@@ -9817,7 +10024,7 @@
 </file>
 
 <file path=word/styles.xml><?xml version="1.0" encoding="utf-8"?>
-<w:styles xmlns:mc="http://schemas.openxmlformats.org/markup-compatibility/2006" xmlns:r="http://schemas.openxmlformats.org/officeDocument/2006/relationships" xmlns:w="http://schemas.openxmlformats.org/wordprocessingml/2006/main" xmlns:w14="http://schemas.microsoft.com/office/word/2010/wordml" mc:Ignorable="w14">
+<w:styles xmlns:mc="http://schemas.openxmlformats.org/markup-compatibility/2006" xmlns:r="http://schemas.openxmlformats.org/officeDocument/2006/relationships" xmlns:w="http://schemas.openxmlformats.org/wordprocessingml/2006/main" xmlns:w14="http://schemas.microsoft.com/office/word/2010/wordml" xmlns:w15="http://schemas.microsoft.com/office/word/2012/wordml" xmlns:w16se="http://schemas.microsoft.com/office/word/2015/wordml/symex" mc:Ignorable="w14 w15 w16se">
   <w:docDefaults>
     <w:rPrDefault>
       <w:rPr>
@@ -9833,153 +10040,387 @@
       </w:pPr>
     </w:pPrDefault>
   </w:docDefaults>
-  <w:latentStyles w:defLockedState="0" w:defUIPriority="99" w:defSemiHidden="1" w:defUnhideWhenUsed="1" w:defQFormat="0" w:count="267">
-    <w:lsdException w:name="Normal" w:semiHidden="0" w:uiPriority="0" w:unhideWhenUsed="0" w:qFormat="1"/>
-    <w:lsdException w:name="heading 1" w:semiHidden="0" w:uiPriority="0" w:unhideWhenUsed="0" w:qFormat="1"/>
-    <w:lsdException w:name="heading 2" w:uiPriority="9" w:qFormat="1"/>
-    <w:lsdException w:name="heading 3" w:uiPriority="9" w:qFormat="1"/>
-    <w:lsdException w:name="heading 4" w:uiPriority="9" w:qFormat="1"/>
-    <w:lsdException w:name="heading 5" w:uiPriority="9" w:qFormat="1"/>
-    <w:lsdException w:name="heading 6" w:uiPriority="9" w:qFormat="1"/>
-    <w:lsdException w:name="heading 7" w:uiPriority="9" w:qFormat="1"/>
-    <w:lsdException w:name="heading 8" w:uiPriority="9" w:qFormat="1"/>
-    <w:lsdException w:name="heading 9" w:uiPriority="9" w:qFormat="1"/>
-    <w:lsdException w:name="toc 1" w:uiPriority="39"/>
-    <w:lsdException w:name="toc 2" w:uiPriority="39"/>
-    <w:lsdException w:name="toc 3" w:uiPriority="39"/>
-    <w:lsdException w:name="toc 4" w:uiPriority="39"/>
-    <w:lsdException w:name="toc 5" w:uiPriority="39"/>
-    <w:lsdException w:name="toc 6" w:uiPriority="39"/>
-    <w:lsdException w:name="toc 7" w:uiPriority="39"/>
-    <w:lsdException w:name="toc 8" w:uiPriority="39"/>
-    <w:lsdException w:name="toc 9" w:uiPriority="39"/>
-    <w:lsdException w:name="caption" w:uiPriority="35" w:qFormat="1"/>
-    <w:lsdException w:name="Title" w:semiHidden="0" w:uiPriority="10" w:unhideWhenUsed="0" w:qFormat="1"/>
-    <w:lsdException w:name="Default Paragraph Font" w:uiPriority="1"/>
-    <w:lsdException w:name="Subtitle" w:semiHidden="0" w:uiPriority="11" w:unhideWhenUsed="0" w:qFormat="1"/>
-    <w:lsdException w:name="Strong" w:semiHidden="0" w:uiPriority="22" w:unhideWhenUsed="0" w:qFormat="1"/>
-    <w:lsdException w:name="Emphasis" w:semiHidden="0" w:uiPriority="20" w:unhideWhenUsed="0" w:qFormat="1"/>
-    <w:lsdException w:name="Table Grid" w:semiHidden="0" w:uiPriority="39" w:unhideWhenUsed="0"/>
-    <w:lsdException w:name="Placeholder Text" w:unhideWhenUsed="0"/>
-    <w:lsdException w:name="No Spacing" w:semiHidden="0" w:uiPriority="1" w:unhideWhenUsed="0" w:qFormat="1"/>
-    <w:lsdException w:name="Light Shading" w:semiHidden="0" w:uiPriority="60" w:unhideWhenUsed="0"/>
-    <w:lsdException w:name="Light List" w:semiHidden="0" w:uiPriority="61" w:unhideWhenUsed="0"/>
-    <w:lsdException w:name="Light Grid" w:semiHidden="0" w:uiPriority="62" w:unhideWhenUsed="0"/>
-    <w:lsdException w:name="Medium Shading 1" w:semiHidden="0" w:uiPriority="63" w:unhideWhenUsed="0"/>
-    <w:lsdException w:name="Medium Shading 2" w:semiHidden="0" w:uiPriority="64" w:unhideWhenUsed="0"/>
-    <w:lsdException w:name="Medium List 1" w:semiHidden="0" w:uiPriority="65" w:unhideWhenUsed="0"/>
-    <w:lsdException w:name="Medium List 2" w:semiHidden="0" w:uiPriority="66" w:unhideWhenUsed="0"/>
-    <w:lsdException w:name="Medium Grid 1" w:semiHidden="0" w:uiPriority="67" w:unhideWhenUsed="0"/>
-    <w:lsdException w:name="Medium Grid 2" w:semiHidden="0" w:uiPriority="68" w:unhideWhenUsed="0"/>
-    <w:lsdException w:name="Medium Grid 3" w:semiHidden="0" w:uiPriority="69" w:unhideWhenUsed="0"/>
-    <w:lsdException w:name="Dark List" w:semiHidden="0" w:uiPriority="70" w:unhideWhenUsed="0"/>
-    <w:lsdException w:name="Colorful Shading" w:semiHidden="0" w:uiPriority="71" w:unhideWhenUsed="0"/>
-    <w:lsdException w:name="Colorful List" w:semiHidden="0" w:uiPriority="72" w:unhideWhenUsed="0"/>
-    <w:lsdException w:name="Colorful Grid" w:semiHidden="0" w:uiPriority="73" w:unhideWhenUsed="0"/>
-    <w:lsdException w:name="Light Shading Accent 1" w:semiHidden="0" w:uiPriority="60" w:unhideWhenUsed="0"/>
-    <w:lsdException w:name="Light List Accent 1" w:semiHidden="0" w:uiPriority="61" w:unhideWhenUsed="0"/>
-    <w:lsdException w:name="Light Grid Accent 1" w:semiHidden="0" w:uiPriority="62" w:unhideWhenUsed="0"/>
-    <w:lsdException w:name="Medium Shading 1 Accent 1" w:semiHidden="0" w:uiPriority="63" w:unhideWhenUsed="0"/>
-    <w:lsdException w:name="Medium Shading 2 Accent 1" w:semiHidden="0" w:uiPriority="64" w:unhideWhenUsed="0"/>
-    <w:lsdException w:name="Medium List 1 Accent 1" w:semiHidden="0" w:uiPriority="65" w:unhideWhenUsed="0"/>
-    <w:lsdException w:name="Revision" w:unhideWhenUsed="0"/>
-    <w:lsdException w:name="List Paragraph" w:semiHidden="0" w:uiPriority="34" w:unhideWhenUsed="0" w:qFormat="1"/>
-    <w:lsdException w:name="Quote" w:semiHidden="0" w:uiPriority="29" w:unhideWhenUsed="0" w:qFormat="1"/>
-    <w:lsdException w:name="Intense Quote" w:semiHidden="0" w:uiPriority="30" w:unhideWhenUsed="0" w:qFormat="1"/>
-    <w:lsdException w:name="Medium List 2 Accent 1" w:semiHidden="0" w:uiPriority="66" w:unhideWhenUsed="0"/>
-    <w:lsdException w:name="Medium Grid 1 Accent 1" w:semiHidden="0" w:uiPriority="67" w:unhideWhenUsed="0"/>
-    <w:lsdException w:name="Medium Grid 2 Accent 1" w:semiHidden="0" w:uiPriority="68" w:unhideWhenUsed="0"/>
-    <w:lsdException w:name="Medium Grid 3 Accent 1" w:semiHidden="0" w:uiPriority="69" w:unhideWhenUsed="0"/>
-    <w:lsdException w:name="Dark List Accent 1" w:semiHidden="0" w:uiPriority="70" w:unhideWhenUsed="0"/>
-    <w:lsdException w:name="Colorful Shading Accent 1" w:semiHidden="0" w:uiPriority="71" w:unhideWhenUsed="0"/>
-    <w:lsdException w:name="Colorful List Accent 1" w:semiHidden="0" w:uiPriority="72" w:unhideWhenUsed="0"/>
-    <w:lsdException w:name="Colorful Grid Accent 1" w:semiHidden="0" w:uiPriority="73" w:unhideWhenUsed="0"/>
-    <w:lsdException w:name="Light Shading Accent 2" w:semiHidden="0" w:uiPriority="60" w:unhideWhenUsed="0"/>
-    <w:lsdException w:name="Light List Accent 2" w:semiHidden="0" w:uiPriority="61" w:unhideWhenUsed="0"/>
-    <w:lsdException w:name="Light Grid Accent 2" w:semiHidden="0" w:uiPriority="62" w:unhideWhenUsed="0"/>
-    <w:lsdException w:name="Medium Shading 1 Accent 2" w:semiHidden="0" w:uiPriority="63" w:unhideWhenUsed="0"/>
-    <w:lsdException w:name="Medium Shading 2 Accent 2" w:semiHidden="0" w:uiPriority="64" w:unhideWhenUsed="0"/>
-    <w:lsdException w:name="Medium List 1 Accent 2" w:semiHidden="0" w:uiPriority="65" w:unhideWhenUsed="0"/>
-    <w:lsdException w:name="Medium List 2 Accent 2" w:semiHidden="0" w:uiPriority="66" w:unhideWhenUsed="0"/>
-    <w:lsdException w:name="Medium Grid 1 Accent 2" w:semiHidden="0" w:uiPriority="67" w:unhideWhenUsed="0"/>
-    <w:lsdException w:name="Medium Grid 2 Accent 2" w:semiHidden="0" w:uiPriority="68" w:unhideWhenUsed="0"/>
-    <w:lsdException w:name="Medium Grid 3 Accent 2" w:semiHidden="0" w:uiPriority="69" w:unhideWhenUsed="0"/>
-    <w:lsdException w:name="Dark List Accent 2" w:semiHidden="0" w:uiPriority="70" w:unhideWhenUsed="0"/>
-    <w:lsdException w:name="Colorful Shading Accent 2" w:semiHidden="0" w:uiPriority="71" w:unhideWhenUsed="0"/>
-    <w:lsdException w:name="Colorful List Accent 2" w:semiHidden="0" w:uiPriority="72" w:unhideWhenUsed="0"/>
-    <w:lsdException w:name="Colorful Grid Accent 2" w:semiHidden="0" w:uiPriority="73" w:unhideWhenUsed="0"/>
-    <w:lsdException w:name="Light Shading Accent 3" w:semiHidden="0" w:uiPriority="60" w:unhideWhenUsed="0"/>
-    <w:lsdException w:name="Light List Accent 3" w:semiHidden="0" w:uiPriority="61" w:unhideWhenUsed="0"/>
-    <w:lsdException w:name="Light Grid Accent 3" w:semiHidden="0" w:uiPriority="62" w:unhideWhenUsed="0"/>
-    <w:lsdException w:name="Medium Shading 1 Accent 3" w:semiHidden="0" w:uiPriority="63" w:unhideWhenUsed="0"/>
-    <w:lsdException w:name="Medium Shading 2 Accent 3" w:semiHidden="0" w:uiPriority="64" w:unhideWhenUsed="0"/>
-    <w:lsdException w:name="Medium List 1 Accent 3" w:semiHidden="0" w:uiPriority="65" w:unhideWhenUsed="0"/>
-    <w:lsdException w:name="Medium List 2 Accent 3" w:semiHidden="0" w:uiPriority="66" w:unhideWhenUsed="0"/>
-    <w:lsdException w:name="Medium Grid 1 Accent 3" w:semiHidden="0" w:uiPriority="67" w:unhideWhenUsed="0"/>
-    <w:lsdException w:name="Medium Grid 2 Accent 3" w:semiHidden="0" w:uiPriority="68" w:unhideWhenUsed="0"/>
-    <w:lsdException w:name="Medium Grid 3 Accent 3" w:semiHidden="0" w:uiPriority="69" w:unhideWhenUsed="0"/>
-    <w:lsdException w:name="Dark List Accent 3" w:semiHidden="0" w:uiPriority="70" w:unhideWhenUsed="0"/>
-    <w:lsdException w:name="Colorful Shading Accent 3" w:semiHidden="0" w:uiPriority="71" w:unhideWhenUsed="0"/>
-    <w:lsdException w:name="Colorful List Accent 3" w:semiHidden="0" w:uiPriority="72" w:unhideWhenUsed="0"/>
-    <w:lsdException w:name="Colorful Grid Accent 3" w:semiHidden="0" w:uiPriority="73" w:unhideWhenUsed="0"/>
-    <w:lsdException w:name="Light Shading Accent 4" w:semiHidden="0" w:uiPriority="60" w:unhideWhenUsed="0"/>
-    <w:lsdException w:name="Light List Accent 4" w:semiHidden="0" w:uiPriority="61" w:unhideWhenUsed="0"/>
-    <w:lsdException w:name="Light Grid Accent 4" w:semiHidden="0" w:uiPriority="62" w:unhideWhenUsed="0"/>
-    <w:lsdException w:name="Medium Shading 1 Accent 4" w:semiHidden="0" w:uiPriority="63" w:unhideWhenUsed="0"/>
-    <w:lsdException w:name="Medium Shading 2 Accent 4" w:semiHidden="0" w:uiPriority="64" w:unhideWhenUsed="0"/>
-    <w:lsdException w:name="Medium List 1 Accent 4" w:semiHidden="0" w:uiPriority="65" w:unhideWhenUsed="0"/>
-    <w:lsdException w:name="Medium List 2 Accent 4" w:semiHidden="0" w:uiPriority="66" w:unhideWhenUsed="0"/>
-    <w:lsdException w:name="Medium Grid 1 Accent 4" w:semiHidden="0" w:uiPriority="67" w:unhideWhenUsed="0"/>
-    <w:lsdException w:name="Medium Grid 2 Accent 4" w:semiHidden="0" w:uiPriority="68" w:unhideWhenUsed="0"/>
-    <w:lsdException w:name="Medium Grid 3 Accent 4" w:semiHidden="0" w:uiPriority="69" w:unhideWhenUsed="0"/>
-    <w:lsdException w:name="Dark List Accent 4" w:semiHidden="0" w:uiPriority="70" w:unhideWhenUsed="0"/>
-    <w:lsdException w:name="Colorful Shading Accent 4" w:semiHidden="0" w:uiPriority="71" w:unhideWhenUsed="0"/>
-    <w:lsdException w:name="Colorful List Accent 4" w:semiHidden="0" w:uiPriority="72" w:unhideWhenUsed="0"/>
-    <w:lsdException w:name="Colorful Grid Accent 4" w:semiHidden="0" w:uiPriority="73" w:unhideWhenUsed="0"/>
-    <w:lsdException w:name="Light Shading Accent 5" w:semiHidden="0" w:uiPriority="60" w:unhideWhenUsed="0"/>
-    <w:lsdException w:name="Light List Accent 5" w:semiHidden="0" w:uiPriority="61" w:unhideWhenUsed="0"/>
-    <w:lsdException w:name="Light Grid Accent 5" w:semiHidden="0" w:uiPriority="62" w:unhideWhenUsed="0"/>
-    <w:lsdException w:name="Medium Shading 1 Accent 5" w:semiHidden="0" w:uiPriority="63" w:unhideWhenUsed="0"/>
-    <w:lsdException w:name="Medium Shading 2 Accent 5" w:semiHidden="0" w:uiPriority="64" w:unhideWhenUsed="0"/>
-    <w:lsdException w:name="Medium List 1 Accent 5" w:semiHidden="0" w:uiPriority="65" w:unhideWhenUsed="0"/>
-    <w:lsdException w:name="Medium List 2 Accent 5" w:semiHidden="0" w:uiPriority="66" w:unhideWhenUsed="0"/>
-    <w:lsdException w:name="Medium Grid 1 Accent 5" w:semiHidden="0" w:uiPriority="67" w:unhideWhenUsed="0"/>
-    <w:lsdException w:name="Medium Grid 2 Accent 5" w:semiHidden="0" w:uiPriority="68" w:unhideWhenUsed="0"/>
-    <w:lsdException w:name="Medium Grid 3 Accent 5" w:semiHidden="0" w:uiPriority="69" w:unhideWhenUsed="0"/>
-    <w:lsdException w:name="Dark List Accent 5" w:semiHidden="0" w:uiPriority="70" w:unhideWhenUsed="0"/>
-    <w:lsdException w:name="Colorful Shading Accent 5" w:semiHidden="0" w:uiPriority="71" w:unhideWhenUsed="0"/>
-    <w:lsdException w:name="Colorful List Accent 5" w:semiHidden="0" w:uiPriority="72" w:unhideWhenUsed="0"/>
-    <w:lsdException w:name="Colorful Grid Accent 5" w:semiHidden="0" w:uiPriority="73" w:unhideWhenUsed="0"/>
-    <w:lsdException w:name="Light Shading Accent 6" w:semiHidden="0" w:uiPriority="60" w:unhideWhenUsed="0"/>
-    <w:lsdException w:name="Light List Accent 6" w:semiHidden="0" w:uiPriority="61" w:unhideWhenUsed="0"/>
-    <w:lsdException w:name="Light Grid Accent 6" w:semiHidden="0" w:uiPriority="62" w:unhideWhenUsed="0"/>
-    <w:lsdException w:name="Medium Shading 1 Accent 6" w:semiHidden="0" w:uiPriority="63" w:unhideWhenUsed="0"/>
-    <w:lsdException w:name="Medium Shading 2 Accent 6" w:semiHidden="0" w:uiPriority="64" w:unhideWhenUsed="0"/>
-    <w:lsdException w:name="Medium List 1 Accent 6" w:semiHidden="0" w:uiPriority="65" w:unhideWhenUsed="0"/>
-    <w:lsdException w:name="Medium List 2 Accent 6" w:semiHidden="0" w:uiPriority="66" w:unhideWhenUsed="0"/>
-    <w:lsdException w:name="Medium Grid 1 Accent 6" w:semiHidden="0" w:uiPriority="67" w:unhideWhenUsed="0"/>
-    <w:lsdException w:name="Medium Grid 2 Accent 6" w:semiHidden="0" w:uiPriority="68" w:unhideWhenUsed="0"/>
-    <w:lsdException w:name="Medium Grid 3 Accent 6" w:semiHidden="0" w:uiPriority="69" w:unhideWhenUsed="0"/>
-    <w:lsdException w:name="Dark List Accent 6" w:semiHidden="0" w:uiPriority="70" w:unhideWhenUsed="0"/>
-    <w:lsdException w:name="Colorful Shading Accent 6" w:semiHidden="0" w:uiPriority="71" w:unhideWhenUsed="0"/>
-    <w:lsdException w:name="Colorful List Accent 6" w:semiHidden="0" w:uiPriority="72" w:unhideWhenUsed="0"/>
-    <w:lsdException w:name="Colorful Grid Accent 6" w:semiHidden="0" w:uiPriority="73" w:unhideWhenUsed="0"/>
-    <w:lsdException w:name="Subtle Emphasis" w:semiHidden="0" w:uiPriority="19" w:unhideWhenUsed="0" w:qFormat="1"/>
-    <w:lsdException w:name="Intense Emphasis" w:semiHidden="0" w:uiPriority="21" w:unhideWhenUsed="0" w:qFormat="1"/>
-    <w:lsdException w:name="Subtle Reference" w:semiHidden="0" w:uiPriority="31" w:unhideWhenUsed="0" w:qFormat="1"/>
-    <w:lsdException w:name="Intense Reference" w:semiHidden="0" w:uiPriority="32" w:unhideWhenUsed="0" w:qFormat="1"/>
-    <w:lsdException w:name="Book Title" w:semiHidden="0" w:uiPriority="33" w:unhideWhenUsed="0" w:qFormat="1"/>
-    <w:lsdException w:name="Bibliography" w:uiPriority="37"/>
-    <w:lsdException w:name="TOC Heading" w:uiPriority="39" w:qFormat="1"/>
+  <w:latentStyles w:defLockedState="0" w:defUIPriority="99" w:defSemiHidden="0" w:defUnhideWhenUsed="0" w:defQFormat="0" w:count="371">
+    <w:lsdException w:name="Normal" w:uiPriority="0" w:qFormat="1"/>
+    <w:lsdException w:name="heading 1" w:uiPriority="0" w:qFormat="1"/>
+    <w:lsdException w:name="heading 2" w:semiHidden="1" w:uiPriority="9" w:unhideWhenUsed="1" w:qFormat="1"/>
+    <w:lsdException w:name="heading 3" w:semiHidden="1" w:uiPriority="9" w:unhideWhenUsed="1" w:qFormat="1"/>
+    <w:lsdException w:name="heading 4" w:semiHidden="1" w:uiPriority="9" w:unhideWhenUsed="1" w:qFormat="1"/>
+    <w:lsdException w:name="heading 5" w:semiHidden="1" w:uiPriority="9" w:unhideWhenUsed="1" w:qFormat="1"/>
+    <w:lsdException w:name="heading 6" w:semiHidden="1" w:uiPriority="9" w:unhideWhenUsed="1" w:qFormat="1"/>
+    <w:lsdException w:name="heading 7" w:semiHidden="1" w:uiPriority="9" w:unhideWhenUsed="1" w:qFormat="1"/>
+    <w:lsdException w:name="heading 8" w:semiHidden="1" w:uiPriority="9" w:unhideWhenUsed="1" w:qFormat="1"/>
+    <w:lsdException w:name="heading 9" w:semiHidden="1" w:uiPriority="9" w:unhideWhenUsed="1" w:qFormat="1"/>
+    <w:lsdException w:name="index 1" w:semiHidden="1" w:unhideWhenUsed="1"/>
+    <w:lsdException w:name="index 2" w:semiHidden="1" w:unhideWhenUsed="1"/>
+    <w:lsdException w:name="index 3" w:semiHidden="1" w:unhideWhenUsed="1"/>
+    <w:lsdException w:name="index 4" w:semiHidden="1" w:unhideWhenUsed="1"/>
+    <w:lsdException w:name="index 5" w:semiHidden="1" w:unhideWhenUsed="1"/>
+    <w:lsdException w:name="index 6" w:semiHidden="1" w:unhideWhenUsed="1"/>
+    <w:lsdException w:name="index 7" w:semiHidden="1" w:unhideWhenUsed="1"/>
+    <w:lsdException w:name="index 8" w:semiHidden="1" w:unhideWhenUsed="1"/>
+    <w:lsdException w:name="index 9" w:semiHidden="1" w:unhideWhenUsed="1"/>
+    <w:lsdException w:name="toc 1" w:semiHidden="1" w:uiPriority="39" w:unhideWhenUsed="1"/>
+    <w:lsdException w:name="toc 2" w:semiHidden="1" w:uiPriority="39" w:unhideWhenUsed="1"/>
+    <w:lsdException w:name="toc 3" w:semiHidden="1" w:uiPriority="39" w:unhideWhenUsed="1"/>
+    <w:lsdException w:name="toc 4" w:semiHidden="1" w:uiPriority="39" w:unhideWhenUsed="1"/>
+    <w:lsdException w:name="toc 5" w:semiHidden="1" w:uiPriority="39" w:unhideWhenUsed="1"/>
+    <w:lsdException w:name="toc 6" w:semiHidden="1" w:uiPriority="39" w:unhideWhenUsed="1"/>
+    <w:lsdException w:name="toc 7" w:semiHidden="1" w:uiPriority="39" w:unhideWhenUsed="1"/>
+    <w:lsdException w:name="toc 8" w:semiHidden="1" w:uiPriority="39" w:unhideWhenUsed="1"/>
+    <w:lsdException w:name="toc 9" w:semiHidden="1" w:uiPriority="39" w:unhideWhenUsed="1"/>
+    <w:lsdException w:name="Normal Indent" w:semiHidden="1" w:unhideWhenUsed="1"/>
+    <w:lsdException w:name="footnote text" w:semiHidden="1" w:unhideWhenUsed="1"/>
+    <w:lsdException w:name="annotation text" w:semiHidden="1" w:unhideWhenUsed="1"/>
+    <w:lsdException w:name="header" w:semiHidden="1" w:unhideWhenUsed="1"/>
+    <w:lsdException w:name="footer" w:semiHidden="1" w:unhideWhenUsed="1"/>
+    <w:lsdException w:name="index heading" w:semiHidden="1" w:unhideWhenUsed="1"/>
+    <w:lsdException w:name="caption" w:semiHidden="1" w:uiPriority="35" w:unhideWhenUsed="1" w:qFormat="1"/>
+    <w:lsdException w:name="table of figures" w:semiHidden="1" w:unhideWhenUsed="1"/>
+    <w:lsdException w:name="envelope address" w:semiHidden="1" w:unhideWhenUsed="1"/>
+    <w:lsdException w:name="envelope return" w:semiHidden="1" w:unhideWhenUsed="1"/>
+    <w:lsdException w:name="footnote reference" w:semiHidden="1" w:unhideWhenUsed="1"/>
+    <w:lsdException w:name="annotation reference" w:semiHidden="1" w:unhideWhenUsed="1"/>
+    <w:lsdException w:name="line number" w:semiHidden="1" w:unhideWhenUsed="1"/>
+    <w:lsdException w:name="page number" w:semiHidden="1" w:unhideWhenUsed="1"/>
+    <w:lsdException w:name="endnote reference" w:semiHidden="1" w:unhideWhenUsed="1"/>
+    <w:lsdException w:name="endnote text" w:semiHidden="1" w:unhideWhenUsed="1"/>
+    <w:lsdException w:name="table of authorities" w:semiHidden="1" w:unhideWhenUsed="1"/>
+    <w:lsdException w:name="macro" w:semiHidden="1" w:unhideWhenUsed="1"/>
+    <w:lsdException w:name="toa heading" w:semiHidden="1" w:unhideWhenUsed="1"/>
+    <w:lsdException w:name="List" w:semiHidden="1" w:unhideWhenUsed="1"/>
+    <w:lsdException w:name="List Bullet" w:semiHidden="1" w:unhideWhenUsed="1"/>
+    <w:lsdException w:name="List Number" w:semiHidden="1" w:unhideWhenUsed="1"/>
+    <w:lsdException w:name="List 2" w:semiHidden="1" w:unhideWhenUsed="1"/>
+    <w:lsdException w:name="List 3" w:semiHidden="1" w:unhideWhenUsed="1"/>
+    <w:lsdException w:name="List 4" w:semiHidden="1" w:unhideWhenUsed="1"/>
+    <w:lsdException w:name="List 5" w:semiHidden="1" w:unhideWhenUsed="1"/>
+    <w:lsdException w:name="List Bullet 2" w:semiHidden="1" w:unhideWhenUsed="1"/>
+    <w:lsdException w:name="List Bullet 3" w:semiHidden="1" w:unhideWhenUsed="1"/>
+    <w:lsdException w:name="List Bullet 4" w:semiHidden="1" w:unhideWhenUsed="1"/>
+    <w:lsdException w:name="List Bullet 5" w:semiHidden="1" w:unhideWhenUsed="1"/>
+    <w:lsdException w:name="List Number 2" w:semiHidden="1" w:unhideWhenUsed="1"/>
+    <w:lsdException w:name="List Number 3" w:semiHidden="1" w:unhideWhenUsed="1"/>
+    <w:lsdException w:name="List Number 4" w:semiHidden="1" w:unhideWhenUsed="1"/>
+    <w:lsdException w:name="List Number 5" w:semiHidden="1" w:unhideWhenUsed="1"/>
+    <w:lsdException w:name="Title" w:uiPriority="10" w:qFormat="1"/>
+    <w:lsdException w:name="Closing" w:semiHidden="1" w:unhideWhenUsed="1"/>
+    <w:lsdException w:name="Signature" w:semiHidden="1" w:unhideWhenUsed="1"/>
+    <w:lsdException w:name="Default Paragraph Font" w:semiHidden="1" w:uiPriority="1" w:unhideWhenUsed="1"/>
+    <w:lsdException w:name="Body Text" w:semiHidden="1" w:unhideWhenUsed="1"/>
+    <w:lsdException w:name="Body Text Indent" w:semiHidden="1" w:unhideWhenUsed="1"/>
+    <w:lsdException w:name="List Continue" w:semiHidden="1" w:unhideWhenUsed="1"/>
+    <w:lsdException w:name="List Continue 2" w:semiHidden="1" w:unhideWhenUsed="1"/>
+    <w:lsdException w:name="List Continue 3" w:semiHidden="1" w:unhideWhenUsed="1"/>
+    <w:lsdException w:name="List Continue 4" w:semiHidden="1" w:unhideWhenUsed="1"/>
+    <w:lsdException w:name="List Continue 5" w:semiHidden="1" w:unhideWhenUsed="1"/>
+    <w:lsdException w:name="Message Header" w:semiHidden="1" w:unhideWhenUsed="1"/>
+    <w:lsdException w:name="Subtitle" w:uiPriority="11" w:qFormat="1"/>
+    <w:lsdException w:name="Salutation" w:semiHidden="1" w:unhideWhenUsed="1"/>
+    <w:lsdException w:name="Date" w:semiHidden="1" w:unhideWhenUsed="1"/>
+    <w:lsdException w:name="Body Text First Indent" w:semiHidden="1" w:unhideWhenUsed="1"/>
+    <w:lsdException w:name="Body Text First Indent 2" w:semiHidden="1" w:unhideWhenUsed="1"/>
+    <w:lsdException w:name="Note Heading" w:semiHidden="1" w:unhideWhenUsed="1"/>
+    <w:lsdException w:name="Body Text 2" w:semiHidden="1" w:unhideWhenUsed="1"/>
+    <w:lsdException w:name="Body Text 3" w:semiHidden="1" w:unhideWhenUsed="1"/>
+    <w:lsdException w:name="Body Text Indent 2" w:semiHidden="1" w:unhideWhenUsed="1"/>
+    <w:lsdException w:name="Body Text Indent 3" w:semiHidden="1" w:unhideWhenUsed="1"/>
+    <w:lsdException w:name="Block Text" w:semiHidden="1" w:unhideWhenUsed="1"/>
+    <w:lsdException w:name="Hyperlink" w:semiHidden="1" w:unhideWhenUsed="1"/>
+    <w:lsdException w:name="FollowedHyperlink" w:semiHidden="1" w:unhideWhenUsed="1"/>
+    <w:lsdException w:name="Strong" w:uiPriority="22" w:qFormat="1"/>
+    <w:lsdException w:name="Emphasis" w:uiPriority="20" w:qFormat="1"/>
+    <w:lsdException w:name="Document Map" w:semiHidden="1" w:unhideWhenUsed="1"/>
+    <w:lsdException w:name="Plain Text" w:semiHidden="1" w:unhideWhenUsed="1"/>
+    <w:lsdException w:name="E-mail Signature" w:semiHidden="1" w:unhideWhenUsed="1"/>
+    <w:lsdException w:name="HTML Top of Form" w:semiHidden="1" w:unhideWhenUsed="1"/>
+    <w:lsdException w:name="HTML Bottom of Form" w:semiHidden="1" w:unhideWhenUsed="1"/>
+    <w:lsdException w:name="Normal (Web)" w:semiHidden="1" w:unhideWhenUsed="1"/>
+    <w:lsdException w:name="HTML Acronym" w:semiHidden="1" w:unhideWhenUsed="1"/>
+    <w:lsdException w:name="HTML Address" w:semiHidden="1" w:unhideWhenUsed="1"/>
+    <w:lsdException w:name="HTML Cite" w:semiHidden="1" w:unhideWhenUsed="1"/>
+    <w:lsdException w:name="HTML Code" w:semiHidden="1" w:unhideWhenUsed="1"/>
+    <w:lsdException w:name="HTML Definition" w:semiHidden="1" w:unhideWhenUsed="1"/>
+    <w:lsdException w:name="HTML Keyboard" w:semiHidden="1" w:unhideWhenUsed="1"/>
+    <w:lsdException w:name="HTML Preformatted" w:semiHidden="1" w:unhideWhenUsed="1"/>
+    <w:lsdException w:name="HTML Sample" w:semiHidden="1" w:unhideWhenUsed="1"/>
+    <w:lsdException w:name="HTML Typewriter" w:semiHidden="1" w:unhideWhenUsed="1"/>
+    <w:lsdException w:name="HTML Variable" w:semiHidden="1" w:unhideWhenUsed="1"/>
+    <w:lsdException w:name="Normal Table" w:semiHidden="1" w:unhideWhenUsed="1"/>
+    <w:lsdException w:name="annotation subject" w:semiHidden="1" w:unhideWhenUsed="1"/>
+    <w:lsdException w:name="No List" w:semiHidden="1" w:unhideWhenUsed="1"/>
+    <w:lsdException w:name="Outline List 1" w:semiHidden="1" w:unhideWhenUsed="1"/>
+    <w:lsdException w:name="Outline List 2" w:semiHidden="1" w:unhideWhenUsed="1"/>
+    <w:lsdException w:name="Outline List 3" w:semiHidden="1" w:unhideWhenUsed="1"/>
+    <w:lsdException w:name="Table Simple 1" w:semiHidden="1" w:unhideWhenUsed="1"/>
+    <w:lsdException w:name="Table Simple 2" w:semiHidden="1" w:unhideWhenUsed="1"/>
+    <w:lsdException w:name="Table Simple 3" w:semiHidden="1" w:unhideWhenUsed="1"/>
+    <w:lsdException w:name="Table Classic 1" w:semiHidden="1" w:unhideWhenUsed="1"/>
+    <w:lsdException w:name="Table Classic 2" w:semiHidden="1" w:unhideWhenUsed="1"/>
+    <w:lsdException w:name="Table Classic 3" w:semiHidden="1" w:unhideWhenUsed="1"/>
+    <w:lsdException w:name="Table Classic 4" w:semiHidden="1" w:unhideWhenUsed="1"/>
+    <w:lsdException w:name="Table Colorful 1" w:semiHidden="1" w:unhideWhenUsed="1"/>
+    <w:lsdException w:name="Table Colorful 2" w:semiHidden="1" w:unhideWhenUsed="1"/>
+    <w:lsdException w:name="Table Colorful 3" w:semiHidden="1" w:unhideWhenUsed="1"/>
+    <w:lsdException w:name="Table Columns 1" w:semiHidden="1" w:unhideWhenUsed="1"/>
+    <w:lsdException w:name="Table Columns 2" w:semiHidden="1" w:unhideWhenUsed="1"/>
+    <w:lsdException w:name="Table Columns 3" w:semiHidden="1" w:unhideWhenUsed="1"/>
+    <w:lsdException w:name="Table Columns 4" w:semiHidden="1" w:unhideWhenUsed="1"/>
+    <w:lsdException w:name="Table Columns 5" w:semiHidden="1" w:unhideWhenUsed="1"/>
+    <w:lsdException w:name="Table Grid 1" w:semiHidden="1" w:unhideWhenUsed="1"/>
+    <w:lsdException w:name="Table Grid 2" w:semiHidden="1" w:unhideWhenUsed="1"/>
+    <w:lsdException w:name="Table Grid 3" w:semiHidden="1" w:unhideWhenUsed="1"/>
+    <w:lsdException w:name="Table Grid 4" w:semiHidden="1" w:unhideWhenUsed="1"/>
+    <w:lsdException w:name="Table Grid 5" w:semiHidden="1" w:unhideWhenUsed="1"/>
+    <w:lsdException w:name="Table Grid 6" w:semiHidden="1" w:unhideWhenUsed="1"/>
+    <w:lsdException w:name="Table Grid 7" w:semiHidden="1" w:unhideWhenUsed="1"/>
+    <w:lsdException w:name="Table Grid 8" w:semiHidden="1" w:unhideWhenUsed="1"/>
+    <w:lsdException w:name="Table List 1" w:semiHidden="1" w:unhideWhenUsed="1"/>
+    <w:lsdException w:name="Table List 2" w:semiHidden="1" w:unhideWhenUsed="1"/>
+    <w:lsdException w:name="Table List 3" w:semiHidden="1" w:unhideWhenUsed="1"/>
+    <w:lsdException w:name="Table List 4" w:semiHidden="1" w:unhideWhenUsed="1"/>
+    <w:lsdException w:name="Table List 5" w:semiHidden="1" w:unhideWhenUsed="1"/>
+    <w:lsdException w:name="Table List 6" w:semiHidden="1" w:unhideWhenUsed="1"/>
+    <w:lsdException w:name="Table List 7" w:semiHidden="1" w:unhideWhenUsed="1"/>
+    <w:lsdException w:name="Table List 8" w:semiHidden="1" w:unhideWhenUsed="1"/>
+    <w:lsdException w:name="Table 3D effects 1" w:semiHidden="1" w:unhideWhenUsed="1"/>
+    <w:lsdException w:name="Table 3D effects 2" w:semiHidden="1" w:unhideWhenUsed="1"/>
+    <w:lsdException w:name="Table 3D effects 3" w:semiHidden="1" w:unhideWhenUsed="1"/>
+    <w:lsdException w:name="Table Contemporary" w:semiHidden="1" w:unhideWhenUsed="1"/>
+    <w:lsdException w:name="Table Elegant" w:semiHidden="1" w:unhideWhenUsed="1"/>
+    <w:lsdException w:name="Table Professional" w:semiHidden="1" w:unhideWhenUsed="1"/>
+    <w:lsdException w:name="Table Subtle 1" w:semiHidden="1" w:unhideWhenUsed="1"/>
+    <w:lsdException w:name="Table Subtle 2" w:semiHidden="1" w:unhideWhenUsed="1"/>
+    <w:lsdException w:name="Table Web 1" w:semiHidden="1" w:unhideWhenUsed="1"/>
+    <w:lsdException w:name="Table Web 2" w:semiHidden="1" w:unhideWhenUsed="1"/>
+    <w:lsdException w:name="Table Web 3" w:semiHidden="1" w:unhideWhenUsed="1"/>
+    <w:lsdException w:name="Balloon Text" w:semiHidden="1" w:unhideWhenUsed="1"/>
+    <w:lsdException w:name="Table Grid" w:uiPriority="39"/>
+    <w:lsdException w:name="Table Theme" w:semiHidden="1" w:unhideWhenUsed="1"/>
+    <w:lsdException w:name="Placeholder Text" w:semiHidden="1"/>
+    <w:lsdException w:name="No Spacing" w:uiPriority="1" w:qFormat="1"/>
+    <w:lsdException w:name="Light Shading" w:uiPriority="60"/>
+    <w:lsdException w:name="Light List" w:uiPriority="61"/>
+    <w:lsdException w:name="Light Grid" w:uiPriority="62"/>
+    <w:lsdException w:name="Medium Shading 1" w:uiPriority="63"/>
+    <w:lsdException w:name="Medium Shading 2" w:uiPriority="64"/>
+    <w:lsdException w:name="Medium List 1" w:uiPriority="65"/>
+    <w:lsdException w:name="Medium List 2" w:uiPriority="66"/>
+    <w:lsdException w:name="Medium Grid 1" w:uiPriority="67"/>
+    <w:lsdException w:name="Medium Grid 2" w:uiPriority="68"/>
+    <w:lsdException w:name="Medium Grid 3" w:uiPriority="69"/>
+    <w:lsdException w:name="Dark List" w:uiPriority="70"/>
+    <w:lsdException w:name="Colorful Shading" w:uiPriority="71"/>
+    <w:lsdException w:name="Colorful List" w:uiPriority="72"/>
+    <w:lsdException w:name="Colorful Grid" w:uiPriority="73"/>
+    <w:lsdException w:name="Light Shading Accent 1" w:uiPriority="60"/>
+    <w:lsdException w:name="Light List Accent 1" w:uiPriority="61"/>
+    <w:lsdException w:name="Light Grid Accent 1" w:uiPriority="62"/>
+    <w:lsdException w:name="Medium Shading 1 Accent 1" w:uiPriority="63"/>
+    <w:lsdException w:name="Medium Shading 2 Accent 1" w:uiPriority="64"/>
+    <w:lsdException w:name="Medium List 1 Accent 1" w:uiPriority="65"/>
+    <w:lsdException w:name="Revision" w:semiHidden="1"/>
+    <w:lsdException w:name="List Paragraph" w:uiPriority="34" w:qFormat="1"/>
+    <w:lsdException w:name="Quote" w:uiPriority="29" w:qFormat="1"/>
+    <w:lsdException w:name="Intense Quote" w:uiPriority="30" w:qFormat="1"/>
+    <w:lsdException w:name="Medium List 2 Accent 1" w:uiPriority="66"/>
+    <w:lsdException w:name="Medium Grid 1 Accent 1" w:uiPriority="67"/>
+    <w:lsdException w:name="Medium Grid 2 Accent 1" w:uiPriority="68"/>
+    <w:lsdException w:name="Medium Grid 3 Accent 1" w:uiPriority="69"/>
+    <w:lsdException w:name="Dark List Accent 1" w:uiPriority="70"/>
+    <w:lsdException w:name="Colorful Shading Accent 1" w:uiPriority="71"/>
+    <w:lsdException w:name="Colorful List Accent 1" w:uiPriority="72"/>
+    <w:lsdException w:name="Colorful Grid Accent 1" w:uiPriority="73"/>
+    <w:lsdException w:name="Light Shading Accent 2" w:uiPriority="60"/>
+    <w:lsdException w:name="Light List Accent 2" w:uiPriority="61"/>
+    <w:lsdException w:name="Light Grid Accent 2" w:uiPriority="62"/>
+    <w:lsdException w:name="Medium Shading 1 Accent 2" w:uiPriority="63"/>
+    <w:lsdException w:name="Medium Shading 2 Accent 2" w:uiPriority="64"/>
+    <w:lsdException w:name="Medium List 1 Accent 2" w:uiPriority="65"/>
+    <w:lsdException w:name="Medium List 2 Accent 2" w:uiPriority="66"/>
+    <w:lsdException w:name="Medium Grid 1 Accent 2" w:uiPriority="67"/>
+    <w:lsdException w:name="Medium Grid 2 Accent 2" w:uiPriority="68"/>
+    <w:lsdException w:name="Medium Grid 3 Accent 2" w:uiPriority="69"/>
+    <w:lsdException w:name="Dark List Accent 2" w:uiPriority="70"/>
+    <w:lsdException w:name="Colorful Shading Accent 2" w:uiPriority="71"/>
+    <w:lsdException w:name="Colorful List Accent 2" w:uiPriority="72"/>
+    <w:lsdException w:name="Colorful Grid Accent 2" w:uiPriority="73"/>
+    <w:lsdException w:name="Light Shading Accent 3" w:uiPriority="60"/>
+    <w:lsdException w:name="Light List Accent 3" w:uiPriority="61"/>
+    <w:lsdException w:name="Light Grid Accent 3" w:uiPriority="62"/>
+    <w:lsdException w:name="Medium Shading 1 Accent 3" w:uiPriority="63"/>
+    <w:lsdException w:name="Medium Shading 2 Accent 3" w:uiPriority="64"/>
+    <w:lsdException w:name="Medium List 1 Accent 3" w:uiPriority="65"/>
+    <w:lsdException w:name="Medium List 2 Accent 3" w:uiPriority="66"/>
+    <w:lsdException w:name="Medium Grid 1 Accent 3" w:uiPriority="67"/>
+    <w:lsdException w:name="Medium Grid 2 Accent 3" w:uiPriority="68"/>
+    <w:lsdException w:name="Medium Grid 3 Accent 3" w:uiPriority="69"/>
+    <w:lsdException w:name="Dark List Accent 3" w:uiPriority="70"/>
+    <w:lsdException w:name="Colorful Shading Accent 3" w:uiPriority="71"/>
+    <w:lsdException w:name="Colorful List Accent 3" w:uiPriority="72"/>
+    <w:lsdException w:name="Colorful Grid Accent 3" w:uiPriority="73"/>
+    <w:lsdException w:name="Light Shading Accent 4" w:uiPriority="60"/>
+    <w:lsdException w:name="Light List Accent 4" w:uiPriority="61"/>
+    <w:lsdException w:name="Light Grid Accent 4" w:uiPriority="62"/>
+    <w:lsdException w:name="Medium Shading 1 Accent 4" w:uiPriority="63"/>
+    <w:lsdException w:name="Medium Shading 2 Accent 4" w:uiPriority="64"/>
+    <w:lsdException w:name="Medium List 1 Accent 4" w:uiPriority="65"/>
+    <w:lsdException w:name="Medium List 2 Accent 4" w:uiPriority="66"/>
+    <w:lsdException w:name="Medium Grid 1 Accent 4" w:uiPriority="67"/>
+    <w:lsdException w:name="Medium Grid 2 Accent 4" w:uiPriority="68"/>
+    <w:lsdException w:name="Medium Grid 3 Accent 4" w:uiPriority="69"/>
+    <w:lsdException w:name="Dark List Accent 4" w:uiPriority="70"/>
+    <w:lsdException w:name="Colorful Shading Accent 4" w:uiPriority="71"/>
+    <w:lsdException w:name="Colorful List Accent 4" w:uiPriority="72"/>
+    <w:lsdException w:name="Colorful Grid Accent 4" w:uiPriority="73"/>
+    <w:lsdException w:name="Light Shading Accent 5" w:uiPriority="60"/>
+    <w:lsdException w:name="Light List Accent 5" w:uiPriority="61"/>
+    <w:lsdException w:name="Light Grid Accent 5" w:uiPriority="62"/>
+    <w:lsdException w:name="Medium Shading 1 Accent 5" w:uiPriority="63"/>
+    <w:lsdException w:name="Medium Shading 2 Accent 5" w:uiPriority="64"/>
+    <w:lsdException w:name="Medium List 1 Accent 5" w:uiPriority="65"/>
+    <w:lsdException w:name="Medium List 2 Accent 5" w:uiPriority="66"/>
+    <w:lsdException w:name="Medium Grid 1 Accent 5" w:uiPriority="67"/>
+    <w:lsdException w:name="Medium Grid 2 Accent 5" w:uiPriority="68"/>
+    <w:lsdException w:name="Medium Grid 3 Accent 5" w:uiPriority="69"/>
+    <w:lsdException w:name="Dark List Accent 5" w:uiPriority="70"/>
+    <w:lsdException w:name="Colorful Shading Accent 5" w:uiPriority="71"/>
+    <w:lsdException w:name="Colorful List Accent 5" w:uiPriority="72"/>
+    <w:lsdException w:name="Colorful Grid Accent 5" w:uiPriority="73"/>
+    <w:lsdException w:name="Light Shading Accent 6" w:uiPriority="60"/>
+    <w:lsdException w:name="Light List Accent 6" w:uiPriority="61"/>
+    <w:lsdException w:name="Light Grid Accent 6" w:uiPriority="62"/>
+    <w:lsdException w:name="Medium Shading 1 Accent 6" w:uiPriority="63"/>
+    <w:lsdException w:name="Medium Shading 2 Accent 6" w:uiPriority="64"/>
+    <w:lsdException w:name="Medium List 1 Accent 6" w:uiPriority="65"/>
+    <w:lsdException w:name="Medium List 2 Accent 6" w:uiPriority="66"/>
+    <w:lsdException w:name="Medium Grid 1 Accent 6" w:uiPriority="67"/>
+    <w:lsdException w:name="Medium Grid 2 Accent 6" w:uiPriority="68"/>
+    <w:lsdException w:name="Medium Grid 3 Accent 6" w:uiPriority="69"/>
+    <w:lsdException w:name="Dark List Accent 6" w:uiPriority="70"/>
+    <w:lsdException w:name="Colorful Shading Accent 6" w:uiPriority="71"/>
+    <w:lsdException w:name="Colorful List Accent 6" w:uiPriority="72"/>
+    <w:lsdException w:name="Colorful Grid Accent 6" w:uiPriority="73"/>
+    <w:lsdException w:name="Subtle Emphasis" w:uiPriority="19" w:qFormat="1"/>
+    <w:lsdException w:name="Intense Emphasis" w:uiPriority="21" w:qFormat="1"/>
+    <w:lsdException w:name="Subtle Reference" w:uiPriority="31" w:qFormat="1"/>
+    <w:lsdException w:name="Intense Reference" w:uiPriority="32" w:qFormat="1"/>
+    <w:lsdException w:name="Book Title" w:uiPriority="33" w:qFormat="1"/>
+    <w:lsdException w:name="Bibliography" w:semiHidden="1" w:uiPriority="37" w:unhideWhenUsed="1"/>
+    <w:lsdException w:name="TOC Heading" w:semiHidden="1" w:uiPriority="39" w:unhideWhenUsed="1" w:qFormat="1"/>
+    <w:lsdException w:name="Plain Table 1" w:uiPriority="41"/>
+    <w:lsdException w:name="Plain Table 2" w:uiPriority="42"/>
+    <w:lsdException w:name="Plain Table 3" w:uiPriority="43"/>
+    <w:lsdException w:name="Plain Table 4" w:uiPriority="44"/>
+    <w:lsdException w:name="Plain Table 5" w:uiPriority="45"/>
+    <w:lsdException w:name="Grid Table Light" w:uiPriority="40"/>
+    <w:lsdException w:name="Grid Table 1 Light" w:uiPriority="46"/>
+    <w:lsdException w:name="Grid Table 2" w:uiPriority="47"/>
+    <w:lsdException w:name="Grid Table 3" w:uiPriority="48"/>
+    <w:lsdException w:name="Grid Table 4" w:uiPriority="49"/>
+    <w:lsdException w:name="Grid Table 5 Dark" w:uiPriority="50"/>
+    <w:lsdException w:name="Grid Table 6 Colorful" w:uiPriority="51"/>
+    <w:lsdException w:name="Grid Table 7 Colorful" w:uiPriority="52"/>
+    <w:lsdException w:name="Grid Table 1 Light Accent 1" w:uiPriority="46"/>
+    <w:lsdException w:name="Grid Table 2 Accent 1" w:uiPriority="47"/>
+    <w:lsdException w:name="Grid Table 3 Accent 1" w:uiPriority="48"/>
+    <w:lsdException w:name="Grid Table 4 Accent 1" w:uiPriority="49"/>
+    <w:lsdException w:name="Grid Table 5 Dark Accent 1" w:uiPriority="50"/>
+    <w:lsdException w:name="Grid Table 6 Colorful Accent 1" w:uiPriority="51"/>
+    <w:lsdException w:name="Grid Table 7 Colorful Accent 1" w:uiPriority="52"/>
+    <w:lsdException w:name="Grid Table 1 Light Accent 2" w:uiPriority="46"/>
+    <w:lsdException w:name="Grid Table 2 Accent 2" w:uiPriority="47"/>
+    <w:lsdException w:name="Grid Table 3 Accent 2" w:uiPriority="48"/>
+    <w:lsdException w:name="Grid Table 4 Accent 2" w:uiPriority="49"/>
+    <w:lsdException w:name="Grid Table 5 Dark Accent 2" w:uiPriority="50"/>
+    <w:lsdException w:name="Grid Table 6 Colorful Accent 2" w:uiPriority="51"/>
+    <w:lsdException w:name="Grid Table 7 Colorful Accent 2" w:uiPriority="52"/>
+    <w:lsdException w:name="Grid Table 1 Light Accent 3" w:uiPriority="46"/>
+    <w:lsdException w:name="Grid Table 2 Accent 3" w:uiPriority="47"/>
+    <w:lsdException w:name="Grid Table 3 Accent 3" w:uiPriority="48"/>
+    <w:lsdException w:name="Grid Table 4 Accent 3" w:uiPriority="49"/>
+    <w:lsdException w:name="Grid Table 5 Dark Accent 3" w:uiPriority="50"/>
+    <w:lsdException w:name="Grid Table 6 Colorful Accent 3" w:uiPriority="51"/>
+    <w:lsdException w:name="Grid Table 7 Colorful Accent 3" w:uiPriority="52"/>
+    <w:lsdException w:name="Grid Table 1 Light Accent 4" w:uiPriority="46"/>
+    <w:lsdException w:name="Grid Table 2 Accent 4" w:uiPriority="47"/>
+    <w:lsdException w:name="Grid Table 3 Accent 4" w:uiPriority="48"/>
+    <w:lsdException w:name="Grid Table 4 Accent 4" w:uiPriority="49"/>
+    <w:lsdException w:name="Grid Table 5 Dark Accent 4" w:uiPriority="50"/>
+    <w:lsdException w:name="Grid Table 6 Colorful Accent 4" w:uiPriority="51"/>
+    <w:lsdException w:name="Grid Table 7 Colorful Accent 4" w:uiPriority="52"/>
+    <w:lsdException w:name="Grid Table 1 Light Accent 5" w:uiPriority="46"/>
+    <w:lsdException w:name="Grid Table 2 Accent 5" w:uiPriority="47"/>
+    <w:lsdException w:name="Grid Table 3 Accent 5" w:uiPriority="48"/>
+    <w:lsdException w:name="Grid Table 4 Accent 5" w:uiPriority="49"/>
+    <w:lsdException w:name="Grid Table 5 Dark Accent 5" w:uiPriority="50"/>
+    <w:lsdException w:name="Grid Table 6 Colorful Accent 5" w:uiPriority="51"/>
+    <w:lsdException w:name="Grid Table 7 Colorful Accent 5" w:uiPriority="52"/>
+    <w:lsdException w:name="Grid Table 1 Light Accent 6" w:uiPriority="46"/>
+    <w:lsdException w:name="Grid Table 2 Accent 6" w:uiPriority="47"/>
+    <w:lsdException w:name="Grid Table 3 Accent 6" w:uiPriority="48"/>
+    <w:lsdException w:name="Grid Table 4 Accent 6" w:uiPriority="49"/>
+    <w:lsdException w:name="Grid Table 5 Dark Accent 6" w:uiPriority="50"/>
+    <w:lsdException w:name="Grid Table 6 Colorful Accent 6" w:uiPriority="51"/>
+    <w:lsdException w:name="Grid Table 7 Colorful Accent 6" w:uiPriority="52"/>
+    <w:lsdException w:name="List Table 1 Light" w:uiPriority="46"/>
+    <w:lsdException w:name="List Table 2" w:uiPriority="47"/>
+    <w:lsdException w:name="List Table 3" w:uiPriority="48"/>
+    <w:lsdException w:name="List Table 4" w:uiPriority="49"/>
+    <w:lsdException w:name="List Table 5 Dark" w:uiPriority="50"/>
+    <w:lsdException w:name="List Table 6 Colorful" w:uiPriority="51"/>
+    <w:lsdException w:name="List Table 7 Colorful" w:uiPriority="52"/>
+    <w:lsdException w:name="List Table 1 Light Accent 1" w:uiPriority="46"/>
+    <w:lsdException w:name="List Table 2 Accent 1" w:uiPriority="47"/>
+    <w:lsdException w:name="List Table 3 Accent 1" w:uiPriority="48"/>
+    <w:lsdException w:name="List Table 4 Accent 1" w:uiPriority="49"/>
+    <w:lsdException w:name="List Table 5 Dark Accent 1" w:uiPriority="50"/>
+    <w:lsdException w:name="List Table 6 Colorful Accent 1" w:uiPriority="51"/>
+    <w:lsdException w:name="List Table 7 Colorful Accent 1" w:uiPriority="52"/>
+    <w:lsdException w:name="List Table 1 Light Accent 2" w:uiPriority="46"/>
+    <w:lsdException w:name="List Table 2 Accent 2" w:uiPriority="47"/>
+    <w:lsdException w:name="List Table 3 Accent 2" w:uiPriority="48"/>
+    <w:lsdException w:name="List Table 4 Accent 2" w:uiPriority="49"/>
+    <w:lsdException w:name="List Table 5 Dark Accent 2" w:uiPriority="50"/>
+    <w:lsdException w:name="List Table 6 Colorful Accent 2" w:uiPriority="51"/>
+    <w:lsdException w:name="List Table 7 Colorful Accent 2" w:uiPriority="52"/>
+    <w:lsdException w:name="List Table 1 Light Accent 3" w:uiPriority="46"/>
+    <w:lsdException w:name="List Table 2 Accent 3" w:uiPriority="47"/>
+    <w:lsdException w:name="List Table 3 Accent 3" w:uiPriority="48"/>
+    <w:lsdException w:name="List Table 4 Accent 3" w:uiPriority="49"/>
+    <w:lsdException w:name="List Table 5 Dark Accent 3" w:uiPriority="50"/>
+    <w:lsdException w:name="List Table 6 Colorful Accent 3" w:uiPriority="51"/>
+    <w:lsdException w:name="List Table 7 Colorful Accent 3" w:uiPriority="52"/>
+    <w:lsdException w:name="List Table 1 Light Accent 4" w:uiPriority="46"/>
+    <w:lsdException w:name="List Table 2 Accent 4" w:uiPriority="47"/>
+    <w:lsdException w:name="List Table 3 Accent 4" w:uiPriority="48"/>
+    <w:lsdException w:name="List Table 4 Accent 4" w:uiPriority="49"/>
+    <w:lsdException w:name="List Table 5 Dark Accent 4" w:uiPriority="50"/>
+    <w:lsdException w:name="List Table 6 Colorful Accent 4" w:uiPriority="51"/>
+    <w:lsdException w:name="List Table 7 Colorful Accent 4" w:uiPriority="52"/>
+    <w:lsdException w:name="List Table 1 Light Accent 5" w:uiPriority="46"/>
+    <w:lsdException w:name="List Table 2 Accent 5" w:uiPriority="47"/>
+    <w:lsdException w:name="List Table 3 Accent 5" w:uiPriority="48"/>
+    <w:lsdException w:name="List Table 4 Accent 5" w:uiPriority="49"/>
+    <w:lsdException w:name="List Table 5 Dark Accent 5" w:uiPriority="50"/>
+    <w:lsdException w:name="List Table 6 Colorful Accent 5" w:uiPriority="51"/>
+    <w:lsdException w:name="List Table 7 Colorful Accent 5" w:uiPriority="52"/>
+    <w:lsdException w:name="List Table 1 Light Accent 6" w:uiPriority="46"/>
+    <w:lsdException w:name="List Table 2 Accent 6" w:uiPriority="47"/>
+    <w:lsdException w:name="List Table 3 Accent 6" w:uiPriority="48"/>
+    <w:lsdException w:name="List Table 4 Accent 6" w:uiPriority="49"/>
+    <w:lsdException w:name="List Table 5 Dark Accent 6" w:uiPriority="50"/>
+    <w:lsdException w:name="List Table 6 Colorful Accent 6" w:uiPriority="51"/>
+    <w:lsdException w:name="List Table 7 Colorful Accent 6" w:uiPriority="52"/>
   </w:latentStyles>
   <w:style w:type="paragraph" w:default="1" w:styleId="Normal">
     <w:name w:val="Normal"/>
     <w:qFormat/>
   </w:style>
-  <w:style w:type="paragraph" w:styleId="Ttulo1">
+  <w:style w:type="paragraph" w:styleId="Heading1">
     <w:name w:val="heading 1"/>
     <w:next w:val="BodyA"/>
-    <w:link w:val="Ttulo1Car"/>
+    <w:link w:val="Heading1Char"/>
     <w:rsid w:val="00641F98"/>
     <w:pPr>
       <w:keepNext/>
@@ -10007,13 +10448,13 @@
       <w:lang w:val="es-ES_tradnl" w:eastAsia="es-PE"/>
     </w:rPr>
   </w:style>
-  <w:style w:type="character" w:default="1" w:styleId="Fuentedeprrafopredeter">
+  <w:style w:type="character" w:default="1" w:styleId="DefaultParagraphFont">
     <w:name w:val="Default Paragraph Font"/>
     <w:uiPriority w:val="1"/>
     <w:semiHidden/>
     <w:unhideWhenUsed/>
   </w:style>
-  <w:style w:type="table" w:default="1" w:styleId="Tablanormal">
+  <w:style w:type="table" w:default="1" w:styleId="TableNormal">
     <w:name w:val="Normal Table"/>
     <w:uiPriority w:val="99"/>
     <w:semiHidden/>
@@ -10028,13 +10469,13 @@
       </w:tblCellMar>
     </w:tblPr>
   </w:style>
-  <w:style w:type="numbering" w:default="1" w:styleId="Sinlista">
+  <w:style w:type="numbering" w:default="1" w:styleId="NoList">
     <w:name w:val="No List"/>
     <w:uiPriority w:val="99"/>
     <w:semiHidden/>
     <w:unhideWhenUsed/>
   </w:style>
-  <w:style w:type="paragraph" w:styleId="Prrafodelista">
+  <w:style w:type="paragraph" w:styleId="ListParagraph">
     <w:name w:val="List Paragraph"/>
     <w:basedOn w:val="Normal"/>
     <w:uiPriority w:val="34"/>
@@ -10068,7 +10509,7 @@
       <w:lang w:val="es-ES_tradnl" w:eastAsia="es-PE"/>
     </w:rPr>
   </w:style>
-  <w:style w:type="paragraph" w:customStyle="1" w:styleId="Ttulo10">
+  <w:style w:type="paragraph" w:customStyle="1" w:styleId="Ttulo1">
     <w:name w:val="Título1"/>
     <w:next w:val="BodyA"/>
     <w:rsid w:val="00641F98"/>
@@ -10097,10 +10538,10 @@
       <w:lang w:val="es-ES_tradnl" w:eastAsia="es-PE"/>
     </w:rPr>
   </w:style>
-  <w:style w:type="character" w:customStyle="1" w:styleId="Ttulo1Car">
-    <w:name w:val="Título 1 Car"/>
-    <w:basedOn w:val="Fuentedeprrafopredeter"/>
-    <w:link w:val="Ttulo1"/>
+  <w:style w:type="character" w:customStyle="1" w:styleId="Heading1Char">
+    <w:name w:val="Heading 1 Char"/>
+    <w:basedOn w:val="DefaultParagraphFont"/>
+    <w:link w:val="Heading1"/>
     <w:rsid w:val="00641F98"/>
     <w:rPr>
       <w:rFonts w:ascii="Arial" w:eastAsia="Arial" w:hAnsi="Arial" w:cs="Arial"/>
@@ -10193,16 +10634,15 @@
       <w:lang w:eastAsia="es-PE"/>
     </w:rPr>
   </w:style>
-  <w:style w:type="table" w:styleId="Tablaconcuadrcula">
+  <w:style w:type="table" w:styleId="TableGrid">
     <w:name w:val="Table Grid"/>
-    <w:basedOn w:val="Tablanormal"/>
+    <w:basedOn w:val="TableNormal"/>
     <w:uiPriority w:val="39"/>
     <w:rsid w:val="00DA3562"/>
     <w:pPr>
       <w:spacing w:after="0" w:line="240" w:lineRule="auto"/>
     </w:pPr>
     <w:tblPr>
-      <w:tblInd w:w="0" w:type="dxa"/>
       <w:tblBorders>
         <w:top w:val="single" w:sz="4" w:space="0" w:color="auto"/>
         <w:left w:val="single" w:sz="4" w:space="0" w:color="auto"/>
@@ -10211,18 +10651,12 @@
         <w:insideH w:val="single" w:sz="4" w:space="0" w:color="auto"/>
         <w:insideV w:val="single" w:sz="4" w:space="0" w:color="auto"/>
       </w:tblBorders>
-      <w:tblCellMar>
-        <w:top w:w="0" w:type="dxa"/>
-        <w:left w:w="108" w:type="dxa"/>
-        <w:bottom w:w="0" w:type="dxa"/>
-        <w:right w:w="108" w:type="dxa"/>
-      </w:tblCellMar>
     </w:tblPr>
   </w:style>
-  <w:style w:type="paragraph" w:styleId="Textodeglobo">
+  <w:style w:type="paragraph" w:styleId="BalloonText">
     <w:name w:val="Balloon Text"/>
     <w:basedOn w:val="Normal"/>
-    <w:link w:val="TextodegloboCar"/>
+    <w:link w:val="BalloonTextChar"/>
     <w:uiPriority w:val="99"/>
     <w:semiHidden/>
     <w:unhideWhenUsed/>
@@ -10236,446 +10670,10 @@
       <w:szCs w:val="16"/>
     </w:rPr>
   </w:style>
-  <w:style w:type="character" w:customStyle="1" w:styleId="TextodegloboCar">
-    <w:name w:val="Texto de globo Car"/>
-    <w:basedOn w:val="Fuentedeprrafopredeter"/>
-    <w:link w:val="Textodeglobo"/>
-    <w:uiPriority w:val="99"/>
-    <w:semiHidden/>
-    <w:rsid w:val="001B43FA"/>
-    <w:rPr>
-      <w:rFonts w:ascii="Tahoma" w:hAnsi="Tahoma" w:cs="Tahoma"/>
-      <w:sz w:val="16"/>
-      <w:szCs w:val="16"/>
-    </w:rPr>
-  </w:style>
-</w:styles>
-</file>
-
-<file path=word/stylesWithEffects.xml><?xml version="1.0" encoding="utf-8"?>
-<w:styles xmlns:wpc="http://schemas.microsoft.com/office/word/2010/wordprocessingCanvas" xmlns:mc="http://schemas.openxmlformats.org/markup-compatibility/2006" xmlns:o="urn:schemas-microsoft-com:office:office" xmlns:r="http://schemas.openxmlformats.org/officeDocument/2006/relationships" xmlns:m="http://schemas.openxmlformats.org/officeDocument/2006/math" xmlns:v="urn:schemas-microsoft-com:vml" xmlns:wp14="http://schemas.microsoft.com/office/word/2010/wordprocessingDrawing" xmlns:wp="http://schemas.openxmlformats.org/drawingml/2006/wordprocessingDrawing" xmlns:w10="urn:schemas-microsoft-com:office:word" xmlns:w="http://schemas.openxmlformats.org/wordprocessingml/2006/main" xmlns:w14="http://schemas.microsoft.com/office/word/2010/wordml" xmlns:wpg="http://schemas.microsoft.com/office/word/2010/wordprocessingGroup" xmlns:wpi="http://schemas.microsoft.com/office/word/2010/wordprocessingInk" xmlns:wne="http://schemas.microsoft.com/office/word/2006/wordml" xmlns:wps="http://schemas.microsoft.com/office/word/2010/wordprocessingShape" mc:Ignorable="w14 wp14">
-  <w:docDefaults>
-    <w:rPrDefault>
-      <w:rPr>
-        <w:rFonts w:asciiTheme="minorHAnsi" w:eastAsiaTheme="minorHAnsi" w:hAnsiTheme="minorHAnsi" w:cstheme="minorBidi"/>
-        <w:sz w:val="22"/>
-        <w:szCs w:val="22"/>
-        <w:lang w:val="en-US" w:eastAsia="en-US" w:bidi="ar-SA"/>
-      </w:rPr>
-    </w:rPrDefault>
-    <w:pPrDefault>
-      <w:pPr>
-        <w:spacing w:after="160" w:line="259" w:lineRule="auto"/>
-      </w:pPr>
-    </w:pPrDefault>
-  </w:docDefaults>
-  <w:latentStyles w:defLockedState="0" w:defUIPriority="99" w:defSemiHidden="1" w:defUnhideWhenUsed="1" w:defQFormat="0" w:count="267">
-    <w:lsdException w:name="Normal" w:semiHidden="0" w:uiPriority="0" w:unhideWhenUsed="0" w:qFormat="1"/>
-    <w:lsdException w:name="heading 1" w:semiHidden="0" w:uiPriority="0" w:unhideWhenUsed="0" w:qFormat="1"/>
-    <w:lsdException w:name="heading 2" w:uiPriority="9" w:qFormat="1"/>
-    <w:lsdException w:name="heading 3" w:uiPriority="9" w:qFormat="1"/>
-    <w:lsdException w:name="heading 4" w:uiPriority="9" w:qFormat="1"/>
-    <w:lsdException w:name="heading 5" w:uiPriority="9" w:qFormat="1"/>
-    <w:lsdException w:name="heading 6" w:uiPriority="9" w:qFormat="1"/>
-    <w:lsdException w:name="heading 7" w:uiPriority="9" w:qFormat="1"/>
-    <w:lsdException w:name="heading 8" w:uiPriority="9" w:qFormat="1"/>
-    <w:lsdException w:name="heading 9" w:uiPriority="9" w:qFormat="1"/>
-    <w:lsdException w:name="toc 1" w:uiPriority="39"/>
-    <w:lsdException w:name="toc 2" w:uiPriority="39"/>
-    <w:lsdException w:name="toc 3" w:uiPriority="39"/>
-    <w:lsdException w:name="toc 4" w:uiPriority="39"/>
-    <w:lsdException w:name="toc 5" w:uiPriority="39"/>
-    <w:lsdException w:name="toc 6" w:uiPriority="39"/>
-    <w:lsdException w:name="toc 7" w:uiPriority="39"/>
-    <w:lsdException w:name="toc 8" w:uiPriority="39"/>
-    <w:lsdException w:name="toc 9" w:uiPriority="39"/>
-    <w:lsdException w:name="caption" w:uiPriority="35" w:qFormat="1"/>
-    <w:lsdException w:name="Title" w:semiHidden="0" w:uiPriority="10" w:unhideWhenUsed="0" w:qFormat="1"/>
-    <w:lsdException w:name="Default Paragraph Font" w:uiPriority="1"/>
-    <w:lsdException w:name="Subtitle" w:semiHidden="0" w:uiPriority="11" w:unhideWhenUsed="0" w:qFormat="1"/>
-    <w:lsdException w:name="Strong" w:semiHidden="0" w:uiPriority="22" w:unhideWhenUsed="0" w:qFormat="1"/>
-    <w:lsdException w:name="Emphasis" w:semiHidden="0" w:uiPriority="20" w:unhideWhenUsed="0" w:qFormat="1"/>
-    <w:lsdException w:name="Table Grid" w:semiHidden="0" w:uiPriority="39" w:unhideWhenUsed="0"/>
-    <w:lsdException w:name="Placeholder Text" w:unhideWhenUsed="0"/>
-    <w:lsdException w:name="No Spacing" w:semiHidden="0" w:uiPriority="1" w:unhideWhenUsed="0" w:qFormat="1"/>
-    <w:lsdException w:name="Light Shading" w:semiHidden="0" w:uiPriority="60" w:unhideWhenUsed="0"/>
-    <w:lsdException w:name="Light List" w:semiHidden="0" w:uiPriority="61" w:unhideWhenUsed="0"/>
-    <w:lsdException w:name="Light Grid" w:semiHidden="0" w:uiPriority="62" w:unhideWhenUsed="0"/>
-    <w:lsdException w:name="Medium Shading 1" w:semiHidden="0" w:uiPriority="63" w:unhideWhenUsed="0"/>
-    <w:lsdException w:name="Medium Shading 2" w:semiHidden="0" w:uiPriority="64" w:unhideWhenUsed="0"/>
-    <w:lsdException w:name="Medium List 1" w:semiHidden="0" w:uiPriority="65" w:unhideWhenUsed="0"/>
-    <w:lsdException w:name="Medium List 2" w:semiHidden="0" w:uiPriority="66" w:unhideWhenUsed="0"/>
-    <w:lsdException w:name="Medium Grid 1" w:semiHidden="0" w:uiPriority="67" w:unhideWhenUsed="0"/>
-    <w:lsdException w:name="Medium Grid 2" w:semiHidden="0" w:uiPriority="68" w:unhideWhenUsed="0"/>
-    <w:lsdException w:name="Medium Grid 3" w:semiHidden="0" w:uiPriority="69" w:unhideWhenUsed="0"/>
-    <w:lsdException w:name="Dark List" w:semiHidden="0" w:uiPriority="70" w:unhideWhenUsed="0"/>
-    <w:lsdException w:name="Colorful Shading" w:semiHidden="0" w:uiPriority="71" w:unhideWhenUsed="0"/>
-    <w:lsdException w:name="Colorful List" w:semiHidden="0" w:uiPriority="72" w:unhideWhenUsed="0"/>
-    <w:lsdException w:name="Colorful Grid" w:semiHidden="0" w:uiPriority="73" w:unhideWhenUsed="0"/>
-    <w:lsdException w:name="Light Shading Accent 1" w:semiHidden="0" w:uiPriority="60" w:unhideWhenUsed="0"/>
-    <w:lsdException w:name="Light List Accent 1" w:semiHidden="0" w:uiPriority="61" w:unhideWhenUsed="0"/>
-    <w:lsdException w:name="Light Grid Accent 1" w:semiHidden="0" w:uiPriority="62" w:unhideWhenUsed="0"/>
-    <w:lsdException w:name="Medium Shading 1 Accent 1" w:semiHidden="0" w:uiPriority="63" w:unhideWhenUsed="0"/>
-    <w:lsdException w:name="Medium Shading 2 Accent 1" w:semiHidden="0" w:uiPriority="64" w:unhideWhenUsed="0"/>
-    <w:lsdException w:name="Medium List 1 Accent 1" w:semiHidden="0" w:uiPriority="65" w:unhideWhenUsed="0"/>
-    <w:lsdException w:name="Revision" w:unhideWhenUsed="0"/>
-    <w:lsdException w:name="List Paragraph" w:semiHidden="0" w:uiPriority="34" w:unhideWhenUsed="0" w:qFormat="1"/>
-    <w:lsdException w:name="Quote" w:semiHidden="0" w:uiPriority="29" w:unhideWhenUsed="0" w:qFormat="1"/>
-    <w:lsdException w:name="Intense Quote" w:semiHidden="0" w:uiPriority="30" w:unhideWhenUsed="0" w:qFormat="1"/>
-    <w:lsdException w:name="Medium List 2 Accent 1" w:semiHidden="0" w:uiPriority="66" w:unhideWhenUsed="0"/>
-    <w:lsdException w:name="Medium Grid 1 Accent 1" w:semiHidden="0" w:uiPriority="67" w:unhideWhenUsed="0"/>
-    <w:lsdException w:name="Medium Grid 2 Accent 1" w:semiHidden="0" w:uiPriority="68" w:unhideWhenUsed="0"/>
-    <w:lsdException w:name="Medium Grid 3 Accent 1" w:semiHidden="0" w:uiPriority="69" w:unhideWhenUsed="0"/>
-    <w:lsdException w:name="Dark List Accent 1" w:semiHidden="0" w:uiPriority="70" w:unhideWhenUsed="0"/>
-    <w:lsdException w:name="Colorful Shading Accent 1" w:semiHidden="0" w:uiPriority="71" w:unhideWhenUsed="0"/>
-    <w:lsdException w:name="Colorful List Accent 1" w:semiHidden="0" w:uiPriority="72" w:unhideWhenUsed="0"/>
-    <w:lsdException w:name="Colorful Grid Accent 1" w:semiHidden="0" w:uiPriority="73" w:unhideWhenUsed="0"/>
-    <w:lsdException w:name="Light Shading Accent 2" w:semiHidden="0" w:uiPriority="60" w:unhideWhenUsed="0"/>
-    <w:lsdException w:name="Light List Accent 2" w:semiHidden="0" w:uiPriority="61" w:unhideWhenUsed="0"/>
-    <w:lsdException w:name="Light Grid Accent 2" w:semiHidden="0" w:uiPriority="62" w:unhideWhenUsed="0"/>
-    <w:lsdException w:name="Medium Shading 1 Accent 2" w:semiHidden="0" w:uiPriority="63" w:unhideWhenUsed="0"/>
-    <w:lsdException w:name="Medium Shading 2 Accent 2" w:semiHidden="0" w:uiPriority="64" w:unhideWhenUsed="0"/>
-    <w:lsdException w:name="Medium List 1 Accent 2" w:semiHidden="0" w:uiPriority="65" w:unhideWhenUsed="0"/>
-    <w:lsdException w:name="Medium List 2 Accent 2" w:semiHidden="0" w:uiPriority="66" w:unhideWhenUsed="0"/>
-    <w:lsdException w:name="Medium Grid 1 Accent 2" w:semiHidden="0" w:uiPriority="67" w:unhideWhenUsed="0"/>
-    <w:lsdException w:name="Medium Grid 2 Accent 2" w:semiHidden="0" w:uiPriority="68" w:unhideWhenUsed="0"/>
-    <w:lsdException w:name="Medium Grid 3 Accent 2" w:semiHidden="0" w:uiPriority="69" w:unhideWhenUsed="0"/>
-    <w:lsdException w:name="Dark List Accent 2" w:semiHidden="0" w:uiPriority="70" w:unhideWhenUsed="0"/>
-    <w:lsdException w:name="Colorful Shading Accent 2" w:semiHidden="0" w:uiPriority="71" w:unhideWhenUsed="0"/>
-    <w:lsdException w:name="Colorful List Accent 2" w:semiHidden="0" w:uiPriority="72" w:unhideWhenUsed="0"/>
-    <w:lsdException w:name="Colorful Grid Accent 2" w:semiHidden="0" w:uiPriority="73" w:unhideWhenUsed="0"/>
-    <w:lsdException w:name="Light Shading Accent 3" w:semiHidden="0" w:uiPriority="60" w:unhideWhenUsed="0"/>
-    <w:lsdException w:name="Light List Accent 3" w:semiHidden="0" w:uiPriority="61" w:unhideWhenUsed="0"/>
-    <w:lsdException w:name="Light Grid Accent 3" w:semiHidden="0" w:uiPriority="62" w:unhideWhenUsed="0"/>
-    <w:lsdException w:name="Medium Shading 1 Accent 3" w:semiHidden="0" w:uiPriority="63" w:unhideWhenUsed="0"/>
-    <w:lsdException w:name="Medium Shading 2 Accent 3" w:semiHidden="0" w:uiPriority="64" w:unhideWhenUsed="0"/>
-    <w:lsdException w:name="Medium List 1 Accent 3" w:semiHidden="0" w:uiPriority="65" w:unhideWhenUsed="0"/>
-    <w:lsdException w:name="Medium List 2 Accent 3" w:semiHidden="0" w:uiPriority="66" w:unhideWhenUsed="0"/>
-    <w:lsdException w:name="Medium Grid 1 Accent 3" w:semiHidden="0" w:uiPriority="67" w:unhideWhenUsed="0"/>
-    <w:lsdException w:name="Medium Grid 2 Accent 3" w:semiHidden="0" w:uiPriority="68" w:unhideWhenUsed="0"/>
-    <w:lsdException w:name="Medium Grid 3 Accent 3" w:semiHidden="0" w:uiPriority="69" w:unhideWhenUsed="0"/>
-    <w:lsdException w:name="Dark List Accent 3" w:semiHidden="0" w:uiPriority="70" w:unhideWhenUsed="0"/>
-    <w:lsdException w:name="Colorful Shading Accent 3" w:semiHidden="0" w:uiPriority="71" w:unhideWhenUsed="0"/>
-    <w:lsdException w:name="Colorful List Accent 3" w:semiHidden="0" w:uiPriority="72" w:unhideWhenUsed="0"/>
-    <w:lsdException w:name="Colorful Grid Accent 3" w:semiHidden="0" w:uiPriority="73" w:unhideWhenUsed="0"/>
-    <w:lsdException w:name="Light Shading Accent 4" w:semiHidden="0" w:uiPriority="60" w:unhideWhenUsed="0"/>
-    <w:lsdException w:name="Light List Accent 4" w:semiHidden="0" w:uiPriority="61" w:unhideWhenUsed="0"/>
-    <w:lsdException w:name="Light Grid Accent 4" w:semiHidden="0" w:uiPriority="62" w:unhideWhenUsed="0"/>
-    <w:lsdException w:name="Medium Shading 1 Accent 4" w:semiHidden="0" w:uiPriority="63" w:unhideWhenUsed="0"/>
-    <w:lsdException w:name="Medium Shading 2 Accent 4" w:semiHidden="0" w:uiPriority="64" w:unhideWhenUsed="0"/>
-    <w:lsdException w:name="Medium List 1 Accent 4" w:semiHidden="0" w:uiPriority="65" w:unhideWhenUsed="0"/>
-    <w:lsdException w:name="Medium List 2 Accent 4" w:semiHidden="0" w:uiPriority="66" w:unhideWhenUsed="0"/>
-    <w:lsdException w:name="Medium Grid 1 Accent 4" w:semiHidden="0" w:uiPriority="67" w:unhideWhenUsed="0"/>
-    <w:lsdException w:name="Medium Grid 2 Accent 4" w:semiHidden="0" w:uiPriority="68" w:unhideWhenUsed="0"/>
-    <w:lsdException w:name="Medium Grid 3 Accent 4" w:semiHidden="0" w:uiPriority="69" w:unhideWhenUsed="0"/>
-    <w:lsdException w:name="Dark List Accent 4" w:semiHidden="0" w:uiPriority="70" w:unhideWhenUsed="0"/>
-    <w:lsdException w:name="Colorful Shading Accent 4" w:semiHidden="0" w:uiPriority="71" w:unhideWhenUsed="0"/>
-    <w:lsdException w:name="Colorful List Accent 4" w:semiHidden="0" w:uiPriority="72" w:unhideWhenUsed="0"/>
-    <w:lsdException w:name="Colorful Grid Accent 4" w:semiHidden="0" w:uiPriority="73" w:unhideWhenUsed="0"/>
-    <w:lsdException w:name="Light Shading Accent 5" w:semiHidden="0" w:uiPriority="60" w:unhideWhenUsed="0"/>
-    <w:lsdException w:name="Light List Accent 5" w:semiHidden="0" w:uiPriority="61" w:unhideWhenUsed="0"/>
-    <w:lsdException w:name="Light Grid Accent 5" w:semiHidden="0" w:uiPriority="62" w:unhideWhenUsed="0"/>
-    <w:lsdException w:name="Medium Shading 1 Accent 5" w:semiHidden="0" w:uiPriority="63" w:unhideWhenUsed="0"/>
-    <w:lsdException w:name="Medium Shading 2 Accent 5" w:semiHidden="0" w:uiPriority="64" w:unhideWhenUsed="0"/>
-    <w:lsdException w:name="Medium List 1 Accent 5" w:semiHidden="0" w:uiPriority="65" w:unhideWhenUsed="0"/>
-    <w:lsdException w:name="Medium List 2 Accent 5" w:semiHidden="0" w:uiPriority="66" w:unhideWhenUsed="0"/>
-    <w:lsdException w:name="Medium Grid 1 Accent 5" w:semiHidden="0" w:uiPriority="67" w:unhideWhenUsed="0"/>
-    <w:lsdException w:name="Medium Grid 2 Accent 5" w:semiHidden="0" w:uiPriority="68" w:unhideWhenUsed="0"/>
-    <w:lsdException w:name="Medium Grid 3 Accent 5" w:semiHidden="0" w:uiPriority="69" w:unhideWhenUsed="0"/>
-    <w:lsdException w:name="Dark List Accent 5" w:semiHidden="0" w:uiPriority="70" w:unhideWhenUsed="0"/>
-    <w:lsdException w:name="Colorful Shading Accent 5" w:semiHidden="0" w:uiPriority="71" w:unhideWhenUsed="0"/>
-    <w:lsdException w:name="Colorful List Accent 5" w:semiHidden="0" w:uiPriority="72" w:unhideWhenUsed="0"/>
-    <w:lsdException w:name="Colorful Grid Accent 5" w:semiHidden="0" w:uiPriority="73" w:unhideWhenUsed="0"/>
-    <w:lsdException w:name="Light Shading Accent 6" w:semiHidden="0" w:uiPriority="60" w:unhideWhenUsed="0"/>
-    <w:lsdException w:name="Light List Accent 6" w:semiHidden="0" w:uiPriority="61" w:unhideWhenUsed="0"/>
-    <w:lsdException w:name="Light Grid Accent 6" w:semiHidden="0" w:uiPriority="62" w:unhideWhenUsed="0"/>
-    <w:lsdException w:name="Medium Shading 1 Accent 6" w:semiHidden="0" w:uiPriority="63" w:unhideWhenUsed="0"/>
-    <w:lsdException w:name="Medium Shading 2 Accent 6" w:semiHidden="0" w:uiPriority="64" w:unhideWhenUsed="0"/>
-    <w:lsdException w:name="Medium List 1 Accent 6" w:semiHidden="0" w:uiPriority="65" w:unhideWhenUsed="0"/>
-    <w:lsdException w:name="Medium List 2 Accent 6" w:semiHidden="0" w:uiPriority="66" w:unhideWhenUsed="0"/>
-    <w:lsdException w:name="Medium Grid 1 Accent 6" w:semiHidden="0" w:uiPriority="67" w:unhideWhenUsed="0"/>
-    <w:lsdException w:name="Medium Grid 2 Accent 6" w:semiHidden="0" w:uiPriority="68" w:unhideWhenUsed="0"/>
-    <w:lsdException w:name="Medium Grid 3 Accent 6" w:semiHidden="0" w:uiPriority="69" w:unhideWhenUsed="0"/>
-    <w:lsdException w:name="Dark List Accent 6" w:semiHidden="0" w:uiPriority="70" w:unhideWhenUsed="0"/>
-    <w:lsdException w:name="Colorful Shading Accent 6" w:semiHidden="0" w:uiPriority="71" w:unhideWhenUsed="0"/>
-    <w:lsdException w:name="Colorful List Accent 6" w:semiHidden="0" w:uiPriority="72" w:unhideWhenUsed="0"/>
-    <w:lsdException w:name="Colorful Grid Accent 6" w:semiHidden="0" w:uiPriority="73" w:unhideWhenUsed="0"/>
-    <w:lsdException w:name="Subtle Emphasis" w:semiHidden="0" w:uiPriority="19" w:unhideWhenUsed="0" w:qFormat="1"/>
-    <w:lsdException w:name="Intense Emphasis" w:semiHidden="0" w:uiPriority="21" w:unhideWhenUsed="0" w:qFormat="1"/>
-    <w:lsdException w:name="Subtle Reference" w:semiHidden="0" w:uiPriority="31" w:unhideWhenUsed="0" w:qFormat="1"/>
-    <w:lsdException w:name="Intense Reference" w:semiHidden="0" w:uiPriority="32" w:unhideWhenUsed="0" w:qFormat="1"/>
-    <w:lsdException w:name="Book Title" w:semiHidden="0" w:uiPriority="33" w:unhideWhenUsed="0" w:qFormat="1"/>
-    <w:lsdException w:name="Bibliography" w:uiPriority="37"/>
-    <w:lsdException w:name="TOC Heading" w:uiPriority="39" w:qFormat="1"/>
-  </w:latentStyles>
-  <w:style w:type="paragraph" w:default="1" w:styleId="Normal">
-    <w:name w:val="Normal"/>
-    <w:qFormat/>
-  </w:style>
-  <w:style w:type="paragraph" w:styleId="Ttulo1">
-    <w:name w:val="heading 1"/>
-    <w:next w:val="BodyA"/>
-    <w:link w:val="Ttulo1Car"/>
-    <w:rsid w:val="00641F98"/>
-    <w:pPr>
-      <w:keepNext/>
-      <w:widowControl w:val="0"/>
-      <w:pBdr>
-        <w:top w:val="nil"/>
-        <w:left w:val="nil"/>
-        <w:bottom w:val="nil"/>
-        <w:right w:val="nil"/>
-        <w:between w:val="nil"/>
-        <w:bar w:val="nil"/>
-      </w:pBdr>
-      <w:spacing w:before="120" w:after="60" w:line="240" w:lineRule="atLeast"/>
-      <w:outlineLvl w:val="0"/>
-    </w:pPr>
-    <w:rPr>
-      <w:rFonts w:ascii="Arial" w:eastAsia="Arial" w:hAnsi="Arial" w:cs="Arial"/>
-      <w:b/>
-      <w:bCs/>
-      <w:color w:val="000000"/>
-      <w:sz w:val="24"/>
-      <w:szCs w:val="24"/>
-      <w:u w:color="000000"/>
-      <w:bdr w:val="nil"/>
-      <w:lang w:val="es-ES_tradnl" w:eastAsia="es-PE"/>
-    </w:rPr>
-  </w:style>
-  <w:style w:type="character" w:default="1" w:styleId="Fuentedeprrafopredeter">
-    <w:name w:val="Default Paragraph Font"/>
-    <w:uiPriority w:val="1"/>
-    <w:semiHidden/>
-    <w:unhideWhenUsed/>
-  </w:style>
-  <w:style w:type="table" w:default="1" w:styleId="Tablanormal">
-    <w:name w:val="Normal Table"/>
-    <w:uiPriority w:val="99"/>
-    <w:semiHidden/>
-    <w:unhideWhenUsed/>
-    <w:tblPr>
-      <w:tblInd w:w="0" w:type="dxa"/>
-      <w:tblCellMar>
-        <w:top w:w="0" w:type="dxa"/>
-        <w:left w:w="108" w:type="dxa"/>
-        <w:bottom w:w="0" w:type="dxa"/>
-        <w:right w:w="108" w:type="dxa"/>
-      </w:tblCellMar>
-    </w:tblPr>
-  </w:style>
-  <w:style w:type="numbering" w:default="1" w:styleId="Sinlista">
-    <w:name w:val="No List"/>
-    <w:uiPriority w:val="99"/>
-    <w:semiHidden/>
-    <w:unhideWhenUsed/>
-  </w:style>
-  <w:style w:type="paragraph" w:styleId="Prrafodelista">
-    <w:name w:val="List Paragraph"/>
-    <w:basedOn w:val="Normal"/>
-    <w:uiPriority w:val="34"/>
-    <w:qFormat/>
-    <w:rsid w:val="00D47397"/>
-    <w:pPr>
-      <w:ind w:left="720"/>
-      <w:contextualSpacing/>
-    </w:pPr>
-  </w:style>
-  <w:style w:type="paragraph" w:customStyle="1" w:styleId="BodyA">
-    <w:name w:val="Body A"/>
-    <w:rsid w:val="00641F98"/>
-    <w:pPr>
-      <w:widowControl w:val="0"/>
-      <w:pBdr>
-        <w:top w:val="nil"/>
-        <w:left w:val="nil"/>
-        <w:bottom w:val="nil"/>
-        <w:right w:val="nil"/>
-        <w:between w:val="nil"/>
-        <w:bar w:val="nil"/>
-      </w:pBdr>
-      <w:spacing w:after="0" w:line="240" w:lineRule="atLeast"/>
-    </w:pPr>
-    <w:rPr>
-      <w:rFonts w:ascii="Times New Roman" w:eastAsia="Arial Unicode MS" w:hAnsi="Times New Roman" w:cs="Arial Unicode MS"/>
-      <w:color w:val="000000"/>
-      <w:u w:color="000000"/>
-      <w:bdr w:val="nil"/>
-      <w:lang w:val="es-ES_tradnl" w:eastAsia="es-PE"/>
-    </w:rPr>
-  </w:style>
-  <w:style w:type="paragraph" w:customStyle="1" w:styleId="Ttulo10">
-    <w:name w:val="Título1"/>
-    <w:next w:val="BodyA"/>
-    <w:rsid w:val="00641F98"/>
-    <w:pPr>
-      <w:widowControl w:val="0"/>
-      <w:pBdr>
-        <w:top w:val="nil"/>
-        <w:left w:val="nil"/>
-        <w:bottom w:val="nil"/>
-        <w:right w:val="nil"/>
-        <w:between w:val="nil"/>
-        <w:bar w:val="nil"/>
-      </w:pBdr>
-      <w:spacing w:after="0" w:line="240" w:lineRule="auto"/>
-      <w:jc w:val="center"/>
-    </w:pPr>
-    <w:rPr>
-      <w:rFonts w:ascii="Arial" w:eastAsia="Arial Unicode MS" w:hAnsi="Arial" w:cs="Arial Unicode MS"/>
-      <w:b/>
-      <w:bCs/>
-      <w:color w:val="000000"/>
-      <w:sz w:val="36"/>
-      <w:szCs w:val="36"/>
-      <w:u w:color="000000"/>
-      <w:bdr w:val="nil"/>
-      <w:lang w:val="es-ES_tradnl" w:eastAsia="es-PE"/>
-    </w:rPr>
-  </w:style>
-  <w:style w:type="character" w:customStyle="1" w:styleId="Ttulo1Car">
-    <w:name w:val="Título 1 Car"/>
-    <w:basedOn w:val="Fuentedeprrafopredeter"/>
-    <w:link w:val="Ttulo1"/>
-    <w:rsid w:val="00641F98"/>
-    <w:rPr>
-      <w:rFonts w:ascii="Arial" w:eastAsia="Arial" w:hAnsi="Arial" w:cs="Arial"/>
-      <w:b/>
-      <w:bCs/>
-      <w:color w:val="000000"/>
-      <w:sz w:val="24"/>
-      <w:szCs w:val="24"/>
-      <w:u w:color="000000"/>
-      <w:bdr w:val="nil"/>
-      <w:lang w:val="es-ES_tradnl" w:eastAsia="es-PE"/>
-    </w:rPr>
-  </w:style>
-  <w:style w:type="table" w:customStyle="1" w:styleId="TableNormal1">
-    <w:name w:val="Table Normal1"/>
-    <w:rsid w:val="00641F98"/>
-    <w:pPr>
-      <w:pBdr>
-        <w:top w:val="nil"/>
-        <w:left w:val="nil"/>
-        <w:bottom w:val="nil"/>
-        <w:right w:val="nil"/>
-        <w:between w:val="nil"/>
-        <w:bar w:val="nil"/>
-      </w:pBdr>
-      <w:spacing w:after="0" w:line="240" w:lineRule="auto"/>
-    </w:pPr>
-    <w:rPr>
-      <w:rFonts w:ascii="Times New Roman" w:eastAsia="Arial Unicode MS" w:hAnsi="Times New Roman" w:cs="Times New Roman"/>
-      <w:sz w:val="20"/>
-      <w:szCs w:val="20"/>
-      <w:bdr w:val="nil"/>
-      <w:lang w:val="es-PE" w:eastAsia="es-PE"/>
-    </w:rPr>
-    <w:tblPr>
-      <w:tblInd w:w="0" w:type="dxa"/>
-      <w:tblCellMar>
-        <w:top w:w="0" w:type="dxa"/>
-        <w:left w:w="0" w:type="dxa"/>
-        <w:bottom w:w="0" w:type="dxa"/>
-        <w:right w:w="0" w:type="dxa"/>
-      </w:tblCellMar>
-    </w:tblPr>
-  </w:style>
-  <w:style w:type="paragraph" w:customStyle="1" w:styleId="Tabletext">
-    <w:name w:val="Tabletext"/>
-    <w:rsid w:val="00641F98"/>
-    <w:pPr>
-      <w:keepLines/>
-      <w:widowControl w:val="0"/>
-      <w:pBdr>
-        <w:top w:val="nil"/>
-        <w:left w:val="nil"/>
-        <w:bottom w:val="nil"/>
-        <w:right w:val="nil"/>
-        <w:between w:val="nil"/>
-        <w:bar w:val="nil"/>
-      </w:pBdr>
-      <w:spacing w:after="120" w:line="240" w:lineRule="atLeast"/>
-    </w:pPr>
-    <w:rPr>
-      <w:rFonts w:ascii="Times New Roman" w:eastAsia="Arial Unicode MS" w:hAnsi="Times New Roman" w:cs="Arial Unicode MS"/>
-      <w:color w:val="000000"/>
-      <w:u w:color="000000"/>
-      <w:bdr w:val="nil"/>
-      <w:lang w:val="es-ES_tradnl" w:eastAsia="es-PE"/>
-    </w:rPr>
-  </w:style>
-  <w:style w:type="paragraph" w:customStyle="1" w:styleId="Body">
-    <w:name w:val="Body"/>
-    <w:rsid w:val="00641F98"/>
-    <w:pPr>
-      <w:pBdr>
-        <w:top w:val="nil"/>
-        <w:left w:val="nil"/>
-        <w:bottom w:val="nil"/>
-        <w:right w:val="nil"/>
-        <w:between w:val="nil"/>
-        <w:bar w:val="nil"/>
-      </w:pBdr>
-      <w:spacing w:after="0" w:line="240" w:lineRule="auto"/>
-    </w:pPr>
-    <w:rPr>
-      <w:rFonts w:ascii="Times New Roman" w:eastAsia="Arial Unicode MS" w:hAnsi="Times New Roman" w:cs="Arial Unicode MS"/>
-      <w:color w:val="000000"/>
-      <w:sz w:val="24"/>
-      <w:szCs w:val="24"/>
-      <w:u w:color="000000"/>
-      <w:bdr w:val="nil"/>
-      <w:lang w:eastAsia="es-PE"/>
-    </w:rPr>
-  </w:style>
-  <w:style w:type="table" w:styleId="Tablaconcuadrcula">
-    <w:name w:val="Table Grid"/>
-    <w:basedOn w:val="Tablanormal"/>
-    <w:uiPriority w:val="39"/>
-    <w:rsid w:val="00DA3562"/>
-    <w:pPr>
-      <w:spacing w:after="0" w:line="240" w:lineRule="auto"/>
-    </w:pPr>
-    <w:tblPr>
-      <w:tblInd w:w="0" w:type="dxa"/>
-      <w:tblBorders>
-        <w:top w:val="single" w:sz="4" w:space="0" w:color="auto"/>
-        <w:left w:val="single" w:sz="4" w:space="0" w:color="auto"/>
-        <w:bottom w:val="single" w:sz="4" w:space="0" w:color="auto"/>
-        <w:right w:val="single" w:sz="4" w:space="0" w:color="auto"/>
-        <w:insideH w:val="single" w:sz="4" w:space="0" w:color="auto"/>
-        <w:insideV w:val="single" w:sz="4" w:space="0" w:color="auto"/>
-      </w:tblBorders>
-      <w:tblCellMar>
-        <w:top w:w="0" w:type="dxa"/>
-        <w:left w:w="108" w:type="dxa"/>
-        <w:bottom w:w="0" w:type="dxa"/>
-        <w:right w:w="108" w:type="dxa"/>
-      </w:tblCellMar>
-    </w:tblPr>
-  </w:style>
-  <w:style w:type="paragraph" w:styleId="Textodeglobo">
-    <w:name w:val="Balloon Text"/>
-    <w:basedOn w:val="Normal"/>
-    <w:link w:val="TextodegloboCar"/>
-    <w:uiPriority w:val="99"/>
-    <w:semiHidden/>
-    <w:unhideWhenUsed/>
-    <w:rsid w:val="001B43FA"/>
-    <w:pPr>
-      <w:spacing w:after="0" w:line="240" w:lineRule="auto"/>
-    </w:pPr>
-    <w:rPr>
-      <w:rFonts w:ascii="Tahoma" w:hAnsi="Tahoma" w:cs="Tahoma"/>
-      <w:sz w:val="16"/>
-      <w:szCs w:val="16"/>
-    </w:rPr>
-  </w:style>
-  <w:style w:type="character" w:customStyle="1" w:styleId="TextodegloboCar">
-    <w:name w:val="Texto de globo Car"/>
-    <w:basedOn w:val="Fuentedeprrafopredeter"/>
-    <w:link w:val="Textodeglobo"/>
+  <w:style w:type="character" w:customStyle="1" w:styleId="BalloonTextChar">
+    <w:name w:val="Balloon Text Char"/>
+    <w:basedOn w:val="DefaultParagraphFont"/>
+    <w:link w:val="BalloonText"/>
     <w:uiPriority w:val="99"/>
     <w:semiHidden/>
     <w:rsid w:val="001B43FA"/>
@@ -10943,7 +10941,7 @@
   <a:extraClrSchemeLst/>
   <a:extLst>
     <a:ext uri="{05A4C25C-085E-4340-85A3-A5531E510DB2}">
-      <thm15:themeFamily xmlns:thm15="http://schemas.microsoft.com/office/thememl/2012/main" xmlns="" name="Office Theme" id="{62F939B6-93AF-4DB8-9C6B-D6C7DFDC589F}" vid="{4A3C46E8-61CC-4603-A589-7422A47A8E4A}"/>
+      <thm15:themeFamily xmlns:thm15="http://schemas.microsoft.com/office/thememl/2012/main" name="Office Theme" id="{62F939B6-93AF-4DB8-9C6B-D6C7DFDC589F}" vid="{4A3C46E8-61CC-4603-A589-7422A47A8E4A}"/>
     </a:ext>
   </a:extLst>
 </a:theme>

--- a/Gestion/PGC.docx
+++ b/Gestion/PGC.docx
@@ -1,6 +1,6 @@
 
 <file path=word/document.xml><?xml version="1.0" encoding="utf-8"?>
-<w:document xmlns:wpc="http://schemas.microsoft.com/office/word/2010/wordprocessingCanvas" xmlns:mc="http://schemas.openxmlformats.org/markup-compatibility/2006" xmlns:o="urn:schemas-microsoft-com:office:office" xmlns:r="http://schemas.openxmlformats.org/officeDocument/2006/relationships" xmlns:m="http://schemas.openxmlformats.org/officeDocument/2006/math" xmlns:v="urn:schemas-microsoft-com:vml" xmlns:wp14="http://schemas.microsoft.com/office/word/2010/wordprocessingDrawing" xmlns:wp="http://schemas.openxmlformats.org/drawingml/2006/wordprocessingDrawing" xmlns:w10="urn:schemas-microsoft-com:office:word" xmlns:w="http://schemas.openxmlformats.org/wordprocessingml/2006/main" xmlns:w14="http://schemas.microsoft.com/office/word/2010/wordml" xmlns:wpg="http://schemas.microsoft.com/office/word/2010/wordprocessingGroup" xmlns:wpi="http://schemas.microsoft.com/office/word/2010/wordprocessingInk" xmlns:wne="http://schemas.microsoft.com/office/word/2006/wordml" xmlns:wps="http://schemas.microsoft.com/office/word/2010/wordprocessingShape" mc:Ignorable="w14 wp14">
+<w:document xmlns:wpc="http://schemas.microsoft.com/office/word/2010/wordprocessingCanvas" xmlns:cx="http://schemas.microsoft.com/office/drawing/2014/chartex" xmlns:mc="http://schemas.openxmlformats.org/markup-compatibility/2006" xmlns:o="urn:schemas-microsoft-com:office:office" xmlns:r="http://schemas.openxmlformats.org/officeDocument/2006/relationships" xmlns:m="http://schemas.openxmlformats.org/officeDocument/2006/math" xmlns:v="urn:schemas-microsoft-com:vml" xmlns:wp14="http://schemas.microsoft.com/office/word/2010/wordprocessingDrawing" xmlns:wp="http://schemas.openxmlformats.org/drawingml/2006/wordprocessingDrawing" xmlns:w10="urn:schemas-microsoft-com:office:word" xmlns:w="http://schemas.openxmlformats.org/wordprocessingml/2006/main" xmlns:w14="http://schemas.microsoft.com/office/word/2010/wordml" xmlns:w15="http://schemas.microsoft.com/office/word/2012/wordml" xmlns:w16se="http://schemas.microsoft.com/office/word/2015/wordml/symex" xmlns:wpg="http://schemas.microsoft.com/office/word/2010/wordprocessingGroup" xmlns:wpi="http://schemas.microsoft.com/office/word/2010/wordprocessingInk" xmlns:wne="http://schemas.microsoft.com/office/word/2006/wordml" xmlns:wps="http://schemas.microsoft.com/office/word/2010/wordprocessingShape" mc:Ignorable="w14 w15 w16se wp14">
   <w:body>
     <w:p>
       <w:pPr>
@@ -1443,7 +1443,25 @@
           <w:szCs w:val="24"/>
           <w:lang w:val="es-PE"/>
         </w:rPr>
-        <w:t>Nuestra empresa tiene como objetivo y core del negocio el desarrollo de software de calidad que satisfaga los requerimientos de nuestros clientes y se mantenga en un alto nivel de exigencia en el mercado de software. De acuerdo a este objetivo y el incremento de aplicaciones y sistemas que la empresa SKILLSOFT desarrolla, mantiene y administra es de vital importancia contar con una herramienta de Gestión de Configuración del Software.</w:t>
+        <w:t xml:space="preserve">Nuestra empresa tiene como objetivo y </w:t>
+      </w:r>
+      <w:proofErr w:type="spellStart"/>
+      <w:r>
+        <w:rPr>
+          <w:sz w:val="24"/>
+          <w:szCs w:val="24"/>
+          <w:lang w:val="es-PE"/>
+        </w:rPr>
+        <w:t>core</w:t>
+      </w:r>
+      <w:proofErr w:type="spellEnd"/>
+      <w:r>
+        <w:rPr>
+          <w:sz w:val="24"/>
+          <w:szCs w:val="24"/>
+          <w:lang w:val="es-PE"/>
+        </w:rPr>
+        <w:t xml:space="preserve"> del negocio el desarrollo de software de calidad que satisfaga los requerimientos de nuestros clientes y se mantenga en un alto nivel de exigencia en el mercado de software. De acuerdo a este objetivo y el incremento de aplicaciones y sistemas que la empresa SKILLSOFT desarrolla, mantiene y administra es de vital importancia contar con una herramienta de Gestión de Configuración del Software.</w:t>
       </w:r>
     </w:p>
     <w:p>
@@ -1564,8 +1582,18 @@
           <w:szCs w:val="24"/>
           <w:lang w:val="es-PE"/>
         </w:rPr>
-        <w:t>Determinar y Administrar la política de Releases</w:t>
+        <w:t xml:space="preserve">Determinar y Administrar la política de </w:t>
       </w:r>
+      <w:proofErr w:type="spellStart"/>
+      <w:r>
+        <w:rPr>
+          <w:sz w:val="24"/>
+          <w:szCs w:val="24"/>
+          <w:lang w:val="es-PE"/>
+        </w:rPr>
+        <w:t>Releases</w:t>
+      </w:r>
+      <w:proofErr w:type="spellEnd"/>
     </w:p>
     <w:p>
       <w:pPr>
@@ -1762,6 +1790,7 @@
           <w:lang w:val="es-PE"/>
         </w:rPr>
       </w:pPr>
+      <w:proofErr w:type="spellStart"/>
       <w:r>
         <w:rPr>
           <w:b/>
@@ -1771,14 +1800,33 @@
         </w:rPr>
         <w:t>Item</w:t>
       </w:r>
+      <w:proofErr w:type="spellEnd"/>
       <w:r>
         <w:rPr>
           <w:sz w:val="24"/>
           <w:szCs w:val="24"/>
           <w:lang w:val="es-PE"/>
         </w:rPr>
-        <w:t>: Cualquier aspecto asociado con un proyecto de Software (Siseño, código, datos de prueba, documentos, etc.) se coloca bajo control de configuración.</w:t>
+        <w:t>: Cualquier aspecto asociado con un proyecto de Software (</w:t>
       </w:r>
+      <w:proofErr w:type="spellStart"/>
+      <w:r>
+        <w:rPr>
+          <w:sz w:val="24"/>
+          <w:szCs w:val="24"/>
+          <w:lang w:val="es-PE"/>
+        </w:rPr>
+        <w:t>Siseño</w:t>
+      </w:r>
+      <w:proofErr w:type="spellEnd"/>
+      <w:r>
+        <w:rPr>
+          <w:sz w:val="24"/>
+          <w:szCs w:val="24"/>
+          <w:lang w:val="es-PE"/>
+        </w:rPr>
+        <w:t>, código, datos de prueba, documentos, etc.) se coloca bajo control de configuración.</w:t>
+      </w:r>
     </w:p>
     <w:p>
       <w:pPr>
@@ -1795,7 +1843,25 @@
           <w:szCs w:val="24"/>
           <w:lang w:val="es-PE"/>
         </w:rPr>
-        <w:t>Control de configuración: El proceso de asegurar que las versines de sistemas y componentes se registren y mantengan de modo tal que los cambios se gestionen, se identifiquen y almacenen todas las versiones de componentes durante la vida del sistema.</w:t>
+        <w:t xml:space="preserve">Control de configuración: El proceso de asegurar que las </w:t>
+      </w:r>
+      <w:proofErr w:type="spellStart"/>
+      <w:r>
+        <w:rPr>
+          <w:sz w:val="24"/>
+          <w:szCs w:val="24"/>
+          <w:lang w:val="es-PE"/>
+        </w:rPr>
+        <w:t>versines</w:t>
+      </w:r>
+      <w:proofErr w:type="spellEnd"/>
+      <w:r>
+        <w:rPr>
+          <w:sz w:val="24"/>
+          <w:szCs w:val="24"/>
+          <w:lang w:val="es-PE"/>
+        </w:rPr>
+        <w:t xml:space="preserve"> de sistemas y componentes se registren y mantengan de modo tal que los cambios se gestionen, se identifiquen y almacenen todas las versiones de componentes durante la vida del sistema.</w:t>
       </w:r>
     </w:p>
     <w:p>
@@ -1822,25 +1888,7 @@
           <w:szCs w:val="24"/>
           <w:lang w:val="es-PE"/>
         </w:rPr>
-        <w:t xml:space="preserve">: Una instancia de un ítem de configuración que difiere, en alguna forma, de otras instancias del mismo ítem. Las versiones siempre tienen un identificador único, que se compone generalmente del nombre del ítem de configuración más un </w:t>
-      </w:r>
-      <w:proofErr w:type="gramStart"/>
-      <w:r>
-        <w:rPr>
-          <w:sz w:val="24"/>
-          <w:szCs w:val="24"/>
-          <w:lang w:val="es-PE"/>
-        </w:rPr>
-        <w:t>numero</w:t>
-      </w:r>
-      <w:proofErr w:type="gramEnd"/>
-      <w:r>
-        <w:rPr>
-          <w:sz w:val="24"/>
-          <w:szCs w:val="24"/>
-          <w:lang w:val="es-PE"/>
-        </w:rPr>
-        <w:t xml:space="preserve"> de versión.</w:t>
+        <w:t>: Una instancia de un ítem de configuración que difiere, en alguna forma, de otras instancias del mismo ítem. Las versiones siempre tienen un identificador único, que se compone generalmente del nombre del ítem de configuración más un numero de versión.</w:t>
       </w:r>
     </w:p>
     <w:p>
@@ -2146,7 +2194,7 @@
                     <pic:cNvPicPr/>
                   </pic:nvPicPr>
                   <pic:blipFill>
-                    <a:blip r:embed="rId6"/>
+                    <a:blip r:embed="rId5"/>
                     <a:stretch>
                       <a:fillRect/>
                     </a:stretch>
@@ -2804,25 +2852,7 @@
           <w:szCs w:val="24"/>
           <w:lang w:val="es-PE"/>
         </w:rPr>
-        <w:t xml:space="preserve">La Gestión de la Configuración de Software deberá ser </w:t>
-      </w:r>
-      <w:proofErr w:type="gramStart"/>
-      <w:r>
-        <w:rPr>
-          <w:sz w:val="24"/>
-          <w:szCs w:val="24"/>
-          <w:lang w:val="es-PE"/>
-        </w:rPr>
-        <w:t>respaldado</w:t>
-      </w:r>
-      <w:proofErr w:type="gramEnd"/>
-      <w:r>
-        <w:rPr>
-          <w:sz w:val="24"/>
-          <w:szCs w:val="24"/>
-          <w:lang w:val="es-PE"/>
-        </w:rPr>
-        <w:t xml:space="preserve"> por las siguientes políticas y Procedimientos:</w:t>
+        <w:t>La Gestión de la Configuración de Software deberá ser respaldado por las siguientes políticas y Procedimientos:</w:t>
       </w:r>
     </w:p>
     <w:p>
@@ -3224,7 +3254,7 @@
             <wp:extent cx="5429250" cy="4448175"/>
             <wp:effectExtent l="0" t="0" r="0" b="9525"/>
             <wp:docPr id="2" name="Picture 2" descr="Resultado de imagen para github infraestructura">
-              <a:hlinkClick xmlns:a="http://schemas.openxmlformats.org/drawingml/2006/main" r:id="rId7"/>
+              <a:hlinkClick xmlns:a="http://schemas.openxmlformats.org/drawingml/2006/main" r:id="rId6"/>
             </wp:docPr>
             <wp:cNvGraphicFramePr>
               <a:graphicFrameLocks xmlns:a="http://schemas.openxmlformats.org/drawingml/2006/main" noChangeAspect="1"/>
@@ -3234,14 +3264,14 @@
                 <pic:pic xmlns:pic="http://schemas.openxmlformats.org/drawingml/2006/picture">
                   <pic:nvPicPr>
                     <pic:cNvPr id="0" name="irc_mi" descr="Resultado de imagen para github infraestructura">
-                      <a:hlinkClick r:id="rId7"/>
+                      <a:hlinkClick r:id="rId6"/>
                     </pic:cNvPr>
                     <pic:cNvPicPr>
                       <a:picLocks noChangeAspect="1" noChangeArrowheads="1"/>
                     </pic:cNvPicPr>
                   </pic:nvPicPr>
                   <pic:blipFill>
-                    <a:blip r:embed="rId8">
+                    <a:blip r:embed="rId7">
                       <a:extLst>
                         <a:ext uri="{28A0092B-C50C-407E-A947-70E740481C1C}">
                           <a14:useLocalDpi xmlns:a14="http://schemas.microsoft.com/office/drawing/2010/main" val="0"/>
@@ -4265,6 +4295,7 @@
                 <w:lang w:val="es-PE"/>
               </w:rPr>
             </w:pPr>
+            <w:proofErr w:type="spellStart"/>
             <w:r>
               <w:rPr>
                 <w:rFonts w:ascii="Calibri" w:eastAsia="Calibri" w:hAnsi="Calibri" w:cs="Calibri"/>
@@ -4273,7 +4304,18 @@
                 <w:szCs w:val="24"/>
                 <w:lang w:val="es-ES_tradnl"/>
               </w:rPr>
-              <w:t>Definicion de Roles y Responsabilidades</w:t>
+              <w:t>Definicion</w:t>
+            </w:r>
+            <w:proofErr w:type="spellEnd"/>
+            <w:r>
+              <w:rPr>
+                <w:rFonts w:ascii="Calibri" w:eastAsia="Calibri" w:hAnsi="Calibri" w:cs="Calibri"/>
+                <w:color w:val="00000A"/>
+                <w:sz w:val="24"/>
+                <w:szCs w:val="24"/>
+                <w:lang w:val="es-ES_tradnl"/>
+              </w:rPr>
+              <w:t xml:space="preserve"> de Roles y Responsabilidades</w:t>
             </w:r>
           </w:p>
         </w:tc>
@@ -4451,6 +4493,7 @@
                 <w:lang w:val="es-PE"/>
               </w:rPr>
             </w:pPr>
+            <w:proofErr w:type="spellStart"/>
             <w:r>
               <w:rPr>
                 <w:rFonts w:ascii="Calibri" w:eastAsia="Calibri" w:hAnsi="Calibri" w:cs="Calibri"/>
@@ -4459,7 +4502,18 @@
                 <w:szCs w:val="24"/>
                 <w:lang w:val="es-ES_tradnl"/>
               </w:rPr>
-              <w:t>Definicion de Políticas y Procedimientos</w:t>
+              <w:t>Definicion</w:t>
+            </w:r>
+            <w:proofErr w:type="spellEnd"/>
+            <w:r>
+              <w:rPr>
+                <w:rFonts w:ascii="Calibri" w:eastAsia="Calibri" w:hAnsi="Calibri" w:cs="Calibri"/>
+                <w:color w:val="00000A"/>
+                <w:sz w:val="24"/>
+                <w:szCs w:val="24"/>
+                <w:lang w:val="es-ES_tradnl"/>
+              </w:rPr>
+              <w:t xml:space="preserve"> de Políticas y Procedimientos</w:t>
             </w:r>
           </w:p>
         </w:tc>
@@ -4637,6 +4691,7 @@
                 <w:lang w:val="es-PE"/>
               </w:rPr>
             </w:pPr>
+            <w:proofErr w:type="spellStart"/>
             <w:r>
               <w:rPr>
                 <w:rFonts w:ascii="Calibri" w:eastAsia="Calibri" w:hAnsi="Calibri" w:cs="Calibri"/>
@@ -4645,7 +4700,18 @@
                 <w:szCs w:val="24"/>
                 <w:lang w:val="es-ES_tradnl"/>
               </w:rPr>
-              <w:t>Eleccion de la herramienta, entorno e infraestructura</w:t>
+              <w:t>Eleccion</w:t>
+            </w:r>
+            <w:proofErr w:type="spellEnd"/>
+            <w:r>
+              <w:rPr>
+                <w:rFonts w:ascii="Calibri" w:eastAsia="Calibri" w:hAnsi="Calibri" w:cs="Calibri"/>
+                <w:color w:val="00000A"/>
+                <w:sz w:val="24"/>
+                <w:szCs w:val="24"/>
+                <w:lang w:val="es-ES_tradnl"/>
+              </w:rPr>
+              <w:t xml:space="preserve"> de la herramienta, entorno e infraestructura</w:t>
             </w:r>
           </w:p>
         </w:tc>
@@ -5011,7 +5077,59 @@
                 <w:szCs w:val="24"/>
                 <w:lang w:val="es-ES_tradnl"/>
               </w:rPr>
-              <w:t>Revisión Presentacion de la Gestion del Proceso SCM</w:t>
+              <w:t xml:space="preserve">Revisión </w:t>
+            </w:r>
+            <w:proofErr w:type="spellStart"/>
+            <w:r>
+              <w:rPr>
+                <w:rFonts w:ascii="Calibri" w:eastAsia="Times New Roman" w:hAnsi="Calibri" w:cs="Calibri"/>
+                <w:b/>
+                <w:bCs/>
+                <w:color w:val="0070C0"/>
+                <w:sz w:val="24"/>
+                <w:szCs w:val="24"/>
+                <w:lang w:val="es-ES_tradnl"/>
+              </w:rPr>
+              <w:t>Presentacion</w:t>
+            </w:r>
+            <w:proofErr w:type="spellEnd"/>
+            <w:r>
+              <w:rPr>
+                <w:rFonts w:ascii="Calibri" w:eastAsia="Times New Roman" w:hAnsi="Calibri" w:cs="Calibri"/>
+                <w:b/>
+                <w:bCs/>
+                <w:color w:val="0070C0"/>
+                <w:sz w:val="24"/>
+                <w:szCs w:val="24"/>
+                <w:lang w:val="es-ES_tradnl"/>
+              </w:rPr>
+              <w:t xml:space="preserve"> de la </w:t>
+            </w:r>
+            <w:proofErr w:type="spellStart"/>
+            <w:r>
+              <w:rPr>
+                <w:rFonts w:ascii="Calibri" w:eastAsia="Times New Roman" w:hAnsi="Calibri" w:cs="Calibri"/>
+                <w:b/>
+                <w:bCs/>
+                <w:color w:val="0070C0"/>
+                <w:sz w:val="24"/>
+                <w:szCs w:val="24"/>
+                <w:lang w:val="es-ES_tradnl"/>
+              </w:rPr>
+              <w:t>Gestion</w:t>
+            </w:r>
+            <w:proofErr w:type="spellEnd"/>
+            <w:r>
+              <w:rPr>
+                <w:rFonts w:ascii="Calibri" w:eastAsia="Times New Roman" w:hAnsi="Calibri" w:cs="Calibri"/>
+                <w:b/>
+                <w:bCs/>
+                <w:color w:val="0070C0"/>
+                <w:sz w:val="24"/>
+                <w:szCs w:val="24"/>
+                <w:lang w:val="es-ES_tradnl"/>
+              </w:rPr>
+              <w:t xml:space="preserve"> del Proceso SCM</w:t>
             </w:r>
           </w:p>
         </w:tc>
@@ -5742,8 +5860,18 @@
                 <w:color w:val="00000A"/>
                 <w:lang w:val="es-ES_tradnl"/>
               </w:rPr>
-              <w:t>Nomenclatura de la identificación de Items</w:t>
-            </w:r>
+              <w:t xml:space="preserve">Nomenclatura de la identificación de </w:t>
+            </w:r>
+            <w:proofErr w:type="spellStart"/>
+            <w:r>
+              <w:rPr>
+                <w:rFonts w:ascii="Calibri" w:eastAsia="Calibri" w:hAnsi="Calibri" w:cs="Calibri"/>
+                <w:color w:val="00000A"/>
+                <w:lang w:val="es-ES_tradnl"/>
+              </w:rPr>
+              <w:t>Items</w:t>
+            </w:r>
+            <w:proofErr w:type="spellEnd"/>
           </w:p>
         </w:tc>
         <w:tc>
@@ -6454,7 +6582,25 @@
                 <w:color w:val="00000A"/>
                 <w:lang w:val="es-ES_tradnl"/>
               </w:rPr>
-              <w:t>Definición de Estructua de la Librería</w:t>
+              <w:t xml:space="preserve">Definición de </w:t>
+            </w:r>
+            <w:proofErr w:type="spellStart"/>
+            <w:r>
+              <w:rPr>
+                <w:rFonts w:ascii="Calibri" w:eastAsia="Calibri" w:hAnsi="Calibri" w:cs="Calibri"/>
+                <w:color w:val="00000A"/>
+                <w:lang w:val="es-ES_tradnl"/>
+              </w:rPr>
+              <w:t>Estructua</w:t>
+            </w:r>
+            <w:proofErr w:type="spellEnd"/>
+            <w:r>
+              <w:rPr>
+                <w:rFonts w:ascii="Calibri" w:eastAsia="Calibri" w:hAnsi="Calibri" w:cs="Calibri"/>
+                <w:color w:val="00000A"/>
+                <w:lang w:val="es-ES_tradnl"/>
+              </w:rPr>
+              <w:t xml:space="preserve"> de la Librería</w:t>
             </w:r>
           </w:p>
         </w:tc>
@@ -7162,13 +7308,23 @@
                 <w:lang w:val="es-PE"/>
               </w:rPr>
             </w:pPr>
+            <w:proofErr w:type="spellStart"/>
             <w:r>
               <w:rPr>
                 <w:rFonts w:ascii="Calibri" w:eastAsia="Calibri" w:hAnsi="Calibri" w:cs="Calibri"/>
                 <w:color w:val="00000A"/>
                 <w:lang w:val="es-ES_tradnl"/>
               </w:rPr>
-              <w:t>Definicion de Reportes de Estado</w:t>
+              <w:t>Definicion</w:t>
+            </w:r>
+            <w:proofErr w:type="spellEnd"/>
+            <w:r>
+              <w:rPr>
+                <w:rFonts w:ascii="Calibri" w:eastAsia="Calibri" w:hAnsi="Calibri" w:cs="Calibri"/>
+                <w:color w:val="00000A"/>
+                <w:lang w:val="es-ES_tradnl"/>
+              </w:rPr>
+              <w:t xml:space="preserve"> de Reportes de Estado</w:t>
             </w:r>
           </w:p>
         </w:tc>
@@ -7704,13 +7860,23 @@
                 <w:color w:val="00000A"/>
               </w:rPr>
             </w:pPr>
+            <w:proofErr w:type="spellStart"/>
             <w:r>
               <w:rPr>
                 <w:rFonts w:ascii="Calibri" w:eastAsia="Calibri" w:hAnsi="Calibri" w:cs="Calibri"/>
                 <w:color w:val="00000A"/>
                 <w:lang w:val="es-ES_tradnl"/>
               </w:rPr>
-              <w:t>Elaboracion Reportes de Auditoría.</w:t>
+              <w:t>Elaboracion</w:t>
+            </w:r>
+            <w:proofErr w:type="spellEnd"/>
+            <w:r>
+              <w:rPr>
+                <w:rFonts w:ascii="Calibri" w:eastAsia="Calibri" w:hAnsi="Calibri" w:cs="Calibri"/>
+                <w:color w:val="00000A"/>
+                <w:lang w:val="es-ES_tradnl"/>
+              </w:rPr>
+              <w:t xml:space="preserve"> Reportes de Auditoría.</w:t>
             </w:r>
           </w:p>
         </w:tc>
@@ -7889,6 +8055,7 @@
                 <w:lang w:val="es-PE"/>
               </w:rPr>
             </w:pPr>
+            <w:proofErr w:type="spellStart"/>
             <w:r>
               <w:rPr>
                 <w:rFonts w:ascii="Calibri" w:eastAsia="Times New Roman" w:hAnsi="Calibri" w:cs="Calibri"/>
@@ -7899,7 +8066,20 @@
                 <w:szCs w:val="24"/>
                 <w:lang w:val="es-ES_tradnl"/>
               </w:rPr>
-              <w:t>Revision y Presentación de Actividades de SCM</w:t>
+              <w:t>Revision</w:t>
+            </w:r>
+            <w:proofErr w:type="spellEnd"/>
+            <w:r>
+              <w:rPr>
+                <w:rFonts w:ascii="Calibri" w:eastAsia="Times New Roman" w:hAnsi="Calibri" w:cs="Calibri"/>
+                <w:b/>
+                <w:bCs/>
+                <w:color w:val="0070C0"/>
+                <w:sz w:val="24"/>
+                <w:szCs w:val="24"/>
+                <w:lang w:val="es-ES_tradnl"/>
+              </w:rPr>
+              <w:t xml:space="preserve"> y Presentación de Actividades de SCM</w:t>
             </w:r>
           </w:p>
         </w:tc>
@@ -8089,8 +8269,18 @@
                 <w:color w:val="00000A"/>
                 <w:lang w:val="es-ES_tradnl"/>
               </w:rPr>
-              <w:t>Gestión de Entrega y Release</w:t>
-            </w:r>
+              <w:t xml:space="preserve">Gestión de Entrega y </w:t>
+            </w:r>
+            <w:proofErr w:type="spellStart"/>
+            <w:r>
+              <w:rPr>
+                <w:rFonts w:ascii="Calibri" w:eastAsia="Calibri" w:hAnsi="Calibri" w:cs="Calibri"/>
+                <w:color w:val="00000A"/>
+                <w:lang w:val="es-ES_tradnl"/>
+              </w:rPr>
+              <w:t>Release</w:t>
+            </w:r>
+            <w:proofErr w:type="spellEnd"/>
           </w:p>
         </w:tc>
         <w:tc>
@@ -8799,6 +8989,7 @@
                 <w:lang w:val="es-PE"/>
               </w:rPr>
             </w:pPr>
+            <w:proofErr w:type="spellStart"/>
             <w:r>
               <w:rPr>
                 <w:rFonts w:ascii="Calibri" w:eastAsia="Times New Roman" w:hAnsi="Calibri" w:cs="Calibri"/>
@@ -8809,8 +9000,35 @@
                 <w:szCs w:val="24"/>
                 <w:lang w:val="es-ES_tradnl"/>
               </w:rPr>
-              <w:t>Revision y Presentación de la Gestión de Entrega y Release</w:t>
-            </w:r>
+              <w:t>Revision</w:t>
+            </w:r>
+            <w:proofErr w:type="spellEnd"/>
+            <w:r>
+              <w:rPr>
+                <w:rFonts w:ascii="Calibri" w:eastAsia="Times New Roman" w:hAnsi="Calibri" w:cs="Calibri"/>
+                <w:b/>
+                <w:bCs/>
+                <w:color w:val="0070C0"/>
+                <w:sz w:val="24"/>
+                <w:szCs w:val="24"/>
+                <w:lang w:val="es-ES_tradnl"/>
+              </w:rPr>
+              <w:t xml:space="preserve"> y Presentación de la Gestión de Entrega y </w:t>
+            </w:r>
+            <w:proofErr w:type="spellStart"/>
+            <w:r>
+              <w:rPr>
+                <w:rFonts w:ascii="Calibri" w:eastAsia="Times New Roman" w:hAnsi="Calibri" w:cs="Calibri"/>
+                <w:b/>
+                <w:bCs/>
+                <w:color w:val="0070C0"/>
+                <w:sz w:val="24"/>
+                <w:szCs w:val="24"/>
+                <w:lang w:val="es-ES_tradnl"/>
+              </w:rPr>
+              <w:t>Release</w:t>
+            </w:r>
+            <w:proofErr w:type="spellEnd"/>
           </w:p>
         </w:tc>
         <w:tc>
@@ -8978,6 +9196,14 @@
       </w:pPr>
     </w:p>
     <w:p>
+      <w:proofErr w:type="spellStart"/>
+      <w:r>
+        <w:t>Prueba</w:t>
+      </w:r>
+      <w:proofErr w:type="spellEnd"/>
+      <w:r>
+        <w:t xml:space="preserve"> nicolas</w:t>
+      </w:r>
       <w:bookmarkStart w:id="1" w:name="_GoBack"/>
       <w:bookmarkEnd w:id="1"/>
     </w:p>
@@ -8992,8 +9218,8 @@
 </file>
 
 <file path=word/numbering.xml><?xml version="1.0" encoding="utf-8"?>
-<w:numbering xmlns:wpc="http://schemas.microsoft.com/office/word/2010/wordprocessingCanvas" xmlns:mc="http://schemas.openxmlformats.org/markup-compatibility/2006" xmlns:o="urn:schemas-microsoft-com:office:office" xmlns:r="http://schemas.openxmlformats.org/officeDocument/2006/relationships" xmlns:m="http://schemas.openxmlformats.org/officeDocument/2006/math" xmlns:v="urn:schemas-microsoft-com:vml" xmlns:wp14="http://schemas.microsoft.com/office/word/2010/wordprocessingDrawing" xmlns:wp="http://schemas.openxmlformats.org/drawingml/2006/wordprocessingDrawing" xmlns:w10="urn:schemas-microsoft-com:office:word" xmlns:w="http://schemas.openxmlformats.org/wordprocessingml/2006/main" xmlns:w14="http://schemas.microsoft.com/office/word/2010/wordml" xmlns:wpg="http://schemas.microsoft.com/office/word/2010/wordprocessingGroup" xmlns:wpi="http://schemas.microsoft.com/office/word/2010/wordprocessingInk" xmlns:wne="http://schemas.microsoft.com/office/word/2006/wordml" xmlns:wps="http://schemas.microsoft.com/office/word/2010/wordprocessingShape" mc:Ignorable="w14 wp14">
-  <w:abstractNum w:abstractNumId="0">
+<w:numbering xmlns:wpc="http://schemas.microsoft.com/office/word/2010/wordprocessingCanvas" xmlns:cx="http://schemas.microsoft.com/office/drawing/2014/chartex" xmlns:mc="http://schemas.openxmlformats.org/markup-compatibility/2006" xmlns:o="urn:schemas-microsoft-com:office:office" xmlns:r="http://schemas.openxmlformats.org/officeDocument/2006/relationships" xmlns:m="http://schemas.openxmlformats.org/officeDocument/2006/math" xmlns:v="urn:schemas-microsoft-com:vml" xmlns:wp14="http://schemas.microsoft.com/office/word/2010/wordprocessingDrawing" xmlns:wp="http://schemas.openxmlformats.org/drawingml/2006/wordprocessingDrawing" xmlns:w10="urn:schemas-microsoft-com:office:word" xmlns:w="http://schemas.openxmlformats.org/wordprocessingml/2006/main" xmlns:w14="http://schemas.microsoft.com/office/word/2010/wordml" xmlns:w15="http://schemas.microsoft.com/office/word/2012/wordml" xmlns:w16se="http://schemas.microsoft.com/office/word/2015/wordml/symex" xmlns:wpg="http://schemas.microsoft.com/office/word/2010/wordprocessingGroup" xmlns:wpi="http://schemas.microsoft.com/office/word/2010/wordprocessingInk" xmlns:wne="http://schemas.microsoft.com/office/word/2006/wordml" xmlns:wps="http://schemas.microsoft.com/office/word/2010/wordprocessingShape" mc:Ignorable="w14 w15 w16se wp14">
+  <w:abstractNum w:abstractNumId="0" w15:restartNumberingAfterBreak="0">
     <w:nsid w:val="1B442A68"/>
     <w:multiLevelType w:val="multilevel"/>
     <w:tmpl w:val="29503ADE"/>
@@ -9114,7 +9340,7 @@
       </w:rPr>
     </w:lvl>
   </w:abstractNum>
-  <w:abstractNum w:abstractNumId="1">
+  <w:abstractNum w:abstractNumId="1" w15:restartNumberingAfterBreak="0">
     <w:nsid w:val="1DB7302D"/>
     <w:multiLevelType w:val="hybridMultilevel"/>
     <w:tmpl w:val="E83267F2"/>
@@ -9227,7 +9453,7 @@
       </w:rPr>
     </w:lvl>
   </w:abstractNum>
-  <w:abstractNum w:abstractNumId="2">
+  <w:abstractNum w:abstractNumId="2" w15:restartNumberingAfterBreak="0">
     <w:nsid w:val="431E0E0F"/>
     <w:multiLevelType w:val="hybridMultilevel"/>
     <w:tmpl w:val="0B02BF40"/>
@@ -9340,7 +9566,7 @@
       </w:rPr>
     </w:lvl>
   </w:abstractNum>
-  <w:abstractNum w:abstractNumId="3">
+  <w:abstractNum w:abstractNumId="3" w15:restartNumberingAfterBreak="0">
     <w:nsid w:val="46794DA2"/>
     <w:multiLevelType w:val="hybridMultilevel"/>
     <w:tmpl w:val="1F544A6C"/>
@@ -9453,7 +9679,7 @@
       </w:rPr>
     </w:lvl>
   </w:abstractNum>
-  <w:abstractNum w:abstractNumId="4">
+  <w:abstractNum w:abstractNumId="4" w15:restartNumberingAfterBreak="0">
     <w:nsid w:val="630A313E"/>
     <w:multiLevelType w:val="hybridMultilevel"/>
     <w:tmpl w:val="94C84728"/>
@@ -9566,7 +9792,7 @@
       </w:rPr>
     </w:lvl>
   </w:abstractNum>
-  <w:abstractNum w:abstractNumId="5">
+  <w:abstractNum w:abstractNumId="5" w15:restartNumberingAfterBreak="0">
     <w:nsid w:val="66E230A5"/>
     <w:multiLevelType w:val="hybridMultilevel"/>
     <w:tmpl w:val="D938DD62"/>
@@ -9679,7 +9905,7 @@
       </w:rPr>
     </w:lvl>
   </w:abstractNum>
-  <w:abstractNum w:abstractNumId="6">
+  <w:abstractNum w:abstractNumId="6" w15:restartNumberingAfterBreak="0">
     <w:nsid w:val="68FF3C6E"/>
     <w:multiLevelType w:val="hybridMultilevel"/>
     <w:tmpl w:val="20247B1A"/>
@@ -9817,7 +10043,7 @@
 </file>
 
 <file path=word/styles.xml><?xml version="1.0" encoding="utf-8"?>
-<w:styles xmlns:mc="http://schemas.openxmlformats.org/markup-compatibility/2006" xmlns:r="http://schemas.openxmlformats.org/officeDocument/2006/relationships" xmlns:w="http://schemas.openxmlformats.org/wordprocessingml/2006/main" xmlns:w14="http://schemas.microsoft.com/office/word/2010/wordml" mc:Ignorable="w14">
+<w:styles xmlns:mc="http://schemas.openxmlformats.org/markup-compatibility/2006" xmlns:r="http://schemas.openxmlformats.org/officeDocument/2006/relationships" xmlns:w="http://schemas.openxmlformats.org/wordprocessingml/2006/main" xmlns:w14="http://schemas.microsoft.com/office/word/2010/wordml" xmlns:w15="http://schemas.microsoft.com/office/word/2012/wordml" xmlns:w16se="http://schemas.microsoft.com/office/word/2015/wordml/symex" mc:Ignorable="w14 w15 w16se">
   <w:docDefaults>
     <w:rPrDefault>
       <w:rPr>
@@ -9833,144 +10059,378 @@
       </w:pPr>
     </w:pPrDefault>
   </w:docDefaults>
-  <w:latentStyles w:defLockedState="0" w:defUIPriority="99" w:defSemiHidden="1" w:defUnhideWhenUsed="1" w:defQFormat="0" w:count="267">
-    <w:lsdException w:name="Normal" w:semiHidden="0" w:uiPriority="0" w:unhideWhenUsed="0" w:qFormat="1"/>
-    <w:lsdException w:name="heading 1" w:semiHidden="0" w:uiPriority="0" w:unhideWhenUsed="0" w:qFormat="1"/>
-    <w:lsdException w:name="heading 2" w:uiPriority="9" w:qFormat="1"/>
-    <w:lsdException w:name="heading 3" w:uiPriority="9" w:qFormat="1"/>
-    <w:lsdException w:name="heading 4" w:uiPriority="9" w:qFormat="1"/>
-    <w:lsdException w:name="heading 5" w:uiPriority="9" w:qFormat="1"/>
-    <w:lsdException w:name="heading 6" w:uiPriority="9" w:qFormat="1"/>
-    <w:lsdException w:name="heading 7" w:uiPriority="9" w:qFormat="1"/>
-    <w:lsdException w:name="heading 8" w:uiPriority="9" w:qFormat="1"/>
-    <w:lsdException w:name="heading 9" w:uiPriority="9" w:qFormat="1"/>
-    <w:lsdException w:name="toc 1" w:uiPriority="39"/>
-    <w:lsdException w:name="toc 2" w:uiPriority="39"/>
-    <w:lsdException w:name="toc 3" w:uiPriority="39"/>
-    <w:lsdException w:name="toc 4" w:uiPriority="39"/>
-    <w:lsdException w:name="toc 5" w:uiPriority="39"/>
-    <w:lsdException w:name="toc 6" w:uiPriority="39"/>
-    <w:lsdException w:name="toc 7" w:uiPriority="39"/>
-    <w:lsdException w:name="toc 8" w:uiPriority="39"/>
-    <w:lsdException w:name="toc 9" w:uiPriority="39"/>
-    <w:lsdException w:name="caption" w:uiPriority="35" w:qFormat="1"/>
-    <w:lsdException w:name="Title" w:semiHidden="0" w:uiPriority="10" w:unhideWhenUsed="0" w:qFormat="1"/>
-    <w:lsdException w:name="Default Paragraph Font" w:uiPriority="1"/>
-    <w:lsdException w:name="Subtitle" w:semiHidden="0" w:uiPriority="11" w:unhideWhenUsed="0" w:qFormat="1"/>
-    <w:lsdException w:name="Strong" w:semiHidden="0" w:uiPriority="22" w:unhideWhenUsed="0" w:qFormat="1"/>
-    <w:lsdException w:name="Emphasis" w:semiHidden="0" w:uiPriority="20" w:unhideWhenUsed="0" w:qFormat="1"/>
-    <w:lsdException w:name="Table Grid" w:semiHidden="0" w:uiPriority="39" w:unhideWhenUsed="0"/>
-    <w:lsdException w:name="Placeholder Text" w:unhideWhenUsed="0"/>
-    <w:lsdException w:name="No Spacing" w:semiHidden="0" w:uiPriority="1" w:unhideWhenUsed="0" w:qFormat="1"/>
-    <w:lsdException w:name="Light Shading" w:semiHidden="0" w:uiPriority="60" w:unhideWhenUsed="0"/>
-    <w:lsdException w:name="Light List" w:semiHidden="0" w:uiPriority="61" w:unhideWhenUsed="0"/>
-    <w:lsdException w:name="Light Grid" w:semiHidden="0" w:uiPriority="62" w:unhideWhenUsed="0"/>
-    <w:lsdException w:name="Medium Shading 1" w:semiHidden="0" w:uiPriority="63" w:unhideWhenUsed="0"/>
-    <w:lsdException w:name="Medium Shading 2" w:semiHidden="0" w:uiPriority="64" w:unhideWhenUsed="0"/>
-    <w:lsdException w:name="Medium List 1" w:semiHidden="0" w:uiPriority="65" w:unhideWhenUsed="0"/>
-    <w:lsdException w:name="Medium List 2" w:semiHidden="0" w:uiPriority="66" w:unhideWhenUsed="0"/>
-    <w:lsdException w:name="Medium Grid 1" w:semiHidden="0" w:uiPriority="67" w:unhideWhenUsed="0"/>
-    <w:lsdException w:name="Medium Grid 2" w:semiHidden="0" w:uiPriority="68" w:unhideWhenUsed="0"/>
-    <w:lsdException w:name="Medium Grid 3" w:semiHidden="0" w:uiPriority="69" w:unhideWhenUsed="0"/>
-    <w:lsdException w:name="Dark List" w:semiHidden="0" w:uiPriority="70" w:unhideWhenUsed="0"/>
-    <w:lsdException w:name="Colorful Shading" w:semiHidden="0" w:uiPriority="71" w:unhideWhenUsed="0"/>
-    <w:lsdException w:name="Colorful List" w:semiHidden="0" w:uiPriority="72" w:unhideWhenUsed="0"/>
-    <w:lsdException w:name="Colorful Grid" w:semiHidden="0" w:uiPriority="73" w:unhideWhenUsed="0"/>
-    <w:lsdException w:name="Light Shading Accent 1" w:semiHidden="0" w:uiPriority="60" w:unhideWhenUsed="0"/>
-    <w:lsdException w:name="Light List Accent 1" w:semiHidden="0" w:uiPriority="61" w:unhideWhenUsed="0"/>
-    <w:lsdException w:name="Light Grid Accent 1" w:semiHidden="0" w:uiPriority="62" w:unhideWhenUsed="0"/>
-    <w:lsdException w:name="Medium Shading 1 Accent 1" w:semiHidden="0" w:uiPriority="63" w:unhideWhenUsed="0"/>
-    <w:lsdException w:name="Medium Shading 2 Accent 1" w:semiHidden="0" w:uiPriority="64" w:unhideWhenUsed="0"/>
-    <w:lsdException w:name="Medium List 1 Accent 1" w:semiHidden="0" w:uiPriority="65" w:unhideWhenUsed="0"/>
-    <w:lsdException w:name="Revision" w:unhideWhenUsed="0"/>
-    <w:lsdException w:name="List Paragraph" w:semiHidden="0" w:uiPriority="34" w:unhideWhenUsed="0" w:qFormat="1"/>
-    <w:lsdException w:name="Quote" w:semiHidden="0" w:uiPriority="29" w:unhideWhenUsed="0" w:qFormat="1"/>
-    <w:lsdException w:name="Intense Quote" w:semiHidden="0" w:uiPriority="30" w:unhideWhenUsed="0" w:qFormat="1"/>
-    <w:lsdException w:name="Medium List 2 Accent 1" w:semiHidden="0" w:uiPriority="66" w:unhideWhenUsed="0"/>
-    <w:lsdException w:name="Medium Grid 1 Accent 1" w:semiHidden="0" w:uiPriority="67" w:unhideWhenUsed="0"/>
-    <w:lsdException w:name="Medium Grid 2 Accent 1" w:semiHidden="0" w:uiPriority="68" w:unhideWhenUsed="0"/>
-    <w:lsdException w:name="Medium Grid 3 Accent 1" w:semiHidden="0" w:uiPriority="69" w:unhideWhenUsed="0"/>
-    <w:lsdException w:name="Dark List Accent 1" w:semiHidden="0" w:uiPriority="70" w:unhideWhenUsed="0"/>
-    <w:lsdException w:name="Colorful Shading Accent 1" w:semiHidden="0" w:uiPriority="71" w:unhideWhenUsed="0"/>
-    <w:lsdException w:name="Colorful List Accent 1" w:semiHidden="0" w:uiPriority="72" w:unhideWhenUsed="0"/>
-    <w:lsdException w:name="Colorful Grid Accent 1" w:semiHidden="0" w:uiPriority="73" w:unhideWhenUsed="0"/>
-    <w:lsdException w:name="Light Shading Accent 2" w:semiHidden="0" w:uiPriority="60" w:unhideWhenUsed="0"/>
-    <w:lsdException w:name="Light List Accent 2" w:semiHidden="0" w:uiPriority="61" w:unhideWhenUsed="0"/>
-    <w:lsdException w:name="Light Grid Accent 2" w:semiHidden="0" w:uiPriority="62" w:unhideWhenUsed="0"/>
-    <w:lsdException w:name="Medium Shading 1 Accent 2" w:semiHidden="0" w:uiPriority="63" w:unhideWhenUsed="0"/>
-    <w:lsdException w:name="Medium Shading 2 Accent 2" w:semiHidden="0" w:uiPriority="64" w:unhideWhenUsed="0"/>
-    <w:lsdException w:name="Medium List 1 Accent 2" w:semiHidden="0" w:uiPriority="65" w:unhideWhenUsed="0"/>
-    <w:lsdException w:name="Medium List 2 Accent 2" w:semiHidden="0" w:uiPriority="66" w:unhideWhenUsed="0"/>
-    <w:lsdException w:name="Medium Grid 1 Accent 2" w:semiHidden="0" w:uiPriority="67" w:unhideWhenUsed="0"/>
-    <w:lsdException w:name="Medium Grid 2 Accent 2" w:semiHidden="0" w:uiPriority="68" w:unhideWhenUsed="0"/>
-    <w:lsdException w:name="Medium Grid 3 Accent 2" w:semiHidden="0" w:uiPriority="69" w:unhideWhenUsed="0"/>
-    <w:lsdException w:name="Dark List Accent 2" w:semiHidden="0" w:uiPriority="70" w:unhideWhenUsed="0"/>
-    <w:lsdException w:name="Colorful Shading Accent 2" w:semiHidden="0" w:uiPriority="71" w:unhideWhenUsed="0"/>
-    <w:lsdException w:name="Colorful List Accent 2" w:semiHidden="0" w:uiPriority="72" w:unhideWhenUsed="0"/>
-    <w:lsdException w:name="Colorful Grid Accent 2" w:semiHidden="0" w:uiPriority="73" w:unhideWhenUsed="0"/>
-    <w:lsdException w:name="Light Shading Accent 3" w:semiHidden="0" w:uiPriority="60" w:unhideWhenUsed="0"/>
-    <w:lsdException w:name="Light List Accent 3" w:semiHidden="0" w:uiPriority="61" w:unhideWhenUsed="0"/>
-    <w:lsdException w:name="Light Grid Accent 3" w:semiHidden="0" w:uiPriority="62" w:unhideWhenUsed="0"/>
-    <w:lsdException w:name="Medium Shading 1 Accent 3" w:semiHidden="0" w:uiPriority="63" w:unhideWhenUsed="0"/>
-    <w:lsdException w:name="Medium Shading 2 Accent 3" w:semiHidden="0" w:uiPriority="64" w:unhideWhenUsed="0"/>
-    <w:lsdException w:name="Medium List 1 Accent 3" w:semiHidden="0" w:uiPriority="65" w:unhideWhenUsed="0"/>
-    <w:lsdException w:name="Medium List 2 Accent 3" w:semiHidden="0" w:uiPriority="66" w:unhideWhenUsed="0"/>
-    <w:lsdException w:name="Medium Grid 1 Accent 3" w:semiHidden="0" w:uiPriority="67" w:unhideWhenUsed="0"/>
-    <w:lsdException w:name="Medium Grid 2 Accent 3" w:semiHidden="0" w:uiPriority="68" w:unhideWhenUsed="0"/>
-    <w:lsdException w:name="Medium Grid 3 Accent 3" w:semiHidden="0" w:uiPriority="69" w:unhideWhenUsed="0"/>
-    <w:lsdException w:name="Dark List Accent 3" w:semiHidden="0" w:uiPriority="70" w:unhideWhenUsed="0"/>
-    <w:lsdException w:name="Colorful Shading Accent 3" w:semiHidden="0" w:uiPriority="71" w:unhideWhenUsed="0"/>
-    <w:lsdException w:name="Colorful List Accent 3" w:semiHidden="0" w:uiPriority="72" w:unhideWhenUsed="0"/>
-    <w:lsdException w:name="Colorful Grid Accent 3" w:semiHidden="0" w:uiPriority="73" w:unhideWhenUsed="0"/>
-    <w:lsdException w:name="Light Shading Accent 4" w:semiHidden="0" w:uiPriority="60" w:unhideWhenUsed="0"/>
-    <w:lsdException w:name="Light List Accent 4" w:semiHidden="0" w:uiPriority="61" w:unhideWhenUsed="0"/>
-    <w:lsdException w:name="Light Grid Accent 4" w:semiHidden="0" w:uiPriority="62" w:unhideWhenUsed="0"/>
-    <w:lsdException w:name="Medium Shading 1 Accent 4" w:semiHidden="0" w:uiPriority="63" w:unhideWhenUsed="0"/>
-    <w:lsdException w:name="Medium Shading 2 Accent 4" w:semiHidden="0" w:uiPriority="64" w:unhideWhenUsed="0"/>
-    <w:lsdException w:name="Medium List 1 Accent 4" w:semiHidden="0" w:uiPriority="65" w:unhideWhenUsed="0"/>
-    <w:lsdException w:name="Medium List 2 Accent 4" w:semiHidden="0" w:uiPriority="66" w:unhideWhenUsed="0"/>
-    <w:lsdException w:name="Medium Grid 1 Accent 4" w:semiHidden="0" w:uiPriority="67" w:unhideWhenUsed="0"/>
-    <w:lsdException w:name="Medium Grid 2 Accent 4" w:semiHidden="0" w:uiPriority="68" w:unhideWhenUsed="0"/>
-    <w:lsdException w:name="Medium Grid 3 Accent 4" w:semiHidden="0" w:uiPriority="69" w:unhideWhenUsed="0"/>
-    <w:lsdException w:name="Dark List Accent 4" w:semiHidden="0" w:uiPriority="70" w:unhideWhenUsed="0"/>
-    <w:lsdException w:name="Colorful Shading Accent 4" w:semiHidden="0" w:uiPriority="71" w:unhideWhenUsed="0"/>
-    <w:lsdException w:name="Colorful List Accent 4" w:semiHidden="0" w:uiPriority="72" w:unhideWhenUsed="0"/>
-    <w:lsdException w:name="Colorful Grid Accent 4" w:semiHidden="0" w:uiPriority="73" w:unhideWhenUsed="0"/>
-    <w:lsdException w:name="Light Shading Accent 5" w:semiHidden="0" w:uiPriority="60" w:unhideWhenUsed="0"/>
-    <w:lsdException w:name="Light List Accent 5" w:semiHidden="0" w:uiPriority="61" w:unhideWhenUsed="0"/>
-    <w:lsdException w:name="Light Grid Accent 5" w:semiHidden="0" w:uiPriority="62" w:unhideWhenUsed="0"/>
-    <w:lsdException w:name="Medium Shading 1 Accent 5" w:semiHidden="0" w:uiPriority="63" w:unhideWhenUsed="0"/>
-    <w:lsdException w:name="Medium Shading 2 Accent 5" w:semiHidden="0" w:uiPriority="64" w:unhideWhenUsed="0"/>
-    <w:lsdException w:name="Medium List 1 Accent 5" w:semiHidden="0" w:uiPriority="65" w:unhideWhenUsed="0"/>
-    <w:lsdException w:name="Medium List 2 Accent 5" w:semiHidden="0" w:uiPriority="66" w:unhideWhenUsed="0"/>
-    <w:lsdException w:name="Medium Grid 1 Accent 5" w:semiHidden="0" w:uiPriority="67" w:unhideWhenUsed="0"/>
-    <w:lsdException w:name="Medium Grid 2 Accent 5" w:semiHidden="0" w:uiPriority="68" w:unhideWhenUsed="0"/>
-    <w:lsdException w:name="Medium Grid 3 Accent 5" w:semiHidden="0" w:uiPriority="69" w:unhideWhenUsed="0"/>
-    <w:lsdException w:name="Dark List Accent 5" w:semiHidden="0" w:uiPriority="70" w:unhideWhenUsed="0"/>
-    <w:lsdException w:name="Colorful Shading Accent 5" w:semiHidden="0" w:uiPriority="71" w:unhideWhenUsed="0"/>
-    <w:lsdException w:name="Colorful List Accent 5" w:semiHidden="0" w:uiPriority="72" w:unhideWhenUsed="0"/>
-    <w:lsdException w:name="Colorful Grid Accent 5" w:semiHidden="0" w:uiPriority="73" w:unhideWhenUsed="0"/>
-    <w:lsdException w:name="Light Shading Accent 6" w:semiHidden="0" w:uiPriority="60" w:unhideWhenUsed="0"/>
-    <w:lsdException w:name="Light List Accent 6" w:semiHidden="0" w:uiPriority="61" w:unhideWhenUsed="0"/>
-    <w:lsdException w:name="Light Grid Accent 6" w:semiHidden="0" w:uiPriority="62" w:unhideWhenUsed="0"/>
-    <w:lsdException w:name="Medium Shading 1 Accent 6" w:semiHidden="0" w:uiPriority="63" w:unhideWhenUsed="0"/>
-    <w:lsdException w:name="Medium Shading 2 Accent 6" w:semiHidden="0" w:uiPriority="64" w:unhideWhenUsed="0"/>
-    <w:lsdException w:name="Medium List 1 Accent 6" w:semiHidden="0" w:uiPriority="65" w:unhideWhenUsed="0"/>
-    <w:lsdException w:name="Medium List 2 Accent 6" w:semiHidden="0" w:uiPriority="66" w:unhideWhenUsed="0"/>
-    <w:lsdException w:name="Medium Grid 1 Accent 6" w:semiHidden="0" w:uiPriority="67" w:unhideWhenUsed="0"/>
-    <w:lsdException w:name="Medium Grid 2 Accent 6" w:semiHidden="0" w:uiPriority="68" w:unhideWhenUsed="0"/>
-    <w:lsdException w:name="Medium Grid 3 Accent 6" w:semiHidden="0" w:uiPriority="69" w:unhideWhenUsed="0"/>
-    <w:lsdException w:name="Dark List Accent 6" w:semiHidden="0" w:uiPriority="70" w:unhideWhenUsed="0"/>
-    <w:lsdException w:name="Colorful Shading Accent 6" w:semiHidden="0" w:uiPriority="71" w:unhideWhenUsed="0"/>
-    <w:lsdException w:name="Colorful List Accent 6" w:semiHidden="0" w:uiPriority="72" w:unhideWhenUsed="0"/>
-    <w:lsdException w:name="Colorful Grid Accent 6" w:semiHidden="0" w:uiPriority="73" w:unhideWhenUsed="0"/>
-    <w:lsdException w:name="Subtle Emphasis" w:semiHidden="0" w:uiPriority="19" w:unhideWhenUsed="0" w:qFormat="1"/>
-    <w:lsdException w:name="Intense Emphasis" w:semiHidden="0" w:uiPriority="21" w:unhideWhenUsed="0" w:qFormat="1"/>
-    <w:lsdException w:name="Subtle Reference" w:semiHidden="0" w:uiPriority="31" w:unhideWhenUsed="0" w:qFormat="1"/>
-    <w:lsdException w:name="Intense Reference" w:semiHidden="0" w:uiPriority="32" w:unhideWhenUsed="0" w:qFormat="1"/>
-    <w:lsdException w:name="Book Title" w:semiHidden="0" w:uiPriority="33" w:unhideWhenUsed="0" w:qFormat="1"/>
-    <w:lsdException w:name="Bibliography" w:uiPriority="37"/>
-    <w:lsdException w:name="TOC Heading" w:uiPriority="39" w:qFormat="1"/>
+  <w:latentStyles w:defLockedState="0" w:defUIPriority="99" w:defSemiHidden="0" w:defUnhideWhenUsed="0" w:defQFormat="0" w:count="371">
+    <w:lsdException w:name="Normal" w:uiPriority="0" w:qFormat="1"/>
+    <w:lsdException w:name="heading 1" w:uiPriority="0" w:qFormat="1"/>
+    <w:lsdException w:name="heading 2" w:semiHidden="1" w:uiPriority="9" w:unhideWhenUsed="1" w:qFormat="1"/>
+    <w:lsdException w:name="heading 3" w:semiHidden="1" w:uiPriority="9" w:unhideWhenUsed="1" w:qFormat="1"/>
+    <w:lsdException w:name="heading 4" w:semiHidden="1" w:uiPriority="9" w:unhideWhenUsed="1" w:qFormat="1"/>
+    <w:lsdException w:name="heading 5" w:semiHidden="1" w:uiPriority="9" w:unhideWhenUsed="1" w:qFormat="1"/>
+    <w:lsdException w:name="heading 6" w:semiHidden="1" w:uiPriority="9" w:unhideWhenUsed="1" w:qFormat="1"/>
+    <w:lsdException w:name="heading 7" w:semiHidden="1" w:uiPriority="9" w:unhideWhenUsed="1" w:qFormat="1"/>
+    <w:lsdException w:name="heading 8" w:semiHidden="1" w:uiPriority="9" w:unhideWhenUsed="1" w:qFormat="1"/>
+    <w:lsdException w:name="heading 9" w:semiHidden="1" w:uiPriority="9" w:unhideWhenUsed="1" w:qFormat="1"/>
+    <w:lsdException w:name="index 1" w:semiHidden="1" w:unhideWhenUsed="1"/>
+    <w:lsdException w:name="index 2" w:semiHidden="1" w:unhideWhenUsed="1"/>
+    <w:lsdException w:name="index 3" w:semiHidden="1" w:unhideWhenUsed="1"/>
+    <w:lsdException w:name="index 4" w:semiHidden="1" w:unhideWhenUsed="1"/>
+    <w:lsdException w:name="index 5" w:semiHidden="1" w:unhideWhenUsed="1"/>
+    <w:lsdException w:name="index 6" w:semiHidden="1" w:unhideWhenUsed="1"/>
+    <w:lsdException w:name="index 7" w:semiHidden="1" w:unhideWhenUsed="1"/>
+    <w:lsdException w:name="index 8" w:semiHidden="1" w:unhideWhenUsed="1"/>
+    <w:lsdException w:name="index 9" w:semiHidden="1" w:unhideWhenUsed="1"/>
+    <w:lsdException w:name="toc 1" w:semiHidden="1" w:uiPriority="39" w:unhideWhenUsed="1"/>
+    <w:lsdException w:name="toc 2" w:semiHidden="1" w:uiPriority="39" w:unhideWhenUsed="1"/>
+    <w:lsdException w:name="toc 3" w:semiHidden="1" w:uiPriority="39" w:unhideWhenUsed="1"/>
+    <w:lsdException w:name="toc 4" w:semiHidden="1" w:uiPriority="39" w:unhideWhenUsed="1"/>
+    <w:lsdException w:name="toc 5" w:semiHidden="1" w:uiPriority="39" w:unhideWhenUsed="1"/>
+    <w:lsdException w:name="toc 6" w:semiHidden="1" w:uiPriority="39" w:unhideWhenUsed="1"/>
+    <w:lsdException w:name="toc 7" w:semiHidden="1" w:uiPriority="39" w:unhideWhenUsed="1"/>
+    <w:lsdException w:name="toc 8" w:semiHidden="1" w:uiPriority="39" w:unhideWhenUsed="1"/>
+    <w:lsdException w:name="toc 9" w:semiHidden="1" w:uiPriority="39" w:unhideWhenUsed="1"/>
+    <w:lsdException w:name="Normal Indent" w:semiHidden="1" w:unhideWhenUsed="1"/>
+    <w:lsdException w:name="footnote text" w:semiHidden="1" w:unhideWhenUsed="1"/>
+    <w:lsdException w:name="annotation text" w:semiHidden="1" w:unhideWhenUsed="1"/>
+    <w:lsdException w:name="header" w:semiHidden="1" w:unhideWhenUsed="1"/>
+    <w:lsdException w:name="footer" w:semiHidden="1" w:unhideWhenUsed="1"/>
+    <w:lsdException w:name="index heading" w:semiHidden="1" w:unhideWhenUsed="1"/>
+    <w:lsdException w:name="caption" w:semiHidden="1" w:uiPriority="35" w:unhideWhenUsed="1" w:qFormat="1"/>
+    <w:lsdException w:name="table of figures" w:semiHidden="1" w:unhideWhenUsed="1"/>
+    <w:lsdException w:name="envelope address" w:semiHidden="1" w:unhideWhenUsed="1"/>
+    <w:lsdException w:name="envelope return" w:semiHidden="1" w:unhideWhenUsed="1"/>
+    <w:lsdException w:name="footnote reference" w:semiHidden="1" w:unhideWhenUsed="1"/>
+    <w:lsdException w:name="annotation reference" w:semiHidden="1" w:unhideWhenUsed="1"/>
+    <w:lsdException w:name="line number" w:semiHidden="1" w:unhideWhenUsed="1"/>
+    <w:lsdException w:name="page number" w:semiHidden="1" w:unhideWhenUsed="1"/>
+    <w:lsdException w:name="endnote reference" w:semiHidden="1" w:unhideWhenUsed="1"/>
+    <w:lsdException w:name="endnote text" w:semiHidden="1" w:unhideWhenUsed="1"/>
+    <w:lsdException w:name="table of authorities" w:semiHidden="1" w:unhideWhenUsed="1"/>
+    <w:lsdException w:name="macro" w:semiHidden="1" w:unhideWhenUsed="1"/>
+    <w:lsdException w:name="toa heading" w:semiHidden="1" w:unhideWhenUsed="1"/>
+    <w:lsdException w:name="List" w:semiHidden="1" w:unhideWhenUsed="1"/>
+    <w:lsdException w:name="List Bullet" w:semiHidden="1" w:unhideWhenUsed="1"/>
+    <w:lsdException w:name="List Number" w:semiHidden="1" w:unhideWhenUsed="1"/>
+    <w:lsdException w:name="List 2" w:semiHidden="1" w:unhideWhenUsed="1"/>
+    <w:lsdException w:name="List 3" w:semiHidden="1" w:unhideWhenUsed="1"/>
+    <w:lsdException w:name="List 4" w:semiHidden="1" w:unhideWhenUsed="1"/>
+    <w:lsdException w:name="List 5" w:semiHidden="1" w:unhideWhenUsed="1"/>
+    <w:lsdException w:name="List Bullet 2" w:semiHidden="1" w:unhideWhenUsed="1"/>
+    <w:lsdException w:name="List Bullet 3" w:semiHidden="1" w:unhideWhenUsed="1"/>
+    <w:lsdException w:name="List Bullet 4" w:semiHidden="1" w:unhideWhenUsed="1"/>
+    <w:lsdException w:name="List Bullet 5" w:semiHidden="1" w:unhideWhenUsed="1"/>
+    <w:lsdException w:name="List Number 2" w:semiHidden="1" w:unhideWhenUsed="1"/>
+    <w:lsdException w:name="List Number 3" w:semiHidden="1" w:unhideWhenUsed="1"/>
+    <w:lsdException w:name="List Number 4" w:semiHidden="1" w:unhideWhenUsed="1"/>
+    <w:lsdException w:name="List Number 5" w:semiHidden="1" w:unhideWhenUsed="1"/>
+    <w:lsdException w:name="Title" w:uiPriority="10" w:qFormat="1"/>
+    <w:lsdException w:name="Closing" w:semiHidden="1" w:unhideWhenUsed="1"/>
+    <w:lsdException w:name="Signature" w:semiHidden="1" w:unhideWhenUsed="1"/>
+    <w:lsdException w:name="Default Paragraph Font" w:semiHidden="1" w:uiPriority="1" w:unhideWhenUsed="1"/>
+    <w:lsdException w:name="Body Text" w:semiHidden="1" w:unhideWhenUsed="1"/>
+    <w:lsdException w:name="Body Text Indent" w:semiHidden="1" w:unhideWhenUsed="1"/>
+    <w:lsdException w:name="List Continue" w:semiHidden="1" w:unhideWhenUsed="1"/>
+    <w:lsdException w:name="List Continue 2" w:semiHidden="1" w:unhideWhenUsed="1"/>
+    <w:lsdException w:name="List Continue 3" w:semiHidden="1" w:unhideWhenUsed="1"/>
+    <w:lsdException w:name="List Continue 4" w:semiHidden="1" w:unhideWhenUsed="1"/>
+    <w:lsdException w:name="List Continue 5" w:semiHidden="1" w:unhideWhenUsed="1"/>
+    <w:lsdException w:name="Message Header" w:semiHidden="1" w:unhideWhenUsed="1"/>
+    <w:lsdException w:name="Subtitle" w:uiPriority="11" w:qFormat="1"/>
+    <w:lsdException w:name="Salutation" w:semiHidden="1" w:unhideWhenUsed="1"/>
+    <w:lsdException w:name="Date" w:semiHidden="1" w:unhideWhenUsed="1"/>
+    <w:lsdException w:name="Body Text First Indent" w:semiHidden="1" w:unhideWhenUsed="1"/>
+    <w:lsdException w:name="Body Text First Indent 2" w:semiHidden="1" w:unhideWhenUsed="1"/>
+    <w:lsdException w:name="Note Heading" w:semiHidden="1" w:unhideWhenUsed="1"/>
+    <w:lsdException w:name="Body Text 2" w:semiHidden="1" w:unhideWhenUsed="1"/>
+    <w:lsdException w:name="Body Text 3" w:semiHidden="1" w:unhideWhenUsed="1"/>
+    <w:lsdException w:name="Body Text Indent 2" w:semiHidden="1" w:unhideWhenUsed="1"/>
+    <w:lsdException w:name="Body Text Indent 3" w:semiHidden="1" w:unhideWhenUsed="1"/>
+    <w:lsdException w:name="Block Text" w:semiHidden="1" w:unhideWhenUsed="1"/>
+    <w:lsdException w:name="Hyperlink" w:semiHidden="1" w:unhideWhenUsed="1"/>
+    <w:lsdException w:name="FollowedHyperlink" w:semiHidden="1" w:unhideWhenUsed="1"/>
+    <w:lsdException w:name="Strong" w:uiPriority="22" w:qFormat="1"/>
+    <w:lsdException w:name="Emphasis" w:uiPriority="20" w:qFormat="1"/>
+    <w:lsdException w:name="Document Map" w:semiHidden="1" w:unhideWhenUsed="1"/>
+    <w:lsdException w:name="Plain Text" w:semiHidden="1" w:unhideWhenUsed="1"/>
+    <w:lsdException w:name="E-mail Signature" w:semiHidden="1" w:unhideWhenUsed="1"/>
+    <w:lsdException w:name="HTML Top of Form" w:semiHidden="1" w:unhideWhenUsed="1"/>
+    <w:lsdException w:name="HTML Bottom of Form" w:semiHidden="1" w:unhideWhenUsed="1"/>
+    <w:lsdException w:name="Normal (Web)" w:semiHidden="1" w:unhideWhenUsed="1"/>
+    <w:lsdException w:name="HTML Acronym" w:semiHidden="1" w:unhideWhenUsed="1"/>
+    <w:lsdException w:name="HTML Address" w:semiHidden="1" w:unhideWhenUsed="1"/>
+    <w:lsdException w:name="HTML Cite" w:semiHidden="1" w:unhideWhenUsed="1"/>
+    <w:lsdException w:name="HTML Code" w:semiHidden="1" w:unhideWhenUsed="1"/>
+    <w:lsdException w:name="HTML Definition" w:semiHidden="1" w:unhideWhenUsed="1"/>
+    <w:lsdException w:name="HTML Keyboard" w:semiHidden="1" w:unhideWhenUsed="1"/>
+    <w:lsdException w:name="HTML Preformatted" w:semiHidden="1" w:unhideWhenUsed="1"/>
+    <w:lsdException w:name="HTML Sample" w:semiHidden="1" w:unhideWhenUsed="1"/>
+    <w:lsdException w:name="HTML Typewriter" w:semiHidden="1" w:unhideWhenUsed="1"/>
+    <w:lsdException w:name="HTML Variable" w:semiHidden="1" w:unhideWhenUsed="1"/>
+    <w:lsdException w:name="Normal Table" w:semiHidden="1" w:unhideWhenUsed="1"/>
+    <w:lsdException w:name="annotation subject" w:semiHidden="1" w:unhideWhenUsed="1"/>
+    <w:lsdException w:name="No List" w:semiHidden="1" w:unhideWhenUsed="1"/>
+    <w:lsdException w:name="Outline List 1" w:semiHidden="1" w:unhideWhenUsed="1"/>
+    <w:lsdException w:name="Outline List 2" w:semiHidden="1" w:unhideWhenUsed="1"/>
+    <w:lsdException w:name="Outline List 3" w:semiHidden="1" w:unhideWhenUsed="1"/>
+    <w:lsdException w:name="Table Simple 1" w:semiHidden="1" w:unhideWhenUsed="1"/>
+    <w:lsdException w:name="Table Simple 2" w:semiHidden="1" w:unhideWhenUsed="1"/>
+    <w:lsdException w:name="Table Simple 3" w:semiHidden="1" w:unhideWhenUsed="1"/>
+    <w:lsdException w:name="Table Classic 1" w:semiHidden="1" w:unhideWhenUsed="1"/>
+    <w:lsdException w:name="Table Classic 2" w:semiHidden="1" w:unhideWhenUsed="1"/>
+    <w:lsdException w:name="Table Classic 3" w:semiHidden="1" w:unhideWhenUsed="1"/>
+    <w:lsdException w:name="Table Classic 4" w:semiHidden="1" w:unhideWhenUsed="1"/>
+    <w:lsdException w:name="Table Colorful 1" w:semiHidden="1" w:unhideWhenUsed="1"/>
+    <w:lsdException w:name="Table Colorful 2" w:semiHidden="1" w:unhideWhenUsed="1"/>
+    <w:lsdException w:name="Table Colorful 3" w:semiHidden="1" w:unhideWhenUsed="1"/>
+    <w:lsdException w:name="Table Columns 1" w:semiHidden="1" w:unhideWhenUsed="1"/>
+    <w:lsdException w:name="Table Columns 2" w:semiHidden="1" w:unhideWhenUsed="1"/>
+    <w:lsdException w:name="Table Columns 3" w:semiHidden="1" w:unhideWhenUsed="1"/>
+    <w:lsdException w:name="Table Columns 4" w:semiHidden="1" w:unhideWhenUsed="1"/>
+    <w:lsdException w:name="Table Columns 5" w:semiHidden="1" w:unhideWhenUsed="1"/>
+    <w:lsdException w:name="Table Grid 1" w:semiHidden="1" w:unhideWhenUsed="1"/>
+    <w:lsdException w:name="Table Grid 2" w:semiHidden="1" w:unhideWhenUsed="1"/>
+    <w:lsdException w:name="Table Grid 3" w:semiHidden="1" w:unhideWhenUsed="1"/>
+    <w:lsdException w:name="Table Grid 4" w:semiHidden="1" w:unhideWhenUsed="1"/>
+    <w:lsdException w:name="Table Grid 5" w:semiHidden="1" w:unhideWhenUsed="1"/>
+    <w:lsdException w:name="Table Grid 6" w:semiHidden="1" w:unhideWhenUsed="1"/>
+    <w:lsdException w:name="Table Grid 7" w:semiHidden="1" w:unhideWhenUsed="1"/>
+    <w:lsdException w:name="Table Grid 8" w:semiHidden="1" w:unhideWhenUsed="1"/>
+    <w:lsdException w:name="Table List 1" w:semiHidden="1" w:unhideWhenUsed="1"/>
+    <w:lsdException w:name="Table List 2" w:semiHidden="1" w:unhideWhenUsed="1"/>
+    <w:lsdException w:name="Table List 3" w:semiHidden="1" w:unhideWhenUsed="1"/>
+    <w:lsdException w:name="Table List 4" w:semiHidden="1" w:unhideWhenUsed="1"/>
+    <w:lsdException w:name="Table List 5" w:semiHidden="1" w:unhideWhenUsed="1"/>
+    <w:lsdException w:name="Table List 6" w:semiHidden="1" w:unhideWhenUsed="1"/>
+    <w:lsdException w:name="Table List 7" w:semiHidden="1" w:unhideWhenUsed="1"/>
+    <w:lsdException w:name="Table List 8" w:semiHidden="1" w:unhideWhenUsed="1"/>
+    <w:lsdException w:name="Table 3D effects 1" w:semiHidden="1" w:unhideWhenUsed="1"/>
+    <w:lsdException w:name="Table 3D effects 2" w:semiHidden="1" w:unhideWhenUsed="1"/>
+    <w:lsdException w:name="Table 3D effects 3" w:semiHidden="1" w:unhideWhenUsed="1"/>
+    <w:lsdException w:name="Table Contemporary" w:semiHidden="1" w:unhideWhenUsed="1"/>
+    <w:lsdException w:name="Table Elegant" w:semiHidden="1" w:unhideWhenUsed="1"/>
+    <w:lsdException w:name="Table Professional" w:semiHidden="1" w:unhideWhenUsed="1"/>
+    <w:lsdException w:name="Table Subtle 1" w:semiHidden="1" w:unhideWhenUsed="1"/>
+    <w:lsdException w:name="Table Subtle 2" w:semiHidden="1" w:unhideWhenUsed="1"/>
+    <w:lsdException w:name="Table Web 1" w:semiHidden="1" w:unhideWhenUsed="1"/>
+    <w:lsdException w:name="Table Web 2" w:semiHidden="1" w:unhideWhenUsed="1"/>
+    <w:lsdException w:name="Table Web 3" w:semiHidden="1" w:unhideWhenUsed="1"/>
+    <w:lsdException w:name="Balloon Text" w:semiHidden="1" w:unhideWhenUsed="1"/>
+    <w:lsdException w:name="Table Grid" w:uiPriority="39"/>
+    <w:lsdException w:name="Table Theme" w:semiHidden="1" w:unhideWhenUsed="1"/>
+    <w:lsdException w:name="Placeholder Text" w:semiHidden="1"/>
+    <w:lsdException w:name="No Spacing" w:uiPriority="1" w:qFormat="1"/>
+    <w:lsdException w:name="Light Shading" w:uiPriority="60"/>
+    <w:lsdException w:name="Light List" w:uiPriority="61"/>
+    <w:lsdException w:name="Light Grid" w:uiPriority="62"/>
+    <w:lsdException w:name="Medium Shading 1" w:uiPriority="63"/>
+    <w:lsdException w:name="Medium Shading 2" w:uiPriority="64"/>
+    <w:lsdException w:name="Medium List 1" w:uiPriority="65"/>
+    <w:lsdException w:name="Medium List 2" w:uiPriority="66"/>
+    <w:lsdException w:name="Medium Grid 1" w:uiPriority="67"/>
+    <w:lsdException w:name="Medium Grid 2" w:uiPriority="68"/>
+    <w:lsdException w:name="Medium Grid 3" w:uiPriority="69"/>
+    <w:lsdException w:name="Dark List" w:uiPriority="70"/>
+    <w:lsdException w:name="Colorful Shading" w:uiPriority="71"/>
+    <w:lsdException w:name="Colorful List" w:uiPriority="72"/>
+    <w:lsdException w:name="Colorful Grid" w:uiPriority="73"/>
+    <w:lsdException w:name="Light Shading Accent 1" w:uiPriority="60"/>
+    <w:lsdException w:name="Light List Accent 1" w:uiPriority="61"/>
+    <w:lsdException w:name="Light Grid Accent 1" w:uiPriority="62"/>
+    <w:lsdException w:name="Medium Shading 1 Accent 1" w:uiPriority="63"/>
+    <w:lsdException w:name="Medium Shading 2 Accent 1" w:uiPriority="64"/>
+    <w:lsdException w:name="Medium List 1 Accent 1" w:uiPriority="65"/>
+    <w:lsdException w:name="Revision" w:semiHidden="1"/>
+    <w:lsdException w:name="List Paragraph" w:uiPriority="34" w:qFormat="1"/>
+    <w:lsdException w:name="Quote" w:uiPriority="29" w:qFormat="1"/>
+    <w:lsdException w:name="Intense Quote" w:uiPriority="30" w:qFormat="1"/>
+    <w:lsdException w:name="Medium List 2 Accent 1" w:uiPriority="66"/>
+    <w:lsdException w:name="Medium Grid 1 Accent 1" w:uiPriority="67"/>
+    <w:lsdException w:name="Medium Grid 2 Accent 1" w:uiPriority="68"/>
+    <w:lsdException w:name="Medium Grid 3 Accent 1" w:uiPriority="69"/>
+    <w:lsdException w:name="Dark List Accent 1" w:uiPriority="70"/>
+    <w:lsdException w:name="Colorful Shading Accent 1" w:uiPriority="71"/>
+    <w:lsdException w:name="Colorful List Accent 1" w:uiPriority="72"/>
+    <w:lsdException w:name="Colorful Grid Accent 1" w:uiPriority="73"/>
+    <w:lsdException w:name="Light Shading Accent 2" w:uiPriority="60"/>
+    <w:lsdException w:name="Light List Accent 2" w:uiPriority="61"/>
+    <w:lsdException w:name="Light Grid Accent 2" w:uiPriority="62"/>
+    <w:lsdException w:name="Medium Shading 1 Accent 2" w:uiPriority="63"/>
+    <w:lsdException w:name="Medium Shading 2 Accent 2" w:uiPriority="64"/>
+    <w:lsdException w:name="Medium List 1 Accent 2" w:uiPriority="65"/>
+    <w:lsdException w:name="Medium List 2 Accent 2" w:uiPriority="66"/>
+    <w:lsdException w:name="Medium Grid 1 Accent 2" w:uiPriority="67"/>
+    <w:lsdException w:name="Medium Grid 2 Accent 2" w:uiPriority="68"/>
+    <w:lsdException w:name="Medium Grid 3 Accent 2" w:uiPriority="69"/>
+    <w:lsdException w:name="Dark List Accent 2" w:uiPriority="70"/>
+    <w:lsdException w:name="Colorful Shading Accent 2" w:uiPriority="71"/>
+    <w:lsdException w:name="Colorful List Accent 2" w:uiPriority="72"/>
+    <w:lsdException w:name="Colorful Grid Accent 2" w:uiPriority="73"/>
+    <w:lsdException w:name="Light Shading Accent 3" w:uiPriority="60"/>
+    <w:lsdException w:name="Light List Accent 3" w:uiPriority="61"/>
+    <w:lsdException w:name="Light Grid Accent 3" w:uiPriority="62"/>
+    <w:lsdException w:name="Medium Shading 1 Accent 3" w:uiPriority="63"/>
+    <w:lsdException w:name="Medium Shading 2 Accent 3" w:uiPriority="64"/>
+    <w:lsdException w:name="Medium List 1 Accent 3" w:uiPriority="65"/>
+    <w:lsdException w:name="Medium List 2 Accent 3" w:uiPriority="66"/>
+    <w:lsdException w:name="Medium Grid 1 Accent 3" w:uiPriority="67"/>
+    <w:lsdException w:name="Medium Grid 2 Accent 3" w:uiPriority="68"/>
+    <w:lsdException w:name="Medium Grid 3 Accent 3" w:uiPriority="69"/>
+    <w:lsdException w:name="Dark List Accent 3" w:uiPriority="70"/>
+    <w:lsdException w:name="Colorful Shading Accent 3" w:uiPriority="71"/>
+    <w:lsdException w:name="Colorful List Accent 3" w:uiPriority="72"/>
+    <w:lsdException w:name="Colorful Grid Accent 3" w:uiPriority="73"/>
+    <w:lsdException w:name="Light Shading Accent 4" w:uiPriority="60"/>
+    <w:lsdException w:name="Light List Accent 4" w:uiPriority="61"/>
+    <w:lsdException w:name="Light Grid Accent 4" w:uiPriority="62"/>
+    <w:lsdException w:name="Medium Shading 1 Accent 4" w:uiPriority="63"/>
+    <w:lsdException w:name="Medium Shading 2 Accent 4" w:uiPriority="64"/>
+    <w:lsdException w:name="Medium List 1 Accent 4" w:uiPriority="65"/>
+    <w:lsdException w:name="Medium List 2 Accent 4" w:uiPriority="66"/>
+    <w:lsdException w:name="Medium Grid 1 Accent 4" w:uiPriority="67"/>
+    <w:lsdException w:name="Medium Grid 2 Accent 4" w:uiPriority="68"/>
+    <w:lsdException w:name="Medium Grid 3 Accent 4" w:uiPriority="69"/>
+    <w:lsdException w:name="Dark List Accent 4" w:uiPriority="70"/>
+    <w:lsdException w:name="Colorful Shading Accent 4" w:uiPriority="71"/>
+    <w:lsdException w:name="Colorful List Accent 4" w:uiPriority="72"/>
+    <w:lsdException w:name="Colorful Grid Accent 4" w:uiPriority="73"/>
+    <w:lsdException w:name="Light Shading Accent 5" w:uiPriority="60"/>
+    <w:lsdException w:name="Light List Accent 5" w:uiPriority="61"/>
+    <w:lsdException w:name="Light Grid Accent 5" w:uiPriority="62"/>
+    <w:lsdException w:name="Medium Shading 1 Accent 5" w:uiPriority="63"/>
+    <w:lsdException w:name="Medium Shading 2 Accent 5" w:uiPriority="64"/>
+    <w:lsdException w:name="Medium List 1 Accent 5" w:uiPriority="65"/>
+    <w:lsdException w:name="Medium List 2 Accent 5" w:uiPriority="66"/>
+    <w:lsdException w:name="Medium Grid 1 Accent 5" w:uiPriority="67"/>
+    <w:lsdException w:name="Medium Grid 2 Accent 5" w:uiPriority="68"/>
+    <w:lsdException w:name="Medium Grid 3 Accent 5" w:uiPriority="69"/>
+    <w:lsdException w:name="Dark List Accent 5" w:uiPriority="70"/>
+    <w:lsdException w:name="Colorful Shading Accent 5" w:uiPriority="71"/>
+    <w:lsdException w:name="Colorful List Accent 5" w:uiPriority="72"/>
+    <w:lsdException w:name="Colorful Grid Accent 5" w:uiPriority="73"/>
+    <w:lsdException w:name="Light Shading Accent 6" w:uiPriority="60"/>
+    <w:lsdException w:name="Light List Accent 6" w:uiPriority="61"/>
+    <w:lsdException w:name="Light Grid Accent 6" w:uiPriority="62"/>
+    <w:lsdException w:name="Medium Shading 1 Accent 6" w:uiPriority="63"/>
+    <w:lsdException w:name="Medium Shading 2 Accent 6" w:uiPriority="64"/>
+    <w:lsdException w:name="Medium List 1 Accent 6" w:uiPriority="65"/>
+    <w:lsdException w:name="Medium List 2 Accent 6" w:uiPriority="66"/>
+    <w:lsdException w:name="Medium Grid 1 Accent 6" w:uiPriority="67"/>
+    <w:lsdException w:name="Medium Grid 2 Accent 6" w:uiPriority="68"/>
+    <w:lsdException w:name="Medium Grid 3 Accent 6" w:uiPriority="69"/>
+    <w:lsdException w:name="Dark List Accent 6" w:uiPriority="70"/>
+    <w:lsdException w:name="Colorful Shading Accent 6" w:uiPriority="71"/>
+    <w:lsdException w:name="Colorful List Accent 6" w:uiPriority="72"/>
+    <w:lsdException w:name="Colorful Grid Accent 6" w:uiPriority="73"/>
+    <w:lsdException w:name="Subtle Emphasis" w:uiPriority="19" w:qFormat="1"/>
+    <w:lsdException w:name="Intense Emphasis" w:uiPriority="21" w:qFormat="1"/>
+    <w:lsdException w:name="Subtle Reference" w:uiPriority="31" w:qFormat="1"/>
+    <w:lsdException w:name="Intense Reference" w:uiPriority="32" w:qFormat="1"/>
+    <w:lsdException w:name="Book Title" w:uiPriority="33" w:qFormat="1"/>
+    <w:lsdException w:name="Bibliography" w:semiHidden="1" w:uiPriority="37" w:unhideWhenUsed="1"/>
+    <w:lsdException w:name="TOC Heading" w:semiHidden="1" w:uiPriority="39" w:unhideWhenUsed="1" w:qFormat="1"/>
+    <w:lsdException w:name="Plain Table 1" w:uiPriority="41"/>
+    <w:lsdException w:name="Plain Table 2" w:uiPriority="42"/>
+    <w:lsdException w:name="Plain Table 3" w:uiPriority="43"/>
+    <w:lsdException w:name="Plain Table 4" w:uiPriority="44"/>
+    <w:lsdException w:name="Plain Table 5" w:uiPriority="45"/>
+    <w:lsdException w:name="Grid Table Light" w:uiPriority="40"/>
+    <w:lsdException w:name="Grid Table 1 Light" w:uiPriority="46"/>
+    <w:lsdException w:name="Grid Table 2" w:uiPriority="47"/>
+    <w:lsdException w:name="Grid Table 3" w:uiPriority="48"/>
+    <w:lsdException w:name="Grid Table 4" w:uiPriority="49"/>
+    <w:lsdException w:name="Grid Table 5 Dark" w:uiPriority="50"/>
+    <w:lsdException w:name="Grid Table 6 Colorful" w:uiPriority="51"/>
+    <w:lsdException w:name="Grid Table 7 Colorful" w:uiPriority="52"/>
+    <w:lsdException w:name="Grid Table 1 Light Accent 1" w:uiPriority="46"/>
+    <w:lsdException w:name="Grid Table 2 Accent 1" w:uiPriority="47"/>
+    <w:lsdException w:name="Grid Table 3 Accent 1" w:uiPriority="48"/>
+    <w:lsdException w:name="Grid Table 4 Accent 1" w:uiPriority="49"/>
+    <w:lsdException w:name="Grid Table 5 Dark Accent 1" w:uiPriority="50"/>
+    <w:lsdException w:name="Grid Table 6 Colorful Accent 1" w:uiPriority="51"/>
+    <w:lsdException w:name="Grid Table 7 Colorful Accent 1" w:uiPriority="52"/>
+    <w:lsdException w:name="Grid Table 1 Light Accent 2" w:uiPriority="46"/>
+    <w:lsdException w:name="Grid Table 2 Accent 2" w:uiPriority="47"/>
+    <w:lsdException w:name="Grid Table 3 Accent 2" w:uiPriority="48"/>
+    <w:lsdException w:name="Grid Table 4 Accent 2" w:uiPriority="49"/>
+    <w:lsdException w:name="Grid Table 5 Dark Accent 2" w:uiPriority="50"/>
+    <w:lsdException w:name="Grid Table 6 Colorful Accent 2" w:uiPriority="51"/>
+    <w:lsdException w:name="Grid Table 7 Colorful Accent 2" w:uiPriority="52"/>
+    <w:lsdException w:name="Grid Table 1 Light Accent 3" w:uiPriority="46"/>
+    <w:lsdException w:name="Grid Table 2 Accent 3" w:uiPriority="47"/>
+    <w:lsdException w:name="Grid Table 3 Accent 3" w:uiPriority="48"/>
+    <w:lsdException w:name="Grid Table 4 Accent 3" w:uiPriority="49"/>
+    <w:lsdException w:name="Grid Table 5 Dark Accent 3" w:uiPriority="50"/>
+    <w:lsdException w:name="Grid Table 6 Colorful Accent 3" w:uiPriority="51"/>
+    <w:lsdException w:name="Grid Table 7 Colorful Accent 3" w:uiPriority="52"/>
+    <w:lsdException w:name="Grid Table 1 Light Accent 4" w:uiPriority="46"/>
+    <w:lsdException w:name="Grid Table 2 Accent 4" w:uiPriority="47"/>
+    <w:lsdException w:name="Grid Table 3 Accent 4" w:uiPriority="48"/>
+    <w:lsdException w:name="Grid Table 4 Accent 4" w:uiPriority="49"/>
+    <w:lsdException w:name="Grid Table 5 Dark Accent 4" w:uiPriority="50"/>
+    <w:lsdException w:name="Grid Table 6 Colorful Accent 4" w:uiPriority="51"/>
+    <w:lsdException w:name="Grid Table 7 Colorful Accent 4" w:uiPriority="52"/>
+    <w:lsdException w:name="Grid Table 1 Light Accent 5" w:uiPriority="46"/>
+    <w:lsdException w:name="Grid Table 2 Accent 5" w:uiPriority="47"/>
+    <w:lsdException w:name="Grid Table 3 Accent 5" w:uiPriority="48"/>
+    <w:lsdException w:name="Grid Table 4 Accent 5" w:uiPriority="49"/>
+    <w:lsdException w:name="Grid Table 5 Dark Accent 5" w:uiPriority="50"/>
+    <w:lsdException w:name="Grid Table 6 Colorful Accent 5" w:uiPriority="51"/>
+    <w:lsdException w:name="Grid Table 7 Colorful Accent 5" w:uiPriority="52"/>
+    <w:lsdException w:name="Grid Table 1 Light Accent 6" w:uiPriority="46"/>
+    <w:lsdException w:name="Grid Table 2 Accent 6" w:uiPriority="47"/>
+    <w:lsdException w:name="Grid Table 3 Accent 6" w:uiPriority="48"/>
+    <w:lsdException w:name="Grid Table 4 Accent 6" w:uiPriority="49"/>
+    <w:lsdException w:name="Grid Table 5 Dark Accent 6" w:uiPriority="50"/>
+    <w:lsdException w:name="Grid Table 6 Colorful Accent 6" w:uiPriority="51"/>
+    <w:lsdException w:name="Grid Table 7 Colorful Accent 6" w:uiPriority="52"/>
+    <w:lsdException w:name="List Table 1 Light" w:uiPriority="46"/>
+    <w:lsdException w:name="List Table 2" w:uiPriority="47"/>
+    <w:lsdException w:name="List Table 3" w:uiPriority="48"/>
+    <w:lsdException w:name="List Table 4" w:uiPriority="49"/>
+    <w:lsdException w:name="List Table 5 Dark" w:uiPriority="50"/>
+    <w:lsdException w:name="List Table 6 Colorful" w:uiPriority="51"/>
+    <w:lsdException w:name="List Table 7 Colorful" w:uiPriority="52"/>
+    <w:lsdException w:name="List Table 1 Light Accent 1" w:uiPriority="46"/>
+    <w:lsdException w:name="List Table 2 Accent 1" w:uiPriority="47"/>
+    <w:lsdException w:name="List Table 3 Accent 1" w:uiPriority="48"/>
+    <w:lsdException w:name="List Table 4 Accent 1" w:uiPriority="49"/>
+    <w:lsdException w:name="List Table 5 Dark Accent 1" w:uiPriority="50"/>
+    <w:lsdException w:name="List Table 6 Colorful Accent 1" w:uiPriority="51"/>
+    <w:lsdException w:name="List Table 7 Colorful Accent 1" w:uiPriority="52"/>
+    <w:lsdException w:name="List Table 1 Light Accent 2" w:uiPriority="46"/>
+    <w:lsdException w:name="List Table 2 Accent 2" w:uiPriority="47"/>
+    <w:lsdException w:name="List Table 3 Accent 2" w:uiPriority="48"/>
+    <w:lsdException w:name="List Table 4 Accent 2" w:uiPriority="49"/>
+    <w:lsdException w:name="List Table 5 Dark Accent 2" w:uiPriority="50"/>
+    <w:lsdException w:name="List Table 6 Colorful Accent 2" w:uiPriority="51"/>
+    <w:lsdException w:name="List Table 7 Colorful Accent 2" w:uiPriority="52"/>
+    <w:lsdException w:name="List Table 1 Light Accent 3" w:uiPriority="46"/>
+    <w:lsdException w:name="List Table 2 Accent 3" w:uiPriority="47"/>
+    <w:lsdException w:name="List Table 3 Accent 3" w:uiPriority="48"/>
+    <w:lsdException w:name="List Table 4 Accent 3" w:uiPriority="49"/>
+    <w:lsdException w:name="List Table 5 Dark Accent 3" w:uiPriority="50"/>
+    <w:lsdException w:name="List Table 6 Colorful Accent 3" w:uiPriority="51"/>
+    <w:lsdException w:name="List Table 7 Colorful Accent 3" w:uiPriority="52"/>
+    <w:lsdException w:name="List Table 1 Light Accent 4" w:uiPriority="46"/>
+    <w:lsdException w:name="List Table 2 Accent 4" w:uiPriority="47"/>
+    <w:lsdException w:name="List Table 3 Accent 4" w:uiPriority="48"/>
+    <w:lsdException w:name="List Table 4 Accent 4" w:uiPriority="49"/>
+    <w:lsdException w:name="List Table 5 Dark Accent 4" w:uiPriority="50"/>
+    <w:lsdException w:name="List Table 6 Colorful Accent 4" w:uiPriority="51"/>
+    <w:lsdException w:name="List Table 7 Colorful Accent 4" w:uiPriority="52"/>
+    <w:lsdException w:name="List Table 1 Light Accent 5" w:uiPriority="46"/>
+    <w:lsdException w:name="List Table 2 Accent 5" w:uiPriority="47"/>
+    <w:lsdException w:name="List Table 3 Accent 5" w:uiPriority="48"/>
+    <w:lsdException w:name="List Table 4 Accent 5" w:uiPriority="49"/>
+    <w:lsdException w:name="List Table 5 Dark Accent 5" w:uiPriority="50"/>
+    <w:lsdException w:name="List Table 6 Colorful Accent 5" w:uiPriority="51"/>
+    <w:lsdException w:name="List Table 7 Colorful Accent 5" w:uiPriority="52"/>
+    <w:lsdException w:name="List Table 1 Light Accent 6" w:uiPriority="46"/>
+    <w:lsdException w:name="List Table 2 Accent 6" w:uiPriority="47"/>
+    <w:lsdException w:name="List Table 3 Accent 6" w:uiPriority="48"/>
+    <w:lsdException w:name="List Table 4 Accent 6" w:uiPriority="49"/>
+    <w:lsdException w:name="List Table 5 Dark Accent 6" w:uiPriority="50"/>
+    <w:lsdException w:name="List Table 6 Colorful Accent 6" w:uiPriority="51"/>
+    <w:lsdException w:name="List Table 7 Colorful Accent 6" w:uiPriority="52"/>
   </w:latentStyles>
   <w:style w:type="paragraph" w:default="1" w:styleId="Normal">
     <w:name w:val="Normal"/>
@@ -10202,7 +10662,6 @@
       <w:spacing w:after="0" w:line="240" w:lineRule="auto"/>
     </w:pPr>
     <w:tblPr>
-      <w:tblInd w:w="0" w:type="dxa"/>
       <w:tblBorders>
         <w:top w:val="single" w:sz="4" w:space="0" w:color="auto"/>
         <w:left w:val="single" w:sz="4" w:space="0" w:color="auto"/>
@@ -10211,448 +10670,6 @@
         <w:insideH w:val="single" w:sz="4" w:space="0" w:color="auto"/>
         <w:insideV w:val="single" w:sz="4" w:space="0" w:color="auto"/>
       </w:tblBorders>
-      <w:tblCellMar>
-        <w:top w:w="0" w:type="dxa"/>
-        <w:left w:w="108" w:type="dxa"/>
-        <w:bottom w:w="0" w:type="dxa"/>
-        <w:right w:w="108" w:type="dxa"/>
-      </w:tblCellMar>
-    </w:tblPr>
-  </w:style>
-  <w:style w:type="paragraph" w:styleId="Textodeglobo">
-    <w:name w:val="Balloon Text"/>
-    <w:basedOn w:val="Normal"/>
-    <w:link w:val="TextodegloboCar"/>
-    <w:uiPriority w:val="99"/>
-    <w:semiHidden/>
-    <w:unhideWhenUsed/>
-    <w:rsid w:val="001B43FA"/>
-    <w:pPr>
-      <w:spacing w:after="0" w:line="240" w:lineRule="auto"/>
-    </w:pPr>
-    <w:rPr>
-      <w:rFonts w:ascii="Tahoma" w:hAnsi="Tahoma" w:cs="Tahoma"/>
-      <w:sz w:val="16"/>
-      <w:szCs w:val="16"/>
-    </w:rPr>
-  </w:style>
-  <w:style w:type="character" w:customStyle="1" w:styleId="TextodegloboCar">
-    <w:name w:val="Texto de globo Car"/>
-    <w:basedOn w:val="Fuentedeprrafopredeter"/>
-    <w:link w:val="Textodeglobo"/>
-    <w:uiPriority w:val="99"/>
-    <w:semiHidden/>
-    <w:rsid w:val="001B43FA"/>
-    <w:rPr>
-      <w:rFonts w:ascii="Tahoma" w:hAnsi="Tahoma" w:cs="Tahoma"/>
-      <w:sz w:val="16"/>
-      <w:szCs w:val="16"/>
-    </w:rPr>
-  </w:style>
-</w:styles>
-</file>
-
-<file path=word/stylesWithEffects.xml><?xml version="1.0" encoding="utf-8"?>
-<w:styles xmlns:wpc="http://schemas.microsoft.com/office/word/2010/wordprocessingCanvas" xmlns:mc="http://schemas.openxmlformats.org/markup-compatibility/2006" xmlns:o="urn:schemas-microsoft-com:office:office" xmlns:r="http://schemas.openxmlformats.org/officeDocument/2006/relationships" xmlns:m="http://schemas.openxmlformats.org/officeDocument/2006/math" xmlns:v="urn:schemas-microsoft-com:vml" xmlns:wp14="http://schemas.microsoft.com/office/word/2010/wordprocessingDrawing" xmlns:wp="http://schemas.openxmlformats.org/drawingml/2006/wordprocessingDrawing" xmlns:w10="urn:schemas-microsoft-com:office:word" xmlns:w="http://schemas.openxmlformats.org/wordprocessingml/2006/main" xmlns:w14="http://schemas.microsoft.com/office/word/2010/wordml" xmlns:wpg="http://schemas.microsoft.com/office/word/2010/wordprocessingGroup" xmlns:wpi="http://schemas.microsoft.com/office/word/2010/wordprocessingInk" xmlns:wne="http://schemas.microsoft.com/office/word/2006/wordml" xmlns:wps="http://schemas.microsoft.com/office/word/2010/wordprocessingShape" mc:Ignorable="w14 wp14">
-  <w:docDefaults>
-    <w:rPrDefault>
-      <w:rPr>
-        <w:rFonts w:asciiTheme="minorHAnsi" w:eastAsiaTheme="minorHAnsi" w:hAnsiTheme="minorHAnsi" w:cstheme="minorBidi"/>
-        <w:sz w:val="22"/>
-        <w:szCs w:val="22"/>
-        <w:lang w:val="en-US" w:eastAsia="en-US" w:bidi="ar-SA"/>
-      </w:rPr>
-    </w:rPrDefault>
-    <w:pPrDefault>
-      <w:pPr>
-        <w:spacing w:after="160" w:line="259" w:lineRule="auto"/>
-      </w:pPr>
-    </w:pPrDefault>
-  </w:docDefaults>
-  <w:latentStyles w:defLockedState="0" w:defUIPriority="99" w:defSemiHidden="1" w:defUnhideWhenUsed="1" w:defQFormat="0" w:count="267">
-    <w:lsdException w:name="Normal" w:semiHidden="0" w:uiPriority="0" w:unhideWhenUsed="0" w:qFormat="1"/>
-    <w:lsdException w:name="heading 1" w:semiHidden="0" w:uiPriority="0" w:unhideWhenUsed="0" w:qFormat="1"/>
-    <w:lsdException w:name="heading 2" w:uiPriority="9" w:qFormat="1"/>
-    <w:lsdException w:name="heading 3" w:uiPriority="9" w:qFormat="1"/>
-    <w:lsdException w:name="heading 4" w:uiPriority="9" w:qFormat="1"/>
-    <w:lsdException w:name="heading 5" w:uiPriority="9" w:qFormat="1"/>
-    <w:lsdException w:name="heading 6" w:uiPriority="9" w:qFormat="1"/>
-    <w:lsdException w:name="heading 7" w:uiPriority="9" w:qFormat="1"/>
-    <w:lsdException w:name="heading 8" w:uiPriority="9" w:qFormat="1"/>
-    <w:lsdException w:name="heading 9" w:uiPriority="9" w:qFormat="1"/>
-    <w:lsdException w:name="toc 1" w:uiPriority="39"/>
-    <w:lsdException w:name="toc 2" w:uiPriority="39"/>
-    <w:lsdException w:name="toc 3" w:uiPriority="39"/>
-    <w:lsdException w:name="toc 4" w:uiPriority="39"/>
-    <w:lsdException w:name="toc 5" w:uiPriority="39"/>
-    <w:lsdException w:name="toc 6" w:uiPriority="39"/>
-    <w:lsdException w:name="toc 7" w:uiPriority="39"/>
-    <w:lsdException w:name="toc 8" w:uiPriority="39"/>
-    <w:lsdException w:name="toc 9" w:uiPriority="39"/>
-    <w:lsdException w:name="caption" w:uiPriority="35" w:qFormat="1"/>
-    <w:lsdException w:name="Title" w:semiHidden="0" w:uiPriority="10" w:unhideWhenUsed="0" w:qFormat="1"/>
-    <w:lsdException w:name="Default Paragraph Font" w:uiPriority="1"/>
-    <w:lsdException w:name="Subtitle" w:semiHidden="0" w:uiPriority="11" w:unhideWhenUsed="0" w:qFormat="1"/>
-    <w:lsdException w:name="Strong" w:semiHidden="0" w:uiPriority="22" w:unhideWhenUsed="0" w:qFormat="1"/>
-    <w:lsdException w:name="Emphasis" w:semiHidden="0" w:uiPriority="20" w:unhideWhenUsed="0" w:qFormat="1"/>
-    <w:lsdException w:name="Table Grid" w:semiHidden="0" w:uiPriority="39" w:unhideWhenUsed="0"/>
-    <w:lsdException w:name="Placeholder Text" w:unhideWhenUsed="0"/>
-    <w:lsdException w:name="No Spacing" w:semiHidden="0" w:uiPriority="1" w:unhideWhenUsed="0" w:qFormat="1"/>
-    <w:lsdException w:name="Light Shading" w:semiHidden="0" w:uiPriority="60" w:unhideWhenUsed="0"/>
-    <w:lsdException w:name="Light List" w:semiHidden="0" w:uiPriority="61" w:unhideWhenUsed="0"/>
-    <w:lsdException w:name="Light Grid" w:semiHidden="0" w:uiPriority="62" w:unhideWhenUsed="0"/>
-    <w:lsdException w:name="Medium Shading 1" w:semiHidden="0" w:uiPriority="63" w:unhideWhenUsed="0"/>
-    <w:lsdException w:name="Medium Shading 2" w:semiHidden="0" w:uiPriority="64" w:unhideWhenUsed="0"/>
-    <w:lsdException w:name="Medium List 1" w:semiHidden="0" w:uiPriority="65" w:unhideWhenUsed="0"/>
-    <w:lsdException w:name="Medium List 2" w:semiHidden="0" w:uiPriority="66" w:unhideWhenUsed="0"/>
-    <w:lsdException w:name="Medium Grid 1" w:semiHidden="0" w:uiPriority="67" w:unhideWhenUsed="0"/>
-    <w:lsdException w:name="Medium Grid 2" w:semiHidden="0" w:uiPriority="68" w:unhideWhenUsed="0"/>
-    <w:lsdException w:name="Medium Grid 3" w:semiHidden="0" w:uiPriority="69" w:unhideWhenUsed="0"/>
-    <w:lsdException w:name="Dark List" w:semiHidden="0" w:uiPriority="70" w:unhideWhenUsed="0"/>
-    <w:lsdException w:name="Colorful Shading" w:semiHidden="0" w:uiPriority="71" w:unhideWhenUsed="0"/>
-    <w:lsdException w:name="Colorful List" w:semiHidden="0" w:uiPriority="72" w:unhideWhenUsed="0"/>
-    <w:lsdException w:name="Colorful Grid" w:semiHidden="0" w:uiPriority="73" w:unhideWhenUsed="0"/>
-    <w:lsdException w:name="Light Shading Accent 1" w:semiHidden="0" w:uiPriority="60" w:unhideWhenUsed="0"/>
-    <w:lsdException w:name="Light List Accent 1" w:semiHidden="0" w:uiPriority="61" w:unhideWhenUsed="0"/>
-    <w:lsdException w:name="Light Grid Accent 1" w:semiHidden="0" w:uiPriority="62" w:unhideWhenUsed="0"/>
-    <w:lsdException w:name="Medium Shading 1 Accent 1" w:semiHidden="0" w:uiPriority="63" w:unhideWhenUsed="0"/>
-    <w:lsdException w:name="Medium Shading 2 Accent 1" w:semiHidden="0" w:uiPriority="64" w:unhideWhenUsed="0"/>
-    <w:lsdException w:name="Medium List 1 Accent 1" w:semiHidden="0" w:uiPriority="65" w:unhideWhenUsed="0"/>
-    <w:lsdException w:name="Revision" w:unhideWhenUsed="0"/>
-    <w:lsdException w:name="List Paragraph" w:semiHidden="0" w:uiPriority="34" w:unhideWhenUsed="0" w:qFormat="1"/>
-    <w:lsdException w:name="Quote" w:semiHidden="0" w:uiPriority="29" w:unhideWhenUsed="0" w:qFormat="1"/>
-    <w:lsdException w:name="Intense Quote" w:semiHidden="0" w:uiPriority="30" w:unhideWhenUsed="0" w:qFormat="1"/>
-    <w:lsdException w:name="Medium List 2 Accent 1" w:semiHidden="0" w:uiPriority="66" w:unhideWhenUsed="0"/>
-    <w:lsdException w:name="Medium Grid 1 Accent 1" w:semiHidden="0" w:uiPriority="67" w:unhideWhenUsed="0"/>
-    <w:lsdException w:name="Medium Grid 2 Accent 1" w:semiHidden="0" w:uiPriority="68" w:unhideWhenUsed="0"/>
-    <w:lsdException w:name="Medium Grid 3 Accent 1" w:semiHidden="0" w:uiPriority="69" w:unhideWhenUsed="0"/>
-    <w:lsdException w:name="Dark List Accent 1" w:semiHidden="0" w:uiPriority="70" w:unhideWhenUsed="0"/>
-    <w:lsdException w:name="Colorful Shading Accent 1" w:semiHidden="0" w:uiPriority="71" w:unhideWhenUsed="0"/>
-    <w:lsdException w:name="Colorful List Accent 1" w:semiHidden="0" w:uiPriority="72" w:unhideWhenUsed="0"/>
-    <w:lsdException w:name="Colorful Grid Accent 1" w:semiHidden="0" w:uiPriority="73" w:unhideWhenUsed="0"/>
-    <w:lsdException w:name="Light Shading Accent 2" w:semiHidden="0" w:uiPriority="60" w:unhideWhenUsed="0"/>
-    <w:lsdException w:name="Light List Accent 2" w:semiHidden="0" w:uiPriority="61" w:unhideWhenUsed="0"/>
-    <w:lsdException w:name="Light Grid Accent 2" w:semiHidden="0" w:uiPriority="62" w:unhideWhenUsed="0"/>
-    <w:lsdException w:name="Medium Shading 1 Accent 2" w:semiHidden="0" w:uiPriority="63" w:unhideWhenUsed="0"/>
-    <w:lsdException w:name="Medium Shading 2 Accent 2" w:semiHidden="0" w:uiPriority="64" w:unhideWhenUsed="0"/>
-    <w:lsdException w:name="Medium List 1 Accent 2" w:semiHidden="0" w:uiPriority="65" w:unhideWhenUsed="0"/>
-    <w:lsdException w:name="Medium List 2 Accent 2" w:semiHidden="0" w:uiPriority="66" w:unhideWhenUsed="0"/>
-    <w:lsdException w:name="Medium Grid 1 Accent 2" w:semiHidden="0" w:uiPriority="67" w:unhideWhenUsed="0"/>
-    <w:lsdException w:name="Medium Grid 2 Accent 2" w:semiHidden="0" w:uiPriority="68" w:unhideWhenUsed="0"/>
-    <w:lsdException w:name="Medium Grid 3 Accent 2" w:semiHidden="0" w:uiPriority="69" w:unhideWhenUsed="0"/>
-    <w:lsdException w:name="Dark List Accent 2" w:semiHidden="0" w:uiPriority="70" w:unhideWhenUsed="0"/>
-    <w:lsdException w:name="Colorful Shading Accent 2" w:semiHidden="0" w:uiPriority="71" w:unhideWhenUsed="0"/>
-    <w:lsdException w:name="Colorful List Accent 2" w:semiHidden="0" w:uiPriority="72" w:unhideWhenUsed="0"/>
-    <w:lsdException w:name="Colorful Grid Accent 2" w:semiHidden="0" w:uiPriority="73" w:unhideWhenUsed="0"/>
-    <w:lsdException w:name="Light Shading Accent 3" w:semiHidden="0" w:uiPriority="60" w:unhideWhenUsed="0"/>
-    <w:lsdException w:name="Light List Accent 3" w:semiHidden="0" w:uiPriority="61" w:unhideWhenUsed="0"/>
-    <w:lsdException w:name="Light Grid Accent 3" w:semiHidden="0" w:uiPriority="62" w:unhideWhenUsed="0"/>
-    <w:lsdException w:name="Medium Shading 1 Accent 3" w:semiHidden="0" w:uiPriority="63" w:unhideWhenUsed="0"/>
-    <w:lsdException w:name="Medium Shading 2 Accent 3" w:semiHidden="0" w:uiPriority="64" w:unhideWhenUsed="0"/>
-    <w:lsdException w:name="Medium List 1 Accent 3" w:semiHidden="0" w:uiPriority="65" w:unhideWhenUsed="0"/>
-    <w:lsdException w:name="Medium List 2 Accent 3" w:semiHidden="0" w:uiPriority="66" w:unhideWhenUsed="0"/>
-    <w:lsdException w:name="Medium Grid 1 Accent 3" w:semiHidden="0" w:uiPriority="67" w:unhideWhenUsed="0"/>
-    <w:lsdException w:name="Medium Grid 2 Accent 3" w:semiHidden="0" w:uiPriority="68" w:unhideWhenUsed="0"/>
-    <w:lsdException w:name="Medium Grid 3 Accent 3" w:semiHidden="0" w:uiPriority="69" w:unhideWhenUsed="0"/>
-    <w:lsdException w:name="Dark List Accent 3" w:semiHidden="0" w:uiPriority="70" w:unhideWhenUsed="0"/>
-    <w:lsdException w:name="Colorful Shading Accent 3" w:semiHidden="0" w:uiPriority="71" w:unhideWhenUsed="0"/>
-    <w:lsdException w:name="Colorful List Accent 3" w:semiHidden="0" w:uiPriority="72" w:unhideWhenUsed="0"/>
-    <w:lsdException w:name="Colorful Grid Accent 3" w:semiHidden="0" w:uiPriority="73" w:unhideWhenUsed="0"/>
-    <w:lsdException w:name="Light Shading Accent 4" w:semiHidden="0" w:uiPriority="60" w:unhideWhenUsed="0"/>
-    <w:lsdException w:name="Light List Accent 4" w:semiHidden="0" w:uiPriority="61" w:unhideWhenUsed="0"/>
-    <w:lsdException w:name="Light Grid Accent 4" w:semiHidden="0" w:uiPriority="62" w:unhideWhenUsed="0"/>
-    <w:lsdException w:name="Medium Shading 1 Accent 4" w:semiHidden="0" w:uiPriority="63" w:unhideWhenUsed="0"/>
-    <w:lsdException w:name="Medium Shading 2 Accent 4" w:semiHidden="0" w:uiPriority="64" w:unhideWhenUsed="0"/>
-    <w:lsdException w:name="Medium List 1 Accent 4" w:semiHidden="0" w:uiPriority="65" w:unhideWhenUsed="0"/>
-    <w:lsdException w:name="Medium List 2 Accent 4" w:semiHidden="0" w:uiPriority="66" w:unhideWhenUsed="0"/>
-    <w:lsdException w:name="Medium Grid 1 Accent 4" w:semiHidden="0" w:uiPriority="67" w:unhideWhenUsed="0"/>
-    <w:lsdException w:name="Medium Grid 2 Accent 4" w:semiHidden="0" w:uiPriority="68" w:unhideWhenUsed="0"/>
-    <w:lsdException w:name="Medium Grid 3 Accent 4" w:semiHidden="0" w:uiPriority="69" w:unhideWhenUsed="0"/>
-    <w:lsdException w:name="Dark List Accent 4" w:semiHidden="0" w:uiPriority="70" w:unhideWhenUsed="0"/>
-    <w:lsdException w:name="Colorful Shading Accent 4" w:semiHidden="0" w:uiPriority="71" w:unhideWhenUsed="0"/>
-    <w:lsdException w:name="Colorful List Accent 4" w:semiHidden="0" w:uiPriority="72" w:unhideWhenUsed="0"/>
-    <w:lsdException w:name="Colorful Grid Accent 4" w:semiHidden="0" w:uiPriority="73" w:unhideWhenUsed="0"/>
-    <w:lsdException w:name="Light Shading Accent 5" w:semiHidden="0" w:uiPriority="60" w:unhideWhenUsed="0"/>
-    <w:lsdException w:name="Light List Accent 5" w:semiHidden="0" w:uiPriority="61" w:unhideWhenUsed="0"/>
-    <w:lsdException w:name="Light Grid Accent 5" w:semiHidden="0" w:uiPriority="62" w:unhideWhenUsed="0"/>
-    <w:lsdException w:name="Medium Shading 1 Accent 5" w:semiHidden="0" w:uiPriority="63" w:unhideWhenUsed="0"/>
-    <w:lsdException w:name="Medium Shading 2 Accent 5" w:semiHidden="0" w:uiPriority="64" w:unhideWhenUsed="0"/>
-    <w:lsdException w:name="Medium List 1 Accent 5" w:semiHidden="0" w:uiPriority="65" w:unhideWhenUsed="0"/>
-    <w:lsdException w:name="Medium List 2 Accent 5" w:semiHidden="0" w:uiPriority="66" w:unhideWhenUsed="0"/>
-    <w:lsdException w:name="Medium Grid 1 Accent 5" w:semiHidden="0" w:uiPriority="67" w:unhideWhenUsed="0"/>
-    <w:lsdException w:name="Medium Grid 2 Accent 5" w:semiHidden="0" w:uiPriority="68" w:unhideWhenUsed="0"/>
-    <w:lsdException w:name="Medium Grid 3 Accent 5" w:semiHidden="0" w:uiPriority="69" w:unhideWhenUsed="0"/>
-    <w:lsdException w:name="Dark List Accent 5" w:semiHidden="0" w:uiPriority="70" w:unhideWhenUsed="0"/>
-    <w:lsdException w:name="Colorful Shading Accent 5" w:semiHidden="0" w:uiPriority="71" w:unhideWhenUsed="0"/>
-    <w:lsdException w:name="Colorful List Accent 5" w:semiHidden="0" w:uiPriority="72" w:unhideWhenUsed="0"/>
-    <w:lsdException w:name="Colorful Grid Accent 5" w:semiHidden="0" w:uiPriority="73" w:unhideWhenUsed="0"/>
-    <w:lsdException w:name="Light Shading Accent 6" w:semiHidden="0" w:uiPriority="60" w:unhideWhenUsed="0"/>
-    <w:lsdException w:name="Light List Accent 6" w:semiHidden="0" w:uiPriority="61" w:unhideWhenUsed="0"/>
-    <w:lsdException w:name="Light Grid Accent 6" w:semiHidden="0" w:uiPriority="62" w:unhideWhenUsed="0"/>
-    <w:lsdException w:name="Medium Shading 1 Accent 6" w:semiHidden="0" w:uiPriority="63" w:unhideWhenUsed="0"/>
-    <w:lsdException w:name="Medium Shading 2 Accent 6" w:semiHidden="0" w:uiPriority="64" w:unhideWhenUsed="0"/>
-    <w:lsdException w:name="Medium List 1 Accent 6" w:semiHidden="0" w:uiPriority="65" w:unhideWhenUsed="0"/>
-    <w:lsdException w:name="Medium List 2 Accent 6" w:semiHidden="0" w:uiPriority="66" w:unhideWhenUsed="0"/>
-    <w:lsdException w:name="Medium Grid 1 Accent 6" w:semiHidden="0" w:uiPriority="67" w:unhideWhenUsed="0"/>
-    <w:lsdException w:name="Medium Grid 2 Accent 6" w:semiHidden="0" w:uiPriority="68" w:unhideWhenUsed="0"/>
-    <w:lsdException w:name="Medium Grid 3 Accent 6" w:semiHidden="0" w:uiPriority="69" w:unhideWhenUsed="0"/>
-    <w:lsdException w:name="Dark List Accent 6" w:semiHidden="0" w:uiPriority="70" w:unhideWhenUsed="0"/>
-    <w:lsdException w:name="Colorful Shading Accent 6" w:semiHidden="0" w:uiPriority="71" w:unhideWhenUsed="0"/>
-    <w:lsdException w:name="Colorful List Accent 6" w:semiHidden="0" w:uiPriority="72" w:unhideWhenUsed="0"/>
-    <w:lsdException w:name="Colorful Grid Accent 6" w:semiHidden="0" w:uiPriority="73" w:unhideWhenUsed="0"/>
-    <w:lsdException w:name="Subtle Emphasis" w:semiHidden="0" w:uiPriority="19" w:unhideWhenUsed="0" w:qFormat="1"/>
-    <w:lsdException w:name="Intense Emphasis" w:semiHidden="0" w:uiPriority="21" w:unhideWhenUsed="0" w:qFormat="1"/>
-    <w:lsdException w:name="Subtle Reference" w:semiHidden="0" w:uiPriority="31" w:unhideWhenUsed="0" w:qFormat="1"/>
-    <w:lsdException w:name="Intense Reference" w:semiHidden="0" w:uiPriority="32" w:unhideWhenUsed="0" w:qFormat="1"/>
-    <w:lsdException w:name="Book Title" w:semiHidden="0" w:uiPriority="33" w:unhideWhenUsed="0" w:qFormat="1"/>
-    <w:lsdException w:name="Bibliography" w:uiPriority="37"/>
-    <w:lsdException w:name="TOC Heading" w:uiPriority="39" w:qFormat="1"/>
-  </w:latentStyles>
-  <w:style w:type="paragraph" w:default="1" w:styleId="Normal">
-    <w:name w:val="Normal"/>
-    <w:qFormat/>
-  </w:style>
-  <w:style w:type="paragraph" w:styleId="Ttulo1">
-    <w:name w:val="heading 1"/>
-    <w:next w:val="BodyA"/>
-    <w:link w:val="Ttulo1Car"/>
-    <w:rsid w:val="00641F98"/>
-    <w:pPr>
-      <w:keepNext/>
-      <w:widowControl w:val="0"/>
-      <w:pBdr>
-        <w:top w:val="nil"/>
-        <w:left w:val="nil"/>
-        <w:bottom w:val="nil"/>
-        <w:right w:val="nil"/>
-        <w:between w:val="nil"/>
-        <w:bar w:val="nil"/>
-      </w:pBdr>
-      <w:spacing w:before="120" w:after="60" w:line="240" w:lineRule="atLeast"/>
-      <w:outlineLvl w:val="0"/>
-    </w:pPr>
-    <w:rPr>
-      <w:rFonts w:ascii="Arial" w:eastAsia="Arial" w:hAnsi="Arial" w:cs="Arial"/>
-      <w:b/>
-      <w:bCs/>
-      <w:color w:val="000000"/>
-      <w:sz w:val="24"/>
-      <w:szCs w:val="24"/>
-      <w:u w:color="000000"/>
-      <w:bdr w:val="nil"/>
-      <w:lang w:val="es-ES_tradnl" w:eastAsia="es-PE"/>
-    </w:rPr>
-  </w:style>
-  <w:style w:type="character" w:default="1" w:styleId="Fuentedeprrafopredeter">
-    <w:name w:val="Default Paragraph Font"/>
-    <w:uiPriority w:val="1"/>
-    <w:semiHidden/>
-    <w:unhideWhenUsed/>
-  </w:style>
-  <w:style w:type="table" w:default="1" w:styleId="Tablanormal">
-    <w:name w:val="Normal Table"/>
-    <w:uiPriority w:val="99"/>
-    <w:semiHidden/>
-    <w:unhideWhenUsed/>
-    <w:tblPr>
-      <w:tblInd w:w="0" w:type="dxa"/>
-      <w:tblCellMar>
-        <w:top w:w="0" w:type="dxa"/>
-        <w:left w:w="108" w:type="dxa"/>
-        <w:bottom w:w="0" w:type="dxa"/>
-        <w:right w:w="108" w:type="dxa"/>
-      </w:tblCellMar>
-    </w:tblPr>
-  </w:style>
-  <w:style w:type="numbering" w:default="1" w:styleId="Sinlista">
-    <w:name w:val="No List"/>
-    <w:uiPriority w:val="99"/>
-    <w:semiHidden/>
-    <w:unhideWhenUsed/>
-  </w:style>
-  <w:style w:type="paragraph" w:styleId="Prrafodelista">
-    <w:name w:val="List Paragraph"/>
-    <w:basedOn w:val="Normal"/>
-    <w:uiPriority w:val="34"/>
-    <w:qFormat/>
-    <w:rsid w:val="00D47397"/>
-    <w:pPr>
-      <w:ind w:left="720"/>
-      <w:contextualSpacing/>
-    </w:pPr>
-  </w:style>
-  <w:style w:type="paragraph" w:customStyle="1" w:styleId="BodyA">
-    <w:name w:val="Body A"/>
-    <w:rsid w:val="00641F98"/>
-    <w:pPr>
-      <w:widowControl w:val="0"/>
-      <w:pBdr>
-        <w:top w:val="nil"/>
-        <w:left w:val="nil"/>
-        <w:bottom w:val="nil"/>
-        <w:right w:val="nil"/>
-        <w:between w:val="nil"/>
-        <w:bar w:val="nil"/>
-      </w:pBdr>
-      <w:spacing w:after="0" w:line="240" w:lineRule="atLeast"/>
-    </w:pPr>
-    <w:rPr>
-      <w:rFonts w:ascii="Times New Roman" w:eastAsia="Arial Unicode MS" w:hAnsi="Times New Roman" w:cs="Arial Unicode MS"/>
-      <w:color w:val="000000"/>
-      <w:u w:color="000000"/>
-      <w:bdr w:val="nil"/>
-      <w:lang w:val="es-ES_tradnl" w:eastAsia="es-PE"/>
-    </w:rPr>
-  </w:style>
-  <w:style w:type="paragraph" w:customStyle="1" w:styleId="Ttulo10">
-    <w:name w:val="Título1"/>
-    <w:next w:val="BodyA"/>
-    <w:rsid w:val="00641F98"/>
-    <w:pPr>
-      <w:widowControl w:val="0"/>
-      <w:pBdr>
-        <w:top w:val="nil"/>
-        <w:left w:val="nil"/>
-        <w:bottom w:val="nil"/>
-        <w:right w:val="nil"/>
-        <w:between w:val="nil"/>
-        <w:bar w:val="nil"/>
-      </w:pBdr>
-      <w:spacing w:after="0" w:line="240" w:lineRule="auto"/>
-      <w:jc w:val="center"/>
-    </w:pPr>
-    <w:rPr>
-      <w:rFonts w:ascii="Arial" w:eastAsia="Arial Unicode MS" w:hAnsi="Arial" w:cs="Arial Unicode MS"/>
-      <w:b/>
-      <w:bCs/>
-      <w:color w:val="000000"/>
-      <w:sz w:val="36"/>
-      <w:szCs w:val="36"/>
-      <w:u w:color="000000"/>
-      <w:bdr w:val="nil"/>
-      <w:lang w:val="es-ES_tradnl" w:eastAsia="es-PE"/>
-    </w:rPr>
-  </w:style>
-  <w:style w:type="character" w:customStyle="1" w:styleId="Ttulo1Car">
-    <w:name w:val="Título 1 Car"/>
-    <w:basedOn w:val="Fuentedeprrafopredeter"/>
-    <w:link w:val="Ttulo1"/>
-    <w:rsid w:val="00641F98"/>
-    <w:rPr>
-      <w:rFonts w:ascii="Arial" w:eastAsia="Arial" w:hAnsi="Arial" w:cs="Arial"/>
-      <w:b/>
-      <w:bCs/>
-      <w:color w:val="000000"/>
-      <w:sz w:val="24"/>
-      <w:szCs w:val="24"/>
-      <w:u w:color="000000"/>
-      <w:bdr w:val="nil"/>
-      <w:lang w:val="es-ES_tradnl" w:eastAsia="es-PE"/>
-    </w:rPr>
-  </w:style>
-  <w:style w:type="table" w:customStyle="1" w:styleId="TableNormal1">
-    <w:name w:val="Table Normal1"/>
-    <w:rsid w:val="00641F98"/>
-    <w:pPr>
-      <w:pBdr>
-        <w:top w:val="nil"/>
-        <w:left w:val="nil"/>
-        <w:bottom w:val="nil"/>
-        <w:right w:val="nil"/>
-        <w:between w:val="nil"/>
-        <w:bar w:val="nil"/>
-      </w:pBdr>
-      <w:spacing w:after="0" w:line="240" w:lineRule="auto"/>
-    </w:pPr>
-    <w:rPr>
-      <w:rFonts w:ascii="Times New Roman" w:eastAsia="Arial Unicode MS" w:hAnsi="Times New Roman" w:cs="Times New Roman"/>
-      <w:sz w:val="20"/>
-      <w:szCs w:val="20"/>
-      <w:bdr w:val="nil"/>
-      <w:lang w:val="es-PE" w:eastAsia="es-PE"/>
-    </w:rPr>
-    <w:tblPr>
-      <w:tblInd w:w="0" w:type="dxa"/>
-      <w:tblCellMar>
-        <w:top w:w="0" w:type="dxa"/>
-        <w:left w:w="0" w:type="dxa"/>
-        <w:bottom w:w="0" w:type="dxa"/>
-        <w:right w:w="0" w:type="dxa"/>
-      </w:tblCellMar>
-    </w:tblPr>
-  </w:style>
-  <w:style w:type="paragraph" w:customStyle="1" w:styleId="Tabletext">
-    <w:name w:val="Tabletext"/>
-    <w:rsid w:val="00641F98"/>
-    <w:pPr>
-      <w:keepLines/>
-      <w:widowControl w:val="0"/>
-      <w:pBdr>
-        <w:top w:val="nil"/>
-        <w:left w:val="nil"/>
-        <w:bottom w:val="nil"/>
-        <w:right w:val="nil"/>
-        <w:between w:val="nil"/>
-        <w:bar w:val="nil"/>
-      </w:pBdr>
-      <w:spacing w:after="120" w:line="240" w:lineRule="atLeast"/>
-    </w:pPr>
-    <w:rPr>
-      <w:rFonts w:ascii="Times New Roman" w:eastAsia="Arial Unicode MS" w:hAnsi="Times New Roman" w:cs="Arial Unicode MS"/>
-      <w:color w:val="000000"/>
-      <w:u w:color="000000"/>
-      <w:bdr w:val="nil"/>
-      <w:lang w:val="es-ES_tradnl" w:eastAsia="es-PE"/>
-    </w:rPr>
-  </w:style>
-  <w:style w:type="paragraph" w:customStyle="1" w:styleId="Body">
-    <w:name w:val="Body"/>
-    <w:rsid w:val="00641F98"/>
-    <w:pPr>
-      <w:pBdr>
-        <w:top w:val="nil"/>
-        <w:left w:val="nil"/>
-        <w:bottom w:val="nil"/>
-        <w:right w:val="nil"/>
-        <w:between w:val="nil"/>
-        <w:bar w:val="nil"/>
-      </w:pBdr>
-      <w:spacing w:after="0" w:line="240" w:lineRule="auto"/>
-    </w:pPr>
-    <w:rPr>
-      <w:rFonts w:ascii="Times New Roman" w:eastAsia="Arial Unicode MS" w:hAnsi="Times New Roman" w:cs="Arial Unicode MS"/>
-      <w:color w:val="000000"/>
-      <w:sz w:val="24"/>
-      <w:szCs w:val="24"/>
-      <w:u w:color="000000"/>
-      <w:bdr w:val="nil"/>
-      <w:lang w:eastAsia="es-PE"/>
-    </w:rPr>
-  </w:style>
-  <w:style w:type="table" w:styleId="Tablaconcuadrcula">
-    <w:name w:val="Table Grid"/>
-    <w:basedOn w:val="Tablanormal"/>
-    <w:uiPriority w:val="39"/>
-    <w:rsid w:val="00DA3562"/>
-    <w:pPr>
-      <w:spacing w:after="0" w:line="240" w:lineRule="auto"/>
-    </w:pPr>
-    <w:tblPr>
-      <w:tblInd w:w="0" w:type="dxa"/>
-      <w:tblBorders>
-        <w:top w:val="single" w:sz="4" w:space="0" w:color="auto"/>
-        <w:left w:val="single" w:sz="4" w:space="0" w:color="auto"/>
-        <w:bottom w:val="single" w:sz="4" w:space="0" w:color="auto"/>
-        <w:right w:val="single" w:sz="4" w:space="0" w:color="auto"/>
-        <w:insideH w:val="single" w:sz="4" w:space="0" w:color="auto"/>
-        <w:insideV w:val="single" w:sz="4" w:space="0" w:color="auto"/>
-      </w:tblBorders>
-      <w:tblCellMar>
-        <w:top w:w="0" w:type="dxa"/>
-        <w:left w:w="108" w:type="dxa"/>
-        <w:bottom w:w="0" w:type="dxa"/>
-        <w:right w:w="108" w:type="dxa"/>
-      </w:tblCellMar>
     </w:tblPr>
   </w:style>
   <w:style w:type="paragraph" w:styleId="Textodeglobo">
@@ -10943,7 +10960,7 @@
   <a:extraClrSchemeLst/>
   <a:extLst>
     <a:ext uri="{05A4C25C-085E-4340-85A3-A5531E510DB2}">
-      <thm15:themeFamily xmlns:thm15="http://schemas.microsoft.com/office/thememl/2012/main" xmlns="" name="Office Theme" id="{62F939B6-93AF-4DB8-9C6B-D6C7DFDC589F}" vid="{4A3C46E8-61CC-4603-A589-7422A47A8E4A}"/>
+      <thm15:themeFamily xmlns:thm15="http://schemas.microsoft.com/office/thememl/2012/main" name="Office Theme" id="{62F939B6-93AF-4DB8-9C6B-D6C7DFDC589F}" vid="{4A3C46E8-61CC-4603-A589-7422A47A8E4A}"/>
     </a:ext>
   </a:extLst>
 </a:theme>
